--- a/document.docx
+++ b/document.docx
@@ -40,8 +40,7 @@
           <w:rFonts w:ascii="Times New Roman" w:hAnsi="Times New Roman" w:cs="Times New Roman"/>
           <w:b/>
           <w:bCs/>
-          <w:sz w:val="28"/>
-          <w:szCs w:val="28"/>
+          <w:sz w:val="22"/>
         </w:rPr>
       </w:pPr>
     </w:p>
@@ -51,8 +50,7 @@
           <w:rFonts w:ascii="Times New Roman" w:hAnsi="Times New Roman" w:cs="Times New Roman"/>
           <w:b/>
           <w:bCs/>
-          <w:sz w:val="24"/>
-          <w:szCs w:val="24"/>
+          <w:sz w:val="22"/>
         </w:rPr>
       </w:pPr>
       <w:r>
@@ -60,48 +58,173 @@
           <w:rFonts w:ascii="Times New Roman" w:hAnsi="Times New Roman" w:cs="Times New Roman"/>
           <w:b/>
           <w:bCs/>
-          <w:sz w:val="24"/>
-          <w:szCs w:val="24"/>
-        </w:rPr>
-        <w:t>1.1.</w:t>
+          <w:sz w:val="22"/>
+        </w:rPr>
+        <w:t xml:space="preserve">1.1. </w:t>
       </w:r>
       <w:r>
         <w:rPr>
           <w:rFonts w:ascii="Times New Roman" w:hAnsi="Times New Roman" w:cs="Times New Roman"/>
           <w:b/>
           <w:bCs/>
-          <w:sz w:val="24"/>
-          <w:szCs w:val="24"/>
-        </w:rPr>
-        <w:t xml:space="preserve"> </w:t>
-      </w:r>
-      <w:r>
+          <w:sz w:val="22"/>
+        </w:rPr>
+        <w:t>ER Diagram</w:t>
+      </w:r>
+    </w:p>
+    <w:p>
+      <w:pPr>
         <w:rPr>
           <w:rFonts w:ascii="Times New Roman" w:hAnsi="Times New Roman" w:cs="Times New Roman"/>
           <w:b/>
           <w:bCs/>
-          <w:sz w:val="24"/>
-          <w:szCs w:val="24"/>
-        </w:rPr>
-        <w:t xml:space="preserve">Relational </w:t>
-      </w:r>
-      <w:r>
+          <w:sz w:val="22"/>
+        </w:rPr>
+      </w:pPr>
+    </w:p>
+    <w:p>
+      <w:pPr>
         <w:rPr>
           <w:rFonts w:ascii="Times New Roman" w:hAnsi="Times New Roman" w:cs="Times New Roman"/>
           <w:b/>
           <w:bCs/>
-          <w:sz w:val="24"/>
-          <w:szCs w:val="24"/>
-        </w:rPr>
-        <w:t>Table</w:t>
-      </w:r>
-      <w:r>
+          <w:sz w:val="22"/>
+        </w:rPr>
+      </w:pPr>
+      <w:r>
+        <w:rPr>
+          <w:rFonts w:ascii="Times New Roman" w:hAnsi="Times New Roman" w:cs="Times New Roman"/>
+          <w:noProof/>
+        </w:rPr>
+        <w:drawing>
+          <wp:inline distT="0" distB="0" distL="0" distR="0" wp14:anchorId="40D6EF6B" wp14:editId="393089E8">
+            <wp:extent cx="6082748" cy="4226882"/>
+            <wp:effectExtent l="0" t="0" r="0" b="2540"/>
+            <wp:docPr id="22" name="图片 22"/>
+            <wp:cNvGraphicFramePr>
+              <a:graphicFrameLocks xmlns:a="http://schemas.openxmlformats.org/drawingml/2006/main" noChangeAspect="1"/>
+            </wp:cNvGraphicFramePr>
+            <a:graphic xmlns:a="http://schemas.openxmlformats.org/drawingml/2006/main">
+              <a:graphicData uri="http://schemas.openxmlformats.org/drawingml/2006/picture">
+                <pic:pic xmlns:pic="http://schemas.openxmlformats.org/drawingml/2006/picture">
+                  <pic:nvPicPr>
+                    <pic:cNvPr id="0" name="Picture 22"/>
+                    <pic:cNvPicPr>
+                      <a:picLocks noChangeAspect="1" noChangeArrowheads="1"/>
+                    </pic:cNvPicPr>
+                  </pic:nvPicPr>
+                  <pic:blipFill>
+                    <a:blip r:embed="rId8">
+                      <a:extLst>
+                        <a:ext uri="{28A0092B-C50C-407E-A947-70E740481C1C}">
+                          <a14:useLocalDpi xmlns:a14="http://schemas.microsoft.com/office/drawing/2010/main" val="0"/>
+                        </a:ext>
+                      </a:extLst>
+                    </a:blip>
+                    <a:srcRect/>
+                    <a:stretch>
+                      <a:fillRect/>
+                    </a:stretch>
+                  </pic:blipFill>
+                  <pic:spPr bwMode="auto">
+                    <a:xfrm>
+                      <a:off x="0" y="0"/>
+                      <a:ext cx="6087614" cy="4230263"/>
+                    </a:xfrm>
+                    <a:prstGeom prst="rect">
+                      <a:avLst/>
+                    </a:prstGeom>
+                    <a:noFill/>
+                    <a:ln>
+                      <a:noFill/>
+                    </a:ln>
+                  </pic:spPr>
+                </pic:pic>
+              </a:graphicData>
+            </a:graphic>
+          </wp:inline>
+        </w:drawing>
+      </w:r>
+    </w:p>
+    <w:p>
+      <w:pPr>
         <w:rPr>
           <w:rFonts w:ascii="Times New Roman" w:hAnsi="Times New Roman" w:cs="Times New Roman"/>
           <w:b/>
           <w:bCs/>
-          <w:sz w:val="24"/>
-          <w:szCs w:val="24"/>
+          <w:sz w:val="22"/>
+        </w:rPr>
+      </w:pPr>
+    </w:p>
+    <w:p>
+      <w:pPr>
+        <w:rPr>
+          <w:rFonts w:ascii="Times New Roman" w:hAnsi="Times New Roman" w:cs="Times New Roman"/>
+          <w:b/>
+          <w:bCs/>
+          <w:sz w:val="22"/>
+        </w:rPr>
+      </w:pPr>
+      <w:r>
+        <w:rPr>
+          <w:rFonts w:ascii="Times New Roman" w:hAnsi="Times New Roman" w:cs="Times New Roman"/>
+          <w:b/>
+          <w:bCs/>
+          <w:sz w:val="22"/>
+        </w:rPr>
+        <w:t>1.</w:t>
+      </w:r>
+      <w:r>
+        <w:rPr>
+          <w:rFonts w:ascii="Times New Roman" w:hAnsi="Times New Roman" w:cs="Times New Roman"/>
+          <w:b/>
+          <w:bCs/>
+          <w:sz w:val="22"/>
+        </w:rPr>
+        <w:t>2</w:t>
+      </w:r>
+      <w:r>
+        <w:rPr>
+          <w:rFonts w:ascii="Times New Roman" w:hAnsi="Times New Roman" w:cs="Times New Roman"/>
+          <w:b/>
+          <w:bCs/>
+          <w:sz w:val="22"/>
+        </w:rPr>
+        <w:t>.</w:t>
+      </w:r>
+      <w:r>
+        <w:rPr>
+          <w:rFonts w:ascii="Times New Roman" w:hAnsi="Times New Roman" w:cs="Times New Roman"/>
+          <w:b/>
+          <w:bCs/>
+          <w:sz w:val="22"/>
+        </w:rPr>
+        <w:t xml:space="preserve"> </w:t>
+      </w:r>
+      <w:r>
+        <w:rPr>
+          <w:rFonts w:ascii="Times New Roman" w:hAnsi="Times New Roman" w:cs="Times New Roman"/>
+          <w:b/>
+          <w:bCs/>
+          <w:sz w:val="22"/>
+        </w:rPr>
+        <w:t xml:space="preserve">Relational </w:t>
+      </w:r>
+      <w:r>
+        <w:rPr>
+          <w:rFonts w:ascii="Times New Roman" w:hAnsi="Times New Roman" w:cs="Times New Roman"/>
+          <w:b/>
+          <w:bCs/>
+          <w:sz w:val="22"/>
+        </w:rPr>
+        <w:t>Table</w:t>
+      </w:r>
+      <w:r>
+        <w:rPr>
+          <w:rFonts w:ascii="Times New Roman" w:hAnsi="Times New Roman" w:cs="Times New Roman"/>
+          <w:b/>
+          <w:bCs/>
+          <w:sz w:val="22"/>
         </w:rPr>
         <w:t xml:space="preserve"> Design</w:t>
       </w:r>
@@ -132,47 +255,252 @@
       </w:pPr>
       <w:r>
         <w:rPr>
-          <w:rFonts w:ascii="Times New Roman" w:hAnsi="Times New Roman" w:cs="Times New Roman" w:hint="eastAsia"/>
-          <w:sz w:val="22"/>
-        </w:rPr>
-        <w:t>U</w:t>
-      </w:r>
-      <w:r>
-        <w:rPr>
-          <w:rFonts w:ascii="Times New Roman" w:hAnsi="Times New Roman" w:cs="Times New Roman"/>
-          <w:sz w:val="22"/>
-        </w:rPr>
-        <w:t>ser Table</w:t>
-      </w:r>
-    </w:p>
-    <w:p>
-      <w:pPr>
-        <w:rPr>
-          <w:rFonts w:ascii="Times New Roman" w:hAnsi="Times New Roman" w:cs="Times New Roman"/>
-          <w:sz w:val="22"/>
-        </w:rPr>
-      </w:pPr>
-    </w:p>
-    <w:p>
-      <w:pPr>
-        <w:rPr>
-          <w:rFonts w:ascii="Times New Roman" w:hAnsi="Times New Roman" w:cs="Times New Roman"/>
-          <w:sz w:val="22"/>
-        </w:rPr>
-      </w:pPr>
-      <w:r>
-        <w:rPr>
-          <w:rFonts w:ascii="Times New Roman" w:hAnsi="Times New Roman" w:cs="Times New Roman" w:hint="eastAsia"/>
-          <w:sz w:val="22"/>
-        </w:rPr>
-        <w:t>T</w:t>
-      </w:r>
-      <w:r>
-        <w:rPr>
-          <w:rFonts w:ascii="Times New Roman" w:hAnsi="Times New Roman" w:cs="Times New Roman"/>
-          <w:sz w:val="22"/>
-        </w:rPr>
-        <w:t>he data started from the user table, which was used to store all the information may required about the user. For the primary key, a unique username was used, also used for login the session, instead of AUTO_INCREMENT field.</w:t>
+          <w:rFonts w:ascii="Times New Roman" w:hAnsi="Times New Roman" w:cs="Times New Roman"/>
+          <w:sz w:val="22"/>
+        </w:rPr>
+        <w:t>User Table</w:t>
+      </w:r>
+    </w:p>
+    <w:p>
+      <w:pPr>
+        <w:rPr>
+          <w:rFonts w:ascii="Times New Roman" w:hAnsi="Times New Roman" w:cs="Times New Roman"/>
+          <w:sz w:val="22"/>
+        </w:rPr>
+      </w:pPr>
+    </w:p>
+    <w:p>
+      <w:pPr>
+        <w:rPr>
+          <w:rFonts w:ascii="Times New Roman" w:hAnsi="Times New Roman" w:cs="Times New Roman"/>
+          <w:sz w:val="22"/>
+        </w:rPr>
+      </w:pPr>
+      <w:r>
+        <w:rPr>
+          <w:rFonts w:ascii="Times New Roman" w:hAnsi="Times New Roman" w:cs="Times New Roman"/>
+          <w:sz w:val="22"/>
+        </w:rPr>
+        <w:t>CREATE TABLE Users (</w:t>
+      </w:r>
+    </w:p>
+    <w:p>
+      <w:pPr>
+        <w:rPr>
+          <w:rFonts w:ascii="Times New Roman" w:hAnsi="Times New Roman" w:cs="Times New Roman"/>
+          <w:sz w:val="22"/>
+        </w:rPr>
+      </w:pPr>
+      <w:r>
+        <w:rPr>
+          <w:rFonts w:ascii="Times New Roman" w:hAnsi="Times New Roman" w:cs="Times New Roman"/>
+          <w:sz w:val="22"/>
+        </w:rPr>
+        <w:t xml:space="preserve">  username VARCHAR(45) NOT NULL,</w:t>
+      </w:r>
+    </w:p>
+    <w:p>
+      <w:pPr>
+        <w:rPr>
+          <w:rFonts w:ascii="Times New Roman" w:hAnsi="Times New Roman" w:cs="Times New Roman"/>
+          <w:sz w:val="22"/>
+        </w:rPr>
+      </w:pPr>
+      <w:r>
+        <w:rPr>
+          <w:rFonts w:ascii="Times New Roman" w:hAnsi="Times New Roman" w:cs="Times New Roman"/>
+          <w:sz w:val="22"/>
+        </w:rPr>
+        <w:t xml:space="preserve">  email VARCHAR(50),</w:t>
+      </w:r>
+    </w:p>
+    <w:p>
+      <w:pPr>
+        <w:rPr>
+          <w:rFonts w:ascii="Times New Roman" w:hAnsi="Times New Roman" w:cs="Times New Roman"/>
+          <w:sz w:val="22"/>
+        </w:rPr>
+      </w:pPr>
+      <w:r>
+        <w:rPr>
+          <w:rFonts w:ascii="Times New Roman" w:hAnsi="Times New Roman" w:cs="Times New Roman"/>
+          <w:sz w:val="22"/>
+        </w:rPr>
+        <w:t xml:space="preserve">  password VARCHAR(128) NOT NULL,</w:t>
+      </w:r>
+    </w:p>
+    <w:p>
+      <w:pPr>
+        <w:rPr>
+          <w:rFonts w:ascii="Times New Roman" w:hAnsi="Times New Roman" w:cs="Times New Roman"/>
+          <w:sz w:val="22"/>
+        </w:rPr>
+      </w:pPr>
+      <w:r>
+        <w:rPr>
+          <w:rFonts w:ascii="Times New Roman" w:hAnsi="Times New Roman" w:cs="Times New Roman"/>
+          <w:sz w:val="22"/>
+        </w:rPr>
+        <w:t xml:space="preserve">  firstname VARCHAR(45) NOT NULL,</w:t>
+      </w:r>
+    </w:p>
+    <w:p>
+      <w:pPr>
+        <w:rPr>
+          <w:rFonts w:ascii="Times New Roman" w:hAnsi="Times New Roman" w:cs="Times New Roman"/>
+          <w:sz w:val="22"/>
+        </w:rPr>
+      </w:pPr>
+      <w:r>
+        <w:rPr>
+          <w:rFonts w:ascii="Times New Roman" w:hAnsi="Times New Roman" w:cs="Times New Roman"/>
+          <w:sz w:val="22"/>
+        </w:rPr>
+        <w:t xml:space="preserve">  lastname VARCHAR(45) NOT NULL,</w:t>
+      </w:r>
+    </w:p>
+    <w:p>
+      <w:pPr>
+        <w:rPr>
+          <w:rFonts w:ascii="Times New Roman" w:hAnsi="Times New Roman" w:cs="Times New Roman"/>
+          <w:sz w:val="22"/>
+        </w:rPr>
+      </w:pPr>
+      <w:r>
+        <w:rPr>
+          <w:rFonts w:ascii="Times New Roman" w:hAnsi="Times New Roman" w:cs="Times New Roman"/>
+          <w:sz w:val="22"/>
+        </w:rPr>
+        <w:t xml:space="preserve">  phone VARCHAR(10),</w:t>
+      </w:r>
+    </w:p>
+    <w:p>
+      <w:pPr>
+        <w:rPr>
+          <w:rFonts w:ascii="Times New Roman" w:hAnsi="Times New Roman" w:cs="Times New Roman"/>
+          <w:sz w:val="22"/>
+        </w:rPr>
+      </w:pPr>
+      <w:r>
+        <w:rPr>
+          <w:rFonts w:ascii="Times New Roman" w:hAnsi="Times New Roman" w:cs="Times New Roman"/>
+          <w:sz w:val="22"/>
+        </w:rPr>
+        <w:t xml:space="preserve">  city VARCHAR(60),</w:t>
+      </w:r>
+    </w:p>
+    <w:p>
+      <w:pPr>
+        <w:rPr>
+          <w:rFonts w:ascii="Times New Roman" w:hAnsi="Times New Roman" w:cs="Times New Roman"/>
+          <w:sz w:val="22"/>
+        </w:rPr>
+      </w:pPr>
+      <w:r>
+        <w:rPr>
+          <w:rFonts w:ascii="Times New Roman" w:hAnsi="Times New Roman" w:cs="Times New Roman"/>
+          <w:sz w:val="22"/>
+        </w:rPr>
+        <w:t xml:space="preserve">  state VARCHAR(2),</w:t>
+      </w:r>
+    </w:p>
+    <w:p>
+      <w:pPr>
+        <w:rPr>
+          <w:rFonts w:ascii="Times New Roman" w:hAnsi="Times New Roman" w:cs="Times New Roman"/>
+          <w:sz w:val="22"/>
+        </w:rPr>
+      </w:pPr>
+      <w:r>
+        <w:rPr>
+          <w:rFonts w:ascii="Times New Roman" w:hAnsi="Times New Roman" w:cs="Times New Roman"/>
+          <w:sz w:val="22"/>
+        </w:rPr>
+        <w:t xml:space="preserve">  country VARCHAR(60),</w:t>
+      </w:r>
+    </w:p>
+    <w:p>
+      <w:pPr>
+        <w:rPr>
+          <w:rFonts w:ascii="Times New Roman" w:hAnsi="Times New Roman" w:cs="Times New Roman"/>
+          <w:sz w:val="22"/>
+        </w:rPr>
+      </w:pPr>
+      <w:r>
+        <w:rPr>
+          <w:rFonts w:ascii="Times New Roman" w:hAnsi="Times New Roman" w:cs="Times New Roman"/>
+          <w:sz w:val="22"/>
+        </w:rPr>
+        <w:t xml:space="preserve">  profile VARCHAR(512),</w:t>
+      </w:r>
+    </w:p>
+    <w:p>
+      <w:pPr>
+        <w:rPr>
+          <w:rFonts w:ascii="Times New Roman" w:hAnsi="Times New Roman" w:cs="Times New Roman"/>
+          <w:sz w:val="22"/>
+        </w:rPr>
+      </w:pPr>
+      <w:r>
+        <w:rPr>
+          <w:rFonts w:ascii="Times New Roman" w:hAnsi="Times New Roman" w:cs="Times New Roman"/>
+          <w:sz w:val="22"/>
+        </w:rPr>
+        <w:t xml:space="preserve">  karma_points INT NOT NULL default 0,</w:t>
+      </w:r>
+    </w:p>
+    <w:p>
+      <w:pPr>
+        <w:rPr>
+          <w:rFonts w:ascii="Times New Roman" w:hAnsi="Times New Roman" w:cs="Times New Roman"/>
+          <w:sz w:val="22"/>
+        </w:rPr>
+      </w:pPr>
+      <w:r>
+        <w:rPr>
+          <w:rFonts w:ascii="Times New Roman" w:hAnsi="Times New Roman" w:cs="Times New Roman"/>
+          <w:sz w:val="22"/>
+        </w:rPr>
+        <w:lastRenderedPageBreak/>
+        <w:t xml:space="preserve">  PRIMARY KEY (username)</w:t>
+      </w:r>
+    </w:p>
+    <w:p>
+      <w:pPr>
+        <w:rPr>
+          <w:rFonts w:ascii="Times New Roman" w:hAnsi="Times New Roman" w:cs="Times New Roman"/>
+          <w:sz w:val="22"/>
+        </w:rPr>
+      </w:pPr>
+      <w:r>
+        <w:rPr>
+          <w:rFonts w:ascii="Times New Roman" w:hAnsi="Times New Roman" w:cs="Times New Roman"/>
+          <w:sz w:val="22"/>
+        </w:rPr>
+        <w:t>);</w:t>
+      </w:r>
+    </w:p>
+    <w:p>
+      <w:pPr>
+        <w:rPr>
+          <w:rFonts w:ascii="Times New Roman" w:hAnsi="Times New Roman" w:cs="Times New Roman"/>
+          <w:sz w:val="22"/>
+        </w:rPr>
+      </w:pPr>
+    </w:p>
+    <w:p>
+      <w:pPr>
+        <w:rPr>
+          <w:rFonts w:ascii="Times New Roman" w:hAnsi="Times New Roman" w:cs="Times New Roman"/>
+          <w:sz w:val="22"/>
+        </w:rPr>
+      </w:pPr>
+      <w:r>
+        <w:rPr>
+          <w:rFonts w:ascii="Times New Roman" w:hAnsi="Times New Roman" w:cs="Times New Roman"/>
+          <w:sz w:val="22"/>
+        </w:rPr>
+        <w:t>The data started from the user table, which was used to store all the information may required about the user. For the primary key, a unique username was used, also used for login the session, instead of AUTO_INCREMENT field.</w:t>
       </w:r>
       <w:r>
         <w:rPr>
@@ -303,6 +631,9 @@
         <w:t>, say 10 points added each time the user posted an answer, and each time any answer the user posted received a “like”, the user could also get 10 points bonuses. Another</w:t>
       </w:r>
       <w:r>
+        <w:rPr>
+          <w:rFonts w:ascii="Times New Roman" w:hAnsi="Times New Roman" w:cs="Times New Roman"/>
+        </w:rPr>
         <w:t xml:space="preserve"> </w:t>
       </w:r>
       <w:r>
@@ -490,17 +821,108 @@
       </w:pPr>
       <w:r>
         <w:rPr>
-          <w:rFonts w:ascii="Times New Roman" w:hAnsi="Times New Roman" w:cs="Times New Roman" w:hint="eastAsia"/>
-          <w:sz w:val="22"/>
-        </w:rPr>
-        <w:t>S</w:t>
-      </w:r>
-      <w:r>
-        <w:rPr>
-          <w:rFonts w:ascii="Times New Roman" w:hAnsi="Times New Roman" w:cs="Times New Roman"/>
-          <w:sz w:val="22"/>
-        </w:rPr>
-        <w:t>tatus</w:t>
+          <w:rFonts w:ascii="Times New Roman" w:hAnsi="Times New Roman" w:cs="Times New Roman"/>
+          <w:sz w:val="22"/>
+        </w:rPr>
+        <w:t>Status</w:t>
+      </w:r>
+    </w:p>
+    <w:p>
+      <w:pPr>
+        <w:rPr>
+          <w:rFonts w:ascii="Times New Roman" w:hAnsi="Times New Roman" w:cs="Times New Roman"/>
+          <w:sz w:val="22"/>
+        </w:rPr>
+      </w:pPr>
+    </w:p>
+    <w:p>
+      <w:pPr>
+        <w:rPr>
+          <w:rFonts w:ascii="Times New Roman" w:hAnsi="Times New Roman" w:cs="Times New Roman"/>
+          <w:sz w:val="22"/>
+        </w:rPr>
+      </w:pPr>
+      <w:r>
+        <w:rPr>
+          <w:rFonts w:ascii="Times New Roman" w:hAnsi="Times New Roman" w:cs="Times New Roman"/>
+          <w:sz w:val="22"/>
+        </w:rPr>
+        <w:t>CREATE TABLE Status (</w:t>
+      </w:r>
+    </w:p>
+    <w:p>
+      <w:pPr>
+        <w:rPr>
+          <w:rFonts w:ascii="Times New Roman" w:hAnsi="Times New Roman" w:cs="Times New Roman"/>
+          <w:sz w:val="22"/>
+        </w:rPr>
+      </w:pPr>
+      <w:r>
+        <w:rPr>
+          <w:rFonts w:ascii="Times New Roman" w:hAnsi="Times New Roman" w:cs="Times New Roman"/>
+          <w:sz w:val="22"/>
+        </w:rPr>
+        <w:t xml:space="preserve">  statusid INT AUTO_INCREMENT,</w:t>
+      </w:r>
+    </w:p>
+    <w:p>
+      <w:pPr>
+        <w:rPr>
+          <w:rFonts w:ascii="Times New Roman" w:hAnsi="Times New Roman" w:cs="Times New Roman"/>
+          <w:sz w:val="22"/>
+        </w:rPr>
+      </w:pPr>
+      <w:r>
+        <w:rPr>
+          <w:rFonts w:ascii="Times New Roman" w:hAnsi="Times New Roman" w:cs="Times New Roman"/>
+          <w:sz w:val="22"/>
+        </w:rPr>
+        <w:t xml:space="preserve">  statusname VARCHAR(20) NOT NULL,</w:t>
+      </w:r>
+    </w:p>
+    <w:p>
+      <w:pPr>
+        <w:rPr>
+          <w:rFonts w:ascii="Times New Roman" w:hAnsi="Times New Roman" w:cs="Times New Roman"/>
+          <w:sz w:val="22"/>
+        </w:rPr>
+      </w:pPr>
+      <w:r>
+        <w:rPr>
+          <w:rFonts w:ascii="Times New Roman" w:hAnsi="Times New Roman" w:cs="Times New Roman"/>
+          <w:sz w:val="22"/>
+        </w:rPr>
+        <w:t xml:space="preserve">  statuskarma INT NOT NULL,</w:t>
+      </w:r>
+    </w:p>
+    <w:p>
+      <w:pPr>
+        <w:rPr>
+          <w:rFonts w:ascii="Times New Roman" w:hAnsi="Times New Roman" w:cs="Times New Roman"/>
+          <w:sz w:val="22"/>
+        </w:rPr>
+      </w:pPr>
+      <w:r>
+        <w:rPr>
+          <w:rFonts w:ascii="Times New Roman" w:hAnsi="Times New Roman" w:cs="Times New Roman"/>
+          <w:sz w:val="22"/>
+        </w:rPr>
+        <w:t xml:space="preserve">  PRIMARY KEY (statusid)</w:t>
+      </w:r>
+    </w:p>
+    <w:p>
+      <w:pPr>
+        <w:rPr>
+          <w:rFonts w:ascii="Times New Roman" w:hAnsi="Times New Roman" w:cs="Times New Roman"/>
+          <w:sz w:val="22"/>
+        </w:rPr>
+      </w:pPr>
+      <w:r>
+        <w:rPr>
+          <w:rFonts w:ascii="Times New Roman" w:hAnsi="Times New Roman" w:cs="Times New Roman"/>
+          <w:sz w:val="22"/>
+        </w:rPr>
+        <w:t>);</w:t>
       </w:r>
     </w:p>
     <w:p>
@@ -574,14 +996,7 @@
           <w:rFonts w:ascii="Times New Roman" w:hAnsi="Times New Roman" w:cs="Times New Roman"/>
           <w:sz w:val="22"/>
         </w:rPr>
-        <w:t>numeric design was set only for the test data, to make some queries output the user with each level</w:t>
-      </w:r>
-      <w:r>
-        <w:rPr>
-          <w:rFonts w:ascii="Times New Roman" w:hAnsi="Times New Roman" w:cs="Times New Roman"/>
-          <w:sz w:val="22"/>
-        </w:rPr>
-        <w:t xml:space="preserve"> </w:t>
+        <w:t xml:space="preserve">numeric design was set only for the test data, to make some queries output the user with each level </w:t>
       </w:r>
       <w:r>
         <w:rPr>
@@ -595,7 +1010,15 @@
           <w:rFonts w:ascii="Times New Roman" w:hAnsi="Times New Roman" w:cs="Times New Roman"/>
           <w:sz w:val="22"/>
         </w:rPr>
-        <w:t xml:space="preserve"> for example, in part2, the threshold for each level would be increased, or the bonuses received by the user would be deducted.</w:t>
+        <w:t xml:space="preserve"> for </w:t>
+      </w:r>
+      <w:r>
+        <w:rPr>
+          <w:rFonts w:ascii="Times New Roman" w:hAnsi="Times New Roman" w:cs="Times New Roman"/>
+          <w:sz w:val="22"/>
+        </w:rPr>
+        <w:lastRenderedPageBreak/>
+        <w:t>example, in part2, the threshold for each level would be increased, or the bonuses received by the user would be deducted.</w:t>
       </w:r>
     </w:p>
     <w:p>
@@ -616,14 +1039,124 @@
           <w:rFonts w:ascii="Times New Roman" w:hAnsi="Times New Roman" w:cs="Times New Roman"/>
           <w:sz w:val="22"/>
         </w:rPr>
-        <w:lastRenderedPageBreak/>
         <w:t>UserStatus</w:t>
       </w:r>
     </w:p>
     <w:p>
       <w:pPr>
-        <w:pStyle w:val="a7"/>
-        <w:ind w:left="360" w:firstLineChars="0" w:firstLine="0"/>
+        <w:rPr>
+          <w:rFonts w:ascii="Times New Roman" w:hAnsi="Times New Roman" w:cs="Times New Roman"/>
+          <w:sz w:val="22"/>
+        </w:rPr>
+      </w:pPr>
+    </w:p>
+    <w:p>
+      <w:pPr>
+        <w:rPr>
+          <w:rFonts w:ascii="Times New Roman" w:hAnsi="Times New Roman" w:cs="Times New Roman"/>
+          <w:sz w:val="22"/>
+        </w:rPr>
+      </w:pPr>
+      <w:r>
+        <w:rPr>
+          <w:rFonts w:ascii="Times New Roman" w:hAnsi="Times New Roman" w:cs="Times New Roman"/>
+          <w:sz w:val="22"/>
+        </w:rPr>
+        <w:t>CREATE TABLE UserStatus (</w:t>
+      </w:r>
+    </w:p>
+    <w:p>
+      <w:pPr>
+        <w:rPr>
+          <w:rFonts w:ascii="Times New Roman" w:hAnsi="Times New Roman" w:cs="Times New Roman"/>
+          <w:sz w:val="22"/>
+        </w:rPr>
+      </w:pPr>
+      <w:r>
+        <w:rPr>
+          <w:rFonts w:ascii="Times New Roman" w:hAnsi="Times New Roman" w:cs="Times New Roman"/>
+          <w:sz w:val="22"/>
+        </w:rPr>
+        <w:t xml:space="preserve">  username VARCHAR(45) NOT NULL,</w:t>
+      </w:r>
+    </w:p>
+    <w:p>
+      <w:pPr>
+        <w:rPr>
+          <w:rFonts w:ascii="Times New Roman" w:hAnsi="Times New Roman" w:cs="Times New Roman"/>
+          <w:sz w:val="22"/>
+        </w:rPr>
+      </w:pPr>
+      <w:r>
+        <w:rPr>
+          <w:rFonts w:ascii="Times New Roman" w:hAnsi="Times New Roman" w:cs="Times New Roman"/>
+          <w:sz w:val="22"/>
+        </w:rPr>
+        <w:t xml:space="preserve">  statusid INT NOT NULL default 1,</w:t>
+      </w:r>
+    </w:p>
+    <w:p>
+      <w:pPr>
+        <w:rPr>
+          <w:rFonts w:ascii="Times New Roman" w:hAnsi="Times New Roman" w:cs="Times New Roman"/>
+          <w:sz w:val="22"/>
+        </w:rPr>
+      </w:pPr>
+      <w:r>
+        <w:rPr>
+          <w:rFonts w:ascii="Times New Roman" w:hAnsi="Times New Roman" w:cs="Times New Roman"/>
+          <w:sz w:val="22"/>
+        </w:rPr>
+        <w:t xml:space="preserve">  PRIMARY KEY (username),</w:t>
+      </w:r>
+    </w:p>
+    <w:p>
+      <w:pPr>
+        <w:rPr>
+          <w:rFonts w:ascii="Times New Roman" w:hAnsi="Times New Roman" w:cs="Times New Roman"/>
+          <w:sz w:val="22"/>
+        </w:rPr>
+      </w:pPr>
+      <w:r>
+        <w:rPr>
+          <w:rFonts w:ascii="Times New Roman" w:hAnsi="Times New Roman" w:cs="Times New Roman"/>
+          <w:sz w:val="22"/>
+        </w:rPr>
+        <w:t xml:space="preserve">  FOREIGN KEY (username) REFERENCES Users(username),</w:t>
+      </w:r>
+    </w:p>
+    <w:p>
+      <w:pPr>
+        <w:rPr>
+          <w:rFonts w:ascii="Times New Roman" w:hAnsi="Times New Roman" w:cs="Times New Roman"/>
+          <w:sz w:val="22"/>
+        </w:rPr>
+      </w:pPr>
+      <w:r>
+        <w:rPr>
+          <w:rFonts w:ascii="Times New Roman" w:hAnsi="Times New Roman" w:cs="Times New Roman"/>
+          <w:sz w:val="22"/>
+        </w:rPr>
+        <w:t xml:space="preserve">  FOREIGN KEY (statusid) REFERENCES Status(statusid)</w:t>
+      </w:r>
+    </w:p>
+    <w:p>
+      <w:pPr>
+        <w:rPr>
+          <w:rFonts w:ascii="Times New Roman" w:hAnsi="Times New Roman" w:cs="Times New Roman"/>
+          <w:sz w:val="22"/>
+        </w:rPr>
+      </w:pPr>
+      <w:r>
+        <w:rPr>
+          <w:rFonts w:ascii="Times New Roman" w:hAnsi="Times New Roman" w:cs="Times New Roman"/>
+          <w:sz w:val="22"/>
+        </w:rPr>
+        <w:t>);</w:t>
+      </w:r>
+    </w:p>
+    <w:p>
+      <w:pPr>
         <w:rPr>
           <w:rFonts w:ascii="Times New Roman" w:hAnsi="Times New Roman" w:cs="Times New Roman"/>
           <w:sz w:val="22"/>
@@ -761,17 +1294,93 @@
       </w:pPr>
       <w:r>
         <w:rPr>
-          <w:rFonts w:ascii="Times New Roman" w:hAnsi="Times New Roman" w:cs="Times New Roman" w:hint="eastAsia"/>
-          <w:sz w:val="22"/>
-        </w:rPr>
-        <w:t>T</w:t>
-      </w:r>
-      <w:r>
-        <w:rPr>
-          <w:rFonts w:ascii="Times New Roman" w:hAnsi="Times New Roman" w:cs="Times New Roman"/>
-          <w:sz w:val="22"/>
-        </w:rPr>
-        <w:t xml:space="preserve">he structure of the topic was </w:t>
+          <w:rFonts w:ascii="Times New Roman" w:hAnsi="Times New Roman" w:cs="Times New Roman"/>
+          <w:sz w:val="22"/>
+        </w:rPr>
+        <w:t>CREATE TABLE GeneralTopics (</w:t>
+      </w:r>
+    </w:p>
+    <w:p>
+      <w:pPr>
+        <w:rPr>
+          <w:rFonts w:ascii="Times New Roman" w:hAnsi="Times New Roman" w:cs="Times New Roman"/>
+          <w:sz w:val="22"/>
+        </w:rPr>
+      </w:pPr>
+      <w:r>
+        <w:rPr>
+          <w:rFonts w:ascii="Times New Roman" w:hAnsi="Times New Roman" w:cs="Times New Roman"/>
+          <w:sz w:val="22"/>
+        </w:rPr>
+        <w:t xml:space="preserve">  gtid INT NOT NULL AUTO_INCREMENT,</w:t>
+      </w:r>
+    </w:p>
+    <w:p>
+      <w:pPr>
+        <w:rPr>
+          <w:rFonts w:ascii="Times New Roman" w:hAnsi="Times New Roman" w:cs="Times New Roman"/>
+          <w:sz w:val="22"/>
+        </w:rPr>
+      </w:pPr>
+      <w:r>
+        <w:rPr>
+          <w:rFonts w:ascii="Times New Roman" w:hAnsi="Times New Roman" w:cs="Times New Roman"/>
+          <w:sz w:val="22"/>
+        </w:rPr>
+        <w:t xml:space="preserve">  gtname VARCHAR(45) NOT NULL,</w:t>
+      </w:r>
+    </w:p>
+    <w:p>
+      <w:pPr>
+        <w:rPr>
+          <w:rFonts w:ascii="Times New Roman" w:hAnsi="Times New Roman" w:cs="Times New Roman"/>
+          <w:sz w:val="22"/>
+        </w:rPr>
+      </w:pPr>
+      <w:r>
+        <w:rPr>
+          <w:rFonts w:ascii="Times New Roman" w:hAnsi="Times New Roman" w:cs="Times New Roman"/>
+          <w:sz w:val="22"/>
+        </w:rPr>
+        <w:t xml:space="preserve">  PRIMARY KEY (gtid)</w:t>
+      </w:r>
+    </w:p>
+    <w:p>
+      <w:pPr>
+        <w:rPr>
+          <w:rFonts w:ascii="Times New Roman" w:hAnsi="Times New Roman" w:cs="Times New Roman"/>
+          <w:sz w:val="22"/>
+        </w:rPr>
+      </w:pPr>
+      <w:r>
+        <w:rPr>
+          <w:rFonts w:ascii="Times New Roman" w:hAnsi="Times New Roman" w:cs="Times New Roman"/>
+          <w:sz w:val="22"/>
+        </w:rPr>
+        <w:t>);</w:t>
+      </w:r>
+    </w:p>
+    <w:p>
+      <w:pPr>
+        <w:rPr>
+          <w:rFonts w:ascii="Times New Roman" w:hAnsi="Times New Roman" w:cs="Times New Roman"/>
+          <w:sz w:val="22"/>
+        </w:rPr>
+      </w:pPr>
+    </w:p>
+    <w:p>
+      <w:pPr>
+        <w:rPr>
+          <w:rFonts w:ascii="Times New Roman" w:hAnsi="Times New Roman" w:cs="Times New Roman"/>
+          <w:sz w:val="22"/>
+        </w:rPr>
+      </w:pPr>
+      <w:r>
+        <w:rPr>
+          <w:rFonts w:ascii="Times New Roman" w:hAnsi="Times New Roman" w:cs="Times New Roman"/>
+          <w:sz w:val="22"/>
+        </w:rPr>
+        <w:t xml:space="preserve">The structure of the topic was </w:t>
       </w:r>
       <w:r>
         <w:rPr>
@@ -785,21 +1394,7 @@
           <w:rFonts w:ascii="Times New Roman" w:hAnsi="Times New Roman" w:cs="Times New Roman"/>
           <w:sz w:val="22"/>
         </w:rPr>
-        <w:t>. Two levels were designed and the General</w:t>
-      </w:r>
-      <w:r>
-        <w:rPr>
-          <w:rFonts w:ascii="Times New Roman" w:hAnsi="Times New Roman" w:cs="Times New Roman" w:hint="eastAsia"/>
-          <w:sz w:val="22"/>
-        </w:rPr>
-        <w:t>T</w:t>
-      </w:r>
-      <w:r>
-        <w:rPr>
-          <w:rFonts w:ascii="Times New Roman" w:hAnsi="Times New Roman" w:cs="Times New Roman"/>
-          <w:sz w:val="22"/>
-        </w:rPr>
-        <w:t xml:space="preserve">opics </w:t>
+        <w:t xml:space="preserve">. Two levels were designed and the GeneralTopics </w:t>
       </w:r>
       <w:r>
         <w:rPr>
@@ -904,17 +1499,189 @@
       </w:pPr>
       <w:r>
         <w:rPr>
-          <w:rFonts w:ascii="Times New Roman" w:hAnsi="Times New Roman" w:cs="Times New Roman" w:hint="eastAsia"/>
-          <w:sz w:val="22"/>
-        </w:rPr>
-        <w:t>S</w:t>
-      </w:r>
-      <w:r>
-        <w:rPr>
-          <w:rFonts w:ascii="Times New Roman" w:hAnsi="Times New Roman" w:cs="Times New Roman"/>
-          <w:sz w:val="22"/>
-        </w:rPr>
-        <w:t>ubjectTopics</w:t>
+          <w:rFonts w:ascii="Times New Roman" w:hAnsi="Times New Roman" w:cs="Times New Roman"/>
+          <w:sz w:val="22"/>
+        </w:rPr>
+        <w:t>SubjectTopi</w:t>
+      </w:r>
+      <w:r>
+        <w:rPr>
+          <w:rFonts w:ascii="Times New Roman" w:hAnsi="Times New Roman" w:cs="Times New Roman"/>
+          <w:sz w:val="22"/>
+        </w:rPr>
+        <w:t>cs</w:t>
+      </w:r>
+    </w:p>
+    <w:p>
+      <w:pPr>
+        <w:rPr>
+          <w:rFonts w:ascii="Times New Roman" w:hAnsi="Times New Roman" w:cs="Times New Roman"/>
+          <w:sz w:val="22"/>
+        </w:rPr>
+      </w:pPr>
+    </w:p>
+    <w:p>
+      <w:pPr>
+        <w:rPr>
+          <w:rFonts w:ascii="Times New Roman" w:hAnsi="Times New Roman" w:cs="Times New Roman"/>
+          <w:sz w:val="22"/>
+        </w:rPr>
+      </w:pPr>
+      <w:r>
+        <w:rPr>
+          <w:rFonts w:ascii="Times New Roman" w:hAnsi="Times New Roman" w:cs="Times New Roman"/>
+          <w:sz w:val="22"/>
+        </w:rPr>
+        <w:t>CREATE TABLE SubjectTopics (</w:t>
+      </w:r>
+    </w:p>
+    <w:p>
+      <w:pPr>
+        <w:rPr>
+          <w:rFonts w:ascii="Times New Roman" w:hAnsi="Times New Roman" w:cs="Times New Roman"/>
+          <w:sz w:val="22"/>
+        </w:rPr>
+      </w:pPr>
+      <w:r>
+        <w:rPr>
+          <w:rFonts w:ascii="Times New Roman" w:hAnsi="Times New Roman" w:cs="Times New Roman"/>
+          <w:sz w:val="22"/>
+        </w:rPr>
+        <w:t xml:space="preserve">  stid INT NOT NULL AUTO_INCREMENT,</w:t>
+      </w:r>
+    </w:p>
+    <w:p>
+      <w:pPr>
+        <w:rPr>
+          <w:rFonts w:ascii="Times New Roman" w:hAnsi="Times New Roman" w:cs="Times New Roman"/>
+          <w:sz w:val="22"/>
+        </w:rPr>
+      </w:pPr>
+      <w:r>
+        <w:rPr>
+          <w:rFonts w:ascii="Times New Roman" w:hAnsi="Times New Roman" w:cs="Times New Roman"/>
+          <w:sz w:val="22"/>
+        </w:rPr>
+        <w:t xml:space="preserve">  stname VARCHAR(50) NOT NULL,</w:t>
+      </w:r>
+    </w:p>
+    <w:p>
+      <w:pPr>
+        <w:rPr>
+          <w:rFonts w:ascii="Times New Roman" w:hAnsi="Times New Roman" w:cs="Times New Roman"/>
+          <w:sz w:val="22"/>
+        </w:rPr>
+      </w:pPr>
+      <w:r>
+        <w:rPr>
+          <w:rFonts w:ascii="Times New Roman" w:hAnsi="Times New Roman" w:cs="Times New Roman"/>
+          <w:sz w:val="22"/>
+        </w:rPr>
+        <w:t xml:space="preserve">  gtid INT NOT NULL,</w:t>
+      </w:r>
+    </w:p>
+    <w:p>
+      <w:pPr>
+        <w:rPr>
+          <w:rFonts w:ascii="Times New Roman" w:hAnsi="Times New Roman" w:cs="Times New Roman"/>
+          <w:sz w:val="22"/>
+        </w:rPr>
+      </w:pPr>
+      <w:r>
+        <w:rPr>
+          <w:rFonts w:ascii="Times New Roman" w:hAnsi="Times New Roman" w:cs="Times New Roman"/>
+          <w:sz w:val="22"/>
+        </w:rPr>
+        <w:t xml:space="preserve">  PRIMARY KEY (stid),</w:t>
+      </w:r>
+    </w:p>
+    <w:p>
+      <w:pPr>
+        <w:rPr>
+          <w:rFonts w:ascii="Times New Roman" w:hAnsi="Times New Roman" w:cs="Times New Roman"/>
+          <w:sz w:val="22"/>
+        </w:rPr>
+      </w:pPr>
+      <w:r>
+        <w:rPr>
+          <w:rFonts w:ascii="Times New Roman" w:hAnsi="Times New Roman" w:cs="Times New Roman"/>
+          <w:sz w:val="22"/>
+        </w:rPr>
+        <w:lastRenderedPageBreak/>
+        <w:t xml:space="preserve">  FOREIGN KEY (gtid) REFERENCES GeneralTopics(gtid)</w:t>
+      </w:r>
+    </w:p>
+    <w:p>
+      <w:pPr>
+        <w:rPr>
+          <w:rFonts w:ascii="Times New Roman" w:hAnsi="Times New Roman" w:cs="Times New Roman"/>
+          <w:sz w:val="22"/>
+        </w:rPr>
+      </w:pPr>
+      <w:r>
+        <w:rPr>
+          <w:rFonts w:ascii="Times New Roman" w:hAnsi="Times New Roman" w:cs="Times New Roman"/>
+          <w:sz w:val="22"/>
+        </w:rPr>
+        <w:t>);</w:t>
+      </w:r>
+    </w:p>
+    <w:p>
+      <w:pPr>
+        <w:rPr>
+          <w:rFonts w:ascii="Times New Roman" w:hAnsi="Times New Roman" w:cs="Times New Roman"/>
+          <w:sz w:val="22"/>
+        </w:rPr>
+      </w:pPr>
+    </w:p>
+    <w:p>
+      <w:pPr>
+        <w:rPr>
+          <w:rFonts w:ascii="Times New Roman" w:hAnsi="Times New Roman" w:cs="Times New Roman"/>
+          <w:sz w:val="22"/>
+        </w:rPr>
+      </w:pPr>
+      <w:r>
+        <w:rPr>
+          <w:rFonts w:ascii="Times New Roman" w:hAnsi="Times New Roman" w:cs="Times New Roman"/>
+          <w:sz w:val="22"/>
+        </w:rPr>
+        <w:t xml:space="preserve">The next level of the topics was called SubjectTopics, in which the subjects were stored under their general topics. </w:t>
+      </w:r>
+      <w:r>
+        <w:rPr>
+          <w:rFonts w:ascii="Times New Roman" w:hAnsi="Times New Roman" w:cs="Times New Roman"/>
+          <w:sz w:val="22"/>
+        </w:rPr>
+        <w:t>Similar as general topic, a stid (subject topic id) was design as the primary key, with AUTO_INCREMENT, also with the stname which was the name of the subject topic.</w:t>
+      </w:r>
+      <w:r>
+        <w:rPr>
+          <w:rFonts w:ascii="Times New Roman" w:hAnsi="Times New Roman" w:cs="Times New Roman"/>
+          <w:sz w:val="22"/>
+        </w:rPr>
+        <w:t xml:space="preserve"> Each subject topic should be able to reference to </w:t>
+      </w:r>
+      <w:r>
+        <w:rPr>
+          <w:rFonts w:ascii="Times New Roman" w:hAnsi="Times New Roman" w:cs="Times New Roman"/>
+          <w:sz w:val="22"/>
+        </w:rPr>
+        <w:t>their parent topic, hence a foreign key was set</w:t>
+      </w:r>
+      <w:r>
+        <w:rPr>
+          <w:rFonts w:ascii="Times New Roman" w:hAnsi="Times New Roman" w:cs="Times New Roman"/>
+          <w:sz w:val="22"/>
+        </w:rPr>
+        <w:t xml:space="preserve"> which refenced to the gtid of their parent topic. </w:t>
+      </w:r>
+      <w:r>
+        <w:rPr>
+          <w:rFonts w:ascii="Times New Roman" w:hAnsi="Times New Roman" w:cs="Times New Roman"/>
+          <w:sz w:val="22"/>
+        </w:rPr>
+        <w:t>Such as a topic called ‘Database System’, which was certainly under the COMPUTER SCIENCE general topic, hence the gtid of this subject topic would be the gtid of the general topic CS.</w:t>
       </w:r>
     </w:p>
     <w:p>
@@ -936,84 +1703,10 @@
       </w:pPr>
       <w:r>
         <w:rPr>
-          <w:rFonts w:ascii="Times New Roman" w:hAnsi="Times New Roman" w:cs="Times New Roman" w:hint="eastAsia"/>
-          <w:sz w:val="22"/>
-        </w:rPr>
-        <w:t>T</w:t>
-      </w:r>
-      <w:r>
-        <w:rPr>
-          <w:rFonts w:ascii="Times New Roman" w:hAnsi="Times New Roman" w:cs="Times New Roman"/>
-          <w:sz w:val="22"/>
-        </w:rPr>
-        <w:t xml:space="preserve">he next level of the topics was called SubjectTopics, in which the subjects were stored under their general topics. </w:t>
-      </w:r>
-      <w:r>
-        <w:rPr>
-          <w:rFonts w:ascii="Times New Roman" w:hAnsi="Times New Roman" w:cs="Times New Roman"/>
-          <w:sz w:val="22"/>
-        </w:rPr>
-        <w:t>Similar as general topic, a stid (subject topic id) was design as the primary key, with AUTO_INCREMENT, also with the stname which was the name of the subject topic.</w:t>
-      </w:r>
-      <w:r>
-        <w:rPr>
-          <w:rFonts w:ascii="Times New Roman" w:hAnsi="Times New Roman" w:cs="Times New Roman"/>
-          <w:sz w:val="22"/>
-        </w:rPr>
-        <w:t xml:space="preserve"> Each subject topic should be able to reference to </w:t>
-      </w:r>
-      <w:r>
-        <w:rPr>
-          <w:rFonts w:ascii="Times New Roman" w:hAnsi="Times New Roman" w:cs="Times New Roman"/>
-          <w:sz w:val="22"/>
-        </w:rPr>
-        <w:t>their parent topic, hence a foreign key was set</w:t>
-      </w:r>
-      <w:r>
-        <w:rPr>
-          <w:rFonts w:ascii="Times New Roman" w:hAnsi="Times New Roman" w:cs="Times New Roman"/>
-          <w:sz w:val="22"/>
-        </w:rPr>
-        <w:t xml:space="preserve"> which refenced to the gtid of their parent topic. </w:t>
-      </w:r>
-      <w:r>
-        <w:rPr>
-          <w:rFonts w:ascii="Times New Roman" w:hAnsi="Times New Roman" w:cs="Times New Roman"/>
-          <w:sz w:val="22"/>
-        </w:rPr>
-        <w:t>Such as a topic called ‘Database System’, which was certainly under the COMPUTER SCIENCE general topic, hence the gtid of this subject topic would be the gtid of the general topic CS.</w:t>
-      </w:r>
-    </w:p>
-    <w:p>
-      <w:pPr>
-        <w:pStyle w:val="a7"/>
-        <w:ind w:left="360" w:firstLineChars="0" w:firstLine="0"/>
-        <w:rPr>
-          <w:rFonts w:ascii="Times New Roman" w:hAnsi="Times New Roman" w:cs="Times New Roman"/>
-          <w:sz w:val="22"/>
-        </w:rPr>
-      </w:pPr>
-    </w:p>
-    <w:p>
-      <w:pPr>
-        <w:rPr>
-          <w:rFonts w:ascii="Times New Roman" w:hAnsi="Times New Roman" w:cs="Times New Roman"/>
-          <w:sz w:val="22"/>
-        </w:rPr>
-      </w:pPr>
-      <w:r>
-        <w:rPr>
-          <w:rFonts w:ascii="Times New Roman" w:hAnsi="Times New Roman" w:cs="Times New Roman" w:hint="eastAsia"/>
-          <w:sz w:val="22"/>
-        </w:rPr>
-        <w:t>A</w:t>
-      </w:r>
-      <w:r>
-        <w:rPr>
-          <w:rFonts w:ascii="Times New Roman" w:hAnsi="Times New Roman" w:cs="Times New Roman"/>
-          <w:sz w:val="22"/>
-        </w:rPr>
-        <w:t xml:space="preserve">lso same as the general topic, </w:t>
+          <w:rFonts w:ascii="Times New Roman" w:hAnsi="Times New Roman" w:cs="Times New Roman"/>
+          <w:sz w:val="22"/>
+        </w:rPr>
+        <w:t xml:space="preserve">Also same as the general topic, </w:t>
       </w:r>
       <w:r>
         <w:rPr>
@@ -1102,9 +1795,3868 @@
       </w:pPr>
       <w:r>
         <w:rPr>
+          <w:rFonts w:ascii="Times New Roman" w:hAnsi="Times New Roman" w:cs="Times New Roman"/>
+          <w:sz w:val="22"/>
+        </w:rPr>
+        <w:t>Questions</w:t>
+      </w:r>
+    </w:p>
+    <w:p>
+      <w:pPr>
+        <w:rPr>
+          <w:rFonts w:ascii="Times New Roman" w:hAnsi="Times New Roman" w:cs="Times New Roman"/>
+          <w:sz w:val="22"/>
+        </w:rPr>
+      </w:pPr>
+    </w:p>
+    <w:p>
+      <w:pPr>
+        <w:rPr>
+          <w:rFonts w:ascii="Times New Roman" w:hAnsi="Times New Roman" w:cs="Times New Roman"/>
+          <w:sz w:val="22"/>
+        </w:rPr>
+      </w:pPr>
+      <w:r>
+        <w:rPr>
+          <w:rFonts w:ascii="Times New Roman" w:hAnsi="Times New Roman" w:cs="Times New Roman"/>
+          <w:sz w:val="22"/>
+        </w:rPr>
+        <w:t>CREATE TABLE Questions (</w:t>
+      </w:r>
+    </w:p>
+    <w:p>
+      <w:pPr>
+        <w:rPr>
+          <w:rFonts w:ascii="Times New Roman" w:hAnsi="Times New Roman" w:cs="Times New Roman"/>
+          <w:sz w:val="22"/>
+        </w:rPr>
+      </w:pPr>
+      <w:r>
+        <w:rPr>
+          <w:rFonts w:ascii="Times New Roman" w:hAnsi="Times New Roman" w:cs="Times New Roman"/>
+          <w:sz w:val="22"/>
+        </w:rPr>
+        <w:t xml:space="preserve">  qid INT NOT NULL AUTO_INCREMENT,</w:t>
+      </w:r>
+    </w:p>
+    <w:p>
+      <w:pPr>
+        <w:rPr>
+          <w:rFonts w:ascii="Times New Roman" w:hAnsi="Times New Roman" w:cs="Times New Roman"/>
+          <w:sz w:val="22"/>
+        </w:rPr>
+      </w:pPr>
+      <w:r>
+        <w:rPr>
+          <w:rFonts w:ascii="Times New Roman" w:hAnsi="Times New Roman" w:cs="Times New Roman"/>
+          <w:sz w:val="22"/>
+        </w:rPr>
+        <w:t xml:space="preserve">  q_username VARCHAR(45) NOT NULL,</w:t>
+      </w:r>
+    </w:p>
+    <w:p>
+      <w:pPr>
+        <w:rPr>
+          <w:rFonts w:ascii="Times New Roman" w:hAnsi="Times New Roman" w:cs="Times New Roman"/>
+          <w:sz w:val="22"/>
+        </w:rPr>
+      </w:pPr>
+      <w:r>
+        <w:rPr>
+          <w:rFonts w:ascii="Times New Roman" w:hAnsi="Times New Roman" w:cs="Times New Roman"/>
+          <w:sz w:val="22"/>
+        </w:rPr>
+        <w:t xml:space="preserve">  stid INT NOT NULL,</w:t>
+      </w:r>
+    </w:p>
+    <w:p>
+      <w:pPr>
+        <w:rPr>
+          <w:rFonts w:ascii="Times New Roman" w:hAnsi="Times New Roman" w:cs="Times New Roman"/>
+          <w:sz w:val="22"/>
+        </w:rPr>
+      </w:pPr>
+      <w:r>
+        <w:rPr>
+          <w:rFonts w:ascii="Times New Roman" w:hAnsi="Times New Roman" w:cs="Times New Roman"/>
+          <w:sz w:val="22"/>
+        </w:rPr>
+        <w:t xml:space="preserve">  title VARCHAR(45) NOT NULL,</w:t>
+      </w:r>
+    </w:p>
+    <w:p>
+      <w:pPr>
+        <w:rPr>
+          <w:rFonts w:ascii="Times New Roman" w:hAnsi="Times New Roman" w:cs="Times New Roman"/>
+          <w:sz w:val="22"/>
+        </w:rPr>
+      </w:pPr>
+      <w:r>
+        <w:rPr>
+          <w:rFonts w:ascii="Times New Roman" w:hAnsi="Times New Roman" w:cs="Times New Roman"/>
+          <w:sz w:val="22"/>
+        </w:rPr>
+        <w:t xml:space="preserve">  q_body VARCHAR(512) NOT NULL,</w:t>
+      </w:r>
+    </w:p>
+    <w:p>
+      <w:pPr>
+        <w:rPr>
+          <w:rFonts w:ascii="Times New Roman" w:hAnsi="Times New Roman" w:cs="Times New Roman"/>
+          <w:sz w:val="22"/>
+        </w:rPr>
+      </w:pPr>
+      <w:r>
+        <w:rPr>
+          <w:rFonts w:ascii="Times New Roman" w:hAnsi="Times New Roman" w:cs="Times New Roman"/>
+          <w:sz w:val="22"/>
+        </w:rPr>
+        <w:t xml:space="preserve">  post_time DATETIME NOT NULL,</w:t>
+      </w:r>
+    </w:p>
+    <w:p>
+      <w:pPr>
+        <w:rPr>
+          <w:rFonts w:ascii="Times New Roman" w:hAnsi="Times New Roman" w:cs="Times New Roman"/>
+          <w:sz w:val="22"/>
+        </w:rPr>
+      </w:pPr>
+      <w:r>
+        <w:rPr>
+          <w:rFonts w:ascii="Times New Roman" w:hAnsi="Times New Roman" w:cs="Times New Roman"/>
+          <w:sz w:val="22"/>
+        </w:rPr>
+        <w:t xml:space="preserve">  status VARCHAR(15) NOT NULL,</w:t>
+      </w:r>
+    </w:p>
+    <w:p>
+      <w:pPr>
+        <w:rPr>
+          <w:rFonts w:ascii="Times New Roman" w:hAnsi="Times New Roman" w:cs="Times New Roman"/>
+          <w:sz w:val="22"/>
+        </w:rPr>
+      </w:pPr>
+      <w:r>
+        <w:rPr>
+          <w:rFonts w:ascii="Times New Roman" w:hAnsi="Times New Roman" w:cs="Times New Roman"/>
+          <w:sz w:val="22"/>
+        </w:rPr>
+        <w:t xml:space="preserve">  q_visible_status INT NOT NULL default 1,</w:t>
+      </w:r>
+    </w:p>
+    <w:p>
+      <w:pPr>
+        <w:rPr>
+          <w:rFonts w:ascii="Times New Roman" w:hAnsi="Times New Roman" w:cs="Times New Roman"/>
+          <w:sz w:val="22"/>
+        </w:rPr>
+      </w:pPr>
+      <w:r>
+        <w:rPr>
+          <w:rFonts w:ascii="Times New Roman" w:hAnsi="Times New Roman" w:cs="Times New Roman"/>
+          <w:sz w:val="22"/>
+        </w:rPr>
+        <w:t xml:space="preserve">  PRIMARY KEY (qid),</w:t>
+      </w:r>
+    </w:p>
+    <w:p>
+      <w:pPr>
+        <w:rPr>
+          <w:rFonts w:ascii="Times New Roman" w:hAnsi="Times New Roman" w:cs="Times New Roman"/>
+          <w:sz w:val="22"/>
+        </w:rPr>
+      </w:pPr>
+      <w:r>
+        <w:rPr>
+          <w:rFonts w:ascii="Times New Roman" w:hAnsi="Times New Roman" w:cs="Times New Roman"/>
+          <w:sz w:val="22"/>
+        </w:rPr>
+        <w:t xml:space="preserve">  FOREIGN KEY (q_username) REFERENCES Users(username),</w:t>
+      </w:r>
+    </w:p>
+    <w:p>
+      <w:pPr>
+        <w:rPr>
+          <w:rFonts w:ascii="Times New Roman" w:hAnsi="Times New Roman" w:cs="Times New Roman"/>
+          <w:sz w:val="22"/>
+        </w:rPr>
+      </w:pPr>
+      <w:r>
+        <w:rPr>
+          <w:rFonts w:ascii="Times New Roman" w:hAnsi="Times New Roman" w:cs="Times New Roman"/>
+          <w:sz w:val="22"/>
+        </w:rPr>
+        <w:t xml:space="preserve">  FOREIGN KEY (stid) REFERENCES SubjectTopics(stid)</w:t>
+      </w:r>
+    </w:p>
+    <w:p>
+      <w:pPr>
+        <w:rPr>
+          <w:rFonts w:ascii="Times New Roman" w:hAnsi="Times New Roman" w:cs="Times New Roman"/>
+          <w:sz w:val="22"/>
+        </w:rPr>
+      </w:pPr>
+      <w:r>
+        <w:rPr>
+          <w:rFonts w:ascii="Times New Roman" w:hAnsi="Times New Roman" w:cs="Times New Roman"/>
+          <w:sz w:val="22"/>
+        </w:rPr>
+        <w:t>);</w:t>
+      </w:r>
+    </w:p>
+    <w:p>
+      <w:pPr>
+        <w:rPr>
+          <w:rFonts w:ascii="Times New Roman" w:hAnsi="Times New Roman" w:cs="Times New Roman"/>
+          <w:sz w:val="22"/>
+        </w:rPr>
+      </w:pPr>
+    </w:p>
+    <w:p>
+      <w:pPr>
+        <w:rPr>
+          <w:rFonts w:ascii="Times New Roman" w:hAnsi="Times New Roman" w:cs="Times New Roman"/>
+          <w:sz w:val="22"/>
+        </w:rPr>
+      </w:pPr>
+      <w:r>
+        <w:rPr>
+          <w:rFonts w:ascii="Times New Roman" w:hAnsi="Times New Roman" w:cs="Times New Roman"/>
+          <w:sz w:val="22"/>
+        </w:rPr>
+        <w:t xml:space="preserve">This table was designed to store the </w:t>
+      </w:r>
+      <w:r>
+        <w:rPr>
+          <w:rFonts w:ascii="Times New Roman" w:hAnsi="Times New Roman" w:cs="Times New Roman"/>
+          <w:sz w:val="22"/>
+        </w:rPr>
+        <w:t xml:space="preserve">question information posted by the user. </w:t>
+      </w:r>
+      <w:r>
+        <w:rPr>
+          <w:rFonts w:ascii="Times New Roman" w:hAnsi="Times New Roman" w:cs="Times New Roman"/>
+          <w:sz w:val="22"/>
+        </w:rPr>
+        <w:t xml:space="preserve">The primary key was called qid which was a AUTO_INCREMENT field with int type. </w:t>
+      </w:r>
+      <w:r>
+        <w:rPr>
+          <w:rFonts w:ascii="Times New Roman" w:hAnsi="Times New Roman" w:cs="Times New Roman"/>
+          <w:sz w:val="22"/>
+        </w:rPr>
+        <w:t xml:space="preserve">For each question, the username who posted the question was also recorded into the field q_username. In consideration that users may either post questions, or give answers to questions, q_username was used instead of the username, to make the table </w:t>
+      </w:r>
+      <w:r>
+        <w:rPr>
+          <w:rFonts w:ascii="Times New Roman" w:hAnsi="Times New Roman" w:cs="Times New Roman"/>
+          <w:sz w:val="22"/>
+        </w:rPr>
+        <w:t>clearer</w:t>
+      </w:r>
+      <w:r>
+        <w:rPr>
+          <w:rFonts w:ascii="Times New Roman" w:hAnsi="Times New Roman" w:cs="Times New Roman"/>
+          <w:sz w:val="22"/>
+        </w:rPr>
+        <w:t>, but the q_username was still designed as a foreign key referenced to the username in Users table</w:t>
+      </w:r>
+      <w:r>
+        <w:rPr>
+          <w:rFonts w:ascii="Times New Roman" w:hAnsi="Times New Roman" w:cs="Times New Roman"/>
+          <w:sz w:val="22"/>
+        </w:rPr>
+        <w:t xml:space="preserve"> only the name of the field was different</w:t>
+      </w:r>
+      <w:r>
+        <w:rPr>
+          <w:rFonts w:ascii="Times New Roman" w:hAnsi="Times New Roman" w:cs="Times New Roman"/>
+          <w:sz w:val="22"/>
+        </w:rPr>
+        <w:t>.</w:t>
+      </w:r>
+      <w:r>
+        <w:rPr>
+          <w:rFonts w:ascii="Times New Roman" w:hAnsi="Times New Roman" w:cs="Times New Roman"/>
+          <w:sz w:val="22"/>
+        </w:rPr>
+        <w:t xml:space="preserve"> In this design, </w:t>
+      </w:r>
+      <w:r>
+        <w:rPr>
+          <w:rFonts w:ascii="Times New Roman" w:hAnsi="Times New Roman" w:cs="Times New Roman"/>
+          <w:sz w:val="22"/>
+        </w:rPr>
+        <w:t xml:space="preserve">general topic should not be used as the topic of the questions, but just to identity the subject topics which belonged to the general topic. Hence in the question table, </w:t>
+      </w:r>
+      <w:r>
+        <w:rPr>
+          <w:rFonts w:ascii="Times New Roman" w:hAnsi="Times New Roman" w:cs="Times New Roman"/>
+          <w:sz w:val="22"/>
+        </w:rPr>
+        <w:t>a foreign key referenced to subject topic’s stid field was used to identify the topic of the question.</w:t>
+      </w:r>
+      <w:r>
+        <w:rPr>
+          <w:rFonts w:ascii="Times New Roman" w:hAnsi="Times New Roman" w:cs="Times New Roman"/>
+          <w:sz w:val="22"/>
+        </w:rPr>
+        <w:t xml:space="preserve"> Also, the title and q_body field was used to store the title and the body of the question</w:t>
+      </w:r>
+      <w:r>
+        <w:rPr>
+          <w:rFonts w:ascii="Times New Roman" w:hAnsi="Times New Roman" w:cs="Times New Roman"/>
+          <w:sz w:val="22"/>
+        </w:rPr>
+        <w:t xml:space="preserve"> along with the post_time. In the test data, the </w:t>
+      </w:r>
+      <w:r>
+        <w:rPr>
+          <w:rFonts w:ascii="Times New Roman" w:hAnsi="Times New Roman" w:cs="Times New Roman"/>
+          <w:sz w:val="22"/>
+        </w:rPr>
+        <w:t xml:space="preserve">post_time was inserted manually </w:t>
+      </w:r>
+      <w:r>
+        <w:rPr>
+          <w:rFonts w:ascii="Times New Roman" w:hAnsi="Times New Roman" w:cs="Times New Roman"/>
+          <w:sz w:val="22"/>
+        </w:rPr>
+        <w:t xml:space="preserve">to show the test result and to simulate the real world condition, but the design for code implementation was always obtain the current time by the system by calling </w:t>
+      </w:r>
+      <w:r>
+        <w:rPr>
+          <w:rFonts w:ascii="Times New Roman" w:hAnsi="Times New Roman" w:cs="Times New Roman"/>
+          <w:sz w:val="22"/>
+        </w:rPr>
+        <w:t>now().</w:t>
+      </w:r>
+    </w:p>
+    <w:p>
+      <w:pPr>
+        <w:rPr>
+          <w:rFonts w:ascii="Times New Roman" w:hAnsi="Times New Roman" w:cs="Times New Roman"/>
+          <w:sz w:val="22"/>
+        </w:rPr>
+      </w:pPr>
+    </w:p>
+    <w:p>
+      <w:pPr>
+        <w:rPr>
+          <w:rFonts w:ascii="Times New Roman" w:hAnsi="Times New Roman" w:cs="Times New Roman"/>
+          <w:sz w:val="22"/>
+        </w:rPr>
+      </w:pPr>
+      <w:r>
+        <w:rPr>
+          <w:rFonts w:ascii="Times New Roman" w:hAnsi="Times New Roman" w:cs="Times New Roman"/>
+          <w:sz w:val="22"/>
+        </w:rPr>
+        <w:t>The question</w:t>
+      </w:r>
+      <w:r>
+        <w:rPr>
+          <w:rFonts w:ascii="Times New Roman" w:hAnsi="Times New Roman" w:cs="Times New Roman"/>
+          <w:sz w:val="22"/>
+        </w:rPr>
+        <w:t xml:space="preserve">s table also had a field called status, in this design, two </w:t>
+      </w:r>
+      <w:r>
+        <w:rPr>
+          <w:rFonts w:ascii="Times New Roman" w:hAnsi="Times New Roman" w:cs="Times New Roman"/>
+          <w:sz w:val="22"/>
+        </w:rPr>
+        <w:t>statuses</w:t>
+      </w:r>
+      <w:r>
+        <w:rPr>
+          <w:rFonts w:ascii="Times New Roman" w:hAnsi="Times New Roman" w:cs="Times New Roman"/>
+          <w:sz w:val="22"/>
+        </w:rPr>
+        <w:t xml:space="preserve"> were defined, solved and unsolved, </w:t>
+      </w:r>
+      <w:r>
+        <w:rPr>
+          <w:rFonts w:ascii="Times New Roman" w:hAnsi="Times New Roman" w:cs="Times New Roman"/>
+          <w:sz w:val="22"/>
+        </w:rPr>
+        <w:t>the user who posted the question could modify the status of the question.</w:t>
+      </w:r>
+      <w:r>
+        <w:rPr>
+          <w:rFonts w:ascii="Times New Roman" w:hAnsi="Times New Roman" w:cs="Times New Roman"/>
+          <w:sz w:val="22"/>
+        </w:rPr>
+        <w:t xml:space="preserve"> </w:t>
+      </w:r>
+      <w:r>
+        <w:rPr>
+          <w:rFonts w:ascii="Times New Roman" w:hAnsi="Times New Roman" w:cs="Times New Roman"/>
+          <w:sz w:val="22"/>
+        </w:rPr>
+        <w:t xml:space="preserve">The status of the question would neither affect the </w:t>
+      </w:r>
+      <w:r>
+        <w:rPr>
+          <w:rFonts w:ascii="Times New Roman" w:hAnsi="Times New Roman" w:cs="Times New Roman"/>
+          <w:sz w:val="22"/>
+        </w:rPr>
+        <w:t>karma points the user obtained nor affect how the question or the answers under this question would behave, but only a label which was used to make it convenient for the users who were also looking for the solution of similar questions.</w:t>
+      </w:r>
+      <w:r>
+        <w:rPr>
+          <w:rFonts w:ascii="Times New Roman" w:hAnsi="Times New Roman" w:cs="Times New Roman"/>
+          <w:sz w:val="22"/>
+        </w:rPr>
+        <w:t xml:space="preserve"> </w:t>
+      </w:r>
+      <w:r>
+        <w:rPr>
+          <w:rFonts w:ascii="Times New Roman" w:hAnsi="Times New Roman" w:cs="Times New Roman"/>
+          <w:sz w:val="22"/>
+        </w:rPr>
+        <w:t xml:space="preserve">In </w:t>
+      </w:r>
+      <w:r>
+        <w:rPr>
+          <w:rFonts w:ascii="Times New Roman" w:hAnsi="Times New Roman" w:cs="Times New Roman"/>
+          <w:sz w:val="22"/>
+        </w:rPr>
+        <w:t>in this, another situation was also considered for part2.</w:t>
+      </w:r>
+      <w:r>
+        <w:rPr>
+          <w:rFonts w:ascii="Times New Roman" w:hAnsi="Times New Roman" w:cs="Times New Roman"/>
+          <w:sz w:val="22"/>
+        </w:rPr>
+        <w:t xml:space="preserve"> Since in some cases, users would </w:t>
+      </w:r>
+      <w:r>
+        <w:rPr>
+          <w:rFonts w:ascii="Times New Roman" w:hAnsi="Times New Roman" w:cs="Times New Roman"/>
+          <w:sz w:val="22"/>
+        </w:rPr>
+        <w:t xml:space="preserve">like to delete the questions they posted hence a field called a_visible_status was added to this table. Instead of deleting the question row directly, it would be safer to set the visible status of the question, if the question was not visible, then in the implementation in part2, it could also be regarded as deleted. Another benefit of using this field was that </w:t>
+      </w:r>
+      <w:r>
+        <w:rPr>
+          <w:rFonts w:ascii="Times New Roman" w:hAnsi="Times New Roman" w:cs="Times New Roman"/>
+          <w:sz w:val="22"/>
+        </w:rPr>
+        <w:t>the user may be able to set the question as private/public in case they don’t want others to see these questions (in case some privacy issue involved)</w:t>
+      </w:r>
+      <w:r>
+        <w:rPr>
+          <w:rFonts w:ascii="Times New Roman" w:hAnsi="Times New Roman" w:cs="Times New Roman"/>
+          <w:sz w:val="22"/>
+        </w:rPr>
+        <w:t>.</w:t>
+      </w:r>
+    </w:p>
+    <w:p>
+      <w:pPr>
+        <w:rPr>
+          <w:rFonts w:ascii="Times New Roman" w:hAnsi="Times New Roman" w:cs="Times New Roman"/>
+          <w:sz w:val="22"/>
+        </w:rPr>
+      </w:pPr>
+    </w:p>
+    <w:p>
+      <w:pPr>
+        <w:pStyle w:val="a7"/>
+        <w:numPr>
+          <w:ilvl w:val="0"/>
+          <w:numId w:val="2"/>
+        </w:numPr>
+        <w:ind w:firstLineChars="0"/>
+        <w:rPr>
+          <w:rFonts w:ascii="Times New Roman" w:hAnsi="Times New Roman" w:cs="Times New Roman"/>
+          <w:sz w:val="22"/>
+        </w:rPr>
+      </w:pPr>
+      <w:r>
+        <w:rPr>
+          <w:rFonts w:ascii="Times New Roman" w:hAnsi="Times New Roman" w:cs="Times New Roman"/>
+          <w:sz w:val="22"/>
+        </w:rPr>
+        <w:t>Answers</w:t>
+      </w:r>
+    </w:p>
+    <w:p>
+      <w:pPr>
+        <w:rPr>
+          <w:rFonts w:ascii="Times New Roman" w:hAnsi="Times New Roman" w:cs="Times New Roman"/>
+          <w:sz w:val="22"/>
+        </w:rPr>
+      </w:pPr>
+    </w:p>
+    <w:p>
+      <w:pPr>
+        <w:rPr>
+          <w:rFonts w:ascii="Times New Roman" w:hAnsi="Times New Roman" w:cs="Times New Roman"/>
+          <w:sz w:val="22"/>
+        </w:rPr>
+      </w:pPr>
+      <w:r>
+        <w:rPr>
+          <w:rFonts w:ascii="Times New Roman" w:hAnsi="Times New Roman" w:cs="Times New Roman"/>
+          <w:sz w:val="22"/>
+        </w:rPr>
+        <w:t>CREATE TABLE Answers (</w:t>
+      </w:r>
+    </w:p>
+    <w:p>
+      <w:pPr>
+        <w:rPr>
+          <w:rFonts w:ascii="Times New Roman" w:hAnsi="Times New Roman" w:cs="Times New Roman"/>
+          <w:sz w:val="22"/>
+        </w:rPr>
+      </w:pPr>
+      <w:r>
+        <w:rPr>
+          <w:rFonts w:ascii="Times New Roman" w:hAnsi="Times New Roman" w:cs="Times New Roman"/>
+          <w:sz w:val="22"/>
+        </w:rPr>
+        <w:t xml:space="preserve">  aid INT NOT NULL AUTO_INCREMENT,</w:t>
+      </w:r>
+    </w:p>
+    <w:p>
+      <w:pPr>
+        <w:rPr>
+          <w:rFonts w:ascii="Times New Roman" w:hAnsi="Times New Roman" w:cs="Times New Roman"/>
+          <w:sz w:val="22"/>
+        </w:rPr>
+      </w:pPr>
+      <w:r>
+        <w:rPr>
+          <w:rFonts w:ascii="Times New Roman" w:hAnsi="Times New Roman" w:cs="Times New Roman"/>
+          <w:sz w:val="22"/>
+        </w:rPr>
+        <w:t xml:space="preserve">  qid INT NOT NULL,</w:t>
+      </w:r>
+    </w:p>
+    <w:p>
+      <w:pPr>
+        <w:rPr>
+          <w:rFonts w:ascii="Times New Roman" w:hAnsi="Times New Roman" w:cs="Times New Roman"/>
+          <w:sz w:val="22"/>
+        </w:rPr>
+      </w:pPr>
+      <w:r>
+        <w:rPr>
+          <w:rFonts w:ascii="Times New Roman" w:hAnsi="Times New Roman" w:cs="Times New Roman"/>
+          <w:sz w:val="22"/>
+        </w:rPr>
+        <w:t xml:space="preserve">  answer_time DATETIME NOT NULL,</w:t>
+      </w:r>
+    </w:p>
+    <w:p>
+      <w:pPr>
+        <w:rPr>
+          <w:rFonts w:ascii="Times New Roman" w:hAnsi="Times New Roman" w:cs="Times New Roman"/>
+          <w:sz w:val="22"/>
+        </w:rPr>
+      </w:pPr>
+      <w:r>
+        <w:rPr>
+          <w:rFonts w:ascii="Times New Roman" w:hAnsi="Times New Roman" w:cs="Times New Roman"/>
+          <w:sz w:val="22"/>
+        </w:rPr>
+        <w:t xml:space="preserve">  a_username VARCHAR(45) NOT NULL,</w:t>
+      </w:r>
+    </w:p>
+    <w:p>
+      <w:pPr>
+        <w:rPr>
+          <w:rFonts w:ascii="Times New Roman" w:hAnsi="Times New Roman" w:cs="Times New Roman"/>
+          <w:sz w:val="22"/>
+        </w:rPr>
+      </w:pPr>
+      <w:r>
+        <w:rPr>
+          <w:rFonts w:ascii="Times New Roman" w:hAnsi="Times New Roman" w:cs="Times New Roman"/>
+          <w:sz w:val="22"/>
+        </w:rPr>
+        <w:t xml:space="preserve">  a_body VARCHAR(100) NOT NULL,</w:t>
+      </w:r>
+    </w:p>
+    <w:p>
+      <w:pPr>
+        <w:rPr>
+          <w:rFonts w:ascii="Times New Roman" w:hAnsi="Times New Roman" w:cs="Times New Roman"/>
+          <w:sz w:val="22"/>
+        </w:rPr>
+      </w:pPr>
+      <w:r>
+        <w:rPr>
+          <w:rFonts w:ascii="Times New Roman" w:hAnsi="Times New Roman" w:cs="Times New Roman"/>
+          <w:sz w:val="22"/>
+        </w:rPr>
+        <w:t xml:space="preserve">  thumb_ups INT NOT NULL,</w:t>
+      </w:r>
+    </w:p>
+    <w:p>
+      <w:pPr>
+        <w:rPr>
+          <w:rFonts w:ascii="Times New Roman" w:hAnsi="Times New Roman" w:cs="Times New Roman"/>
+          <w:sz w:val="22"/>
+        </w:rPr>
+      </w:pPr>
+      <w:r>
+        <w:rPr>
+          <w:rFonts w:ascii="Times New Roman" w:hAnsi="Times New Roman" w:cs="Times New Roman"/>
+          <w:sz w:val="22"/>
+        </w:rPr>
+        <w:t xml:space="preserve">  best_answer INT NOT NULL default 0,</w:t>
+      </w:r>
+    </w:p>
+    <w:p>
+      <w:pPr>
+        <w:rPr>
+          <w:rFonts w:ascii="Times New Roman" w:hAnsi="Times New Roman" w:cs="Times New Roman"/>
+          <w:sz w:val="22"/>
+        </w:rPr>
+      </w:pPr>
+      <w:r>
+        <w:rPr>
+          <w:rFonts w:ascii="Times New Roman" w:hAnsi="Times New Roman" w:cs="Times New Roman"/>
+          <w:sz w:val="22"/>
+        </w:rPr>
+        <w:t xml:space="preserve">  a_visible_status INT NOT NULL default 1,</w:t>
+      </w:r>
+    </w:p>
+    <w:p>
+      <w:pPr>
+        <w:rPr>
+          <w:rFonts w:ascii="Times New Roman" w:hAnsi="Times New Roman" w:cs="Times New Roman"/>
+          <w:sz w:val="22"/>
+        </w:rPr>
+      </w:pPr>
+      <w:r>
+        <w:rPr>
+          <w:rFonts w:ascii="Times New Roman" w:hAnsi="Times New Roman" w:cs="Times New Roman"/>
+          <w:sz w:val="22"/>
+        </w:rPr>
+        <w:t xml:space="preserve">  PRIMARY KEY (aid),</w:t>
+      </w:r>
+    </w:p>
+    <w:p>
+      <w:pPr>
+        <w:rPr>
+          <w:rFonts w:ascii="Times New Roman" w:hAnsi="Times New Roman" w:cs="Times New Roman"/>
+          <w:sz w:val="22"/>
+        </w:rPr>
+      </w:pPr>
+      <w:r>
+        <w:rPr>
+          <w:rFonts w:ascii="Times New Roman" w:hAnsi="Times New Roman" w:cs="Times New Roman"/>
+          <w:sz w:val="22"/>
+        </w:rPr>
+        <w:t xml:space="preserve">  FOREIGN KEY (qid) REFERENCES Questions(qid),</w:t>
+      </w:r>
+    </w:p>
+    <w:p>
+      <w:pPr>
+        <w:rPr>
+          <w:rFonts w:ascii="Times New Roman" w:hAnsi="Times New Roman" w:cs="Times New Roman"/>
+          <w:sz w:val="22"/>
+        </w:rPr>
+      </w:pPr>
+      <w:r>
+        <w:rPr>
+          <w:rFonts w:ascii="Times New Roman" w:hAnsi="Times New Roman" w:cs="Times New Roman"/>
+          <w:sz w:val="22"/>
+        </w:rPr>
+        <w:t xml:space="preserve">  FOREIGN KEY (a_username) REFERENCES Users (username)</w:t>
+      </w:r>
+    </w:p>
+    <w:p>
+      <w:pPr>
+        <w:rPr>
+          <w:rFonts w:ascii="Times New Roman" w:hAnsi="Times New Roman" w:cs="Times New Roman"/>
+          <w:sz w:val="22"/>
+        </w:rPr>
+      </w:pPr>
+      <w:r>
+        <w:rPr>
+          <w:rFonts w:ascii="Times New Roman" w:hAnsi="Times New Roman" w:cs="Times New Roman"/>
+          <w:sz w:val="22"/>
+        </w:rPr>
+        <w:t>);</w:t>
+      </w:r>
+    </w:p>
+    <w:p>
+      <w:pPr>
+        <w:rPr>
+          <w:rFonts w:ascii="Times New Roman" w:hAnsi="Times New Roman" w:cs="Times New Roman"/>
+          <w:sz w:val="22"/>
+        </w:rPr>
+      </w:pPr>
+    </w:p>
+    <w:p>
+      <w:pPr>
+        <w:rPr>
+          <w:rFonts w:ascii="Times New Roman" w:hAnsi="Times New Roman" w:cs="Times New Roman"/>
+          <w:sz w:val="22"/>
+        </w:rPr>
+      </w:pPr>
+      <w:r>
+        <w:rPr>
+          <w:rFonts w:ascii="Times New Roman" w:hAnsi="Times New Roman" w:cs="Times New Roman"/>
+          <w:sz w:val="22"/>
+        </w:rPr>
+        <w:t xml:space="preserve">This table was used to store all the answer posted by the users regarding the question. </w:t>
+      </w:r>
+      <w:r>
+        <w:rPr>
+          <w:rFonts w:ascii="Times New Roman" w:hAnsi="Times New Roman" w:cs="Times New Roman"/>
+          <w:sz w:val="22"/>
+        </w:rPr>
+        <w:t xml:space="preserve">Same as most of strong entities in this design, </w:t>
+      </w:r>
+      <w:r>
+        <w:rPr>
+          <w:rFonts w:ascii="Times New Roman" w:hAnsi="Times New Roman" w:cs="Times New Roman"/>
+          <w:sz w:val="22"/>
+        </w:rPr>
+        <w:t xml:space="preserve">aid was added as AUTO_INCREMENT primary key of this table. </w:t>
+      </w:r>
+      <w:r>
+        <w:rPr>
+          <w:rFonts w:ascii="Times New Roman" w:hAnsi="Times New Roman" w:cs="Times New Roman"/>
+          <w:sz w:val="22"/>
+        </w:rPr>
+        <w:t>Also</w:t>
+      </w:r>
+      <w:r>
+        <w:rPr>
+          <w:rFonts w:ascii="Times New Roman" w:hAnsi="Times New Roman" w:cs="Times New Roman"/>
+          <w:sz w:val="22"/>
+        </w:rPr>
+        <w:t>,</w:t>
+      </w:r>
+      <w:r>
+        <w:rPr>
+          <w:rFonts w:ascii="Times New Roman" w:hAnsi="Times New Roman" w:cs="Times New Roman"/>
+          <w:sz w:val="22"/>
+        </w:rPr>
+        <w:t xml:space="preserve"> there were two foreign keys</w:t>
+      </w:r>
+      <w:r>
+        <w:rPr>
+          <w:rFonts w:ascii="Times New Roman" w:hAnsi="Times New Roman" w:cs="Times New Roman"/>
+          <w:sz w:val="22"/>
+        </w:rPr>
+        <w:t>, one was the qid references to question’s</w:t>
+      </w:r>
+      <w:r>
+        <w:rPr>
+          <w:rFonts w:ascii="Times New Roman" w:hAnsi="Times New Roman" w:cs="Times New Roman"/>
+          <w:sz w:val="22"/>
+        </w:rPr>
+        <w:t xml:space="preserve"> id to obtain which question the current answer was belonged to. Another one was the username called a_username, with this field it was able to track the user who posted this answer, and each time the answer status changed, such as set to best answer or received a like, with this key it was also possible to provide the user with according karma points bonus</w:t>
+      </w:r>
+      <w:r>
+        <w:rPr>
+          <w:rFonts w:ascii="Times New Roman" w:hAnsi="Times New Roman" w:cs="Times New Roman"/>
+          <w:sz w:val="22"/>
+        </w:rPr>
+        <w:t>es.</w:t>
+      </w:r>
+    </w:p>
+    <w:p>
+      <w:pPr>
+        <w:rPr>
+          <w:rFonts w:ascii="Times New Roman" w:hAnsi="Times New Roman" w:cs="Times New Roman"/>
+          <w:sz w:val="22"/>
+        </w:rPr>
+      </w:pPr>
+    </w:p>
+    <w:p>
+      <w:pPr>
+        <w:rPr>
+          <w:rFonts w:ascii="Times New Roman" w:hAnsi="Times New Roman" w:cs="Times New Roman"/>
+          <w:sz w:val="22"/>
+        </w:rPr>
+      </w:pPr>
+      <w:r>
+        <w:rPr>
+          <w:rFonts w:ascii="Times New Roman" w:hAnsi="Times New Roman" w:cs="Times New Roman"/>
+          <w:sz w:val="22"/>
+        </w:rPr>
+        <w:t>The table also designed with the answer’s body</w:t>
+      </w:r>
+      <w:r>
+        <w:rPr>
+          <w:rFonts w:ascii="Times New Roman" w:hAnsi="Times New Roman" w:cs="Times New Roman"/>
+          <w:sz w:val="22"/>
+        </w:rPr>
+        <w:t xml:space="preserve"> and the answer_time which was the time the answer was posted</w:t>
+      </w:r>
+      <w:r>
+        <w:rPr>
+          <w:rFonts w:ascii="Times New Roman" w:hAnsi="Times New Roman" w:cs="Times New Roman"/>
+          <w:sz w:val="22"/>
+        </w:rPr>
+        <w:t xml:space="preserve">, the likes that answer received. Another way to get the number of likes of the answer each time required such as loading the answer was to join the answer take with likes table and output the count value, in this design, a field recording the number of likes the answer received called thumb_ups was used instead with a trigger which would be discussed in the trigger section below because it was regarded as a more efficiency approach since the query of </w:t>
+      </w:r>
+      <w:r>
+        <w:rPr>
+          <w:rFonts w:ascii="Times New Roman" w:hAnsi="Times New Roman" w:cs="Times New Roman"/>
+          <w:sz w:val="22"/>
+        </w:rPr>
+        <w:lastRenderedPageBreak/>
+        <w:t xml:space="preserve">getting the count for each answer was no longer required with this field and the only operation to do to handle a new update of like </w:t>
+      </w:r>
+      <w:r>
+        <w:rPr>
+          <w:rFonts w:ascii="Times New Roman" w:hAnsi="Times New Roman" w:cs="Times New Roman"/>
+          <w:sz w:val="22"/>
+        </w:rPr>
+        <w:t>was just update or insert likes table, then the trigger would update the answer table automatically.</w:t>
+      </w:r>
+    </w:p>
+    <w:p>
+      <w:pPr>
+        <w:rPr>
+          <w:rFonts w:ascii="Times New Roman" w:hAnsi="Times New Roman" w:cs="Times New Roman"/>
+          <w:sz w:val="22"/>
+        </w:rPr>
+      </w:pPr>
+    </w:p>
+    <w:p>
+      <w:pPr>
+        <w:rPr>
+          <w:rFonts w:ascii="Times New Roman" w:hAnsi="Times New Roman" w:cs="Times New Roman"/>
+          <w:sz w:val="22"/>
+        </w:rPr>
+      </w:pPr>
+      <w:r>
+        <w:rPr>
+          <w:rFonts w:ascii="Times New Roman" w:hAnsi="Times New Roman" w:cs="Times New Roman"/>
+          <w:sz w:val="22"/>
+        </w:rPr>
+        <w:t xml:space="preserve">There was also one field called best_answer with value 0 and 1 was used to store whether the answer was selected as best answer. </w:t>
+      </w:r>
+      <w:r>
+        <w:rPr>
+          <w:rFonts w:ascii="Times New Roman" w:hAnsi="Times New Roman" w:cs="Times New Roman"/>
+          <w:sz w:val="22"/>
+        </w:rPr>
+        <w:t xml:space="preserve">The best answer information was not stored in </w:t>
+      </w:r>
+      <w:r>
+        <w:rPr>
+          <w:rFonts w:ascii="Times New Roman" w:hAnsi="Times New Roman" w:cs="Times New Roman"/>
+          <w:sz w:val="22"/>
+        </w:rPr>
+        <w:t>the question since the query clause could get the best answer of each question directly, since it was regarded as an attribute of the answer but not the question.</w:t>
+      </w:r>
+      <w:r>
+        <w:rPr>
+          <w:rFonts w:ascii="Times New Roman" w:hAnsi="Times New Roman" w:cs="Times New Roman"/>
+          <w:sz w:val="22"/>
+        </w:rPr>
+        <w:t xml:space="preserve"> Also, same as question table, the possibility of deleting the answer was taken into consideration by adding a field called a_visible_status. Same as questions table, if the user </w:t>
+      </w:r>
+      <w:r>
+        <w:rPr>
+          <w:rFonts w:ascii="Times New Roman" w:hAnsi="Times New Roman" w:cs="Times New Roman"/>
+          <w:sz w:val="22"/>
+        </w:rPr>
+        <w:t>deleted</w:t>
+      </w:r>
+      <w:r>
+        <w:rPr>
+          <w:rFonts w:ascii="Times New Roman" w:hAnsi="Times New Roman" w:cs="Times New Roman"/>
+          <w:sz w:val="22"/>
+        </w:rPr>
+        <w:t xml:space="preserve"> this answer, instead deleting it directly, it was better to set the answer </w:t>
+      </w:r>
+      <w:r>
+        <w:rPr>
+          <w:rFonts w:ascii="Times New Roman" w:hAnsi="Times New Roman" w:cs="Times New Roman"/>
+          <w:sz w:val="22"/>
+        </w:rPr>
+        <w:t>invisible.</w:t>
+      </w:r>
+    </w:p>
+    <w:p>
+      <w:pPr>
+        <w:rPr>
+          <w:rFonts w:ascii="Times New Roman" w:hAnsi="Times New Roman" w:cs="Times New Roman"/>
+          <w:sz w:val="22"/>
+        </w:rPr>
+      </w:pPr>
+    </w:p>
+    <w:p>
+      <w:pPr>
+        <w:pStyle w:val="a7"/>
+        <w:numPr>
+          <w:ilvl w:val="0"/>
+          <w:numId w:val="2"/>
+        </w:numPr>
+        <w:ind w:firstLineChars="0"/>
+        <w:rPr>
+          <w:rFonts w:ascii="Times New Roman" w:hAnsi="Times New Roman" w:cs="Times New Roman"/>
+          <w:sz w:val="22"/>
+        </w:rPr>
+      </w:pPr>
+      <w:r>
+        <w:rPr>
+          <w:rFonts w:ascii="Times New Roman" w:hAnsi="Times New Roman" w:cs="Times New Roman"/>
+          <w:sz w:val="22"/>
+        </w:rPr>
+        <w:t>Likes</w:t>
+      </w:r>
+    </w:p>
+    <w:p>
+      <w:pPr>
+        <w:rPr>
+          <w:rFonts w:ascii="Times New Roman" w:hAnsi="Times New Roman" w:cs="Times New Roman"/>
+          <w:sz w:val="22"/>
+        </w:rPr>
+      </w:pPr>
+    </w:p>
+    <w:p>
+      <w:pPr>
+        <w:rPr>
+          <w:rFonts w:ascii="Times New Roman" w:hAnsi="Times New Roman" w:cs="Times New Roman"/>
+          <w:sz w:val="22"/>
+        </w:rPr>
+      </w:pPr>
+      <w:r>
+        <w:rPr>
+          <w:rFonts w:ascii="Times New Roman" w:hAnsi="Times New Roman" w:cs="Times New Roman"/>
+          <w:sz w:val="22"/>
+        </w:rPr>
+        <w:t>CREATE TABLE Likes (</w:t>
+      </w:r>
+    </w:p>
+    <w:p>
+      <w:pPr>
+        <w:rPr>
+          <w:rFonts w:ascii="Times New Roman" w:hAnsi="Times New Roman" w:cs="Times New Roman"/>
+          <w:sz w:val="22"/>
+        </w:rPr>
+      </w:pPr>
+      <w:r>
+        <w:rPr>
+          <w:rFonts w:ascii="Times New Roman" w:hAnsi="Times New Roman" w:cs="Times New Roman"/>
+          <w:sz w:val="22"/>
+        </w:rPr>
+        <w:t xml:space="preserve">  username VARCHAR(45) NOT NULL,</w:t>
+      </w:r>
+    </w:p>
+    <w:p>
+      <w:pPr>
+        <w:rPr>
+          <w:rFonts w:ascii="Times New Roman" w:hAnsi="Times New Roman" w:cs="Times New Roman"/>
+          <w:sz w:val="22"/>
+        </w:rPr>
+      </w:pPr>
+      <w:r>
+        <w:rPr>
+          <w:rFonts w:ascii="Times New Roman" w:hAnsi="Times New Roman" w:cs="Times New Roman"/>
+          <w:sz w:val="22"/>
+        </w:rPr>
+        <w:t xml:space="preserve">  aid INT NOT NULL,</w:t>
+      </w:r>
+    </w:p>
+    <w:p>
+      <w:pPr>
+        <w:rPr>
+          <w:rFonts w:ascii="Times New Roman" w:hAnsi="Times New Roman" w:cs="Times New Roman"/>
+          <w:sz w:val="22"/>
+        </w:rPr>
+      </w:pPr>
+      <w:r>
+        <w:rPr>
+          <w:rFonts w:ascii="Times New Roman" w:hAnsi="Times New Roman" w:cs="Times New Roman"/>
+          <w:sz w:val="22"/>
+        </w:rPr>
+        <w:t xml:space="preserve">  like_status INT NOT NULL default 1,</w:t>
+      </w:r>
+    </w:p>
+    <w:p>
+      <w:pPr>
+        <w:rPr>
+          <w:rFonts w:ascii="Times New Roman" w:hAnsi="Times New Roman" w:cs="Times New Roman"/>
+          <w:sz w:val="22"/>
+        </w:rPr>
+      </w:pPr>
+      <w:r>
+        <w:rPr>
+          <w:rFonts w:ascii="Times New Roman" w:hAnsi="Times New Roman" w:cs="Times New Roman"/>
+          <w:sz w:val="22"/>
+        </w:rPr>
+        <w:t xml:space="preserve">  PRIMARY KEY (username, aid),</w:t>
+      </w:r>
+    </w:p>
+    <w:p>
+      <w:pPr>
+        <w:rPr>
+          <w:rFonts w:ascii="Times New Roman" w:hAnsi="Times New Roman" w:cs="Times New Roman"/>
+          <w:sz w:val="22"/>
+        </w:rPr>
+      </w:pPr>
+      <w:r>
+        <w:rPr>
+          <w:rFonts w:ascii="Times New Roman" w:hAnsi="Times New Roman" w:cs="Times New Roman"/>
+          <w:sz w:val="22"/>
+        </w:rPr>
+        <w:t xml:space="preserve">  FOREIGN KEY (username) REFERENCES Users (username),</w:t>
+      </w:r>
+    </w:p>
+    <w:p>
+      <w:pPr>
+        <w:rPr>
+          <w:rFonts w:ascii="Times New Roman" w:hAnsi="Times New Roman" w:cs="Times New Roman"/>
+          <w:sz w:val="22"/>
+        </w:rPr>
+      </w:pPr>
+      <w:r>
+        <w:rPr>
+          <w:rFonts w:ascii="Times New Roman" w:hAnsi="Times New Roman" w:cs="Times New Roman"/>
+          <w:sz w:val="22"/>
+        </w:rPr>
+        <w:t xml:space="preserve">  FOREIGN KEY (aid) REFERENCES Answers (aid)</w:t>
+      </w:r>
+    </w:p>
+    <w:p>
+      <w:pPr>
+        <w:rPr>
+          <w:rFonts w:ascii="Times New Roman" w:hAnsi="Times New Roman" w:cs="Times New Roman"/>
+          <w:sz w:val="22"/>
+        </w:rPr>
+      </w:pPr>
+      <w:r>
+        <w:rPr>
+          <w:rFonts w:ascii="Times New Roman" w:hAnsi="Times New Roman" w:cs="Times New Roman"/>
+          <w:sz w:val="22"/>
+        </w:rPr>
+        <w:t>);</w:t>
+      </w:r>
+    </w:p>
+    <w:p>
+      <w:pPr>
+        <w:rPr>
+          <w:rFonts w:ascii="Times New Roman" w:hAnsi="Times New Roman" w:cs="Times New Roman"/>
+          <w:sz w:val="22"/>
+        </w:rPr>
+      </w:pPr>
+    </w:p>
+    <w:p>
+      <w:pPr>
+        <w:rPr>
+          <w:rFonts w:ascii="Times New Roman" w:hAnsi="Times New Roman" w:cs="Times New Roman"/>
+          <w:sz w:val="22"/>
+        </w:rPr>
+      </w:pPr>
+      <w:r>
+        <w:rPr>
+          <w:rFonts w:ascii="Times New Roman" w:hAnsi="Times New Roman" w:cs="Times New Roman"/>
+          <w:sz w:val="22"/>
+        </w:rPr>
+        <w:t xml:space="preserve">In order to track the user who gave a like to an answer and make sure they were able to </w:t>
+      </w:r>
+      <w:r>
+        <w:rPr>
+          <w:rFonts w:ascii="Times New Roman" w:hAnsi="Times New Roman" w:cs="Times New Roman"/>
+          <w:sz w:val="22"/>
+        </w:rPr>
+        <w:t>take the like back especially they gave a like by mistake, this table was added to track this information.</w:t>
+      </w:r>
+      <w:r>
+        <w:rPr>
+          <w:rFonts w:ascii="Times New Roman" w:hAnsi="Times New Roman" w:cs="Times New Roman"/>
+          <w:sz w:val="22"/>
+        </w:rPr>
+        <w:t xml:space="preserve"> Since for each unique answer, a user could only give a single thumb_up, hence username and aid was used as primary key. </w:t>
+      </w:r>
+      <w:r>
+        <w:rPr>
+          <w:rFonts w:ascii="Times New Roman" w:hAnsi="Times New Roman" w:cs="Times New Roman"/>
+          <w:sz w:val="22"/>
+        </w:rPr>
+        <w:t xml:space="preserve">Another field added was the like_status, the logic was when a new like inserted (the user never gave a thumb_up to this answer), the record was inserted directly, while </w:t>
+      </w:r>
+      <w:r>
+        <w:rPr>
+          <w:rFonts w:ascii="Times New Roman" w:hAnsi="Times New Roman" w:cs="Times New Roman"/>
+          <w:sz w:val="22"/>
+        </w:rPr>
+        <w:t>each time the user update a thumb_up, such as withdrawing a thumb_up or give the thumb_up back, the system would only update the like_status to 1 or 0.</w:t>
+      </w:r>
+    </w:p>
+    <w:p>
+      <w:pPr>
+        <w:rPr>
+          <w:rFonts w:ascii="Times New Roman" w:hAnsi="Times New Roman" w:cs="Times New Roman"/>
+          <w:sz w:val="22"/>
+        </w:rPr>
+      </w:pPr>
+    </w:p>
+    <w:p>
+      <w:pPr>
+        <w:rPr>
+          <w:rFonts w:ascii="Times New Roman" w:hAnsi="Times New Roman" w:cs="Times New Roman"/>
+          <w:b/>
+          <w:bCs/>
+          <w:sz w:val="22"/>
+        </w:rPr>
+      </w:pPr>
+      <w:r>
+        <w:rPr>
+          <w:rFonts w:ascii="Times New Roman" w:hAnsi="Times New Roman" w:cs="Times New Roman"/>
+          <w:b/>
+          <w:bCs/>
+          <w:sz w:val="22"/>
+        </w:rPr>
+        <w:t>1.</w:t>
+      </w:r>
+      <w:r>
+        <w:rPr>
+          <w:rFonts w:ascii="Times New Roman" w:hAnsi="Times New Roman" w:cs="Times New Roman"/>
+          <w:b/>
+          <w:bCs/>
+          <w:sz w:val="22"/>
+        </w:rPr>
+        <w:t>3. Trigger Design</w:t>
+      </w:r>
+    </w:p>
+    <w:p>
+      <w:pPr>
+        <w:rPr>
+          <w:rFonts w:ascii="Times New Roman" w:hAnsi="Times New Roman" w:cs="Times New Roman"/>
+          <w:b/>
+          <w:bCs/>
+          <w:sz w:val="22"/>
+        </w:rPr>
+      </w:pPr>
+    </w:p>
+    <w:p>
+      <w:pPr>
+        <w:pStyle w:val="a7"/>
+        <w:numPr>
+          <w:ilvl w:val="0"/>
+          <w:numId w:val="6"/>
+        </w:numPr>
+        <w:ind w:firstLineChars="0"/>
+        <w:rPr>
+          <w:rFonts w:ascii="Times New Roman" w:hAnsi="Times New Roman" w:cs="Times New Roman"/>
+          <w:sz w:val="22"/>
+        </w:rPr>
+      </w:pPr>
+      <w:r>
+        <w:rPr>
+          <w:rFonts w:ascii="Times New Roman" w:hAnsi="Times New Roman" w:cs="Times New Roman"/>
+          <w:sz w:val="22"/>
+        </w:rPr>
+        <w:t>Likes</w:t>
+      </w:r>
+    </w:p>
+    <w:p>
+      <w:pPr>
+        <w:rPr>
+          <w:rFonts w:ascii="Times New Roman" w:hAnsi="Times New Roman" w:cs="Times New Roman"/>
+          <w:sz w:val="22"/>
+        </w:rPr>
+      </w:pPr>
+    </w:p>
+    <w:p>
+      <w:pPr>
+        <w:rPr>
+          <w:rFonts w:ascii="Times New Roman" w:hAnsi="Times New Roman" w:cs="Times New Roman"/>
+          <w:sz w:val="22"/>
+        </w:rPr>
+      </w:pPr>
+      <w:r>
+        <w:rPr>
+          <w:rFonts w:ascii="Times New Roman" w:hAnsi="Times New Roman" w:cs="Times New Roman"/>
+          <w:sz w:val="22"/>
+        </w:rPr>
+        <w:t xml:space="preserve">Likes table were designed </w:t>
+      </w:r>
+      <w:r>
+        <w:rPr>
+          <w:rFonts w:ascii="Times New Roman" w:hAnsi="Times New Roman" w:cs="Times New Roman"/>
+          <w:sz w:val="22"/>
+        </w:rPr>
+        <w:t>with</w:t>
+      </w:r>
+      <w:r>
+        <w:rPr>
+          <w:rFonts w:ascii="Times New Roman" w:hAnsi="Times New Roman" w:cs="Times New Roman"/>
+          <w:sz w:val="22"/>
+        </w:rPr>
+        <w:t xml:space="preserve"> two triggers, an after insert trigger and an after update trigger</w:t>
+      </w:r>
+    </w:p>
+    <w:p>
+      <w:pPr>
+        <w:rPr>
+          <w:rFonts w:ascii="Times New Roman" w:hAnsi="Times New Roman" w:cs="Times New Roman"/>
+          <w:sz w:val="22"/>
+        </w:rPr>
+      </w:pPr>
+    </w:p>
+    <w:p>
+      <w:pPr>
+        <w:rPr>
+          <w:rFonts w:ascii="Times New Roman" w:hAnsi="Times New Roman" w:cs="Times New Roman"/>
+          <w:sz w:val="22"/>
+        </w:rPr>
+      </w:pPr>
+      <w:r>
+        <w:rPr>
+          <w:rFonts w:ascii="Times New Roman" w:hAnsi="Times New Roman" w:cs="Times New Roman"/>
+          <w:sz w:val="22"/>
+        </w:rPr>
+        <w:t>create trigger Likes_after_insert after insert on Likes for each row</w:t>
+      </w:r>
+    </w:p>
+    <w:p>
+      <w:pPr>
+        <w:rPr>
+          <w:rFonts w:ascii="Times New Roman" w:hAnsi="Times New Roman" w:cs="Times New Roman"/>
+          <w:sz w:val="22"/>
+        </w:rPr>
+      </w:pPr>
+      <w:r>
+        <w:rPr>
+          <w:rFonts w:ascii="Times New Roman" w:hAnsi="Times New Roman" w:cs="Times New Roman"/>
+          <w:sz w:val="22"/>
+        </w:rPr>
+        <w:t>begin</w:t>
+      </w:r>
+    </w:p>
+    <w:p>
+      <w:pPr>
+        <w:rPr>
+          <w:rFonts w:ascii="Times New Roman" w:hAnsi="Times New Roman" w:cs="Times New Roman"/>
+          <w:sz w:val="22"/>
+        </w:rPr>
+      </w:pPr>
+      <w:r>
+        <w:rPr>
+          <w:rFonts w:ascii="Times New Roman" w:hAnsi="Times New Roman" w:cs="Times New Roman"/>
+          <w:sz w:val="22"/>
+        </w:rPr>
+        <w:tab/>
+        <w:t>update Answers</w:t>
+      </w:r>
+    </w:p>
+    <w:p>
+      <w:pPr>
+        <w:rPr>
+          <w:rFonts w:ascii="Times New Roman" w:hAnsi="Times New Roman" w:cs="Times New Roman"/>
+          <w:sz w:val="22"/>
+        </w:rPr>
+      </w:pPr>
+      <w:r>
+        <w:rPr>
+          <w:rFonts w:ascii="Times New Roman" w:hAnsi="Times New Roman" w:cs="Times New Roman"/>
+          <w:sz w:val="22"/>
+        </w:rPr>
+        <w:t xml:space="preserve">    set thumb_ups = thumb_ups + 1</w:t>
+      </w:r>
+    </w:p>
+    <w:p>
+      <w:pPr>
+        <w:rPr>
+          <w:rFonts w:ascii="Times New Roman" w:hAnsi="Times New Roman" w:cs="Times New Roman"/>
+          <w:sz w:val="22"/>
+        </w:rPr>
+      </w:pPr>
+      <w:r>
+        <w:rPr>
+          <w:rFonts w:ascii="Times New Roman" w:hAnsi="Times New Roman" w:cs="Times New Roman"/>
+          <w:sz w:val="22"/>
+        </w:rPr>
+        <w:t xml:space="preserve">    where aid = new.aid;</w:t>
+      </w:r>
+    </w:p>
+    <w:p>
+      <w:pPr>
+        <w:rPr>
+          <w:rFonts w:ascii="Times New Roman" w:hAnsi="Times New Roman" w:cs="Times New Roman"/>
+          <w:sz w:val="22"/>
+        </w:rPr>
+      </w:pPr>
+      <w:r>
+        <w:rPr>
+          <w:rFonts w:ascii="Times New Roman" w:hAnsi="Times New Roman" w:cs="Times New Roman"/>
+          <w:sz w:val="22"/>
+        </w:rPr>
+        <w:t>end;</w:t>
+      </w:r>
+    </w:p>
+    <w:p>
+      <w:pPr>
+        <w:rPr>
+          <w:rFonts w:ascii="Times New Roman" w:hAnsi="Times New Roman" w:cs="Times New Roman"/>
+          <w:sz w:val="22"/>
+        </w:rPr>
+      </w:pPr>
+    </w:p>
+    <w:p>
+      <w:pPr>
+        <w:rPr>
+          <w:rFonts w:ascii="Times New Roman" w:hAnsi="Times New Roman" w:cs="Times New Roman"/>
+          <w:sz w:val="22"/>
+        </w:rPr>
+      </w:pPr>
+      <w:r>
+        <w:rPr>
+          <w:rFonts w:ascii="Times New Roman" w:hAnsi="Times New Roman" w:cs="Times New Roman"/>
+          <w:sz w:val="22"/>
+        </w:rPr>
+        <w:lastRenderedPageBreak/>
+        <w:t>Each time the a new thumb_up added by a user, the thumb_ups field in answers table would be updated and added 1</w:t>
+      </w:r>
+    </w:p>
+    <w:p>
+      <w:pPr>
+        <w:rPr>
+          <w:rFonts w:ascii="Times New Roman" w:hAnsi="Times New Roman" w:cs="Times New Roman"/>
+          <w:sz w:val="22"/>
+        </w:rPr>
+      </w:pPr>
+      <w:r>
+        <w:rPr>
+          <w:rFonts w:ascii="Times New Roman" w:hAnsi="Times New Roman" w:cs="Times New Roman"/>
+          <w:sz w:val="22"/>
+        </w:rPr>
+        <w:t>create trigger Likes_after_update after update on Likes for each row</w:t>
+      </w:r>
+    </w:p>
+    <w:p>
+      <w:pPr>
+        <w:rPr>
+          <w:rFonts w:ascii="Times New Roman" w:hAnsi="Times New Roman" w:cs="Times New Roman"/>
+          <w:sz w:val="22"/>
+        </w:rPr>
+      </w:pPr>
+      <w:r>
+        <w:rPr>
+          <w:rFonts w:ascii="Times New Roman" w:hAnsi="Times New Roman" w:cs="Times New Roman"/>
+          <w:sz w:val="22"/>
+        </w:rPr>
+        <w:t>begin</w:t>
+      </w:r>
+    </w:p>
+    <w:p>
+      <w:pPr>
+        <w:rPr>
+          <w:rFonts w:ascii="Times New Roman" w:hAnsi="Times New Roman" w:cs="Times New Roman"/>
+          <w:sz w:val="22"/>
+        </w:rPr>
+      </w:pPr>
+      <w:r>
+        <w:rPr>
+          <w:rFonts w:ascii="Times New Roman" w:hAnsi="Times New Roman" w:cs="Times New Roman"/>
+          <w:sz w:val="22"/>
+        </w:rPr>
+        <w:tab/>
+        <w:t>if new.like_status &lt;&gt; old.like_status then</w:t>
+      </w:r>
+    </w:p>
+    <w:p>
+      <w:pPr>
+        <w:rPr>
+          <w:rFonts w:ascii="Times New Roman" w:hAnsi="Times New Roman" w:cs="Times New Roman"/>
+          <w:sz w:val="22"/>
+        </w:rPr>
+      </w:pPr>
+      <w:r>
+        <w:rPr>
+          <w:rFonts w:ascii="Times New Roman" w:hAnsi="Times New Roman" w:cs="Times New Roman"/>
+          <w:sz w:val="22"/>
+        </w:rPr>
+        <w:tab/>
+      </w:r>
+      <w:r>
+        <w:rPr>
+          <w:rFonts w:ascii="Times New Roman" w:hAnsi="Times New Roman" w:cs="Times New Roman"/>
+          <w:sz w:val="22"/>
+        </w:rPr>
+        <w:tab/>
+        <w:t xml:space="preserve">if new.like_status = 0 and old.like_status = 1 then </w:t>
+      </w:r>
+    </w:p>
+    <w:p>
+      <w:pPr>
+        <w:rPr>
+          <w:rFonts w:ascii="Times New Roman" w:hAnsi="Times New Roman" w:cs="Times New Roman"/>
+          <w:sz w:val="22"/>
+        </w:rPr>
+      </w:pPr>
+      <w:r>
+        <w:rPr>
+          <w:rFonts w:ascii="Times New Roman" w:hAnsi="Times New Roman" w:cs="Times New Roman"/>
+          <w:sz w:val="22"/>
+        </w:rPr>
+        <w:tab/>
+      </w:r>
+      <w:r>
+        <w:rPr>
+          <w:rFonts w:ascii="Times New Roman" w:hAnsi="Times New Roman" w:cs="Times New Roman"/>
+          <w:sz w:val="22"/>
+        </w:rPr>
+        <w:tab/>
+      </w:r>
+      <w:r>
+        <w:rPr>
+          <w:rFonts w:ascii="Times New Roman" w:hAnsi="Times New Roman" w:cs="Times New Roman"/>
+          <w:sz w:val="22"/>
+        </w:rPr>
+        <w:tab/>
+        <w:t>update Answers</w:t>
+      </w:r>
+    </w:p>
+    <w:p>
+      <w:pPr>
+        <w:rPr>
+          <w:rFonts w:ascii="Times New Roman" w:hAnsi="Times New Roman" w:cs="Times New Roman"/>
+          <w:sz w:val="22"/>
+        </w:rPr>
+      </w:pPr>
+      <w:r>
+        <w:rPr>
+          <w:rFonts w:ascii="Times New Roman" w:hAnsi="Times New Roman" w:cs="Times New Roman"/>
+          <w:sz w:val="22"/>
+        </w:rPr>
+        <w:tab/>
+      </w:r>
+      <w:r>
+        <w:rPr>
+          <w:rFonts w:ascii="Times New Roman" w:hAnsi="Times New Roman" w:cs="Times New Roman"/>
+          <w:sz w:val="22"/>
+        </w:rPr>
+        <w:tab/>
+      </w:r>
+      <w:r>
+        <w:rPr>
+          <w:rFonts w:ascii="Times New Roman" w:hAnsi="Times New Roman" w:cs="Times New Roman"/>
+          <w:sz w:val="22"/>
+        </w:rPr>
+        <w:tab/>
+        <w:t>set thumb_ups = thumb_ups - 1</w:t>
+      </w:r>
+    </w:p>
+    <w:p>
+      <w:pPr>
+        <w:rPr>
+          <w:rFonts w:ascii="Times New Roman" w:hAnsi="Times New Roman" w:cs="Times New Roman"/>
+          <w:sz w:val="22"/>
+        </w:rPr>
+      </w:pPr>
+      <w:r>
+        <w:rPr>
+          <w:rFonts w:ascii="Times New Roman" w:hAnsi="Times New Roman" w:cs="Times New Roman"/>
+          <w:sz w:val="22"/>
+        </w:rPr>
+        <w:tab/>
+      </w:r>
+      <w:r>
+        <w:rPr>
+          <w:rFonts w:ascii="Times New Roman" w:hAnsi="Times New Roman" w:cs="Times New Roman"/>
+          <w:sz w:val="22"/>
+        </w:rPr>
+        <w:tab/>
+      </w:r>
+      <w:r>
+        <w:rPr>
+          <w:rFonts w:ascii="Times New Roman" w:hAnsi="Times New Roman" w:cs="Times New Roman"/>
+          <w:sz w:val="22"/>
+        </w:rPr>
+        <w:tab/>
+        <w:t>where new.aid = Answers.aid;</w:t>
+      </w:r>
+    </w:p>
+    <w:p>
+      <w:pPr>
+        <w:rPr>
+          <w:rFonts w:ascii="Times New Roman" w:hAnsi="Times New Roman" w:cs="Times New Roman"/>
+          <w:sz w:val="22"/>
+        </w:rPr>
+      </w:pPr>
+      <w:r>
+        <w:rPr>
+          <w:rFonts w:ascii="Times New Roman" w:hAnsi="Times New Roman" w:cs="Times New Roman"/>
+          <w:sz w:val="22"/>
+        </w:rPr>
+        <w:tab/>
+      </w:r>
+      <w:r>
+        <w:rPr>
+          <w:rFonts w:ascii="Times New Roman" w:hAnsi="Times New Roman" w:cs="Times New Roman"/>
+          <w:sz w:val="22"/>
+        </w:rPr>
+        <w:tab/>
+        <w:t>elseif new.like_status = 1 and old.like_status = 0 then</w:t>
+      </w:r>
+    </w:p>
+    <w:p>
+      <w:pPr>
+        <w:rPr>
+          <w:rFonts w:ascii="Times New Roman" w:hAnsi="Times New Roman" w:cs="Times New Roman"/>
+          <w:sz w:val="22"/>
+        </w:rPr>
+      </w:pPr>
+      <w:r>
+        <w:rPr>
+          <w:rFonts w:ascii="Times New Roman" w:hAnsi="Times New Roman" w:cs="Times New Roman"/>
+          <w:sz w:val="22"/>
+        </w:rPr>
+        <w:tab/>
+      </w:r>
+      <w:r>
+        <w:rPr>
+          <w:rFonts w:ascii="Times New Roman" w:hAnsi="Times New Roman" w:cs="Times New Roman"/>
+          <w:sz w:val="22"/>
+        </w:rPr>
+        <w:tab/>
+      </w:r>
+      <w:r>
+        <w:rPr>
+          <w:rFonts w:ascii="Times New Roman" w:hAnsi="Times New Roman" w:cs="Times New Roman"/>
+          <w:sz w:val="22"/>
+        </w:rPr>
+        <w:tab/>
+        <w:t>update Answers</w:t>
+      </w:r>
+    </w:p>
+    <w:p>
+      <w:pPr>
+        <w:rPr>
+          <w:rFonts w:ascii="Times New Roman" w:hAnsi="Times New Roman" w:cs="Times New Roman"/>
+          <w:sz w:val="22"/>
+        </w:rPr>
+      </w:pPr>
+      <w:r>
+        <w:rPr>
+          <w:rFonts w:ascii="Times New Roman" w:hAnsi="Times New Roman" w:cs="Times New Roman"/>
+          <w:sz w:val="22"/>
+        </w:rPr>
+        <w:tab/>
+      </w:r>
+      <w:r>
+        <w:rPr>
+          <w:rFonts w:ascii="Times New Roman" w:hAnsi="Times New Roman" w:cs="Times New Roman"/>
+          <w:sz w:val="22"/>
+        </w:rPr>
+        <w:tab/>
+      </w:r>
+      <w:r>
+        <w:rPr>
+          <w:rFonts w:ascii="Times New Roman" w:hAnsi="Times New Roman" w:cs="Times New Roman"/>
+          <w:sz w:val="22"/>
+        </w:rPr>
+        <w:tab/>
+        <w:t>set thumb_ups = thumb_ups + 1</w:t>
+      </w:r>
+    </w:p>
+    <w:p>
+      <w:pPr>
+        <w:rPr>
+          <w:rFonts w:ascii="Times New Roman" w:hAnsi="Times New Roman" w:cs="Times New Roman"/>
+          <w:sz w:val="22"/>
+        </w:rPr>
+      </w:pPr>
+      <w:r>
+        <w:rPr>
+          <w:rFonts w:ascii="Times New Roman" w:hAnsi="Times New Roman" w:cs="Times New Roman"/>
+          <w:sz w:val="22"/>
+        </w:rPr>
+        <w:tab/>
+      </w:r>
+      <w:r>
+        <w:rPr>
+          <w:rFonts w:ascii="Times New Roman" w:hAnsi="Times New Roman" w:cs="Times New Roman"/>
+          <w:sz w:val="22"/>
+        </w:rPr>
+        <w:tab/>
+      </w:r>
+      <w:r>
+        <w:rPr>
+          <w:rFonts w:ascii="Times New Roman" w:hAnsi="Times New Roman" w:cs="Times New Roman"/>
+          <w:sz w:val="22"/>
+        </w:rPr>
+        <w:tab/>
+        <w:t>where new.aid = Answers.aid;</w:t>
+      </w:r>
+    </w:p>
+    <w:p>
+      <w:pPr>
+        <w:rPr>
+          <w:rFonts w:ascii="Times New Roman" w:hAnsi="Times New Roman" w:cs="Times New Roman"/>
+          <w:sz w:val="22"/>
+        </w:rPr>
+      </w:pPr>
+      <w:r>
+        <w:rPr>
+          <w:rFonts w:ascii="Times New Roman" w:hAnsi="Times New Roman" w:cs="Times New Roman"/>
+          <w:sz w:val="22"/>
+        </w:rPr>
+        <w:tab/>
+      </w:r>
+      <w:r>
+        <w:rPr>
+          <w:rFonts w:ascii="Times New Roman" w:hAnsi="Times New Roman" w:cs="Times New Roman"/>
+          <w:sz w:val="22"/>
+        </w:rPr>
+        <w:tab/>
+        <w:t>end if;</w:t>
+      </w:r>
+    </w:p>
+    <w:p>
+      <w:pPr>
+        <w:rPr>
+          <w:rFonts w:ascii="Times New Roman" w:hAnsi="Times New Roman" w:cs="Times New Roman"/>
+          <w:sz w:val="22"/>
+        </w:rPr>
+      </w:pPr>
+      <w:r>
+        <w:rPr>
+          <w:rFonts w:ascii="Times New Roman" w:hAnsi="Times New Roman" w:cs="Times New Roman"/>
+          <w:sz w:val="22"/>
+        </w:rPr>
+        <w:tab/>
+        <w:t>end if;</w:t>
+      </w:r>
+    </w:p>
+    <w:p>
+      <w:pPr>
+        <w:rPr>
+          <w:rFonts w:ascii="Times New Roman" w:hAnsi="Times New Roman" w:cs="Times New Roman"/>
+          <w:sz w:val="22"/>
+        </w:rPr>
+      </w:pPr>
+      <w:r>
+        <w:rPr>
+          <w:rFonts w:ascii="Times New Roman" w:hAnsi="Times New Roman" w:cs="Times New Roman"/>
+          <w:sz w:val="22"/>
+        </w:rPr>
+        <w:t>end;</w:t>
+      </w:r>
+    </w:p>
+    <w:p>
+      <w:pPr>
+        <w:rPr>
+          <w:rFonts w:ascii="Times New Roman" w:hAnsi="Times New Roman" w:cs="Times New Roman"/>
+          <w:sz w:val="22"/>
+        </w:rPr>
+      </w:pPr>
+    </w:p>
+    <w:p>
+      <w:pPr>
+        <w:rPr>
+          <w:rFonts w:ascii="Times New Roman" w:hAnsi="Times New Roman" w:cs="Times New Roman"/>
+          <w:sz w:val="22"/>
+        </w:rPr>
+      </w:pPr>
+      <w:r>
+        <w:rPr>
+          <w:rFonts w:ascii="Times New Roman" w:hAnsi="Times New Roman" w:cs="Times New Roman"/>
+          <w:sz w:val="22"/>
+        </w:rPr>
+        <w:t xml:space="preserve">Each time the like_status was changed, there were two cases, the first case was </w:t>
+      </w:r>
+      <w:r>
+        <w:rPr>
+          <w:rFonts w:ascii="Times New Roman" w:hAnsi="Times New Roman" w:cs="Times New Roman"/>
+          <w:sz w:val="22"/>
+        </w:rPr>
+        <w:t>a user withdraw a like, then the thumb_ups number in answers would decrease by 1, respectively, if a user gave a like back to the answer that was once withdrawn like from that user, the thumb_ups value in answers table would be added back, by 1.</w:t>
+      </w:r>
+    </w:p>
+    <w:p>
+      <w:pPr>
+        <w:rPr>
+          <w:rFonts w:ascii="Times New Roman" w:hAnsi="Times New Roman" w:cs="Times New Roman"/>
+          <w:sz w:val="22"/>
+        </w:rPr>
+      </w:pPr>
+    </w:p>
+    <w:p>
+      <w:pPr>
+        <w:pStyle w:val="a7"/>
+        <w:numPr>
+          <w:ilvl w:val="0"/>
+          <w:numId w:val="6"/>
+        </w:numPr>
+        <w:ind w:firstLineChars="0"/>
+        <w:rPr>
+          <w:rFonts w:ascii="Times New Roman" w:hAnsi="Times New Roman" w:cs="Times New Roman"/>
+          <w:sz w:val="22"/>
+        </w:rPr>
+      </w:pPr>
+      <w:r>
+        <w:rPr>
+          <w:rFonts w:ascii="Times New Roman" w:hAnsi="Times New Roman" w:cs="Times New Roman"/>
+          <w:sz w:val="22"/>
+        </w:rPr>
+        <w:t>Answers</w:t>
+      </w:r>
+    </w:p>
+    <w:p>
+      <w:pPr>
+        <w:rPr>
+          <w:rFonts w:ascii="Times New Roman" w:hAnsi="Times New Roman" w:cs="Times New Roman"/>
+          <w:sz w:val="22"/>
+        </w:rPr>
+      </w:pPr>
+    </w:p>
+    <w:p>
+      <w:pPr>
+        <w:rPr>
+          <w:rFonts w:ascii="Times New Roman" w:hAnsi="Times New Roman" w:cs="Times New Roman"/>
+          <w:sz w:val="22"/>
+        </w:rPr>
+      </w:pPr>
+      <w:r>
+        <w:rPr>
+          <w:rFonts w:ascii="Times New Roman" w:hAnsi="Times New Roman" w:cs="Times New Roman"/>
+          <w:sz w:val="22"/>
+        </w:rPr>
+        <w:t xml:space="preserve">Answers table was designed with two triggers, </w:t>
+      </w:r>
+      <w:r>
+        <w:rPr>
+          <w:rFonts w:ascii="Times New Roman" w:hAnsi="Times New Roman" w:cs="Times New Roman"/>
+          <w:sz w:val="22"/>
+        </w:rPr>
+        <w:t>an after insert trigger and an after update trigger</w:t>
+      </w:r>
+    </w:p>
+    <w:p>
+      <w:pPr>
+        <w:rPr>
+          <w:rFonts w:ascii="Times New Roman" w:hAnsi="Times New Roman" w:cs="Times New Roman"/>
+          <w:sz w:val="22"/>
+        </w:rPr>
+      </w:pPr>
+    </w:p>
+    <w:p>
+      <w:pPr>
+        <w:rPr>
+          <w:rFonts w:ascii="Times New Roman" w:hAnsi="Times New Roman" w:cs="Times New Roman"/>
+          <w:sz w:val="22"/>
+        </w:rPr>
+      </w:pPr>
+      <w:r>
+        <w:rPr>
+          <w:rFonts w:ascii="Times New Roman" w:hAnsi="Times New Roman" w:cs="Times New Roman"/>
+          <w:sz w:val="22"/>
+        </w:rPr>
+        <w:t>create trigger Answers_after_insert after insert on Answers for each row</w:t>
+      </w:r>
+    </w:p>
+    <w:p>
+      <w:pPr>
+        <w:rPr>
+          <w:rFonts w:ascii="Times New Roman" w:hAnsi="Times New Roman" w:cs="Times New Roman"/>
+          <w:sz w:val="22"/>
+        </w:rPr>
+      </w:pPr>
+      <w:r>
+        <w:rPr>
+          <w:rFonts w:ascii="Times New Roman" w:hAnsi="Times New Roman" w:cs="Times New Roman"/>
+          <w:sz w:val="22"/>
+        </w:rPr>
+        <w:t>begin</w:t>
+      </w:r>
+    </w:p>
+    <w:p>
+      <w:pPr>
+        <w:rPr>
+          <w:rFonts w:ascii="Times New Roman" w:hAnsi="Times New Roman" w:cs="Times New Roman"/>
+          <w:sz w:val="22"/>
+        </w:rPr>
+      </w:pPr>
+      <w:r>
+        <w:rPr>
+          <w:rFonts w:ascii="Times New Roman" w:hAnsi="Times New Roman" w:cs="Times New Roman"/>
+          <w:sz w:val="22"/>
+        </w:rPr>
+        <w:tab/>
+        <w:t>update Users</w:t>
+      </w:r>
+    </w:p>
+    <w:p>
+      <w:pPr>
+        <w:rPr>
+          <w:rFonts w:ascii="Times New Roman" w:hAnsi="Times New Roman" w:cs="Times New Roman"/>
+          <w:sz w:val="22"/>
+        </w:rPr>
+      </w:pPr>
+      <w:r>
+        <w:rPr>
+          <w:rFonts w:ascii="Times New Roman" w:hAnsi="Times New Roman" w:cs="Times New Roman"/>
+          <w:sz w:val="22"/>
+        </w:rPr>
+        <w:t xml:space="preserve">    set karma_points = karma_points + 10</w:t>
+      </w:r>
+    </w:p>
+    <w:p>
+      <w:pPr>
+        <w:rPr>
+          <w:rFonts w:ascii="Times New Roman" w:hAnsi="Times New Roman" w:cs="Times New Roman"/>
+          <w:sz w:val="22"/>
+        </w:rPr>
+      </w:pPr>
+      <w:r>
+        <w:rPr>
+          <w:rFonts w:ascii="Times New Roman" w:hAnsi="Times New Roman" w:cs="Times New Roman"/>
+          <w:sz w:val="22"/>
+        </w:rPr>
+        <w:t xml:space="preserve">    where Users.username = new.a_username;</w:t>
+      </w:r>
+    </w:p>
+    <w:p>
+      <w:pPr>
+        <w:rPr>
+          <w:rFonts w:ascii="Times New Roman" w:hAnsi="Times New Roman" w:cs="Times New Roman"/>
+          <w:sz w:val="22"/>
+        </w:rPr>
+      </w:pPr>
+      <w:r>
+        <w:rPr>
+          <w:rFonts w:ascii="Times New Roman" w:hAnsi="Times New Roman" w:cs="Times New Roman"/>
+          <w:sz w:val="22"/>
+        </w:rPr>
+        <w:t>end;</w:t>
+      </w:r>
+    </w:p>
+    <w:p>
+      <w:pPr>
+        <w:rPr>
+          <w:rFonts w:ascii="Times New Roman" w:hAnsi="Times New Roman" w:cs="Times New Roman"/>
+          <w:sz w:val="22"/>
+        </w:rPr>
+      </w:pPr>
+    </w:p>
+    <w:p>
+      <w:pPr>
+        <w:rPr>
+          <w:rFonts w:ascii="Times New Roman" w:hAnsi="Times New Roman" w:cs="Times New Roman"/>
+          <w:sz w:val="22"/>
+        </w:rPr>
+      </w:pPr>
+      <w:r>
+        <w:rPr>
+          <w:rFonts w:ascii="Times New Roman" w:hAnsi="Times New Roman" w:cs="Times New Roman"/>
+          <w:sz w:val="22"/>
+        </w:rPr>
+        <w:t xml:space="preserve">According to the design, each time a user posted a new answer, this user could obtain 10 karma points, even the answer was deleted. The </w:t>
+      </w:r>
+      <w:r>
+        <w:rPr>
+          <w:rFonts w:ascii="Times New Roman" w:hAnsi="Times New Roman" w:cs="Times New Roman"/>
+          <w:sz w:val="22"/>
+        </w:rPr>
+        <w:t>Answers_after_insert</w:t>
+      </w:r>
+      <w:r>
+        <w:rPr>
+          <w:rFonts w:ascii="Times New Roman" w:hAnsi="Times New Roman" w:cs="Times New Roman"/>
+          <w:sz w:val="22"/>
+        </w:rPr>
+        <w:t xml:space="preserve"> trigger would</w:t>
+      </w:r>
+      <w:r>
+        <w:rPr>
+          <w:rFonts w:ascii="Times New Roman" w:hAnsi="Times New Roman" w:cs="Times New Roman"/>
+          <w:sz w:val="22"/>
+        </w:rPr>
+        <w:t xml:space="preserve"> implement this logic, each time a new answer inserted, which means a user posted a new </w:t>
+      </w:r>
+      <w:r>
+        <w:rPr>
+          <w:rFonts w:ascii="Times New Roman" w:hAnsi="Times New Roman" w:cs="Times New Roman"/>
+          <w:sz w:val="22"/>
+        </w:rPr>
+        <w:t>answer, this user’s karma point would add 10</w:t>
+      </w:r>
+      <w:r>
+        <w:rPr>
+          <w:rFonts w:ascii="Times New Roman" w:hAnsi="Times New Roman" w:cs="Times New Roman"/>
+          <w:sz w:val="22"/>
+        </w:rPr>
+        <w:t>.</w:t>
+      </w:r>
+    </w:p>
+    <w:p>
+      <w:pPr>
+        <w:rPr>
+          <w:rFonts w:ascii="Times New Roman" w:hAnsi="Times New Roman" w:cs="Times New Roman"/>
+          <w:sz w:val="22"/>
+        </w:rPr>
+      </w:pPr>
+    </w:p>
+    <w:p>
+      <w:pPr>
+        <w:rPr>
+          <w:rFonts w:ascii="Times New Roman" w:hAnsi="Times New Roman" w:cs="Times New Roman"/>
+          <w:sz w:val="22"/>
+        </w:rPr>
+      </w:pPr>
+      <w:r>
+        <w:rPr>
+          <w:rFonts w:ascii="Times New Roman" w:hAnsi="Times New Roman" w:cs="Times New Roman"/>
+          <w:sz w:val="22"/>
+        </w:rPr>
+        <w:t>create trigger Answers_after_update after update on Answers for each row</w:t>
+      </w:r>
+    </w:p>
+    <w:p>
+      <w:pPr>
+        <w:rPr>
+          <w:rFonts w:ascii="Times New Roman" w:hAnsi="Times New Roman" w:cs="Times New Roman"/>
+          <w:sz w:val="22"/>
+        </w:rPr>
+      </w:pPr>
+      <w:r>
+        <w:rPr>
+          <w:rFonts w:ascii="Times New Roman" w:hAnsi="Times New Roman" w:cs="Times New Roman"/>
+          <w:sz w:val="22"/>
+        </w:rPr>
+        <w:t>begin</w:t>
+      </w:r>
+    </w:p>
+    <w:p>
+      <w:pPr>
+        <w:rPr>
+          <w:rFonts w:ascii="Times New Roman" w:hAnsi="Times New Roman" w:cs="Times New Roman"/>
+          <w:sz w:val="22"/>
+        </w:rPr>
+      </w:pPr>
+      <w:r>
+        <w:rPr>
+          <w:rFonts w:ascii="Times New Roman" w:hAnsi="Times New Roman" w:cs="Times New Roman"/>
+          <w:sz w:val="22"/>
+        </w:rPr>
+        <w:tab/>
+        <w:t>if new.best_answer &lt;&gt; old.best_answer then</w:t>
+      </w:r>
+    </w:p>
+    <w:p>
+      <w:pPr>
+        <w:rPr>
+          <w:rFonts w:ascii="Times New Roman" w:hAnsi="Times New Roman" w:cs="Times New Roman"/>
+          <w:sz w:val="22"/>
+        </w:rPr>
+      </w:pPr>
+      <w:r>
+        <w:rPr>
+          <w:rFonts w:ascii="Times New Roman" w:hAnsi="Times New Roman" w:cs="Times New Roman"/>
+          <w:sz w:val="22"/>
+        </w:rPr>
+        <w:tab/>
+      </w:r>
+      <w:r>
+        <w:rPr>
+          <w:rFonts w:ascii="Times New Roman" w:hAnsi="Times New Roman" w:cs="Times New Roman"/>
+          <w:sz w:val="22"/>
+        </w:rPr>
+        <w:tab/>
+        <w:t>if new.best_answer = 1 and old.best_answer = 0 then</w:t>
+      </w:r>
+    </w:p>
+    <w:p>
+      <w:pPr>
+        <w:rPr>
+          <w:rFonts w:ascii="Times New Roman" w:hAnsi="Times New Roman" w:cs="Times New Roman"/>
+          <w:sz w:val="22"/>
+        </w:rPr>
+      </w:pPr>
+      <w:r>
+        <w:rPr>
+          <w:rFonts w:ascii="Times New Roman" w:hAnsi="Times New Roman" w:cs="Times New Roman"/>
+          <w:sz w:val="22"/>
+        </w:rPr>
+        <w:tab/>
+      </w:r>
+      <w:r>
+        <w:rPr>
+          <w:rFonts w:ascii="Times New Roman" w:hAnsi="Times New Roman" w:cs="Times New Roman"/>
+          <w:sz w:val="22"/>
+        </w:rPr>
+        <w:tab/>
+      </w:r>
+      <w:r>
+        <w:rPr>
+          <w:rFonts w:ascii="Times New Roman" w:hAnsi="Times New Roman" w:cs="Times New Roman"/>
+          <w:sz w:val="22"/>
+        </w:rPr>
+        <w:tab/>
+        <w:t>update Users</w:t>
+      </w:r>
+    </w:p>
+    <w:p>
+      <w:pPr>
+        <w:rPr>
+          <w:rFonts w:ascii="Times New Roman" w:hAnsi="Times New Roman" w:cs="Times New Roman"/>
+          <w:sz w:val="22"/>
+        </w:rPr>
+      </w:pPr>
+      <w:r>
+        <w:rPr>
+          <w:rFonts w:ascii="Times New Roman" w:hAnsi="Times New Roman" w:cs="Times New Roman"/>
+          <w:sz w:val="22"/>
+        </w:rPr>
+        <w:tab/>
+      </w:r>
+      <w:r>
+        <w:rPr>
+          <w:rFonts w:ascii="Times New Roman" w:hAnsi="Times New Roman" w:cs="Times New Roman"/>
+          <w:sz w:val="22"/>
+        </w:rPr>
+        <w:tab/>
+      </w:r>
+      <w:r>
+        <w:rPr>
+          <w:rFonts w:ascii="Times New Roman" w:hAnsi="Times New Roman" w:cs="Times New Roman"/>
+          <w:sz w:val="22"/>
+        </w:rPr>
+        <w:tab/>
+        <w:t>set karma_points = karma_points + 20</w:t>
+      </w:r>
+    </w:p>
+    <w:p>
+      <w:pPr>
+        <w:rPr>
+          <w:rFonts w:ascii="Times New Roman" w:hAnsi="Times New Roman" w:cs="Times New Roman"/>
+          <w:sz w:val="22"/>
+        </w:rPr>
+      </w:pPr>
+      <w:r>
+        <w:rPr>
+          <w:rFonts w:ascii="Times New Roman" w:hAnsi="Times New Roman" w:cs="Times New Roman"/>
+          <w:sz w:val="22"/>
+        </w:rPr>
+        <w:lastRenderedPageBreak/>
+        <w:tab/>
+      </w:r>
+      <w:r>
+        <w:rPr>
+          <w:rFonts w:ascii="Times New Roman" w:hAnsi="Times New Roman" w:cs="Times New Roman"/>
+          <w:sz w:val="22"/>
+        </w:rPr>
+        <w:tab/>
+      </w:r>
+      <w:r>
+        <w:rPr>
+          <w:rFonts w:ascii="Times New Roman" w:hAnsi="Times New Roman" w:cs="Times New Roman"/>
+          <w:sz w:val="22"/>
+        </w:rPr>
+        <w:tab/>
+        <w:t>where Users.username = new.a_username;</w:t>
+      </w:r>
+    </w:p>
+    <w:p>
+      <w:pPr>
+        <w:rPr>
+          <w:rFonts w:ascii="Times New Roman" w:hAnsi="Times New Roman" w:cs="Times New Roman"/>
+          <w:sz w:val="22"/>
+        </w:rPr>
+      </w:pPr>
+      <w:r>
+        <w:rPr>
+          <w:rFonts w:ascii="Times New Roman" w:hAnsi="Times New Roman" w:cs="Times New Roman"/>
+          <w:sz w:val="22"/>
+        </w:rPr>
+        <w:tab/>
+      </w:r>
+      <w:r>
+        <w:rPr>
+          <w:rFonts w:ascii="Times New Roman" w:hAnsi="Times New Roman" w:cs="Times New Roman"/>
+          <w:sz w:val="22"/>
+        </w:rPr>
+        <w:tab/>
+        <w:t>elseif new.best_answer = 0 and old.best_answer = 1 then</w:t>
+      </w:r>
+    </w:p>
+    <w:p>
+      <w:pPr>
+        <w:rPr>
+          <w:rFonts w:ascii="Times New Roman" w:hAnsi="Times New Roman" w:cs="Times New Roman"/>
+          <w:sz w:val="22"/>
+        </w:rPr>
+      </w:pPr>
+      <w:r>
+        <w:rPr>
+          <w:rFonts w:ascii="Times New Roman" w:hAnsi="Times New Roman" w:cs="Times New Roman"/>
+          <w:sz w:val="22"/>
+        </w:rPr>
+        <w:tab/>
+      </w:r>
+      <w:r>
+        <w:rPr>
+          <w:rFonts w:ascii="Times New Roman" w:hAnsi="Times New Roman" w:cs="Times New Roman"/>
+          <w:sz w:val="22"/>
+        </w:rPr>
+        <w:tab/>
+      </w:r>
+      <w:r>
+        <w:rPr>
+          <w:rFonts w:ascii="Times New Roman" w:hAnsi="Times New Roman" w:cs="Times New Roman"/>
+          <w:sz w:val="22"/>
+        </w:rPr>
+        <w:tab/>
+        <w:t>update Users</w:t>
+      </w:r>
+    </w:p>
+    <w:p>
+      <w:pPr>
+        <w:rPr>
+          <w:rFonts w:ascii="Times New Roman" w:hAnsi="Times New Roman" w:cs="Times New Roman"/>
+          <w:sz w:val="22"/>
+        </w:rPr>
+      </w:pPr>
+      <w:r>
+        <w:rPr>
+          <w:rFonts w:ascii="Times New Roman" w:hAnsi="Times New Roman" w:cs="Times New Roman"/>
+          <w:sz w:val="22"/>
+        </w:rPr>
+        <w:tab/>
+      </w:r>
+      <w:r>
+        <w:rPr>
+          <w:rFonts w:ascii="Times New Roman" w:hAnsi="Times New Roman" w:cs="Times New Roman"/>
+          <w:sz w:val="22"/>
+        </w:rPr>
+        <w:tab/>
+      </w:r>
+      <w:r>
+        <w:rPr>
+          <w:rFonts w:ascii="Times New Roman" w:hAnsi="Times New Roman" w:cs="Times New Roman"/>
+          <w:sz w:val="22"/>
+        </w:rPr>
+        <w:tab/>
+        <w:t>set karma_points = karma_points - 20</w:t>
+      </w:r>
+    </w:p>
+    <w:p>
+      <w:pPr>
+        <w:rPr>
+          <w:rFonts w:ascii="Times New Roman" w:hAnsi="Times New Roman" w:cs="Times New Roman"/>
+          <w:sz w:val="22"/>
+        </w:rPr>
+      </w:pPr>
+      <w:r>
+        <w:rPr>
+          <w:rFonts w:ascii="Times New Roman" w:hAnsi="Times New Roman" w:cs="Times New Roman"/>
+          <w:sz w:val="22"/>
+        </w:rPr>
+        <w:tab/>
+      </w:r>
+      <w:r>
+        <w:rPr>
+          <w:rFonts w:ascii="Times New Roman" w:hAnsi="Times New Roman" w:cs="Times New Roman"/>
+          <w:sz w:val="22"/>
+        </w:rPr>
+        <w:tab/>
+      </w:r>
+      <w:r>
+        <w:rPr>
+          <w:rFonts w:ascii="Times New Roman" w:hAnsi="Times New Roman" w:cs="Times New Roman"/>
+          <w:sz w:val="22"/>
+        </w:rPr>
+        <w:tab/>
+        <w:t>where Users.username = new.a_username;</w:t>
+      </w:r>
+    </w:p>
+    <w:p>
+      <w:pPr>
+        <w:rPr>
+          <w:rFonts w:ascii="Times New Roman" w:hAnsi="Times New Roman" w:cs="Times New Roman"/>
+          <w:sz w:val="22"/>
+        </w:rPr>
+      </w:pPr>
+      <w:r>
+        <w:rPr>
+          <w:rFonts w:ascii="Times New Roman" w:hAnsi="Times New Roman" w:cs="Times New Roman"/>
+          <w:sz w:val="22"/>
+        </w:rPr>
+        <w:tab/>
+      </w:r>
+      <w:r>
+        <w:rPr>
+          <w:rFonts w:ascii="Times New Roman" w:hAnsi="Times New Roman" w:cs="Times New Roman"/>
+          <w:sz w:val="22"/>
+        </w:rPr>
+        <w:tab/>
+        <w:t>end if;</w:t>
+      </w:r>
+    </w:p>
+    <w:p>
+      <w:pPr>
+        <w:rPr>
+          <w:rFonts w:ascii="Times New Roman" w:hAnsi="Times New Roman" w:cs="Times New Roman"/>
+          <w:sz w:val="22"/>
+        </w:rPr>
+      </w:pPr>
+      <w:r>
+        <w:rPr>
+          <w:rFonts w:ascii="Times New Roman" w:hAnsi="Times New Roman" w:cs="Times New Roman"/>
+          <w:sz w:val="22"/>
+        </w:rPr>
+        <w:tab/>
+        <w:t>end if;</w:t>
+      </w:r>
+    </w:p>
+    <w:p>
+      <w:pPr>
+        <w:rPr>
+          <w:rFonts w:ascii="Times New Roman" w:hAnsi="Times New Roman" w:cs="Times New Roman"/>
+          <w:sz w:val="22"/>
+        </w:rPr>
+      </w:pPr>
+      <w:r>
+        <w:rPr>
+          <w:rFonts w:ascii="Times New Roman" w:hAnsi="Times New Roman" w:cs="Times New Roman"/>
+          <w:sz w:val="22"/>
+        </w:rPr>
+        <w:tab/>
+      </w:r>
+      <w:r>
+        <w:rPr>
+          <w:rFonts w:ascii="Times New Roman" w:hAnsi="Times New Roman" w:cs="Times New Roman"/>
+          <w:sz w:val="22"/>
+        </w:rPr>
+        <w:tab/>
+      </w:r>
+    </w:p>
+    <w:p>
+      <w:pPr>
+        <w:rPr>
+          <w:rFonts w:ascii="Times New Roman" w:hAnsi="Times New Roman" w:cs="Times New Roman"/>
+          <w:sz w:val="22"/>
+        </w:rPr>
+      </w:pPr>
+      <w:r>
+        <w:rPr>
+          <w:rFonts w:ascii="Times New Roman" w:hAnsi="Times New Roman" w:cs="Times New Roman"/>
+          <w:sz w:val="22"/>
+        </w:rPr>
+        <w:tab/>
+        <w:t>if new.thumb_ups - old.thumb_ups &lt;&gt; 0 then</w:t>
+      </w:r>
+    </w:p>
+    <w:p>
+      <w:pPr>
+        <w:rPr>
+          <w:rFonts w:ascii="Times New Roman" w:hAnsi="Times New Roman" w:cs="Times New Roman"/>
+          <w:sz w:val="22"/>
+        </w:rPr>
+      </w:pPr>
+      <w:r>
+        <w:rPr>
+          <w:rFonts w:ascii="Times New Roman" w:hAnsi="Times New Roman" w:cs="Times New Roman"/>
+          <w:sz w:val="22"/>
+        </w:rPr>
+        <w:tab/>
+      </w:r>
+      <w:r>
+        <w:rPr>
+          <w:rFonts w:ascii="Times New Roman" w:hAnsi="Times New Roman" w:cs="Times New Roman"/>
+          <w:sz w:val="22"/>
+        </w:rPr>
+        <w:tab/>
+        <w:t>update Users</w:t>
+      </w:r>
+    </w:p>
+    <w:p>
+      <w:pPr>
+        <w:rPr>
+          <w:rFonts w:ascii="Times New Roman" w:hAnsi="Times New Roman" w:cs="Times New Roman"/>
+          <w:sz w:val="22"/>
+        </w:rPr>
+      </w:pPr>
+      <w:r>
+        <w:rPr>
+          <w:rFonts w:ascii="Times New Roman" w:hAnsi="Times New Roman" w:cs="Times New Roman"/>
+          <w:sz w:val="22"/>
+        </w:rPr>
+        <w:tab/>
+      </w:r>
+      <w:r>
+        <w:rPr>
+          <w:rFonts w:ascii="Times New Roman" w:hAnsi="Times New Roman" w:cs="Times New Roman"/>
+          <w:sz w:val="22"/>
+        </w:rPr>
+        <w:tab/>
+        <w:t>set karma_points = karma_points + 10 * (new.thumb_ups - old.thumb_ups)</w:t>
+      </w:r>
+    </w:p>
+    <w:p>
+      <w:pPr>
+        <w:rPr>
+          <w:rFonts w:ascii="Times New Roman" w:hAnsi="Times New Roman" w:cs="Times New Roman"/>
+          <w:sz w:val="22"/>
+        </w:rPr>
+      </w:pPr>
+      <w:r>
+        <w:rPr>
+          <w:rFonts w:ascii="Times New Roman" w:hAnsi="Times New Roman" w:cs="Times New Roman"/>
+          <w:sz w:val="22"/>
+        </w:rPr>
+        <w:tab/>
+      </w:r>
+      <w:r>
+        <w:rPr>
+          <w:rFonts w:ascii="Times New Roman" w:hAnsi="Times New Roman" w:cs="Times New Roman"/>
+          <w:sz w:val="22"/>
+        </w:rPr>
+        <w:tab/>
+        <w:t>where Users.username = new.a_username;</w:t>
+      </w:r>
+    </w:p>
+    <w:p>
+      <w:pPr>
+        <w:rPr>
+          <w:rFonts w:ascii="Times New Roman" w:hAnsi="Times New Roman" w:cs="Times New Roman"/>
+          <w:sz w:val="22"/>
+        </w:rPr>
+      </w:pPr>
+      <w:r>
+        <w:rPr>
+          <w:rFonts w:ascii="Times New Roman" w:hAnsi="Times New Roman" w:cs="Times New Roman"/>
+          <w:sz w:val="22"/>
+        </w:rPr>
+        <w:tab/>
+        <w:t>end if;</w:t>
+      </w:r>
+    </w:p>
+    <w:p>
+      <w:pPr>
+        <w:rPr>
+          <w:rFonts w:ascii="Times New Roman" w:hAnsi="Times New Roman" w:cs="Times New Roman"/>
+          <w:sz w:val="22"/>
+        </w:rPr>
+      </w:pPr>
+      <w:r>
+        <w:rPr>
+          <w:rFonts w:ascii="Times New Roman" w:hAnsi="Times New Roman" w:cs="Times New Roman"/>
+          <w:sz w:val="22"/>
+        </w:rPr>
+        <w:t>end;</w:t>
+      </w:r>
+    </w:p>
+    <w:p>
+      <w:pPr>
+        <w:rPr>
+          <w:rFonts w:ascii="Times New Roman" w:hAnsi="Times New Roman" w:cs="Times New Roman"/>
+          <w:sz w:val="22"/>
+        </w:rPr>
+      </w:pPr>
+    </w:p>
+    <w:p>
+      <w:pPr>
+        <w:rPr>
+          <w:rFonts w:ascii="Times New Roman" w:hAnsi="Times New Roman" w:cs="Times New Roman"/>
+          <w:sz w:val="22"/>
+        </w:rPr>
+      </w:pPr>
+      <w:r>
+        <w:rPr>
+          <w:rFonts w:ascii="Times New Roman" w:hAnsi="Times New Roman" w:cs="Times New Roman"/>
+          <w:sz w:val="22"/>
+        </w:rPr>
+        <w:t>There were two cases when updating the answers table. 1. The best answer status changed.</w:t>
+      </w:r>
+      <w:r>
+        <w:rPr>
+          <w:rFonts w:ascii="Times New Roman" w:hAnsi="Times New Roman" w:cs="Times New Roman"/>
+          <w:sz w:val="22"/>
+        </w:rPr>
+        <w:t xml:space="preserve"> In this design, each time an answer was selected as best answer, the user who posted this answer would obtain 20 karma points. </w:t>
+      </w:r>
+      <w:r>
+        <w:rPr>
+          <w:rFonts w:ascii="Times New Roman" w:hAnsi="Times New Roman" w:cs="Times New Roman"/>
+          <w:sz w:val="22"/>
+        </w:rPr>
+        <w:t xml:space="preserve">Respectively, </w:t>
+      </w:r>
+      <w:r>
+        <w:rPr>
+          <w:rFonts w:ascii="Times New Roman" w:hAnsi="Times New Roman" w:cs="Times New Roman"/>
+          <w:sz w:val="22"/>
+        </w:rPr>
+        <w:t>if an answer was no longer the best answer, the karma points of the user who posted the old best answer would be taken back</w:t>
+      </w:r>
+      <w:r>
+        <w:rPr>
+          <w:rFonts w:ascii="Times New Roman" w:hAnsi="Times New Roman" w:cs="Times New Roman"/>
+          <w:sz w:val="22"/>
+        </w:rPr>
+        <w:t xml:space="preserve"> which was -20 karma points</w:t>
+      </w:r>
+      <w:r>
+        <w:rPr>
+          <w:rFonts w:ascii="Times New Roman" w:hAnsi="Times New Roman" w:cs="Times New Roman"/>
+          <w:sz w:val="22"/>
+        </w:rPr>
+        <w:t xml:space="preserve">. 2. </w:t>
+      </w:r>
+      <w:r>
+        <w:rPr>
+          <w:rFonts w:ascii="Times New Roman" w:hAnsi="Times New Roman" w:cs="Times New Roman"/>
+          <w:sz w:val="22"/>
+        </w:rPr>
+        <w:t xml:space="preserve">The answer’s thumb_ups changed. </w:t>
+      </w:r>
+      <w:r>
+        <w:rPr>
+          <w:rFonts w:ascii="Times New Roman" w:hAnsi="Times New Roman" w:cs="Times New Roman"/>
+          <w:sz w:val="22"/>
+        </w:rPr>
+        <w:t xml:space="preserve">If the answer was </w:t>
+      </w:r>
+      <w:r>
+        <w:rPr>
+          <w:rFonts w:ascii="Times New Roman" w:hAnsi="Times New Roman" w:cs="Times New Roman"/>
+          <w:sz w:val="22"/>
+        </w:rPr>
+        <w:t>deprived</w:t>
+      </w:r>
+      <w:r>
+        <w:rPr>
+          <w:rFonts w:ascii="Times New Roman" w:hAnsi="Times New Roman" w:cs="Times New Roman"/>
+          <w:sz w:val="22"/>
+        </w:rPr>
+        <w:t xml:space="preserve"> of a like, the karma points of the user who posted this answer would </w:t>
+      </w:r>
+      <w:r>
+        <w:rPr>
+          <w:rFonts w:ascii="Times New Roman" w:hAnsi="Times New Roman" w:cs="Times New Roman"/>
+          <w:sz w:val="22"/>
+        </w:rPr>
+        <w:t xml:space="preserve">increase </w:t>
+      </w:r>
+      <w:r>
+        <w:rPr>
+          <w:rFonts w:ascii="Times New Roman" w:hAnsi="Times New Roman" w:cs="Times New Roman"/>
+          <w:sz w:val="22"/>
+        </w:rPr>
+        <w:t>10, respectively, if a new like were given, or the like was given back to this answer, for each like, the karma point of the user who posted this answer would decrease 10.</w:t>
+      </w:r>
+    </w:p>
+    <w:p>
+      <w:pPr>
+        <w:rPr>
+          <w:rFonts w:ascii="Times New Roman" w:hAnsi="Times New Roman" w:cs="Times New Roman"/>
+          <w:sz w:val="22"/>
+        </w:rPr>
+      </w:pPr>
+    </w:p>
+    <w:p>
+      <w:pPr>
+        <w:pStyle w:val="a7"/>
+        <w:numPr>
+          <w:ilvl w:val="0"/>
+          <w:numId w:val="6"/>
+        </w:numPr>
+        <w:ind w:firstLineChars="0"/>
+        <w:rPr>
+          <w:rFonts w:ascii="Times New Roman" w:hAnsi="Times New Roman" w:cs="Times New Roman"/>
+          <w:sz w:val="22"/>
+        </w:rPr>
+      </w:pPr>
+      <w:r>
+        <w:rPr>
+          <w:rFonts w:ascii="Times New Roman" w:hAnsi="Times New Roman" w:cs="Times New Roman"/>
+          <w:sz w:val="22"/>
+        </w:rPr>
+        <w:t>Users</w:t>
+      </w:r>
+    </w:p>
+    <w:p>
+      <w:pPr>
+        <w:rPr>
+          <w:rFonts w:ascii="Times New Roman" w:hAnsi="Times New Roman" w:cs="Times New Roman"/>
+          <w:sz w:val="22"/>
+        </w:rPr>
+      </w:pPr>
+    </w:p>
+    <w:p>
+      <w:pPr>
+        <w:rPr>
+          <w:rFonts w:ascii="Times New Roman" w:hAnsi="Times New Roman" w:cs="Times New Roman"/>
+          <w:sz w:val="22"/>
+        </w:rPr>
+      </w:pPr>
+      <w:r>
+        <w:rPr>
+          <w:rFonts w:ascii="Times New Roman" w:hAnsi="Times New Roman" w:cs="Times New Roman"/>
+          <w:sz w:val="22"/>
+        </w:rPr>
+        <w:t xml:space="preserve">Users </w:t>
+      </w:r>
+      <w:r>
+        <w:rPr>
+          <w:rFonts w:ascii="Times New Roman" w:hAnsi="Times New Roman" w:cs="Times New Roman"/>
+          <w:sz w:val="22"/>
+        </w:rPr>
+        <w:t>table was designed with two triggers, an after insert trigger and an after update trigger</w:t>
+      </w:r>
+    </w:p>
+    <w:p>
+      <w:pPr>
+        <w:rPr>
+          <w:rFonts w:ascii="Times New Roman" w:hAnsi="Times New Roman" w:cs="Times New Roman"/>
+          <w:sz w:val="22"/>
+        </w:rPr>
+      </w:pPr>
+    </w:p>
+    <w:p>
+      <w:pPr>
+        <w:rPr>
+          <w:rFonts w:ascii="Times New Roman" w:hAnsi="Times New Roman" w:cs="Times New Roman"/>
+          <w:sz w:val="22"/>
+        </w:rPr>
+      </w:pPr>
+      <w:r>
+        <w:rPr>
+          <w:rFonts w:ascii="Times New Roman" w:hAnsi="Times New Roman" w:cs="Times New Roman"/>
+          <w:sz w:val="22"/>
+        </w:rPr>
+        <w:t>create trigger User_after_insert after insert on Users for each row</w:t>
+      </w:r>
+    </w:p>
+    <w:p>
+      <w:pPr>
+        <w:rPr>
+          <w:rFonts w:ascii="Times New Roman" w:hAnsi="Times New Roman" w:cs="Times New Roman"/>
+          <w:sz w:val="22"/>
+        </w:rPr>
+      </w:pPr>
+      <w:r>
+        <w:rPr>
+          <w:rFonts w:ascii="Times New Roman" w:hAnsi="Times New Roman" w:cs="Times New Roman"/>
+          <w:sz w:val="22"/>
+        </w:rPr>
+        <w:t>begin</w:t>
+      </w:r>
+    </w:p>
+    <w:p>
+      <w:pPr>
+        <w:rPr>
+          <w:rFonts w:ascii="Times New Roman" w:hAnsi="Times New Roman" w:cs="Times New Roman"/>
+          <w:sz w:val="22"/>
+        </w:rPr>
+      </w:pPr>
+      <w:r>
+        <w:rPr>
+          <w:rFonts w:ascii="Times New Roman" w:hAnsi="Times New Roman" w:cs="Times New Roman"/>
+          <w:sz w:val="22"/>
+        </w:rPr>
+        <w:tab/>
+        <w:t>insert into UserStatus(username) values(new.username);</w:t>
+      </w:r>
+    </w:p>
+    <w:p>
+      <w:pPr>
+        <w:rPr>
+          <w:rFonts w:ascii="Times New Roman" w:hAnsi="Times New Roman" w:cs="Times New Roman"/>
+          <w:sz w:val="22"/>
+        </w:rPr>
+      </w:pPr>
+      <w:r>
+        <w:rPr>
+          <w:rFonts w:ascii="Times New Roman" w:hAnsi="Times New Roman" w:cs="Times New Roman"/>
+          <w:sz w:val="22"/>
+        </w:rPr>
+        <w:t>end;</w:t>
+      </w:r>
+    </w:p>
+    <w:p>
+      <w:pPr>
+        <w:rPr>
+          <w:rFonts w:ascii="Times New Roman" w:hAnsi="Times New Roman" w:cs="Times New Roman"/>
+          <w:sz w:val="22"/>
+        </w:rPr>
+      </w:pPr>
+    </w:p>
+    <w:p>
+      <w:pPr>
+        <w:rPr>
+          <w:rFonts w:ascii="Times New Roman" w:hAnsi="Times New Roman" w:cs="Times New Roman"/>
+          <w:sz w:val="22"/>
+        </w:rPr>
+      </w:pPr>
+      <w:r>
+        <w:rPr>
+          <w:rFonts w:ascii="Times New Roman" w:hAnsi="Times New Roman" w:cs="Times New Roman"/>
+          <w:sz w:val="22"/>
+        </w:rPr>
+        <w:t xml:space="preserve">Each time a new user account was created, the link to the status table would be added. </w:t>
+      </w:r>
+      <w:r>
+        <w:rPr>
+          <w:rFonts w:ascii="Times New Roman" w:hAnsi="Times New Roman" w:cs="Times New Roman"/>
+          <w:sz w:val="22"/>
+        </w:rPr>
+        <w:t xml:space="preserve">Since for each new user, the userstatus was always 1 which was the basic level, hence as described in the schema design section, </w:t>
+      </w:r>
+      <w:r>
+        <w:rPr>
+          <w:rFonts w:ascii="Times New Roman" w:hAnsi="Times New Roman" w:cs="Times New Roman"/>
+          <w:sz w:val="22"/>
+        </w:rPr>
+        <w:t>the default value for UserStatus was 1.</w:t>
+      </w:r>
+    </w:p>
+    <w:p>
+      <w:pPr>
+        <w:rPr>
+          <w:rFonts w:ascii="Times New Roman" w:hAnsi="Times New Roman" w:cs="Times New Roman"/>
+          <w:sz w:val="22"/>
+        </w:rPr>
+      </w:pPr>
+    </w:p>
+    <w:p>
+      <w:pPr>
+        <w:rPr>
+          <w:rFonts w:ascii="Times New Roman" w:hAnsi="Times New Roman" w:cs="Times New Roman"/>
+          <w:sz w:val="22"/>
+        </w:rPr>
+      </w:pPr>
+      <w:r>
+        <w:rPr>
+          <w:rFonts w:ascii="Times New Roman" w:hAnsi="Times New Roman" w:cs="Times New Roman"/>
+          <w:sz w:val="22"/>
+        </w:rPr>
+        <w:t>create trigger User_after_update after update on Users for each row</w:t>
+      </w:r>
+    </w:p>
+    <w:p>
+      <w:pPr>
+        <w:rPr>
+          <w:rFonts w:ascii="Times New Roman" w:hAnsi="Times New Roman" w:cs="Times New Roman"/>
+          <w:sz w:val="22"/>
+        </w:rPr>
+      </w:pPr>
+      <w:r>
+        <w:rPr>
+          <w:rFonts w:ascii="Times New Roman" w:hAnsi="Times New Roman" w:cs="Times New Roman"/>
+          <w:sz w:val="22"/>
+        </w:rPr>
+        <w:t>begin</w:t>
+      </w:r>
+    </w:p>
+    <w:p>
+      <w:pPr>
+        <w:rPr>
+          <w:rFonts w:ascii="Times New Roman" w:hAnsi="Times New Roman" w:cs="Times New Roman"/>
+          <w:sz w:val="22"/>
+        </w:rPr>
+      </w:pPr>
+      <w:r>
+        <w:rPr>
+          <w:rFonts w:ascii="Times New Roman" w:hAnsi="Times New Roman" w:cs="Times New Roman"/>
+          <w:sz w:val="22"/>
+        </w:rPr>
+        <w:tab/>
+        <w:t>declare advance_thres INT;</w:t>
+      </w:r>
+    </w:p>
+    <w:p>
+      <w:pPr>
+        <w:rPr>
+          <w:rFonts w:ascii="Times New Roman" w:hAnsi="Times New Roman" w:cs="Times New Roman"/>
+          <w:sz w:val="22"/>
+        </w:rPr>
+      </w:pPr>
+      <w:r>
+        <w:rPr>
+          <w:rFonts w:ascii="Times New Roman" w:hAnsi="Times New Roman" w:cs="Times New Roman"/>
+          <w:sz w:val="22"/>
+        </w:rPr>
+        <w:tab/>
+        <w:t>declare expert_thres INT;</w:t>
+      </w:r>
+    </w:p>
+    <w:p>
+      <w:pPr>
+        <w:rPr>
+          <w:rFonts w:ascii="Times New Roman" w:hAnsi="Times New Roman" w:cs="Times New Roman"/>
+          <w:sz w:val="22"/>
+        </w:rPr>
+      </w:pPr>
+      <w:r>
+        <w:rPr>
+          <w:rFonts w:ascii="Times New Roman" w:hAnsi="Times New Roman" w:cs="Times New Roman"/>
+          <w:sz w:val="22"/>
+        </w:rPr>
+        <w:tab/>
+        <w:t>declare basic_status INT;</w:t>
+      </w:r>
+    </w:p>
+    <w:p>
+      <w:pPr>
+        <w:rPr>
+          <w:rFonts w:ascii="Times New Roman" w:hAnsi="Times New Roman" w:cs="Times New Roman"/>
+          <w:sz w:val="22"/>
+        </w:rPr>
+      </w:pPr>
+      <w:r>
+        <w:rPr>
+          <w:rFonts w:ascii="Times New Roman" w:hAnsi="Times New Roman" w:cs="Times New Roman"/>
+          <w:sz w:val="22"/>
+        </w:rPr>
+        <w:tab/>
+        <w:t>declare acvanced_status INT;</w:t>
+      </w:r>
+    </w:p>
+    <w:p>
+      <w:pPr>
+        <w:rPr>
+          <w:rFonts w:ascii="Times New Roman" w:hAnsi="Times New Roman" w:cs="Times New Roman"/>
+          <w:sz w:val="22"/>
+        </w:rPr>
+      </w:pPr>
+      <w:r>
+        <w:rPr>
+          <w:rFonts w:ascii="Times New Roman" w:hAnsi="Times New Roman" w:cs="Times New Roman"/>
+          <w:sz w:val="22"/>
+        </w:rPr>
+        <w:tab/>
+        <w:t>declare expert_status INT;</w:t>
+      </w:r>
+    </w:p>
+    <w:p>
+      <w:pPr>
+        <w:rPr>
+          <w:rFonts w:ascii="Times New Roman" w:hAnsi="Times New Roman" w:cs="Times New Roman"/>
+          <w:sz w:val="22"/>
+        </w:rPr>
+      </w:pPr>
+      <w:r>
+        <w:rPr>
+          <w:rFonts w:ascii="Times New Roman" w:hAnsi="Times New Roman" w:cs="Times New Roman"/>
+          <w:sz w:val="22"/>
+        </w:rPr>
+        <w:lastRenderedPageBreak/>
+        <w:t xml:space="preserve">    if new.karma_points &lt;&gt; old.karma_points then</w:t>
+      </w:r>
+    </w:p>
+    <w:p>
+      <w:pPr>
+        <w:rPr>
+          <w:rFonts w:ascii="Times New Roman" w:hAnsi="Times New Roman" w:cs="Times New Roman"/>
+          <w:sz w:val="22"/>
+        </w:rPr>
+      </w:pPr>
+      <w:r>
+        <w:rPr>
+          <w:rFonts w:ascii="Times New Roman" w:hAnsi="Times New Roman" w:cs="Times New Roman"/>
+          <w:sz w:val="22"/>
+        </w:rPr>
+        <w:tab/>
+      </w:r>
+      <w:r>
+        <w:rPr>
+          <w:rFonts w:ascii="Times New Roman" w:hAnsi="Times New Roman" w:cs="Times New Roman"/>
+          <w:sz w:val="22"/>
+        </w:rPr>
+        <w:tab/>
+        <w:t>select statusid into basic_status from status where statusname = 'basic';</w:t>
+      </w:r>
+    </w:p>
+    <w:p>
+      <w:pPr>
+        <w:rPr>
+          <w:rFonts w:ascii="Times New Roman" w:hAnsi="Times New Roman" w:cs="Times New Roman"/>
+          <w:sz w:val="22"/>
+        </w:rPr>
+      </w:pPr>
+      <w:r>
+        <w:rPr>
+          <w:rFonts w:ascii="Times New Roman" w:hAnsi="Times New Roman" w:cs="Times New Roman"/>
+          <w:sz w:val="22"/>
+        </w:rPr>
+        <w:tab/>
+      </w:r>
+      <w:r>
+        <w:rPr>
+          <w:rFonts w:ascii="Times New Roman" w:hAnsi="Times New Roman" w:cs="Times New Roman"/>
+          <w:sz w:val="22"/>
+        </w:rPr>
+        <w:tab/>
+        <w:t>select statuskarma, statusid into advance_thres, acvanced_status from status where statusname = 'advanced';</w:t>
+      </w:r>
+    </w:p>
+    <w:p>
+      <w:pPr>
+        <w:rPr>
+          <w:rFonts w:ascii="Times New Roman" w:hAnsi="Times New Roman" w:cs="Times New Roman"/>
+          <w:sz w:val="22"/>
+        </w:rPr>
+      </w:pPr>
+      <w:r>
+        <w:rPr>
+          <w:rFonts w:ascii="Times New Roman" w:hAnsi="Times New Roman" w:cs="Times New Roman"/>
+          <w:sz w:val="22"/>
+        </w:rPr>
+        <w:tab/>
+      </w:r>
+      <w:r>
+        <w:rPr>
+          <w:rFonts w:ascii="Times New Roman" w:hAnsi="Times New Roman" w:cs="Times New Roman"/>
+          <w:sz w:val="22"/>
+        </w:rPr>
+        <w:tab/>
+        <w:t>select statuskarma, statusid into expert_thres, expert_status from status where statusname = 'expert';</w:t>
+      </w:r>
+    </w:p>
+    <w:p>
+      <w:pPr>
+        <w:rPr>
+          <w:rFonts w:ascii="Times New Roman" w:hAnsi="Times New Roman" w:cs="Times New Roman"/>
+          <w:sz w:val="22"/>
+        </w:rPr>
+      </w:pPr>
+      <w:r>
+        <w:rPr>
+          <w:rFonts w:ascii="Times New Roman" w:hAnsi="Times New Roman" w:cs="Times New Roman"/>
+          <w:sz w:val="22"/>
+        </w:rPr>
+        <w:tab/>
+      </w:r>
+      <w:r>
+        <w:rPr>
+          <w:rFonts w:ascii="Times New Roman" w:hAnsi="Times New Roman" w:cs="Times New Roman"/>
+          <w:sz w:val="22"/>
+        </w:rPr>
+        <w:tab/>
+        <w:t xml:space="preserve">if new.karma_points &gt;= expert_thres and old.karma_points &lt; expert_thres then </w:t>
+      </w:r>
+    </w:p>
+    <w:p>
+      <w:pPr>
+        <w:rPr>
+          <w:rFonts w:ascii="Times New Roman" w:hAnsi="Times New Roman" w:cs="Times New Roman"/>
+          <w:sz w:val="22"/>
+        </w:rPr>
+      </w:pPr>
+      <w:r>
+        <w:rPr>
+          <w:rFonts w:ascii="Times New Roman" w:hAnsi="Times New Roman" w:cs="Times New Roman"/>
+          <w:sz w:val="22"/>
+        </w:rPr>
+        <w:tab/>
+      </w:r>
+      <w:r>
+        <w:rPr>
+          <w:rFonts w:ascii="Times New Roman" w:hAnsi="Times New Roman" w:cs="Times New Roman"/>
+          <w:sz w:val="22"/>
+        </w:rPr>
+        <w:tab/>
+      </w:r>
+      <w:r>
+        <w:rPr>
+          <w:rFonts w:ascii="Times New Roman" w:hAnsi="Times New Roman" w:cs="Times New Roman"/>
+          <w:sz w:val="22"/>
+        </w:rPr>
+        <w:tab/>
+        <w:t>update UserStatus</w:t>
+      </w:r>
+    </w:p>
+    <w:p>
+      <w:pPr>
+        <w:rPr>
+          <w:rFonts w:ascii="Times New Roman" w:hAnsi="Times New Roman" w:cs="Times New Roman"/>
+          <w:sz w:val="22"/>
+        </w:rPr>
+      </w:pPr>
+      <w:r>
+        <w:rPr>
+          <w:rFonts w:ascii="Times New Roman" w:hAnsi="Times New Roman" w:cs="Times New Roman"/>
+          <w:sz w:val="22"/>
+        </w:rPr>
+        <w:tab/>
+      </w:r>
+      <w:r>
+        <w:rPr>
+          <w:rFonts w:ascii="Times New Roman" w:hAnsi="Times New Roman" w:cs="Times New Roman"/>
+          <w:sz w:val="22"/>
+        </w:rPr>
+        <w:tab/>
+      </w:r>
+      <w:r>
+        <w:rPr>
+          <w:rFonts w:ascii="Times New Roman" w:hAnsi="Times New Roman" w:cs="Times New Roman"/>
+          <w:sz w:val="22"/>
+        </w:rPr>
+        <w:tab/>
+        <w:t>set statusid = expert_status</w:t>
+      </w:r>
+    </w:p>
+    <w:p>
+      <w:pPr>
+        <w:rPr>
+          <w:rFonts w:ascii="Times New Roman" w:hAnsi="Times New Roman" w:cs="Times New Roman"/>
+          <w:sz w:val="22"/>
+        </w:rPr>
+      </w:pPr>
+      <w:r>
+        <w:rPr>
+          <w:rFonts w:ascii="Times New Roman" w:hAnsi="Times New Roman" w:cs="Times New Roman"/>
+          <w:sz w:val="22"/>
+        </w:rPr>
+        <w:tab/>
+      </w:r>
+      <w:r>
+        <w:rPr>
+          <w:rFonts w:ascii="Times New Roman" w:hAnsi="Times New Roman" w:cs="Times New Roman"/>
+          <w:sz w:val="22"/>
+        </w:rPr>
+        <w:tab/>
+      </w:r>
+      <w:r>
+        <w:rPr>
+          <w:rFonts w:ascii="Times New Roman" w:hAnsi="Times New Roman" w:cs="Times New Roman"/>
+          <w:sz w:val="22"/>
+        </w:rPr>
+        <w:tab/>
+        <w:t>where UserStatus.username = new.username;</w:t>
+      </w:r>
+    </w:p>
+    <w:p>
+      <w:pPr>
+        <w:rPr>
+          <w:rFonts w:ascii="Times New Roman" w:hAnsi="Times New Roman" w:cs="Times New Roman"/>
+          <w:sz w:val="22"/>
+        </w:rPr>
+      </w:pPr>
+      <w:r>
+        <w:rPr>
+          <w:rFonts w:ascii="Times New Roman" w:hAnsi="Times New Roman" w:cs="Times New Roman"/>
+          <w:sz w:val="22"/>
+        </w:rPr>
+        <w:tab/>
+      </w:r>
+      <w:r>
+        <w:rPr>
+          <w:rFonts w:ascii="Times New Roman" w:hAnsi="Times New Roman" w:cs="Times New Roman"/>
+          <w:sz w:val="22"/>
+        </w:rPr>
+        <w:tab/>
+        <w:t>elseif new.karma_points &gt;= advance_thres and (old.karma_points &lt; advance_thres or old.karma_points &gt;= expert_thres) then</w:t>
+      </w:r>
+    </w:p>
+    <w:p>
+      <w:pPr>
+        <w:rPr>
+          <w:rFonts w:ascii="Times New Roman" w:hAnsi="Times New Roman" w:cs="Times New Roman"/>
+          <w:sz w:val="22"/>
+        </w:rPr>
+      </w:pPr>
+      <w:r>
+        <w:rPr>
+          <w:rFonts w:ascii="Times New Roman" w:hAnsi="Times New Roman" w:cs="Times New Roman"/>
+          <w:sz w:val="22"/>
+        </w:rPr>
+        <w:tab/>
+      </w:r>
+      <w:r>
+        <w:rPr>
+          <w:rFonts w:ascii="Times New Roman" w:hAnsi="Times New Roman" w:cs="Times New Roman"/>
+          <w:sz w:val="22"/>
+        </w:rPr>
+        <w:tab/>
+      </w:r>
+      <w:r>
+        <w:rPr>
+          <w:rFonts w:ascii="Times New Roman" w:hAnsi="Times New Roman" w:cs="Times New Roman"/>
+          <w:sz w:val="22"/>
+        </w:rPr>
+        <w:tab/>
+        <w:t>update UserStatus</w:t>
+      </w:r>
+    </w:p>
+    <w:p>
+      <w:pPr>
+        <w:rPr>
+          <w:rFonts w:ascii="Times New Roman" w:hAnsi="Times New Roman" w:cs="Times New Roman"/>
+          <w:sz w:val="22"/>
+        </w:rPr>
+      </w:pPr>
+      <w:r>
+        <w:rPr>
+          <w:rFonts w:ascii="Times New Roman" w:hAnsi="Times New Roman" w:cs="Times New Roman"/>
+          <w:sz w:val="22"/>
+        </w:rPr>
+        <w:tab/>
+      </w:r>
+      <w:r>
+        <w:rPr>
+          <w:rFonts w:ascii="Times New Roman" w:hAnsi="Times New Roman" w:cs="Times New Roman"/>
+          <w:sz w:val="22"/>
+        </w:rPr>
+        <w:tab/>
+      </w:r>
+      <w:r>
+        <w:rPr>
+          <w:rFonts w:ascii="Times New Roman" w:hAnsi="Times New Roman" w:cs="Times New Roman"/>
+          <w:sz w:val="22"/>
+        </w:rPr>
+        <w:tab/>
+        <w:t>set statusid = acvanced_status</w:t>
+      </w:r>
+    </w:p>
+    <w:p>
+      <w:pPr>
+        <w:rPr>
+          <w:rFonts w:ascii="Times New Roman" w:hAnsi="Times New Roman" w:cs="Times New Roman"/>
+          <w:sz w:val="22"/>
+        </w:rPr>
+      </w:pPr>
+      <w:r>
+        <w:rPr>
+          <w:rFonts w:ascii="Times New Roman" w:hAnsi="Times New Roman" w:cs="Times New Roman"/>
+          <w:sz w:val="22"/>
+        </w:rPr>
+        <w:tab/>
+      </w:r>
+      <w:r>
+        <w:rPr>
+          <w:rFonts w:ascii="Times New Roman" w:hAnsi="Times New Roman" w:cs="Times New Roman"/>
+          <w:sz w:val="22"/>
+        </w:rPr>
+        <w:tab/>
+      </w:r>
+      <w:r>
+        <w:rPr>
+          <w:rFonts w:ascii="Times New Roman" w:hAnsi="Times New Roman" w:cs="Times New Roman"/>
+          <w:sz w:val="22"/>
+        </w:rPr>
+        <w:tab/>
+        <w:t>where UserStatus.username = new.username;</w:t>
+      </w:r>
+    </w:p>
+    <w:p>
+      <w:pPr>
+        <w:rPr>
+          <w:rFonts w:ascii="Times New Roman" w:hAnsi="Times New Roman" w:cs="Times New Roman"/>
+          <w:sz w:val="22"/>
+        </w:rPr>
+      </w:pPr>
+      <w:r>
+        <w:rPr>
+          <w:rFonts w:ascii="Times New Roman" w:hAnsi="Times New Roman" w:cs="Times New Roman"/>
+          <w:sz w:val="22"/>
+        </w:rPr>
+        <w:tab/>
+      </w:r>
+      <w:r>
+        <w:rPr>
+          <w:rFonts w:ascii="Times New Roman" w:hAnsi="Times New Roman" w:cs="Times New Roman"/>
+          <w:sz w:val="22"/>
+        </w:rPr>
+        <w:tab/>
+        <w:t>elseif new.karma_points &lt; advance_thres and old.karma_points &gt;= advance_thres then</w:t>
+      </w:r>
+    </w:p>
+    <w:p>
+      <w:pPr>
+        <w:rPr>
+          <w:rFonts w:ascii="Times New Roman" w:hAnsi="Times New Roman" w:cs="Times New Roman"/>
+          <w:sz w:val="22"/>
+        </w:rPr>
+      </w:pPr>
+      <w:r>
+        <w:rPr>
+          <w:rFonts w:ascii="Times New Roman" w:hAnsi="Times New Roman" w:cs="Times New Roman"/>
+          <w:sz w:val="22"/>
+        </w:rPr>
+        <w:tab/>
+      </w:r>
+      <w:r>
+        <w:rPr>
+          <w:rFonts w:ascii="Times New Roman" w:hAnsi="Times New Roman" w:cs="Times New Roman"/>
+          <w:sz w:val="22"/>
+        </w:rPr>
+        <w:tab/>
+      </w:r>
+      <w:r>
+        <w:rPr>
+          <w:rFonts w:ascii="Times New Roman" w:hAnsi="Times New Roman" w:cs="Times New Roman"/>
+          <w:sz w:val="22"/>
+        </w:rPr>
+        <w:tab/>
+        <w:t>update UserStatus</w:t>
+      </w:r>
+    </w:p>
+    <w:p>
+      <w:pPr>
+        <w:rPr>
+          <w:rFonts w:ascii="Times New Roman" w:hAnsi="Times New Roman" w:cs="Times New Roman"/>
+          <w:sz w:val="22"/>
+        </w:rPr>
+      </w:pPr>
+      <w:r>
+        <w:rPr>
+          <w:rFonts w:ascii="Times New Roman" w:hAnsi="Times New Roman" w:cs="Times New Roman"/>
+          <w:sz w:val="22"/>
+        </w:rPr>
+        <w:tab/>
+      </w:r>
+      <w:r>
+        <w:rPr>
+          <w:rFonts w:ascii="Times New Roman" w:hAnsi="Times New Roman" w:cs="Times New Roman"/>
+          <w:sz w:val="22"/>
+        </w:rPr>
+        <w:tab/>
+      </w:r>
+      <w:r>
+        <w:rPr>
+          <w:rFonts w:ascii="Times New Roman" w:hAnsi="Times New Roman" w:cs="Times New Roman"/>
+          <w:sz w:val="22"/>
+        </w:rPr>
+        <w:tab/>
+        <w:t>set statusid = basic_status</w:t>
+      </w:r>
+    </w:p>
+    <w:p>
+      <w:pPr>
+        <w:rPr>
+          <w:rFonts w:ascii="Times New Roman" w:hAnsi="Times New Roman" w:cs="Times New Roman"/>
+          <w:sz w:val="22"/>
+        </w:rPr>
+      </w:pPr>
+      <w:r>
+        <w:rPr>
+          <w:rFonts w:ascii="Times New Roman" w:hAnsi="Times New Roman" w:cs="Times New Roman"/>
+          <w:sz w:val="22"/>
+        </w:rPr>
+        <w:tab/>
+      </w:r>
+      <w:r>
+        <w:rPr>
+          <w:rFonts w:ascii="Times New Roman" w:hAnsi="Times New Roman" w:cs="Times New Roman"/>
+          <w:sz w:val="22"/>
+        </w:rPr>
+        <w:tab/>
+      </w:r>
+      <w:r>
+        <w:rPr>
+          <w:rFonts w:ascii="Times New Roman" w:hAnsi="Times New Roman" w:cs="Times New Roman"/>
+          <w:sz w:val="22"/>
+        </w:rPr>
+        <w:tab/>
+        <w:t>where UserStatus.username = new.username;</w:t>
+      </w:r>
+    </w:p>
+    <w:p>
+      <w:pPr>
+        <w:rPr>
+          <w:rFonts w:ascii="Times New Roman" w:hAnsi="Times New Roman" w:cs="Times New Roman"/>
+          <w:sz w:val="22"/>
+        </w:rPr>
+      </w:pPr>
+      <w:r>
+        <w:rPr>
+          <w:rFonts w:ascii="Times New Roman" w:hAnsi="Times New Roman" w:cs="Times New Roman"/>
+          <w:sz w:val="22"/>
+        </w:rPr>
+        <w:tab/>
+      </w:r>
+      <w:r>
+        <w:rPr>
+          <w:rFonts w:ascii="Times New Roman" w:hAnsi="Times New Roman" w:cs="Times New Roman"/>
+          <w:sz w:val="22"/>
+        </w:rPr>
+        <w:tab/>
+        <w:t>end if;</w:t>
+      </w:r>
+    </w:p>
+    <w:p>
+      <w:pPr>
+        <w:rPr>
+          <w:rFonts w:ascii="Times New Roman" w:hAnsi="Times New Roman" w:cs="Times New Roman"/>
+          <w:sz w:val="22"/>
+        </w:rPr>
+      </w:pPr>
+      <w:r>
+        <w:rPr>
+          <w:rFonts w:ascii="Times New Roman" w:hAnsi="Times New Roman" w:cs="Times New Roman"/>
+          <w:sz w:val="22"/>
+        </w:rPr>
+        <w:tab/>
+        <w:t>end if;</w:t>
+      </w:r>
+    </w:p>
+    <w:p>
+      <w:pPr>
+        <w:rPr>
+          <w:rFonts w:ascii="Times New Roman" w:hAnsi="Times New Roman" w:cs="Times New Roman"/>
+          <w:sz w:val="22"/>
+        </w:rPr>
+      </w:pPr>
+      <w:r>
+        <w:rPr>
+          <w:rFonts w:ascii="Times New Roman" w:hAnsi="Times New Roman" w:cs="Times New Roman"/>
+          <w:sz w:val="22"/>
+        </w:rPr>
+        <w:t>end;</w:t>
+      </w:r>
+    </w:p>
+    <w:p>
+      <w:pPr>
+        <w:rPr>
+          <w:rFonts w:ascii="Times New Roman" w:hAnsi="Times New Roman" w:cs="Times New Roman"/>
+          <w:sz w:val="22"/>
+        </w:rPr>
+      </w:pPr>
+    </w:p>
+    <w:p>
+      <w:pPr>
+        <w:rPr>
+          <w:rFonts w:ascii="Times New Roman" w:hAnsi="Times New Roman" w:cs="Times New Roman"/>
+          <w:sz w:val="22"/>
+        </w:rPr>
+      </w:pPr>
+      <w:r>
+        <w:rPr>
+          <w:rFonts w:ascii="Times New Roman" w:hAnsi="Times New Roman" w:cs="Times New Roman"/>
+          <w:sz w:val="22"/>
+        </w:rPr>
+        <w:t xml:space="preserve">Each time </w:t>
+      </w:r>
+      <w:r>
+        <w:rPr>
+          <w:rFonts w:ascii="Times New Roman" w:hAnsi="Times New Roman" w:cs="Times New Roman"/>
+          <w:sz w:val="22"/>
+        </w:rPr>
+        <w:t>a user’s karma point changed, the system would check the user’s current status.</w:t>
+      </w:r>
+      <w:r>
+        <w:rPr>
+          <w:rFonts w:ascii="Times New Roman" w:hAnsi="Times New Roman" w:cs="Times New Roman"/>
+          <w:sz w:val="22"/>
+        </w:rPr>
+        <w:t xml:space="preserve"> The threshold of karma point of each status would be obtained from status table and the user’s status in userstatus table would be updated according to </w:t>
+      </w:r>
+      <w:r>
+        <w:rPr>
+          <w:rFonts w:ascii="Times New Roman" w:hAnsi="Times New Roman" w:cs="Times New Roman"/>
+          <w:sz w:val="22"/>
+        </w:rPr>
+        <w:t>the user’s current karma point.</w:t>
+      </w:r>
+    </w:p>
+    <w:p>
+      <w:pPr>
+        <w:rPr>
+          <w:rFonts w:ascii="Times New Roman" w:hAnsi="Times New Roman" w:cs="Times New Roman"/>
+          <w:sz w:val="22"/>
+        </w:rPr>
+      </w:pPr>
+    </w:p>
+    <w:p>
+      <w:pPr>
+        <w:rPr>
+          <w:rFonts w:ascii="Times New Roman" w:hAnsi="Times New Roman" w:cs="Times New Roman"/>
+          <w:sz w:val="22"/>
+        </w:rPr>
+      </w:pPr>
+      <w:r>
+        <w:rPr>
+          <w:rFonts w:ascii="Times New Roman" w:hAnsi="Times New Roman" w:cs="Times New Roman"/>
+          <w:sz w:val="22"/>
+        </w:rPr>
+        <w:t>The default design for each level was: 0 – 50 was basic level, 50 – 100 was advanced level and karma points larger than 100 was expert level.</w:t>
+      </w:r>
+    </w:p>
+    <w:p>
+      <w:pPr>
+        <w:rPr>
+          <w:rFonts w:ascii="Times New Roman" w:hAnsi="Times New Roman" w:cs="Times New Roman"/>
+          <w:sz w:val="22"/>
+        </w:rPr>
+      </w:pPr>
+    </w:p>
+    <w:p>
+      <w:pPr>
+        <w:rPr>
+          <w:rFonts w:ascii="Times New Roman" w:hAnsi="Times New Roman" w:cs="Times New Roman"/>
+          <w:b/>
+          <w:bCs/>
+          <w:sz w:val="22"/>
+        </w:rPr>
+      </w:pPr>
+      <w:r>
+        <w:rPr>
+          <w:rFonts w:ascii="Times New Roman" w:hAnsi="Times New Roman" w:cs="Times New Roman"/>
+          <w:b/>
+          <w:bCs/>
+          <w:sz w:val="22"/>
+        </w:rPr>
+        <w:t xml:space="preserve">1.4. </w:t>
+      </w:r>
+      <w:r>
+        <w:rPr>
+          <w:rFonts w:ascii="Times New Roman" w:hAnsi="Times New Roman" w:cs="Times New Roman"/>
+          <w:b/>
+          <w:bCs/>
+          <w:sz w:val="22"/>
+        </w:rPr>
+        <w:t xml:space="preserve">Sample </w:t>
+      </w:r>
+      <w:r>
+        <w:rPr>
+          <w:rFonts w:ascii="Times New Roman" w:hAnsi="Times New Roman" w:cs="Times New Roman"/>
+          <w:b/>
+          <w:bCs/>
+          <w:sz w:val="22"/>
+        </w:rPr>
+        <w:t>Table Data</w:t>
+      </w:r>
+    </w:p>
+    <w:p>
+      <w:pPr>
+        <w:rPr>
+          <w:rFonts w:ascii="Times New Roman" w:hAnsi="Times New Roman" w:cs="Times New Roman"/>
+          <w:b/>
+          <w:bCs/>
+          <w:sz w:val="22"/>
+        </w:rPr>
+      </w:pPr>
+    </w:p>
+    <w:p>
+      <w:pPr>
+        <w:pStyle w:val="a7"/>
+        <w:numPr>
+          <w:ilvl w:val="0"/>
+          <w:numId w:val="9"/>
+        </w:numPr>
+        <w:ind w:firstLineChars="0"/>
+        <w:rPr>
+          <w:rFonts w:ascii="Times New Roman" w:hAnsi="Times New Roman" w:cs="Times New Roman"/>
+          <w:sz w:val="22"/>
+        </w:rPr>
+      </w:pPr>
+      <w:r>
+        <w:rPr>
+          <w:rFonts w:ascii="Times New Roman" w:hAnsi="Times New Roman" w:cs="Times New Roman"/>
+          <w:sz w:val="22"/>
+        </w:rPr>
+        <w:t>Users</w:t>
+      </w:r>
+    </w:p>
+    <w:p>
+      <w:pPr>
+        <w:rPr>
+          <w:rFonts w:ascii="Times New Roman" w:hAnsi="Times New Roman" w:cs="Times New Roman"/>
+          <w:b/>
+          <w:bCs/>
+          <w:sz w:val="22"/>
+        </w:rPr>
+      </w:pPr>
+      <w:r>
+        <w:rPr>
+          <w:rFonts w:ascii="Times New Roman" w:hAnsi="Times New Roman" w:cs="Times New Roman"/>
+          <w:b/>
+          <w:bCs/>
+          <w:noProof/>
+          <w:sz w:val="22"/>
+        </w:rPr>
+        <w:drawing>
+          <wp:inline distT="0" distB="0" distL="0" distR="0" wp14:anchorId="01FACA59" wp14:editId="03841759">
+            <wp:extent cx="5712556" cy="930303"/>
+            <wp:effectExtent l="0" t="0" r="2540" b="3175"/>
+            <wp:docPr id="11" name="图片 11"/>
+            <wp:cNvGraphicFramePr>
+              <a:graphicFrameLocks xmlns:a="http://schemas.openxmlformats.org/drawingml/2006/main" noChangeAspect="1"/>
+            </wp:cNvGraphicFramePr>
+            <a:graphic xmlns:a="http://schemas.openxmlformats.org/drawingml/2006/main">
+              <a:graphicData uri="http://schemas.openxmlformats.org/drawingml/2006/picture">
+                <pic:pic xmlns:pic="http://schemas.openxmlformats.org/drawingml/2006/picture">
+                  <pic:nvPicPr>
+                    <pic:cNvPr id="0" name="Picture 11"/>
+                    <pic:cNvPicPr>
+                      <a:picLocks noChangeAspect="1" noChangeArrowheads="1"/>
+                    </pic:cNvPicPr>
+                  </pic:nvPicPr>
+                  <pic:blipFill>
+                    <a:blip r:embed="rId9">
+                      <a:extLst>
+                        <a:ext uri="{28A0092B-C50C-407E-A947-70E740481C1C}">
+                          <a14:useLocalDpi xmlns:a14="http://schemas.microsoft.com/office/drawing/2010/main" val="0"/>
+                        </a:ext>
+                      </a:extLst>
+                    </a:blip>
+                    <a:srcRect/>
+                    <a:stretch>
+                      <a:fillRect/>
+                    </a:stretch>
+                  </pic:blipFill>
+                  <pic:spPr bwMode="auto">
+                    <a:xfrm>
+                      <a:off x="0" y="0"/>
+                      <a:ext cx="5734368" cy="933855"/>
+                    </a:xfrm>
+                    <a:prstGeom prst="rect">
+                      <a:avLst/>
+                    </a:prstGeom>
+                    <a:noFill/>
+                    <a:ln>
+                      <a:noFill/>
+                    </a:ln>
+                  </pic:spPr>
+                </pic:pic>
+              </a:graphicData>
+            </a:graphic>
+          </wp:inline>
+        </w:drawing>
+      </w:r>
+    </w:p>
+    <w:p>
+      <w:pPr>
+        <w:rPr>
+          <w:rFonts w:ascii="Times New Roman" w:hAnsi="Times New Roman" w:cs="Times New Roman"/>
+          <w:b/>
+          <w:bCs/>
+          <w:sz w:val="22"/>
+        </w:rPr>
+      </w:pPr>
+    </w:p>
+    <w:p>
+      <w:pPr>
+        <w:pStyle w:val="a7"/>
+        <w:numPr>
+          <w:ilvl w:val="0"/>
+          <w:numId w:val="9"/>
+        </w:numPr>
+        <w:ind w:firstLineChars="0"/>
+        <w:rPr>
+          <w:rFonts w:ascii="Times New Roman" w:hAnsi="Times New Roman" w:cs="Times New Roman"/>
+          <w:sz w:val="22"/>
+        </w:rPr>
+      </w:pPr>
+      <w:r>
+        <w:rPr>
           <w:rFonts w:ascii="Times New Roman" w:hAnsi="Times New Roman" w:cs="Times New Roman" w:hint="eastAsia"/>
           <w:sz w:val="22"/>
         </w:rPr>
+        <w:t>S</w:t>
+      </w:r>
+      <w:r>
+        <w:rPr>
+          <w:rFonts w:ascii="Times New Roman" w:hAnsi="Times New Roman" w:cs="Times New Roman"/>
+          <w:sz w:val="22"/>
+        </w:rPr>
+        <w:t>tatus</w:t>
+      </w:r>
+    </w:p>
+    <w:p>
+      <w:pPr>
+        <w:rPr>
+          <w:rFonts w:ascii="Times New Roman" w:hAnsi="Times New Roman" w:cs="Times New Roman"/>
+          <w:b/>
+          <w:bCs/>
+          <w:sz w:val="22"/>
+        </w:rPr>
+      </w:pPr>
+      <w:r>
+        <w:rPr>
+          <w:rFonts w:ascii="Times New Roman" w:hAnsi="Times New Roman" w:cs="Times New Roman"/>
+          <w:b/>
+          <w:bCs/>
+          <w:noProof/>
+          <w:sz w:val="22"/>
+        </w:rPr>
+        <w:lastRenderedPageBreak/>
+        <w:drawing>
+          <wp:inline distT="0" distB="0" distL="0" distR="0" wp14:anchorId="7273346B" wp14:editId="0C9D4EE7">
+            <wp:extent cx="2019631" cy="846871"/>
+            <wp:effectExtent l="0" t="0" r="0" b="0"/>
+            <wp:docPr id="4" name="图片 4"/>
+            <wp:cNvGraphicFramePr>
+              <a:graphicFrameLocks xmlns:a="http://schemas.openxmlformats.org/drawingml/2006/main" noChangeAspect="1"/>
+            </wp:cNvGraphicFramePr>
+            <a:graphic xmlns:a="http://schemas.openxmlformats.org/drawingml/2006/main">
+              <a:graphicData uri="http://schemas.openxmlformats.org/drawingml/2006/picture">
+                <pic:pic xmlns:pic="http://schemas.openxmlformats.org/drawingml/2006/picture">
+                  <pic:nvPicPr>
+                    <pic:cNvPr id="0" name="Picture 4"/>
+                    <pic:cNvPicPr>
+                      <a:picLocks noChangeAspect="1" noChangeArrowheads="1"/>
+                    </pic:cNvPicPr>
+                  </pic:nvPicPr>
+                  <pic:blipFill>
+                    <a:blip r:embed="rId10">
+                      <a:extLst>
+                        <a:ext uri="{28A0092B-C50C-407E-A947-70E740481C1C}">
+                          <a14:useLocalDpi xmlns:a14="http://schemas.microsoft.com/office/drawing/2010/main" val="0"/>
+                        </a:ext>
+                      </a:extLst>
+                    </a:blip>
+                    <a:srcRect/>
+                    <a:stretch>
+                      <a:fillRect/>
+                    </a:stretch>
+                  </pic:blipFill>
+                  <pic:spPr bwMode="auto">
+                    <a:xfrm>
+                      <a:off x="0" y="0"/>
+                      <a:ext cx="2034756" cy="853213"/>
+                    </a:xfrm>
+                    <a:prstGeom prst="rect">
+                      <a:avLst/>
+                    </a:prstGeom>
+                    <a:noFill/>
+                    <a:ln>
+                      <a:noFill/>
+                    </a:ln>
+                  </pic:spPr>
+                </pic:pic>
+              </a:graphicData>
+            </a:graphic>
+          </wp:inline>
+        </w:drawing>
+      </w:r>
+    </w:p>
+    <w:p>
+      <w:pPr>
+        <w:rPr>
+          <w:rFonts w:ascii="Times New Roman" w:hAnsi="Times New Roman" w:cs="Times New Roman"/>
+          <w:sz w:val="22"/>
+        </w:rPr>
+      </w:pPr>
+      <w:r>
+        <w:rPr>
+          <w:rFonts w:ascii="Times New Roman" w:hAnsi="Times New Roman" w:cs="Times New Roman" w:hint="eastAsia"/>
+          <w:sz w:val="22"/>
+        </w:rPr>
+        <w:t>3</w:t>
+      </w:r>
+      <w:r>
+        <w:rPr>
+          <w:rFonts w:ascii="Times New Roman" w:hAnsi="Times New Roman" w:cs="Times New Roman"/>
+          <w:sz w:val="22"/>
+        </w:rPr>
+        <w:t xml:space="preserve">. </w:t>
+      </w:r>
+      <w:r>
+        <w:rPr>
+          <w:rFonts w:ascii="Times New Roman" w:hAnsi="Times New Roman" w:cs="Times New Roman"/>
+          <w:sz w:val="22"/>
+        </w:rPr>
+        <w:t>Userstatus</w:t>
+      </w:r>
+    </w:p>
+    <w:p>
+      <w:pPr>
+        <w:rPr>
+          <w:rFonts w:ascii="Times New Roman" w:hAnsi="Times New Roman" w:cs="Times New Roman"/>
+          <w:b/>
+          <w:bCs/>
+          <w:sz w:val="22"/>
+        </w:rPr>
+      </w:pPr>
+      <w:r>
+        <w:rPr>
+          <w:rFonts w:ascii="Times New Roman" w:hAnsi="Times New Roman" w:cs="Times New Roman"/>
+          <w:b/>
+          <w:bCs/>
+          <w:noProof/>
+          <w:sz w:val="22"/>
+        </w:rPr>
+        <w:drawing>
+          <wp:inline distT="0" distB="0" distL="0" distR="0" wp14:anchorId="3025835D" wp14:editId="6B4D315C">
+            <wp:extent cx="1463040" cy="1438910"/>
+            <wp:effectExtent l="0" t="0" r="3810" b="8890"/>
+            <wp:docPr id="3" name="图片 3"/>
+            <wp:cNvGraphicFramePr>
+              <a:graphicFrameLocks xmlns:a="http://schemas.openxmlformats.org/drawingml/2006/main" noChangeAspect="1"/>
+            </wp:cNvGraphicFramePr>
+            <a:graphic xmlns:a="http://schemas.openxmlformats.org/drawingml/2006/main">
+              <a:graphicData uri="http://schemas.openxmlformats.org/drawingml/2006/picture">
+                <pic:pic xmlns:pic="http://schemas.openxmlformats.org/drawingml/2006/picture">
+                  <pic:nvPicPr>
+                    <pic:cNvPr id="0" name="Picture 3"/>
+                    <pic:cNvPicPr>
+                      <a:picLocks noChangeAspect="1" noChangeArrowheads="1"/>
+                    </pic:cNvPicPr>
+                  </pic:nvPicPr>
+                  <pic:blipFill>
+                    <a:blip r:embed="rId11">
+                      <a:extLst>
+                        <a:ext uri="{28A0092B-C50C-407E-A947-70E740481C1C}">
+                          <a14:useLocalDpi xmlns:a14="http://schemas.microsoft.com/office/drawing/2010/main" val="0"/>
+                        </a:ext>
+                      </a:extLst>
+                    </a:blip>
+                    <a:srcRect/>
+                    <a:stretch>
+                      <a:fillRect/>
+                    </a:stretch>
+                  </pic:blipFill>
+                  <pic:spPr bwMode="auto">
+                    <a:xfrm>
+                      <a:off x="0" y="0"/>
+                      <a:ext cx="1463040" cy="1438910"/>
+                    </a:xfrm>
+                    <a:prstGeom prst="rect">
+                      <a:avLst/>
+                    </a:prstGeom>
+                    <a:noFill/>
+                    <a:ln>
+                      <a:noFill/>
+                    </a:ln>
+                  </pic:spPr>
+                </pic:pic>
+              </a:graphicData>
+            </a:graphic>
+          </wp:inline>
+        </w:drawing>
+      </w:r>
+    </w:p>
+    <w:p>
+      <w:pPr>
+        <w:rPr>
+          <w:rFonts w:ascii="Times New Roman" w:hAnsi="Times New Roman" w:cs="Times New Roman"/>
+          <w:b/>
+          <w:bCs/>
+          <w:sz w:val="22"/>
+        </w:rPr>
+      </w:pPr>
+    </w:p>
+    <w:p>
+      <w:pPr>
+        <w:pStyle w:val="a7"/>
+        <w:numPr>
+          <w:ilvl w:val="0"/>
+          <w:numId w:val="9"/>
+        </w:numPr>
+        <w:ind w:firstLineChars="0"/>
+        <w:rPr>
+          <w:rFonts w:ascii="Times New Roman" w:hAnsi="Times New Roman" w:cs="Times New Roman" w:hint="eastAsia"/>
+          <w:sz w:val="22"/>
+        </w:rPr>
+      </w:pPr>
+      <w:r>
+        <w:rPr>
+          <w:rFonts w:ascii="Times New Roman" w:hAnsi="Times New Roman" w:cs="Times New Roman" w:hint="eastAsia"/>
+          <w:sz w:val="22"/>
+        </w:rPr>
+        <w:t>G</w:t>
+      </w:r>
+      <w:r>
+        <w:rPr>
+          <w:rFonts w:ascii="Times New Roman" w:hAnsi="Times New Roman" w:cs="Times New Roman"/>
+          <w:sz w:val="22"/>
+        </w:rPr>
+        <w:t>eneraltopics</w:t>
+      </w:r>
+    </w:p>
+    <w:p>
+      <w:pPr>
+        <w:rPr>
+          <w:rFonts w:ascii="Times New Roman" w:hAnsi="Times New Roman" w:cs="Times New Roman"/>
+          <w:b/>
+          <w:bCs/>
+          <w:sz w:val="22"/>
+        </w:rPr>
+      </w:pPr>
+      <w:r>
+        <w:rPr>
+          <w:rFonts w:ascii="Times New Roman" w:hAnsi="Times New Roman" w:cs="Times New Roman"/>
+          <w:b/>
+          <w:bCs/>
+          <w:noProof/>
+          <w:sz w:val="22"/>
+        </w:rPr>
+        <w:drawing>
+          <wp:inline distT="0" distB="0" distL="0" distR="0" wp14:anchorId="5DAD3EEF" wp14:editId="13393A14">
+            <wp:extent cx="1486894" cy="1282601"/>
+            <wp:effectExtent l="0" t="0" r="0" b="0"/>
+            <wp:docPr id="5" name="图片 5"/>
+            <wp:cNvGraphicFramePr>
+              <a:graphicFrameLocks xmlns:a="http://schemas.openxmlformats.org/drawingml/2006/main" noChangeAspect="1"/>
+            </wp:cNvGraphicFramePr>
+            <a:graphic xmlns:a="http://schemas.openxmlformats.org/drawingml/2006/main">
+              <a:graphicData uri="http://schemas.openxmlformats.org/drawingml/2006/picture">
+                <pic:pic xmlns:pic="http://schemas.openxmlformats.org/drawingml/2006/picture">
+                  <pic:nvPicPr>
+                    <pic:cNvPr id="0" name="Picture 5"/>
+                    <pic:cNvPicPr>
+                      <a:picLocks noChangeAspect="1" noChangeArrowheads="1"/>
+                    </pic:cNvPicPr>
+                  </pic:nvPicPr>
+                  <pic:blipFill>
+                    <a:blip r:embed="rId12">
+                      <a:extLst>
+                        <a:ext uri="{28A0092B-C50C-407E-A947-70E740481C1C}">
+                          <a14:useLocalDpi xmlns:a14="http://schemas.microsoft.com/office/drawing/2010/main" val="0"/>
+                        </a:ext>
+                      </a:extLst>
+                    </a:blip>
+                    <a:srcRect/>
+                    <a:stretch>
+                      <a:fillRect/>
+                    </a:stretch>
+                  </pic:blipFill>
+                  <pic:spPr bwMode="auto">
+                    <a:xfrm>
+                      <a:off x="0" y="0"/>
+                      <a:ext cx="1491004" cy="1286146"/>
+                    </a:xfrm>
+                    <a:prstGeom prst="rect">
+                      <a:avLst/>
+                    </a:prstGeom>
+                    <a:noFill/>
+                    <a:ln>
+                      <a:noFill/>
+                    </a:ln>
+                  </pic:spPr>
+                </pic:pic>
+              </a:graphicData>
+            </a:graphic>
+          </wp:inline>
+        </w:drawing>
+      </w:r>
+    </w:p>
+    <w:p>
+      <w:pPr>
+        <w:rPr>
+          <w:rFonts w:ascii="Times New Roman" w:hAnsi="Times New Roman" w:cs="Times New Roman"/>
+          <w:b/>
+          <w:bCs/>
+          <w:sz w:val="22"/>
+        </w:rPr>
+      </w:pPr>
+    </w:p>
+    <w:p>
+      <w:pPr>
+        <w:pStyle w:val="a7"/>
+        <w:numPr>
+          <w:ilvl w:val="0"/>
+          <w:numId w:val="9"/>
+        </w:numPr>
+        <w:ind w:firstLineChars="0"/>
+        <w:rPr>
+          <w:rFonts w:ascii="Times New Roman" w:hAnsi="Times New Roman" w:cs="Times New Roman" w:hint="eastAsia"/>
+          <w:sz w:val="22"/>
+        </w:rPr>
+      </w:pPr>
+      <w:r>
+        <w:rPr>
+          <w:rFonts w:ascii="Times New Roman" w:hAnsi="Times New Roman" w:cs="Times New Roman" w:hint="eastAsia"/>
+          <w:sz w:val="22"/>
+        </w:rPr>
+        <w:t>S</w:t>
+      </w:r>
+      <w:r>
+        <w:rPr>
+          <w:rFonts w:ascii="Times New Roman" w:hAnsi="Times New Roman" w:cs="Times New Roman"/>
+          <w:sz w:val="22"/>
+        </w:rPr>
+        <w:t>ubjecttopics</w:t>
+      </w:r>
+    </w:p>
+    <w:p>
+      <w:pPr>
+        <w:rPr>
+          <w:rFonts w:ascii="Times New Roman" w:hAnsi="Times New Roman" w:cs="Times New Roman"/>
+          <w:b/>
+          <w:bCs/>
+          <w:sz w:val="22"/>
+        </w:rPr>
+      </w:pPr>
+      <w:r>
+        <w:rPr>
+          <w:rFonts w:ascii="Times New Roman" w:hAnsi="Times New Roman" w:cs="Times New Roman"/>
+          <w:b/>
+          <w:bCs/>
+          <w:noProof/>
+          <w:sz w:val="22"/>
+        </w:rPr>
+        <w:drawing>
+          <wp:inline distT="0" distB="0" distL="0" distR="0" wp14:anchorId="6AAEDBFD" wp14:editId="304BA3B2">
+            <wp:extent cx="2051324" cy="2305878"/>
+            <wp:effectExtent l="0" t="0" r="6350" b="0"/>
+            <wp:docPr id="6" name="图片 6"/>
+            <wp:cNvGraphicFramePr>
+              <a:graphicFrameLocks xmlns:a="http://schemas.openxmlformats.org/drawingml/2006/main" noChangeAspect="1"/>
+            </wp:cNvGraphicFramePr>
+            <a:graphic xmlns:a="http://schemas.openxmlformats.org/drawingml/2006/main">
+              <a:graphicData uri="http://schemas.openxmlformats.org/drawingml/2006/picture">
+                <pic:pic xmlns:pic="http://schemas.openxmlformats.org/drawingml/2006/picture">
+                  <pic:nvPicPr>
+                    <pic:cNvPr id="0" name="Picture 6"/>
+                    <pic:cNvPicPr>
+                      <a:picLocks noChangeAspect="1" noChangeArrowheads="1"/>
+                    </pic:cNvPicPr>
+                  </pic:nvPicPr>
+                  <pic:blipFill>
+                    <a:blip r:embed="rId13">
+                      <a:extLst>
+                        <a:ext uri="{28A0092B-C50C-407E-A947-70E740481C1C}">
+                          <a14:useLocalDpi xmlns:a14="http://schemas.microsoft.com/office/drawing/2010/main" val="0"/>
+                        </a:ext>
+                      </a:extLst>
+                    </a:blip>
+                    <a:srcRect/>
+                    <a:stretch>
+                      <a:fillRect/>
+                    </a:stretch>
+                  </pic:blipFill>
+                  <pic:spPr bwMode="auto">
+                    <a:xfrm>
+                      <a:off x="0" y="0"/>
+                      <a:ext cx="2054914" cy="2309914"/>
+                    </a:xfrm>
+                    <a:prstGeom prst="rect">
+                      <a:avLst/>
+                    </a:prstGeom>
+                    <a:noFill/>
+                    <a:ln>
+                      <a:noFill/>
+                    </a:ln>
+                  </pic:spPr>
+                </pic:pic>
+              </a:graphicData>
+            </a:graphic>
+          </wp:inline>
+        </w:drawing>
+      </w:r>
+    </w:p>
+    <w:p>
+      <w:pPr>
+        <w:rPr>
+          <w:rFonts w:ascii="Times New Roman" w:hAnsi="Times New Roman" w:cs="Times New Roman"/>
+          <w:b/>
+          <w:bCs/>
+          <w:sz w:val="22"/>
+        </w:rPr>
+      </w:pPr>
+    </w:p>
+    <w:p>
+      <w:pPr>
+        <w:pStyle w:val="a7"/>
+        <w:numPr>
+          <w:ilvl w:val="0"/>
+          <w:numId w:val="9"/>
+        </w:numPr>
+        <w:ind w:firstLineChars="0"/>
+        <w:rPr>
+          <w:rFonts w:ascii="Times New Roman" w:hAnsi="Times New Roman" w:cs="Times New Roman" w:hint="eastAsia"/>
+          <w:sz w:val="22"/>
+        </w:rPr>
+      </w:pPr>
+      <w:r>
+        <w:rPr>
+          <w:rFonts w:ascii="Times New Roman" w:hAnsi="Times New Roman" w:cs="Times New Roman" w:hint="eastAsia"/>
+          <w:sz w:val="22"/>
+        </w:rPr>
         <w:t>Q</w:t>
       </w:r>
       <w:r>
@@ -1119,65 +5671,340 @@
       <w:pPr>
         <w:rPr>
           <w:rFonts w:ascii="Times New Roman" w:hAnsi="Times New Roman" w:cs="Times New Roman"/>
-          <w:sz w:val="22"/>
-        </w:rPr>
-      </w:pPr>
-    </w:p>
-    <w:p>
-      <w:pPr>
-        <w:rPr>
-          <w:rFonts w:ascii="Times New Roman" w:hAnsi="Times New Roman" w:cs="Times New Roman"/>
-          <w:sz w:val="22"/>
-        </w:rPr>
-      </w:pPr>
-      <w:r>
-        <w:rPr>
-          <w:rFonts w:ascii="Times New Roman" w:hAnsi="Times New Roman" w:cs="Times New Roman"/>
-          <w:sz w:val="22"/>
-        </w:rPr>
-        <w:t xml:space="preserve">This table was designed to store the </w:t>
-      </w:r>
-      <w:r>
-        <w:rPr>
-          <w:rFonts w:ascii="Times New Roman" w:hAnsi="Times New Roman" w:cs="Times New Roman"/>
-          <w:sz w:val="22"/>
-        </w:rPr>
-        <w:t xml:space="preserve">question information posted by the user. </w:t>
-      </w:r>
-      <w:r>
-        <w:rPr>
-          <w:rFonts w:ascii="Times New Roman" w:hAnsi="Times New Roman" w:cs="Times New Roman"/>
-          <w:sz w:val="22"/>
-        </w:rPr>
-        <w:t xml:space="preserve">The primary key was called qid which was a AUTO_INCREMENT field with int type. </w:t>
-      </w:r>
-      <w:r>
-        <w:rPr>
-          <w:rFonts w:ascii="Times New Roman" w:hAnsi="Times New Roman" w:cs="Times New Roman"/>
-          <w:sz w:val="22"/>
-        </w:rPr>
-        <w:t xml:space="preserve">For each question, the username who posted the question was also recorded into the field q_username. In consideration that users may either post questions, or give answers to questions, q_username was used instead of the username, to make the table </w:t>
-      </w:r>
-      <w:r>
-        <w:rPr>
-          <w:rFonts w:ascii="Times New Roman" w:hAnsi="Times New Roman" w:cs="Times New Roman"/>
-          <w:sz w:val="22"/>
-        </w:rPr>
-        <w:t>clearer</w:t>
-      </w:r>
-      <w:r>
-        <w:rPr>
-          <w:rFonts w:ascii="Times New Roman" w:hAnsi="Times New Roman" w:cs="Times New Roman"/>
-          <w:sz w:val="22"/>
-        </w:rPr>
-        <w:t>, but the q_username was still designed as a foreign key referenced to the username in Users table</w:t>
-      </w:r>
-      <w:r>
-        <w:rPr>
-          <w:rFonts w:ascii="Times New Roman" w:hAnsi="Times New Roman" w:cs="Times New Roman"/>
-          <w:sz w:val="22"/>
-        </w:rPr>
-        <w:t xml:space="preserve"> only the name of the field was different</w:t>
+          <w:b/>
+          <w:bCs/>
+          <w:sz w:val="22"/>
+        </w:rPr>
+      </w:pPr>
+      <w:r>
+        <w:rPr>
+          <w:rFonts w:ascii="Times New Roman" w:hAnsi="Times New Roman" w:cs="Times New Roman"/>
+          <w:b/>
+          <w:bCs/>
+          <w:noProof/>
+          <w:sz w:val="22"/>
+        </w:rPr>
+        <w:lastRenderedPageBreak/>
+        <w:drawing>
+          <wp:inline distT="0" distB="0" distL="0" distR="0" wp14:anchorId="5C5B896F" wp14:editId="3C8DBD63">
+            <wp:extent cx="5271770" cy="2019935"/>
+            <wp:effectExtent l="0" t="0" r="5080" b="0"/>
+            <wp:docPr id="7" name="图片 7"/>
+            <wp:cNvGraphicFramePr>
+              <a:graphicFrameLocks xmlns:a="http://schemas.openxmlformats.org/drawingml/2006/main" noChangeAspect="1"/>
+            </wp:cNvGraphicFramePr>
+            <a:graphic xmlns:a="http://schemas.openxmlformats.org/drawingml/2006/main">
+              <a:graphicData uri="http://schemas.openxmlformats.org/drawingml/2006/picture">
+                <pic:pic xmlns:pic="http://schemas.openxmlformats.org/drawingml/2006/picture">
+                  <pic:nvPicPr>
+                    <pic:cNvPr id="0" name="Picture 7"/>
+                    <pic:cNvPicPr>
+                      <a:picLocks noChangeAspect="1" noChangeArrowheads="1"/>
+                    </pic:cNvPicPr>
+                  </pic:nvPicPr>
+                  <pic:blipFill>
+                    <a:blip r:embed="rId14">
+                      <a:extLst>
+                        <a:ext uri="{28A0092B-C50C-407E-A947-70E740481C1C}">
+                          <a14:useLocalDpi xmlns:a14="http://schemas.microsoft.com/office/drawing/2010/main" val="0"/>
+                        </a:ext>
+                      </a:extLst>
+                    </a:blip>
+                    <a:srcRect/>
+                    <a:stretch>
+                      <a:fillRect/>
+                    </a:stretch>
+                  </pic:blipFill>
+                  <pic:spPr bwMode="auto">
+                    <a:xfrm>
+                      <a:off x="0" y="0"/>
+                      <a:ext cx="5271770" cy="2019935"/>
+                    </a:xfrm>
+                    <a:prstGeom prst="rect">
+                      <a:avLst/>
+                    </a:prstGeom>
+                    <a:noFill/>
+                    <a:ln>
+                      <a:noFill/>
+                    </a:ln>
+                  </pic:spPr>
+                </pic:pic>
+              </a:graphicData>
+            </a:graphic>
+          </wp:inline>
+        </w:drawing>
+      </w:r>
+    </w:p>
+    <w:p>
+      <w:pPr>
+        <w:pStyle w:val="a7"/>
+        <w:numPr>
+          <w:ilvl w:val="0"/>
+          <w:numId w:val="9"/>
+        </w:numPr>
+        <w:ind w:firstLineChars="0"/>
+        <w:rPr>
+          <w:rFonts w:ascii="Times New Roman" w:hAnsi="Times New Roman" w:cs="Times New Roman"/>
+          <w:sz w:val="22"/>
+        </w:rPr>
+      </w:pPr>
+      <w:r>
+        <w:rPr>
+          <w:rFonts w:ascii="Times New Roman" w:hAnsi="Times New Roman" w:cs="Times New Roman" w:hint="eastAsia"/>
+          <w:sz w:val="22"/>
+        </w:rPr>
+        <w:t>A</w:t>
+      </w:r>
+      <w:r>
+        <w:rPr>
+          <w:rFonts w:ascii="Times New Roman" w:hAnsi="Times New Roman" w:cs="Times New Roman"/>
+          <w:sz w:val="22"/>
+        </w:rPr>
+        <w:t>nswers</w:t>
+      </w:r>
+    </w:p>
+    <w:p>
+      <w:pPr>
+        <w:rPr>
+          <w:rFonts w:ascii="Times New Roman" w:hAnsi="Times New Roman" w:cs="Times New Roman"/>
+          <w:b/>
+          <w:bCs/>
+          <w:sz w:val="22"/>
+        </w:rPr>
+      </w:pPr>
+      <w:r>
+        <w:rPr>
+          <w:rFonts w:ascii="Times New Roman" w:hAnsi="Times New Roman" w:cs="Times New Roman"/>
+          <w:b/>
+          <w:bCs/>
+          <w:noProof/>
+          <w:sz w:val="22"/>
+        </w:rPr>
+        <w:drawing>
+          <wp:inline distT="0" distB="0" distL="0" distR="0" wp14:anchorId="2C85649E" wp14:editId="5DCD9165">
+            <wp:extent cx="5263515" cy="2011680"/>
+            <wp:effectExtent l="0" t="0" r="0" b="7620"/>
+            <wp:docPr id="8" name="图片 8"/>
+            <wp:cNvGraphicFramePr>
+              <a:graphicFrameLocks xmlns:a="http://schemas.openxmlformats.org/drawingml/2006/main" noChangeAspect="1"/>
+            </wp:cNvGraphicFramePr>
+            <a:graphic xmlns:a="http://schemas.openxmlformats.org/drawingml/2006/main">
+              <a:graphicData uri="http://schemas.openxmlformats.org/drawingml/2006/picture">
+                <pic:pic xmlns:pic="http://schemas.openxmlformats.org/drawingml/2006/picture">
+                  <pic:nvPicPr>
+                    <pic:cNvPr id="0" name="Picture 8"/>
+                    <pic:cNvPicPr>
+                      <a:picLocks noChangeAspect="1" noChangeArrowheads="1"/>
+                    </pic:cNvPicPr>
+                  </pic:nvPicPr>
+                  <pic:blipFill>
+                    <a:blip r:embed="rId15">
+                      <a:extLst>
+                        <a:ext uri="{28A0092B-C50C-407E-A947-70E740481C1C}">
+                          <a14:useLocalDpi xmlns:a14="http://schemas.microsoft.com/office/drawing/2010/main" val="0"/>
+                        </a:ext>
+                      </a:extLst>
+                    </a:blip>
+                    <a:srcRect/>
+                    <a:stretch>
+                      <a:fillRect/>
+                    </a:stretch>
+                  </pic:blipFill>
+                  <pic:spPr bwMode="auto">
+                    <a:xfrm>
+                      <a:off x="0" y="0"/>
+                      <a:ext cx="5263515" cy="2011680"/>
+                    </a:xfrm>
+                    <a:prstGeom prst="rect">
+                      <a:avLst/>
+                    </a:prstGeom>
+                    <a:noFill/>
+                    <a:ln>
+                      <a:noFill/>
+                    </a:ln>
+                  </pic:spPr>
+                </pic:pic>
+              </a:graphicData>
+            </a:graphic>
+          </wp:inline>
+        </w:drawing>
+      </w:r>
+    </w:p>
+    <w:p>
+      <w:pPr>
+        <w:rPr>
+          <w:rFonts w:ascii="Times New Roman" w:hAnsi="Times New Roman" w:cs="Times New Roman"/>
+          <w:b/>
+          <w:bCs/>
+          <w:sz w:val="22"/>
+        </w:rPr>
+      </w:pPr>
+    </w:p>
+    <w:p>
+      <w:pPr>
+        <w:pStyle w:val="a7"/>
+        <w:numPr>
+          <w:ilvl w:val="0"/>
+          <w:numId w:val="9"/>
+        </w:numPr>
+        <w:ind w:firstLineChars="0"/>
+        <w:rPr>
+          <w:rFonts w:ascii="Times New Roman" w:hAnsi="Times New Roman" w:cs="Times New Roman" w:hint="eastAsia"/>
+          <w:sz w:val="22"/>
+        </w:rPr>
+      </w:pPr>
+      <w:r>
+        <w:rPr>
+          <w:rFonts w:ascii="Times New Roman" w:hAnsi="Times New Roman" w:cs="Times New Roman" w:hint="eastAsia"/>
+          <w:sz w:val="22"/>
+        </w:rPr>
+        <w:t>L</w:t>
+      </w:r>
+      <w:r>
+        <w:rPr>
+          <w:rFonts w:ascii="Times New Roman" w:hAnsi="Times New Roman" w:cs="Times New Roman"/>
+          <w:sz w:val="22"/>
+        </w:rPr>
+        <w:t>ikes</w:t>
+      </w:r>
+    </w:p>
+    <w:p>
+      <w:pPr>
+        <w:rPr>
+          <w:rFonts w:ascii="Times New Roman" w:hAnsi="Times New Roman" w:cs="Times New Roman"/>
+          <w:b/>
+          <w:bCs/>
+          <w:sz w:val="22"/>
+        </w:rPr>
+      </w:pPr>
+      <w:r>
+        <w:rPr>
+          <w:rFonts w:ascii="Times New Roman" w:hAnsi="Times New Roman" w:cs="Times New Roman"/>
+          <w:b/>
+          <w:bCs/>
+          <w:noProof/>
+          <w:sz w:val="22"/>
+        </w:rPr>
+        <w:drawing>
+          <wp:inline distT="0" distB="0" distL="0" distR="0" wp14:anchorId="67E80A02" wp14:editId="530A7175">
+            <wp:extent cx="1594277" cy="2297927"/>
+            <wp:effectExtent l="0" t="0" r="6350" b="7620"/>
+            <wp:docPr id="10" name="图片 10"/>
+            <wp:cNvGraphicFramePr>
+              <a:graphicFrameLocks xmlns:a="http://schemas.openxmlformats.org/drawingml/2006/main" noChangeAspect="1"/>
+            </wp:cNvGraphicFramePr>
+            <a:graphic xmlns:a="http://schemas.openxmlformats.org/drawingml/2006/main">
+              <a:graphicData uri="http://schemas.openxmlformats.org/drawingml/2006/picture">
+                <pic:pic xmlns:pic="http://schemas.openxmlformats.org/drawingml/2006/picture">
+                  <pic:nvPicPr>
+                    <pic:cNvPr id="0" name="Picture 10"/>
+                    <pic:cNvPicPr>
+                      <a:picLocks noChangeAspect="1" noChangeArrowheads="1"/>
+                    </pic:cNvPicPr>
+                  </pic:nvPicPr>
+                  <pic:blipFill>
+                    <a:blip r:embed="rId16">
+                      <a:extLst>
+                        <a:ext uri="{28A0092B-C50C-407E-A947-70E740481C1C}">
+                          <a14:useLocalDpi xmlns:a14="http://schemas.microsoft.com/office/drawing/2010/main" val="0"/>
+                        </a:ext>
+                      </a:extLst>
+                    </a:blip>
+                    <a:srcRect/>
+                    <a:stretch>
+                      <a:fillRect/>
+                    </a:stretch>
+                  </pic:blipFill>
+                  <pic:spPr bwMode="auto">
+                    <a:xfrm>
+                      <a:off x="0" y="0"/>
+                      <a:ext cx="1597339" cy="2302340"/>
+                    </a:xfrm>
+                    <a:prstGeom prst="rect">
+                      <a:avLst/>
+                    </a:prstGeom>
+                    <a:noFill/>
+                    <a:ln>
+                      <a:noFill/>
+                    </a:ln>
+                  </pic:spPr>
+                </pic:pic>
+              </a:graphicData>
+            </a:graphic>
+          </wp:inline>
+        </w:drawing>
+      </w:r>
+    </w:p>
+    <w:p>
+      <w:pPr>
+        <w:rPr>
+          <w:rFonts w:ascii="Times New Roman" w:hAnsi="Times New Roman" w:cs="Times New Roman"/>
+          <w:b/>
+          <w:bCs/>
+          <w:sz w:val="22"/>
+        </w:rPr>
+      </w:pPr>
+    </w:p>
+    <w:p>
+      <w:pPr>
+        <w:rPr>
+          <w:rFonts w:ascii="Times New Roman" w:hAnsi="Times New Roman" w:cs="Times New Roman"/>
+          <w:b/>
+          <w:bCs/>
+          <w:sz w:val="22"/>
+        </w:rPr>
+      </w:pPr>
+      <w:r>
+        <w:rPr>
+          <w:rFonts w:ascii="Times New Roman" w:hAnsi="Times New Roman" w:cs="Times New Roman" w:hint="eastAsia"/>
+          <w:b/>
+          <w:bCs/>
+          <w:sz w:val="22"/>
+        </w:rPr>
+        <w:t>1</w:t>
+      </w:r>
+      <w:r>
+        <w:rPr>
+          <w:rFonts w:ascii="Times New Roman" w:hAnsi="Times New Roman" w:cs="Times New Roman"/>
+          <w:b/>
+          <w:bCs/>
+          <w:sz w:val="22"/>
+        </w:rPr>
+        <w:t xml:space="preserve">.5. </w:t>
+      </w:r>
+      <w:r>
+        <w:rPr>
+          <w:rFonts w:ascii="Times New Roman" w:hAnsi="Times New Roman" w:cs="Times New Roman"/>
+          <w:b/>
+          <w:bCs/>
+          <w:sz w:val="22"/>
+        </w:rPr>
+        <w:t>Test queries</w:t>
+      </w:r>
+    </w:p>
+    <w:p>
+      <w:pPr>
+        <w:rPr>
+          <w:rFonts w:ascii="Times New Roman" w:hAnsi="Times New Roman" w:cs="Times New Roman"/>
+          <w:b/>
+          <w:bCs/>
+          <w:sz w:val="22"/>
+        </w:rPr>
+      </w:pPr>
+    </w:p>
+    <w:p>
+      <w:pPr>
+        <w:rPr>
+          <w:rFonts w:ascii="Times New Roman" w:hAnsi="Times New Roman" w:cs="Times New Roman"/>
+          <w:sz w:val="22"/>
+        </w:rPr>
+      </w:pPr>
+      <w:r>
+        <w:rPr>
+          <w:rFonts w:ascii="Times New Roman" w:hAnsi="Times New Roman" w:cs="Times New Roman" w:hint="eastAsia"/>
+          <w:sz w:val="22"/>
+        </w:rPr>
+        <w:t>1</w:t>
       </w:r>
       <w:r>
         <w:rPr>
@@ -1186,81 +6013,60 @@
         </w:rPr>
         <w:t>.</w:t>
       </w:r>
-      <w:r>
-        <w:rPr>
-          <w:rFonts w:ascii="Times New Roman" w:hAnsi="Times New Roman" w:cs="Times New Roman"/>
-          <w:sz w:val="22"/>
-        </w:rPr>
-        <w:t xml:space="preserve"> In this design, </w:t>
-      </w:r>
-      <w:r>
-        <w:rPr>
-          <w:rFonts w:ascii="Times New Roman" w:hAnsi="Times New Roman" w:cs="Times New Roman"/>
-          <w:sz w:val="22"/>
-        </w:rPr>
-        <w:t xml:space="preserve">general topic should not be used as the topic of the questions, but </w:t>
-      </w:r>
+    </w:p>
+    <w:p>
+      <w:pPr>
+        <w:rPr>
+          <w:rFonts w:ascii="Times New Roman" w:hAnsi="Times New Roman" w:cs="Times New Roman"/>
+          <w:sz w:val="22"/>
+        </w:rPr>
+      </w:pPr>
+    </w:p>
+    <w:p>
+      <w:pPr>
+        <w:jc w:val="left"/>
+        <w:rPr>
+          <w:rFonts w:ascii="Times New Roman" w:hAnsi="Times New Roman" w:cs="Times New Roman"/>
+          <w:sz w:val="22"/>
+        </w:rPr>
+      </w:pPr>
+      <w:r>
+        <w:rPr>
+          <w:rFonts w:ascii="Times New Roman" w:hAnsi="Times New Roman" w:cs="Times New Roman"/>
+          <w:sz w:val="22"/>
+        </w:rPr>
+        <w:t>insert into Users (username, email, password, firstname, lastname, phone, city, state, country, profile, karma_points)</w:t>
+      </w:r>
+    </w:p>
+    <w:p>
+      <w:pPr>
+        <w:jc w:val="left"/>
+        <w:rPr>
+          <w:rFonts w:ascii="Times New Roman" w:hAnsi="Times New Roman" w:cs="Times New Roman"/>
+          <w:sz w:val="22"/>
+        </w:rPr>
+      </w:pPr>
       <w:r>
         <w:rPr>
           <w:rFonts w:ascii="Times New Roman" w:hAnsi="Times New Roman" w:cs="Times New Roman"/>
           <w:sz w:val="22"/>
         </w:rPr>
         <w:lastRenderedPageBreak/>
-        <w:t xml:space="preserve">just to identity the subject topics which belonged to the general topic. Hence in the question table, </w:t>
-      </w:r>
-      <w:r>
-        <w:rPr>
-          <w:rFonts w:ascii="Times New Roman" w:hAnsi="Times New Roman" w:cs="Times New Roman"/>
-          <w:sz w:val="22"/>
-        </w:rPr>
-        <w:t>a foreign key referenced to subject topic’s stid field was used to identify the topic of the question.</w:t>
-      </w:r>
-      <w:r>
-        <w:rPr>
-          <w:rFonts w:ascii="Times New Roman" w:hAnsi="Times New Roman" w:cs="Times New Roman"/>
-          <w:sz w:val="22"/>
-        </w:rPr>
-        <w:t xml:space="preserve"> Also, the title and q_body field was used to store the title and the body of the question</w:t>
-      </w:r>
-      <w:r>
-        <w:rPr>
-          <w:rFonts w:ascii="Times New Roman" w:hAnsi="Times New Roman" w:cs="Times New Roman"/>
-          <w:sz w:val="22"/>
-        </w:rPr>
-        <w:t xml:space="preserve"> along with the post_time. In the test data, the </w:t>
-      </w:r>
-      <w:r>
-        <w:rPr>
-          <w:rFonts w:ascii="Times New Roman" w:hAnsi="Times New Roman" w:cs="Times New Roman"/>
-          <w:sz w:val="22"/>
-        </w:rPr>
-        <w:t xml:space="preserve">post_time was inserted manually </w:t>
-      </w:r>
-      <w:r>
-        <w:rPr>
-          <w:rFonts w:ascii="Times New Roman" w:hAnsi="Times New Roman" w:cs="Times New Roman"/>
-          <w:sz w:val="22"/>
-        </w:rPr>
-        <w:t xml:space="preserve">to show the test result and to simulate the real world condition, but the design for code implementation was always obtain the current time by the system by calling </w:t>
-      </w:r>
-      <w:r>
-        <w:rPr>
-          <w:rFonts w:ascii="Times New Roman" w:hAnsi="Times New Roman" w:cs="Times New Roman"/>
-          <w:sz w:val="22"/>
-        </w:rPr>
-        <w:t>now().</w:t>
-      </w:r>
-    </w:p>
-    <w:p>
-      <w:pPr>
-        <w:rPr>
-          <w:rFonts w:ascii="Times New Roman" w:hAnsi="Times New Roman" w:cs="Times New Roman"/>
-          <w:sz w:val="22"/>
-        </w:rPr>
-      </w:pPr>
-    </w:p>
-    <w:p>
-      <w:pPr>
+        <w:t>values ('user7', 'newuser@mail.com', '8a56499fb55029bf22c416dcf2ff3dc0ef2049c4fa60bd9a629139e07e272152', 'f7', 'l7', '0101010101', 'Jersey City', 'NJ', 'USA', 'profile', 0);</w:t>
+      </w:r>
+    </w:p>
+    <w:p>
+      <w:pPr>
+        <w:jc w:val="left"/>
+        <w:rPr>
+          <w:rFonts w:ascii="Times New Roman" w:hAnsi="Times New Roman" w:cs="Times New Roman"/>
+          <w:sz w:val="22"/>
+        </w:rPr>
+      </w:pPr>
+    </w:p>
+    <w:p>
+      <w:pPr>
+        <w:jc w:val="left"/>
         <w:rPr>
           <w:rFonts w:ascii="Times New Roman" w:hAnsi="Times New Roman" w:cs="Times New Roman" w:hint="eastAsia"/>
           <w:sz w:val="22"/>
@@ -1268,45 +6074,1908 @@
       </w:pPr>
       <w:r>
         <w:rPr>
+          <w:rFonts w:ascii="Times New Roman" w:hAnsi="Times New Roman" w:cs="Times New Roman"/>
+          <w:noProof/>
+          <w:sz w:val="22"/>
+        </w:rPr>
+        <w:drawing>
+          <wp:inline distT="0" distB="0" distL="0" distR="0" wp14:anchorId="1181F1CD" wp14:editId="70330969">
+            <wp:extent cx="6113838" cy="1097280"/>
+            <wp:effectExtent l="0" t="0" r="1270" b="7620"/>
+            <wp:docPr id="12" name="图片 12"/>
+            <wp:cNvGraphicFramePr>
+              <a:graphicFrameLocks xmlns:a="http://schemas.openxmlformats.org/drawingml/2006/main" noChangeAspect="1"/>
+            </wp:cNvGraphicFramePr>
+            <a:graphic xmlns:a="http://schemas.openxmlformats.org/drawingml/2006/main">
+              <a:graphicData uri="http://schemas.openxmlformats.org/drawingml/2006/picture">
+                <pic:pic xmlns:pic="http://schemas.openxmlformats.org/drawingml/2006/picture">
+                  <pic:nvPicPr>
+                    <pic:cNvPr id="0" name="Picture 12"/>
+                    <pic:cNvPicPr>
+                      <a:picLocks noChangeAspect="1" noChangeArrowheads="1"/>
+                    </pic:cNvPicPr>
+                  </pic:nvPicPr>
+                  <pic:blipFill>
+                    <a:blip r:embed="rId17">
+                      <a:extLst>
+                        <a:ext uri="{28A0092B-C50C-407E-A947-70E740481C1C}">
+                          <a14:useLocalDpi xmlns:a14="http://schemas.microsoft.com/office/drawing/2010/main" val="0"/>
+                        </a:ext>
+                      </a:extLst>
+                    </a:blip>
+                    <a:srcRect/>
+                    <a:stretch>
+                      <a:fillRect/>
+                    </a:stretch>
+                  </pic:blipFill>
+                  <pic:spPr bwMode="auto">
+                    <a:xfrm>
+                      <a:off x="0" y="0"/>
+                      <a:ext cx="6164708" cy="1106410"/>
+                    </a:xfrm>
+                    <a:prstGeom prst="rect">
+                      <a:avLst/>
+                    </a:prstGeom>
+                    <a:noFill/>
+                    <a:ln>
+                      <a:noFill/>
+                    </a:ln>
+                  </pic:spPr>
+                </pic:pic>
+              </a:graphicData>
+            </a:graphic>
+          </wp:inline>
+        </w:drawing>
+      </w:r>
+    </w:p>
+    <w:p>
+      <w:pPr>
+        <w:jc w:val="left"/>
+        <w:rPr>
+          <w:rFonts w:ascii="Times New Roman" w:hAnsi="Times New Roman" w:cs="Times New Roman"/>
+          <w:sz w:val="22"/>
+        </w:rPr>
+      </w:pPr>
+    </w:p>
+    <w:p>
+      <w:pPr>
+        <w:jc w:val="left"/>
+        <w:rPr>
+          <w:rFonts w:ascii="Times New Roman" w:hAnsi="Times New Roman" w:cs="Times New Roman"/>
+          <w:sz w:val="22"/>
+        </w:rPr>
+      </w:pPr>
+      <w:r>
+        <w:rPr>
           <w:rFonts w:ascii="Times New Roman" w:hAnsi="Times New Roman" w:cs="Times New Roman" w:hint="eastAsia"/>
           <w:sz w:val="22"/>
         </w:rPr>
-        <w:t>T</w:t>
-      </w:r>
-      <w:r>
-        <w:rPr>
-          <w:rFonts w:ascii="Times New Roman" w:hAnsi="Times New Roman" w:cs="Times New Roman"/>
-          <w:sz w:val="22"/>
-        </w:rPr>
-        <w:t>he question</w:t>
-      </w:r>
-      <w:r>
-        <w:rPr>
-          <w:rFonts w:ascii="Times New Roman" w:hAnsi="Times New Roman" w:cs="Times New Roman"/>
-          <w:sz w:val="22"/>
-        </w:rPr>
-        <w:t xml:space="preserve">s table also had a field called status, in this design, two </w:t>
-      </w:r>
-      <w:r>
-        <w:rPr>
-          <w:rFonts w:ascii="Times New Roman" w:hAnsi="Times New Roman" w:cs="Times New Roman"/>
-          <w:sz w:val="22"/>
-        </w:rPr>
-        <w:t>statuses</w:t>
-      </w:r>
-      <w:r>
-        <w:rPr>
-          <w:rFonts w:ascii="Times New Roman" w:hAnsi="Times New Roman" w:cs="Times New Roman"/>
-          <w:sz w:val="22"/>
-        </w:rPr>
-        <w:t xml:space="preserve"> were defined, solved and unsolved, </w:t>
-      </w:r>
-      <w:r>
-        <w:rPr>
-          <w:rFonts w:ascii="Times New Roman" w:hAnsi="Times New Roman" w:cs="Times New Roman"/>
-          <w:sz w:val="22"/>
-        </w:rPr>
-        <w:t>the user who posted the question could modify the status of the question.</w:t>
+        <w:t>2</w:t>
+      </w:r>
+      <w:r>
+        <w:rPr>
+          <w:rFonts w:ascii="Times New Roman" w:hAnsi="Times New Roman" w:cs="Times New Roman"/>
+          <w:sz w:val="22"/>
+        </w:rPr>
+        <w:t>.</w:t>
+      </w:r>
+    </w:p>
+    <w:p>
+      <w:pPr>
+        <w:jc w:val="left"/>
+        <w:rPr>
+          <w:rFonts w:ascii="Times New Roman" w:hAnsi="Times New Roman" w:cs="Times New Roman"/>
+          <w:sz w:val="22"/>
+        </w:rPr>
+      </w:pPr>
+    </w:p>
+    <w:p>
+      <w:pPr>
+        <w:jc w:val="left"/>
+        <w:rPr>
+          <w:rFonts w:ascii="Times New Roman" w:hAnsi="Times New Roman" w:cs="Times New Roman"/>
+          <w:sz w:val="22"/>
+        </w:rPr>
+      </w:pPr>
+      <w:r>
+        <w:rPr>
+          <w:rFonts w:ascii="Times New Roman" w:hAnsi="Times New Roman" w:cs="Times New Roman"/>
+          <w:sz w:val="22"/>
+        </w:rPr>
+        <w:t>insert into Questions (q_username, stid, title, q_body, post_time, status)</w:t>
+      </w:r>
+    </w:p>
+    <w:p>
+      <w:pPr>
+        <w:jc w:val="left"/>
+        <w:rPr>
+          <w:rFonts w:ascii="Times New Roman" w:hAnsi="Times New Roman" w:cs="Times New Roman"/>
+          <w:sz w:val="22"/>
+        </w:rPr>
+      </w:pPr>
+      <w:r>
+        <w:rPr>
+          <w:rFonts w:ascii="Times New Roman" w:hAnsi="Times New Roman" w:cs="Times New Roman"/>
+          <w:sz w:val="22"/>
+        </w:rPr>
+        <w:t>values ('user4', 11, 'suicide', 'What is suicide?', '2021-03-13 17:11:15', 'unsolved');</w:t>
+      </w:r>
+    </w:p>
+    <w:p>
+      <w:pPr>
+        <w:jc w:val="left"/>
+        <w:rPr>
+          <w:rFonts w:ascii="Times New Roman" w:hAnsi="Times New Roman" w:cs="Times New Roman"/>
+          <w:noProof/>
+          <w:sz w:val="22"/>
+        </w:rPr>
+      </w:pPr>
+    </w:p>
+    <w:p>
+      <w:pPr>
+        <w:jc w:val="left"/>
+        <w:rPr>
+          <w:rFonts w:ascii="Times New Roman" w:hAnsi="Times New Roman" w:cs="Times New Roman"/>
+          <w:sz w:val="22"/>
+        </w:rPr>
+      </w:pPr>
+      <w:r>
+        <w:rPr>
+          <w:rFonts w:ascii="Times New Roman" w:hAnsi="Times New Roman" w:cs="Times New Roman"/>
+          <w:noProof/>
+          <w:sz w:val="22"/>
+        </w:rPr>
+        <w:drawing>
+          <wp:inline distT="0" distB="0" distL="0" distR="0" wp14:anchorId="18B5B0B5" wp14:editId="1A676CDF">
+            <wp:extent cx="5599539" cy="2250219"/>
+            <wp:effectExtent l="0" t="0" r="1270" b="0"/>
+            <wp:docPr id="13" name="图片 13"/>
+            <wp:cNvGraphicFramePr>
+              <a:graphicFrameLocks xmlns:a="http://schemas.openxmlformats.org/drawingml/2006/main" noChangeAspect="1"/>
+            </wp:cNvGraphicFramePr>
+            <a:graphic xmlns:a="http://schemas.openxmlformats.org/drawingml/2006/main">
+              <a:graphicData uri="http://schemas.openxmlformats.org/drawingml/2006/picture">
+                <pic:pic xmlns:pic="http://schemas.openxmlformats.org/drawingml/2006/picture">
+                  <pic:nvPicPr>
+                    <pic:cNvPr id="0" name="Picture 13"/>
+                    <pic:cNvPicPr>
+                      <a:picLocks noChangeAspect="1" noChangeArrowheads="1"/>
+                    </pic:cNvPicPr>
+                  </pic:nvPicPr>
+                  <pic:blipFill>
+                    <a:blip r:embed="rId18">
+                      <a:extLst>
+                        <a:ext uri="{28A0092B-C50C-407E-A947-70E740481C1C}">
+                          <a14:useLocalDpi xmlns:a14="http://schemas.microsoft.com/office/drawing/2010/main" val="0"/>
+                        </a:ext>
+                      </a:extLst>
+                    </a:blip>
+                    <a:srcRect/>
+                    <a:stretch>
+                      <a:fillRect/>
+                    </a:stretch>
+                  </pic:blipFill>
+                  <pic:spPr bwMode="auto">
+                    <a:xfrm>
+                      <a:off x="0" y="0"/>
+                      <a:ext cx="5605005" cy="2252415"/>
+                    </a:xfrm>
+                    <a:prstGeom prst="rect">
+                      <a:avLst/>
+                    </a:prstGeom>
+                    <a:noFill/>
+                    <a:ln>
+                      <a:noFill/>
+                    </a:ln>
+                  </pic:spPr>
+                </pic:pic>
+              </a:graphicData>
+            </a:graphic>
+          </wp:inline>
+        </w:drawing>
+      </w:r>
+    </w:p>
+    <w:p>
+      <w:pPr>
+        <w:jc w:val="left"/>
+        <w:rPr>
+          <w:rFonts w:ascii="Times New Roman" w:hAnsi="Times New Roman" w:cs="Times New Roman"/>
+          <w:sz w:val="22"/>
+        </w:rPr>
+      </w:pPr>
+    </w:p>
+    <w:p>
+      <w:pPr>
+        <w:jc w:val="left"/>
+        <w:rPr>
+          <w:rFonts w:ascii="Times New Roman" w:hAnsi="Times New Roman" w:cs="Times New Roman"/>
+          <w:sz w:val="22"/>
+        </w:rPr>
+      </w:pPr>
+      <w:r>
+        <w:rPr>
+          <w:rFonts w:ascii="Times New Roman" w:hAnsi="Times New Roman" w:cs="Times New Roman" w:hint="eastAsia"/>
+          <w:sz w:val="22"/>
+        </w:rPr>
+        <w:t>3</w:t>
+      </w:r>
+      <w:r>
+        <w:rPr>
+          <w:rFonts w:ascii="Times New Roman" w:hAnsi="Times New Roman" w:cs="Times New Roman"/>
+          <w:sz w:val="22"/>
+        </w:rPr>
+        <w:t>.</w:t>
+      </w:r>
+    </w:p>
+    <w:p>
+      <w:pPr>
+        <w:jc w:val="left"/>
+        <w:rPr>
+          <w:rFonts w:ascii="Times New Roman" w:hAnsi="Times New Roman" w:cs="Times New Roman"/>
+          <w:sz w:val="22"/>
+        </w:rPr>
+      </w:pPr>
+    </w:p>
+    <w:p>
+      <w:pPr>
+        <w:jc w:val="left"/>
+        <w:rPr>
+          <w:rFonts w:ascii="Times New Roman" w:hAnsi="Times New Roman" w:cs="Times New Roman"/>
+          <w:sz w:val="22"/>
+        </w:rPr>
+      </w:pPr>
+      <w:r>
+        <w:rPr>
+          <w:rFonts w:ascii="Times New Roman" w:hAnsi="Times New Roman" w:cs="Times New Roman"/>
+          <w:sz w:val="22"/>
+        </w:rPr>
+        <w:t>DELIMITER //</w:t>
+      </w:r>
+    </w:p>
+    <w:p>
+      <w:pPr>
+        <w:jc w:val="left"/>
+        <w:rPr>
+          <w:rFonts w:ascii="Times New Roman" w:hAnsi="Times New Roman" w:cs="Times New Roman"/>
+          <w:sz w:val="22"/>
+        </w:rPr>
+      </w:pPr>
+      <w:r>
+        <w:rPr>
+          <w:rFonts w:ascii="Times New Roman" w:hAnsi="Times New Roman" w:cs="Times New Roman"/>
+          <w:sz w:val="22"/>
+        </w:rPr>
+        <w:t>create procedure Get_Karma()</w:t>
+      </w:r>
+    </w:p>
+    <w:p>
+      <w:pPr>
+        <w:jc w:val="left"/>
+        <w:rPr>
+          <w:rFonts w:ascii="Times New Roman" w:hAnsi="Times New Roman" w:cs="Times New Roman"/>
+          <w:sz w:val="22"/>
+        </w:rPr>
+      </w:pPr>
+      <w:r>
+        <w:rPr>
+          <w:rFonts w:ascii="Times New Roman" w:hAnsi="Times New Roman" w:cs="Times New Roman"/>
+          <w:sz w:val="22"/>
+        </w:rPr>
+        <w:t>begin</w:t>
+      </w:r>
+    </w:p>
+    <w:p>
+      <w:pPr>
+        <w:jc w:val="left"/>
+        <w:rPr>
+          <w:rFonts w:ascii="Times New Roman" w:hAnsi="Times New Roman" w:cs="Times New Roman"/>
+          <w:sz w:val="22"/>
+        </w:rPr>
+      </w:pPr>
+      <w:r>
+        <w:rPr>
+          <w:rFonts w:ascii="Times New Roman" w:hAnsi="Times New Roman" w:cs="Times New Roman"/>
+          <w:sz w:val="22"/>
+        </w:rPr>
+        <w:tab/>
+        <w:t>declare advance_thres INT;</w:t>
+      </w:r>
+    </w:p>
+    <w:p>
+      <w:pPr>
+        <w:jc w:val="left"/>
+        <w:rPr>
+          <w:rFonts w:ascii="Times New Roman" w:hAnsi="Times New Roman" w:cs="Times New Roman"/>
+          <w:sz w:val="22"/>
+        </w:rPr>
+      </w:pPr>
+      <w:r>
+        <w:rPr>
+          <w:rFonts w:ascii="Times New Roman" w:hAnsi="Times New Roman" w:cs="Times New Roman"/>
+          <w:sz w:val="22"/>
+        </w:rPr>
+        <w:tab/>
+        <w:t>declare expert_thres INT;</w:t>
+      </w:r>
+    </w:p>
+    <w:p>
+      <w:pPr>
+        <w:jc w:val="left"/>
+        <w:rPr>
+          <w:rFonts w:ascii="Times New Roman" w:hAnsi="Times New Roman" w:cs="Times New Roman"/>
+          <w:sz w:val="22"/>
+        </w:rPr>
+      </w:pPr>
+      <w:r>
+        <w:rPr>
+          <w:rFonts w:ascii="Times New Roman" w:hAnsi="Times New Roman" w:cs="Times New Roman"/>
+          <w:sz w:val="22"/>
+        </w:rPr>
+        <w:t xml:space="preserve">    select statuskarma into advance_thres from status where statusname = 'advanced';</w:t>
+      </w:r>
+    </w:p>
+    <w:p>
+      <w:pPr>
+        <w:jc w:val="left"/>
+        <w:rPr>
+          <w:rFonts w:ascii="Times New Roman" w:hAnsi="Times New Roman" w:cs="Times New Roman"/>
+          <w:sz w:val="22"/>
+        </w:rPr>
+      </w:pPr>
+      <w:r>
+        <w:rPr>
+          <w:rFonts w:ascii="Times New Roman" w:hAnsi="Times New Roman" w:cs="Times New Roman"/>
+          <w:sz w:val="22"/>
+        </w:rPr>
+        <w:tab/>
+        <w:t>select statuskarma into expert_thres from status where statusname = 'expert';</w:t>
+      </w:r>
+    </w:p>
+    <w:p>
+      <w:pPr>
+        <w:jc w:val="left"/>
+        <w:rPr>
+          <w:rFonts w:ascii="Times New Roman" w:hAnsi="Times New Roman" w:cs="Times New Roman"/>
+          <w:sz w:val="22"/>
+        </w:rPr>
+      </w:pPr>
+      <w:r>
+        <w:rPr>
+          <w:rFonts w:ascii="Times New Roman" w:hAnsi="Times New Roman" w:cs="Times New Roman"/>
+          <w:sz w:val="22"/>
+        </w:rPr>
+        <w:tab/>
+        <w:t>select username, karma_points,</w:t>
+      </w:r>
+    </w:p>
+    <w:p>
+      <w:pPr>
+        <w:jc w:val="left"/>
+        <w:rPr>
+          <w:rFonts w:ascii="Times New Roman" w:hAnsi="Times New Roman" w:cs="Times New Roman"/>
+          <w:sz w:val="22"/>
+        </w:rPr>
+      </w:pPr>
+      <w:r>
+        <w:rPr>
+          <w:rFonts w:ascii="Times New Roman" w:hAnsi="Times New Roman" w:cs="Times New Roman"/>
+          <w:sz w:val="22"/>
+        </w:rPr>
+        <w:tab/>
+        <w:t>case</w:t>
+      </w:r>
+    </w:p>
+    <w:p>
+      <w:pPr>
+        <w:jc w:val="left"/>
+        <w:rPr>
+          <w:rFonts w:ascii="Times New Roman" w:hAnsi="Times New Roman" w:cs="Times New Roman"/>
+          <w:sz w:val="22"/>
+        </w:rPr>
+      </w:pPr>
+      <w:r>
+        <w:rPr>
+          <w:rFonts w:ascii="Times New Roman" w:hAnsi="Times New Roman" w:cs="Times New Roman"/>
+          <w:sz w:val="22"/>
+        </w:rPr>
+        <w:tab/>
+      </w:r>
+      <w:r>
+        <w:rPr>
+          <w:rFonts w:ascii="Times New Roman" w:hAnsi="Times New Roman" w:cs="Times New Roman"/>
+          <w:sz w:val="22"/>
+        </w:rPr>
+        <w:tab/>
+        <w:t>when karma_points &lt; advance_thres then 'basic'</w:t>
+      </w:r>
+    </w:p>
+    <w:p>
+      <w:pPr>
+        <w:jc w:val="left"/>
+        <w:rPr>
+          <w:rFonts w:ascii="Times New Roman" w:hAnsi="Times New Roman" w:cs="Times New Roman"/>
+          <w:sz w:val="22"/>
+        </w:rPr>
+      </w:pPr>
+      <w:r>
+        <w:rPr>
+          <w:rFonts w:ascii="Times New Roman" w:hAnsi="Times New Roman" w:cs="Times New Roman"/>
+          <w:sz w:val="22"/>
+        </w:rPr>
+        <w:tab/>
+      </w:r>
+      <w:r>
+        <w:rPr>
+          <w:rFonts w:ascii="Times New Roman" w:hAnsi="Times New Roman" w:cs="Times New Roman"/>
+          <w:sz w:val="22"/>
+        </w:rPr>
+        <w:tab/>
+        <w:t>when karma_points &lt; expert_thres then 'advanced'</w:t>
+      </w:r>
+    </w:p>
+    <w:p>
+      <w:pPr>
+        <w:jc w:val="left"/>
+        <w:rPr>
+          <w:rFonts w:ascii="Times New Roman" w:hAnsi="Times New Roman" w:cs="Times New Roman"/>
+          <w:sz w:val="22"/>
+        </w:rPr>
+      </w:pPr>
+      <w:r>
+        <w:rPr>
+          <w:rFonts w:ascii="Times New Roman" w:hAnsi="Times New Roman" w:cs="Times New Roman"/>
+          <w:sz w:val="22"/>
+        </w:rPr>
+        <w:tab/>
+      </w:r>
+      <w:r>
+        <w:rPr>
+          <w:rFonts w:ascii="Times New Roman" w:hAnsi="Times New Roman" w:cs="Times New Roman"/>
+          <w:sz w:val="22"/>
+        </w:rPr>
+        <w:tab/>
+        <w:t>else 'expert'</w:t>
+      </w:r>
+    </w:p>
+    <w:p>
+      <w:pPr>
+        <w:jc w:val="left"/>
+        <w:rPr>
+          <w:rFonts w:ascii="Times New Roman" w:hAnsi="Times New Roman" w:cs="Times New Roman"/>
+          <w:sz w:val="22"/>
+        </w:rPr>
+      </w:pPr>
+      <w:r>
+        <w:rPr>
+          <w:rFonts w:ascii="Times New Roman" w:hAnsi="Times New Roman" w:cs="Times New Roman"/>
+          <w:sz w:val="22"/>
+        </w:rPr>
+        <w:tab/>
+        <w:t>end as status</w:t>
+      </w:r>
+    </w:p>
+    <w:p>
+      <w:pPr>
+        <w:jc w:val="left"/>
+        <w:rPr>
+          <w:rFonts w:ascii="Times New Roman" w:hAnsi="Times New Roman" w:cs="Times New Roman"/>
+          <w:sz w:val="22"/>
+        </w:rPr>
+      </w:pPr>
+      <w:r>
+        <w:rPr>
+          <w:rFonts w:ascii="Times New Roman" w:hAnsi="Times New Roman" w:cs="Times New Roman"/>
+          <w:sz w:val="22"/>
+        </w:rPr>
+        <w:lastRenderedPageBreak/>
+        <w:t>from (select username, sum(score) as karma_points from (</w:t>
+      </w:r>
+    </w:p>
+    <w:p>
+      <w:pPr>
+        <w:jc w:val="left"/>
+        <w:rPr>
+          <w:rFonts w:ascii="Times New Roman" w:hAnsi="Times New Roman" w:cs="Times New Roman"/>
+          <w:sz w:val="22"/>
+        </w:rPr>
+      </w:pPr>
+      <w:r>
+        <w:rPr>
+          <w:rFonts w:ascii="Times New Roman" w:hAnsi="Times New Roman" w:cs="Times New Roman"/>
+          <w:sz w:val="22"/>
+        </w:rPr>
+        <w:tab/>
+        <w:t>select users.username, 10 * count(*) as score from users left join answers on answers.a_username = users.username inner join likes on likes.aid = answers.aid where likes.like_status = 1 group by users.username</w:t>
+      </w:r>
+    </w:p>
+    <w:p>
+      <w:pPr>
+        <w:jc w:val="left"/>
+        <w:rPr>
+          <w:rFonts w:ascii="Times New Roman" w:hAnsi="Times New Roman" w:cs="Times New Roman"/>
+          <w:sz w:val="22"/>
+        </w:rPr>
+      </w:pPr>
+      <w:r>
+        <w:rPr>
+          <w:rFonts w:ascii="Times New Roman" w:hAnsi="Times New Roman" w:cs="Times New Roman"/>
+          <w:sz w:val="22"/>
+        </w:rPr>
+        <w:tab/>
+        <w:t>union all</w:t>
+      </w:r>
+    </w:p>
+    <w:p>
+      <w:pPr>
+        <w:jc w:val="left"/>
+        <w:rPr>
+          <w:rFonts w:ascii="Times New Roman" w:hAnsi="Times New Roman" w:cs="Times New Roman"/>
+          <w:sz w:val="22"/>
+        </w:rPr>
+      </w:pPr>
+      <w:r>
+        <w:rPr>
+          <w:rFonts w:ascii="Times New Roman" w:hAnsi="Times New Roman" w:cs="Times New Roman"/>
+          <w:sz w:val="22"/>
+        </w:rPr>
+        <w:t xml:space="preserve">    select username, 20 * count(aid) as score from users left join answers on answers.a_username = users.username where best_answer = 1 group by username</w:t>
+      </w:r>
+    </w:p>
+    <w:p>
+      <w:pPr>
+        <w:jc w:val="left"/>
+        <w:rPr>
+          <w:rFonts w:ascii="Times New Roman" w:hAnsi="Times New Roman" w:cs="Times New Roman"/>
+          <w:sz w:val="22"/>
+        </w:rPr>
+      </w:pPr>
+      <w:r>
+        <w:rPr>
+          <w:rFonts w:ascii="Times New Roman" w:hAnsi="Times New Roman" w:cs="Times New Roman"/>
+          <w:sz w:val="22"/>
+        </w:rPr>
+        <w:t xml:space="preserve">    union all</w:t>
+      </w:r>
+    </w:p>
+    <w:p>
+      <w:pPr>
+        <w:jc w:val="left"/>
+        <w:rPr>
+          <w:rFonts w:ascii="Times New Roman" w:hAnsi="Times New Roman" w:cs="Times New Roman"/>
+          <w:sz w:val="22"/>
+        </w:rPr>
+      </w:pPr>
+      <w:r>
+        <w:rPr>
+          <w:rFonts w:ascii="Times New Roman" w:hAnsi="Times New Roman" w:cs="Times New Roman"/>
+          <w:sz w:val="22"/>
+        </w:rPr>
+        <w:t xml:space="preserve">    select username, 10 * count(aid) as score from users left join answers on answers.a_username = users.username group by username</w:t>
+      </w:r>
+    </w:p>
+    <w:p>
+      <w:pPr>
+        <w:jc w:val="left"/>
+        <w:rPr>
+          <w:rFonts w:ascii="Times New Roman" w:hAnsi="Times New Roman" w:cs="Times New Roman"/>
+          <w:sz w:val="22"/>
+        </w:rPr>
+      </w:pPr>
+      <w:r>
+        <w:rPr>
+          <w:rFonts w:ascii="Times New Roman" w:hAnsi="Times New Roman" w:cs="Times New Roman"/>
+          <w:sz w:val="22"/>
+        </w:rPr>
+        <w:t>) as s group by username) as l;</w:t>
+      </w:r>
+    </w:p>
+    <w:p>
+      <w:pPr>
+        <w:jc w:val="left"/>
+        <w:rPr>
+          <w:rFonts w:ascii="Times New Roman" w:hAnsi="Times New Roman" w:cs="Times New Roman"/>
+          <w:sz w:val="22"/>
+        </w:rPr>
+      </w:pPr>
+      <w:r>
+        <w:rPr>
+          <w:rFonts w:ascii="Times New Roman" w:hAnsi="Times New Roman" w:cs="Times New Roman"/>
+          <w:sz w:val="22"/>
+        </w:rPr>
+        <w:t>end //</w:t>
+      </w:r>
+    </w:p>
+    <w:p>
+      <w:pPr>
+        <w:jc w:val="left"/>
+        <w:rPr>
+          <w:rFonts w:ascii="Times New Roman" w:hAnsi="Times New Roman" w:cs="Times New Roman"/>
+          <w:sz w:val="22"/>
+        </w:rPr>
+      </w:pPr>
+      <w:r>
+        <w:rPr>
+          <w:rFonts w:ascii="Times New Roman" w:hAnsi="Times New Roman" w:cs="Times New Roman"/>
+          <w:sz w:val="22"/>
+        </w:rPr>
+        <w:t>call Get_Karma();</w:t>
+      </w:r>
+    </w:p>
+    <w:p>
+      <w:pPr>
+        <w:jc w:val="left"/>
+        <w:rPr>
+          <w:rFonts w:ascii="Times New Roman" w:hAnsi="Times New Roman" w:cs="Times New Roman"/>
+          <w:sz w:val="22"/>
+        </w:rPr>
+      </w:pPr>
+      <w:r>
+        <w:rPr>
+          <w:rFonts w:ascii="Times New Roman" w:hAnsi="Times New Roman" w:cs="Times New Roman"/>
+          <w:sz w:val="22"/>
+        </w:rPr>
+        <w:t>DROP PROCEDURE Get_Karma;</w:t>
+      </w:r>
+    </w:p>
+    <w:p>
+      <w:pPr>
+        <w:jc w:val="left"/>
+        <w:rPr>
+          <w:rFonts w:ascii="Times New Roman" w:hAnsi="Times New Roman" w:cs="Times New Roman" w:hint="eastAsia"/>
+          <w:sz w:val="22"/>
+        </w:rPr>
+      </w:pPr>
+    </w:p>
+    <w:p>
+      <w:pPr>
+        <w:jc w:val="left"/>
+        <w:rPr>
+          <w:rFonts w:ascii="Times New Roman" w:hAnsi="Times New Roman" w:cs="Times New Roman"/>
+          <w:sz w:val="22"/>
+        </w:rPr>
+      </w:pPr>
+      <w:r>
+        <w:rPr>
+          <w:rFonts w:ascii="Times New Roman" w:hAnsi="Times New Roman" w:cs="Times New Roman"/>
+          <w:noProof/>
+          <w:sz w:val="22"/>
+        </w:rPr>
+        <w:drawing>
+          <wp:inline distT="0" distB="0" distL="0" distR="0" wp14:anchorId="696ECE70" wp14:editId="2E740732">
+            <wp:extent cx="1979875" cy="1207096"/>
+            <wp:effectExtent l="0" t="0" r="1905" b="0"/>
+            <wp:docPr id="15" name="图片 15"/>
+            <wp:cNvGraphicFramePr>
+              <a:graphicFrameLocks xmlns:a="http://schemas.openxmlformats.org/drawingml/2006/main" noChangeAspect="1"/>
+            </wp:cNvGraphicFramePr>
+            <a:graphic xmlns:a="http://schemas.openxmlformats.org/drawingml/2006/main">
+              <a:graphicData uri="http://schemas.openxmlformats.org/drawingml/2006/picture">
+                <pic:pic xmlns:pic="http://schemas.openxmlformats.org/drawingml/2006/picture">
+                  <pic:nvPicPr>
+                    <pic:cNvPr id="0" name="Picture 15"/>
+                    <pic:cNvPicPr>
+                      <a:picLocks noChangeAspect="1" noChangeArrowheads="1"/>
+                    </pic:cNvPicPr>
+                  </pic:nvPicPr>
+                  <pic:blipFill>
+                    <a:blip r:embed="rId19">
+                      <a:extLst>
+                        <a:ext uri="{28A0092B-C50C-407E-A947-70E740481C1C}">
+                          <a14:useLocalDpi xmlns:a14="http://schemas.microsoft.com/office/drawing/2010/main" val="0"/>
+                        </a:ext>
+                      </a:extLst>
+                    </a:blip>
+                    <a:srcRect/>
+                    <a:stretch>
+                      <a:fillRect/>
+                    </a:stretch>
+                  </pic:blipFill>
+                  <pic:spPr bwMode="auto">
+                    <a:xfrm>
+                      <a:off x="0" y="0"/>
+                      <a:ext cx="1996190" cy="1217043"/>
+                    </a:xfrm>
+                    <a:prstGeom prst="rect">
+                      <a:avLst/>
+                    </a:prstGeom>
+                    <a:noFill/>
+                    <a:ln>
+                      <a:noFill/>
+                    </a:ln>
+                  </pic:spPr>
+                </pic:pic>
+              </a:graphicData>
+            </a:graphic>
+          </wp:inline>
+        </w:drawing>
+      </w:r>
+    </w:p>
+    <w:p>
+      <w:pPr>
+        <w:jc w:val="left"/>
+        <w:rPr>
+          <w:rFonts w:ascii="Times New Roman" w:hAnsi="Times New Roman" w:cs="Times New Roman" w:hint="eastAsia"/>
+          <w:sz w:val="22"/>
+        </w:rPr>
+      </w:pPr>
+    </w:p>
+    <w:p>
+      <w:pPr>
+        <w:jc w:val="left"/>
+        <w:rPr>
+          <w:rFonts w:ascii="Times New Roman" w:hAnsi="Times New Roman" w:cs="Times New Roman"/>
+          <w:sz w:val="22"/>
+        </w:rPr>
+      </w:pPr>
+      <w:r>
+        <w:rPr>
+          <w:rFonts w:ascii="Times New Roman" w:hAnsi="Times New Roman" w:cs="Times New Roman" w:hint="eastAsia"/>
+          <w:sz w:val="22"/>
+        </w:rPr>
+        <w:t>4</w:t>
+      </w:r>
+      <w:r>
+        <w:rPr>
+          <w:rFonts w:ascii="Times New Roman" w:hAnsi="Times New Roman" w:cs="Times New Roman"/>
+          <w:sz w:val="22"/>
+        </w:rPr>
+        <w:t>.</w:t>
+      </w:r>
+    </w:p>
+    <w:p>
+      <w:pPr>
+        <w:jc w:val="left"/>
+        <w:rPr>
+          <w:rFonts w:ascii="Times New Roman" w:hAnsi="Times New Roman" w:cs="Times New Roman"/>
+          <w:sz w:val="22"/>
+        </w:rPr>
+      </w:pPr>
+    </w:p>
+    <w:p>
+      <w:pPr>
+        <w:jc w:val="left"/>
+        <w:rPr>
+          <w:rFonts w:ascii="Times New Roman" w:hAnsi="Times New Roman" w:cs="Times New Roman"/>
+          <w:sz w:val="22"/>
+        </w:rPr>
+      </w:pPr>
+      <w:r>
+        <w:rPr>
+          <w:rFonts w:ascii="Times New Roman" w:hAnsi="Times New Roman" w:cs="Times New Roman"/>
+          <w:sz w:val="22"/>
+        </w:rPr>
+        <w:t>select aid, answer_time, a_body, best_answer from Questions natural join Answers where qid = 7 order by answer_time desc</w:t>
+      </w:r>
+    </w:p>
+    <w:p>
+      <w:pPr>
+        <w:jc w:val="left"/>
+        <w:rPr>
+          <w:rFonts w:ascii="Times New Roman" w:hAnsi="Times New Roman" w:cs="Times New Roman"/>
+          <w:sz w:val="22"/>
+        </w:rPr>
+      </w:pPr>
+    </w:p>
+    <w:p>
+      <w:pPr>
+        <w:jc w:val="left"/>
+        <w:rPr>
+          <w:rFonts w:ascii="Times New Roman" w:hAnsi="Times New Roman" w:cs="Times New Roman" w:hint="eastAsia"/>
+          <w:sz w:val="22"/>
+        </w:rPr>
+      </w:pPr>
+      <w:r>
+        <w:rPr>
+          <w:rFonts w:ascii="Times New Roman" w:hAnsi="Times New Roman" w:cs="Times New Roman"/>
+          <w:noProof/>
+          <w:sz w:val="22"/>
+        </w:rPr>
+        <w:drawing>
+          <wp:inline distT="0" distB="0" distL="0" distR="0" wp14:anchorId="3F4138D5" wp14:editId="59D2EF04">
+            <wp:extent cx="3689405" cy="631615"/>
+            <wp:effectExtent l="0" t="0" r="6350" b="0"/>
+            <wp:docPr id="16" name="图片 16"/>
+            <wp:cNvGraphicFramePr>
+              <a:graphicFrameLocks xmlns:a="http://schemas.openxmlformats.org/drawingml/2006/main" noChangeAspect="1"/>
+            </wp:cNvGraphicFramePr>
+            <a:graphic xmlns:a="http://schemas.openxmlformats.org/drawingml/2006/main">
+              <a:graphicData uri="http://schemas.openxmlformats.org/drawingml/2006/picture">
+                <pic:pic xmlns:pic="http://schemas.openxmlformats.org/drawingml/2006/picture">
+                  <pic:nvPicPr>
+                    <pic:cNvPr id="0" name="Picture 16"/>
+                    <pic:cNvPicPr>
+                      <a:picLocks noChangeAspect="1" noChangeArrowheads="1"/>
+                    </pic:cNvPicPr>
+                  </pic:nvPicPr>
+                  <pic:blipFill>
+                    <a:blip r:embed="rId20">
+                      <a:extLst>
+                        <a:ext uri="{28A0092B-C50C-407E-A947-70E740481C1C}">
+                          <a14:useLocalDpi xmlns:a14="http://schemas.microsoft.com/office/drawing/2010/main" val="0"/>
+                        </a:ext>
+                      </a:extLst>
+                    </a:blip>
+                    <a:srcRect/>
+                    <a:stretch>
+                      <a:fillRect/>
+                    </a:stretch>
+                  </pic:blipFill>
+                  <pic:spPr bwMode="auto">
+                    <a:xfrm>
+                      <a:off x="0" y="0"/>
+                      <a:ext cx="3703720" cy="634066"/>
+                    </a:xfrm>
+                    <a:prstGeom prst="rect">
+                      <a:avLst/>
+                    </a:prstGeom>
+                    <a:noFill/>
+                    <a:ln>
+                      <a:noFill/>
+                    </a:ln>
+                  </pic:spPr>
+                </pic:pic>
+              </a:graphicData>
+            </a:graphic>
+          </wp:inline>
+        </w:drawing>
+      </w:r>
+    </w:p>
+    <w:p>
+      <w:pPr>
+        <w:jc w:val="left"/>
+        <w:rPr>
+          <w:rFonts w:ascii="Times New Roman" w:hAnsi="Times New Roman" w:cs="Times New Roman"/>
+          <w:sz w:val="22"/>
+        </w:rPr>
+      </w:pPr>
+    </w:p>
+    <w:p>
+      <w:pPr>
+        <w:jc w:val="left"/>
+        <w:rPr>
+          <w:rFonts w:ascii="Times New Roman" w:hAnsi="Times New Roman" w:cs="Times New Roman"/>
+          <w:sz w:val="22"/>
+        </w:rPr>
+      </w:pPr>
+      <w:r>
+        <w:rPr>
+          <w:rFonts w:ascii="Times New Roman" w:hAnsi="Times New Roman" w:cs="Times New Roman" w:hint="eastAsia"/>
+          <w:sz w:val="22"/>
+        </w:rPr>
+        <w:t>5</w:t>
+      </w:r>
+      <w:r>
+        <w:rPr>
+          <w:rFonts w:ascii="Times New Roman" w:hAnsi="Times New Roman" w:cs="Times New Roman"/>
+          <w:sz w:val="22"/>
+        </w:rPr>
+        <w:t>.</w:t>
+      </w:r>
+    </w:p>
+    <w:p>
+      <w:pPr>
+        <w:jc w:val="left"/>
+        <w:rPr>
+          <w:rFonts w:ascii="Times New Roman" w:hAnsi="Times New Roman" w:cs="Times New Roman"/>
+          <w:sz w:val="22"/>
+        </w:rPr>
+      </w:pPr>
+    </w:p>
+    <w:p>
+      <w:pPr>
+        <w:jc w:val="left"/>
+        <w:rPr>
+          <w:rFonts w:ascii="Times New Roman" w:hAnsi="Times New Roman" w:cs="Times New Roman"/>
+          <w:sz w:val="22"/>
+        </w:rPr>
+      </w:pPr>
+      <w:r>
+        <w:rPr>
+          <w:rFonts w:ascii="Times New Roman" w:hAnsi="Times New Roman" w:cs="Times New Roman"/>
+          <w:sz w:val="22"/>
+        </w:rPr>
+        <w:t>select GeneralTopics.gtid, stid as stid, IFNULL(s.question_count, 0) as question_count, IFNULL(s.answer_count, 0) as answer_count</w:t>
+      </w:r>
+    </w:p>
+    <w:p>
+      <w:pPr>
+        <w:jc w:val="left"/>
+        <w:rPr>
+          <w:rFonts w:ascii="Times New Roman" w:hAnsi="Times New Roman" w:cs="Times New Roman"/>
+          <w:sz w:val="22"/>
+        </w:rPr>
+      </w:pPr>
+      <w:r>
+        <w:rPr>
+          <w:rFonts w:ascii="Times New Roman" w:hAnsi="Times New Roman" w:cs="Times New Roman"/>
+          <w:sz w:val="22"/>
+        </w:rPr>
+        <w:t>from GeneralTopics left join (</w:t>
+      </w:r>
+    </w:p>
+    <w:p>
+      <w:pPr>
+        <w:jc w:val="left"/>
+        <w:rPr>
+          <w:rFonts w:ascii="Times New Roman" w:hAnsi="Times New Roman" w:cs="Times New Roman"/>
+          <w:sz w:val="22"/>
+        </w:rPr>
+      </w:pPr>
+      <w:r>
+        <w:rPr>
+          <w:rFonts w:ascii="Times New Roman" w:hAnsi="Times New Roman" w:cs="Times New Roman"/>
+          <w:sz w:val="22"/>
+        </w:rPr>
+        <w:tab/>
+        <w:t>select SubjectTopics.gtid, SubjectTopics.stid, question_count, answer_count</w:t>
+      </w:r>
+    </w:p>
+    <w:p>
+      <w:pPr>
+        <w:jc w:val="left"/>
+        <w:rPr>
+          <w:rFonts w:ascii="Times New Roman" w:hAnsi="Times New Roman" w:cs="Times New Roman"/>
+          <w:sz w:val="22"/>
+        </w:rPr>
+      </w:pPr>
+      <w:r>
+        <w:rPr>
+          <w:rFonts w:ascii="Times New Roman" w:hAnsi="Times New Roman" w:cs="Times New Roman"/>
+          <w:sz w:val="22"/>
+        </w:rPr>
+        <w:tab/>
+        <w:t>from SubjectTopics left join (</w:t>
+      </w:r>
+    </w:p>
+    <w:p>
+      <w:pPr>
+        <w:jc w:val="left"/>
+        <w:rPr>
+          <w:rFonts w:ascii="Times New Roman" w:hAnsi="Times New Roman" w:cs="Times New Roman"/>
+          <w:sz w:val="22"/>
+        </w:rPr>
+      </w:pPr>
+      <w:r>
+        <w:rPr>
+          <w:rFonts w:ascii="Times New Roman" w:hAnsi="Times New Roman" w:cs="Times New Roman"/>
+          <w:sz w:val="22"/>
+        </w:rPr>
+        <w:tab/>
+      </w:r>
+      <w:r>
+        <w:rPr>
+          <w:rFonts w:ascii="Times New Roman" w:hAnsi="Times New Roman" w:cs="Times New Roman"/>
+          <w:sz w:val="22"/>
+        </w:rPr>
+        <w:tab/>
+        <w:t>select q.stid, question_count, answer_count</w:t>
+      </w:r>
+    </w:p>
+    <w:p>
+      <w:pPr>
+        <w:jc w:val="left"/>
+        <w:rPr>
+          <w:rFonts w:ascii="Times New Roman" w:hAnsi="Times New Roman" w:cs="Times New Roman"/>
+          <w:sz w:val="22"/>
+        </w:rPr>
+      </w:pPr>
+      <w:r>
+        <w:rPr>
+          <w:rFonts w:ascii="Times New Roman" w:hAnsi="Times New Roman" w:cs="Times New Roman"/>
+          <w:sz w:val="22"/>
+        </w:rPr>
+        <w:tab/>
+      </w:r>
+      <w:r>
+        <w:rPr>
+          <w:rFonts w:ascii="Times New Roman" w:hAnsi="Times New Roman" w:cs="Times New Roman"/>
+          <w:sz w:val="22"/>
+        </w:rPr>
+        <w:tab/>
+        <w:t>from (</w:t>
+      </w:r>
+    </w:p>
+    <w:p>
+      <w:pPr>
+        <w:jc w:val="left"/>
+        <w:rPr>
+          <w:rFonts w:ascii="Times New Roman" w:hAnsi="Times New Roman" w:cs="Times New Roman"/>
+          <w:sz w:val="22"/>
+        </w:rPr>
+      </w:pPr>
+      <w:r>
+        <w:rPr>
+          <w:rFonts w:ascii="Times New Roman" w:hAnsi="Times New Roman" w:cs="Times New Roman"/>
+          <w:sz w:val="22"/>
+        </w:rPr>
+        <w:tab/>
+      </w:r>
+      <w:r>
+        <w:rPr>
+          <w:rFonts w:ascii="Times New Roman" w:hAnsi="Times New Roman" w:cs="Times New Roman"/>
+          <w:sz w:val="22"/>
+        </w:rPr>
+        <w:tab/>
+      </w:r>
+      <w:r>
+        <w:rPr>
+          <w:rFonts w:ascii="Times New Roman" w:hAnsi="Times New Roman" w:cs="Times New Roman"/>
+          <w:sz w:val="22"/>
+        </w:rPr>
+        <w:tab/>
+        <w:t>select stid, count(*) as question_count</w:t>
+      </w:r>
+    </w:p>
+    <w:p>
+      <w:pPr>
+        <w:jc w:val="left"/>
+        <w:rPr>
+          <w:rFonts w:ascii="Times New Roman" w:hAnsi="Times New Roman" w:cs="Times New Roman"/>
+          <w:sz w:val="22"/>
+        </w:rPr>
+      </w:pPr>
+      <w:r>
+        <w:rPr>
+          <w:rFonts w:ascii="Times New Roman" w:hAnsi="Times New Roman" w:cs="Times New Roman"/>
+          <w:sz w:val="22"/>
+        </w:rPr>
+        <w:tab/>
+      </w:r>
+      <w:r>
+        <w:rPr>
+          <w:rFonts w:ascii="Times New Roman" w:hAnsi="Times New Roman" w:cs="Times New Roman"/>
+          <w:sz w:val="22"/>
+        </w:rPr>
+        <w:tab/>
+      </w:r>
+      <w:r>
+        <w:rPr>
+          <w:rFonts w:ascii="Times New Roman" w:hAnsi="Times New Roman" w:cs="Times New Roman"/>
+          <w:sz w:val="22"/>
+        </w:rPr>
+        <w:tab/>
+        <w:t>from Questions</w:t>
+      </w:r>
+    </w:p>
+    <w:p>
+      <w:pPr>
+        <w:jc w:val="left"/>
+        <w:rPr>
+          <w:rFonts w:ascii="Times New Roman" w:hAnsi="Times New Roman" w:cs="Times New Roman"/>
+          <w:sz w:val="22"/>
+        </w:rPr>
+      </w:pPr>
+      <w:r>
+        <w:rPr>
+          <w:rFonts w:ascii="Times New Roman" w:hAnsi="Times New Roman" w:cs="Times New Roman"/>
+          <w:sz w:val="22"/>
+        </w:rPr>
+        <w:lastRenderedPageBreak/>
+        <w:tab/>
+      </w:r>
+      <w:r>
+        <w:rPr>
+          <w:rFonts w:ascii="Times New Roman" w:hAnsi="Times New Roman" w:cs="Times New Roman"/>
+          <w:sz w:val="22"/>
+        </w:rPr>
+        <w:tab/>
+      </w:r>
+      <w:r>
+        <w:rPr>
+          <w:rFonts w:ascii="Times New Roman" w:hAnsi="Times New Roman" w:cs="Times New Roman"/>
+          <w:sz w:val="22"/>
+        </w:rPr>
+        <w:tab/>
+        <w:t>group by stid</w:t>
+      </w:r>
+    </w:p>
+    <w:p>
+      <w:pPr>
+        <w:jc w:val="left"/>
+        <w:rPr>
+          <w:rFonts w:ascii="Times New Roman" w:hAnsi="Times New Roman" w:cs="Times New Roman"/>
+          <w:sz w:val="22"/>
+        </w:rPr>
+      </w:pPr>
+      <w:r>
+        <w:rPr>
+          <w:rFonts w:ascii="Times New Roman" w:hAnsi="Times New Roman" w:cs="Times New Roman"/>
+          <w:sz w:val="22"/>
+        </w:rPr>
+        <w:tab/>
+      </w:r>
+      <w:r>
+        <w:rPr>
+          <w:rFonts w:ascii="Times New Roman" w:hAnsi="Times New Roman" w:cs="Times New Roman"/>
+          <w:sz w:val="22"/>
+        </w:rPr>
+        <w:tab/>
+        <w:t>) as q left join (</w:t>
+      </w:r>
+    </w:p>
+    <w:p>
+      <w:pPr>
+        <w:jc w:val="left"/>
+        <w:rPr>
+          <w:rFonts w:ascii="Times New Roman" w:hAnsi="Times New Roman" w:cs="Times New Roman"/>
+          <w:sz w:val="22"/>
+        </w:rPr>
+      </w:pPr>
+      <w:r>
+        <w:rPr>
+          <w:rFonts w:ascii="Times New Roman" w:hAnsi="Times New Roman" w:cs="Times New Roman"/>
+          <w:sz w:val="22"/>
+        </w:rPr>
+        <w:tab/>
+      </w:r>
+      <w:r>
+        <w:rPr>
+          <w:rFonts w:ascii="Times New Roman" w:hAnsi="Times New Roman" w:cs="Times New Roman"/>
+          <w:sz w:val="22"/>
+        </w:rPr>
+        <w:tab/>
+      </w:r>
+      <w:r>
+        <w:rPr>
+          <w:rFonts w:ascii="Times New Roman" w:hAnsi="Times New Roman" w:cs="Times New Roman"/>
+          <w:sz w:val="22"/>
+        </w:rPr>
+        <w:tab/>
+        <w:t>select stid, count(*) as answer_count</w:t>
+      </w:r>
+    </w:p>
+    <w:p>
+      <w:pPr>
+        <w:jc w:val="left"/>
+        <w:rPr>
+          <w:rFonts w:ascii="Times New Roman" w:hAnsi="Times New Roman" w:cs="Times New Roman"/>
+          <w:sz w:val="22"/>
+        </w:rPr>
+      </w:pPr>
+      <w:r>
+        <w:rPr>
+          <w:rFonts w:ascii="Times New Roman" w:hAnsi="Times New Roman" w:cs="Times New Roman"/>
+          <w:sz w:val="22"/>
+        </w:rPr>
+        <w:tab/>
+      </w:r>
+      <w:r>
+        <w:rPr>
+          <w:rFonts w:ascii="Times New Roman" w:hAnsi="Times New Roman" w:cs="Times New Roman"/>
+          <w:sz w:val="22"/>
+        </w:rPr>
+        <w:tab/>
+      </w:r>
+      <w:r>
+        <w:rPr>
+          <w:rFonts w:ascii="Times New Roman" w:hAnsi="Times New Roman" w:cs="Times New Roman"/>
+          <w:sz w:val="22"/>
+        </w:rPr>
+        <w:tab/>
+        <w:t>from Questions natural join Answers</w:t>
+      </w:r>
+    </w:p>
+    <w:p>
+      <w:pPr>
+        <w:jc w:val="left"/>
+        <w:rPr>
+          <w:rFonts w:ascii="Times New Roman" w:hAnsi="Times New Roman" w:cs="Times New Roman"/>
+          <w:sz w:val="22"/>
+        </w:rPr>
+      </w:pPr>
+      <w:r>
+        <w:rPr>
+          <w:rFonts w:ascii="Times New Roman" w:hAnsi="Times New Roman" w:cs="Times New Roman"/>
+          <w:sz w:val="22"/>
+        </w:rPr>
+        <w:tab/>
+      </w:r>
+      <w:r>
+        <w:rPr>
+          <w:rFonts w:ascii="Times New Roman" w:hAnsi="Times New Roman" w:cs="Times New Roman"/>
+          <w:sz w:val="22"/>
+        </w:rPr>
+        <w:tab/>
+      </w:r>
+      <w:r>
+        <w:rPr>
+          <w:rFonts w:ascii="Times New Roman" w:hAnsi="Times New Roman" w:cs="Times New Roman"/>
+          <w:sz w:val="22"/>
+        </w:rPr>
+        <w:tab/>
+        <w:t>group by stid</w:t>
+      </w:r>
+    </w:p>
+    <w:p>
+      <w:pPr>
+        <w:jc w:val="left"/>
+        <w:rPr>
+          <w:rFonts w:ascii="Times New Roman" w:hAnsi="Times New Roman" w:cs="Times New Roman"/>
+          <w:sz w:val="22"/>
+        </w:rPr>
+      </w:pPr>
+      <w:r>
+        <w:rPr>
+          <w:rFonts w:ascii="Times New Roman" w:hAnsi="Times New Roman" w:cs="Times New Roman"/>
+          <w:sz w:val="22"/>
+        </w:rPr>
+        <w:tab/>
+      </w:r>
+      <w:r>
+        <w:rPr>
+          <w:rFonts w:ascii="Times New Roman" w:hAnsi="Times New Roman" w:cs="Times New Roman"/>
+          <w:sz w:val="22"/>
+        </w:rPr>
+        <w:tab/>
+        <w:t xml:space="preserve">) as a </w:t>
+      </w:r>
+    </w:p>
+    <w:p>
+      <w:pPr>
+        <w:jc w:val="left"/>
+        <w:rPr>
+          <w:rFonts w:ascii="Times New Roman" w:hAnsi="Times New Roman" w:cs="Times New Roman"/>
+          <w:sz w:val="22"/>
+        </w:rPr>
+      </w:pPr>
+      <w:r>
+        <w:rPr>
+          <w:rFonts w:ascii="Times New Roman" w:hAnsi="Times New Roman" w:cs="Times New Roman"/>
+          <w:sz w:val="22"/>
+        </w:rPr>
+        <w:tab/>
+      </w:r>
+      <w:r>
+        <w:rPr>
+          <w:rFonts w:ascii="Times New Roman" w:hAnsi="Times New Roman" w:cs="Times New Roman"/>
+          <w:sz w:val="22"/>
+        </w:rPr>
+        <w:tab/>
+        <w:t>on q.stid = a.stid</w:t>
+      </w:r>
+    </w:p>
+    <w:p>
+      <w:pPr>
+        <w:jc w:val="left"/>
+        <w:rPr>
+          <w:rFonts w:ascii="Times New Roman" w:hAnsi="Times New Roman" w:cs="Times New Roman"/>
+          <w:sz w:val="22"/>
+        </w:rPr>
+      </w:pPr>
+      <w:r>
+        <w:rPr>
+          <w:rFonts w:ascii="Times New Roman" w:hAnsi="Times New Roman" w:cs="Times New Roman"/>
+          <w:sz w:val="22"/>
+        </w:rPr>
+        <w:tab/>
+        <w:t>) as c</w:t>
+      </w:r>
+    </w:p>
+    <w:p>
+      <w:pPr>
+        <w:jc w:val="left"/>
+        <w:rPr>
+          <w:rFonts w:ascii="Times New Roman" w:hAnsi="Times New Roman" w:cs="Times New Roman"/>
+          <w:sz w:val="22"/>
+        </w:rPr>
+      </w:pPr>
+      <w:r>
+        <w:rPr>
+          <w:rFonts w:ascii="Times New Roman" w:hAnsi="Times New Roman" w:cs="Times New Roman"/>
+          <w:sz w:val="22"/>
+        </w:rPr>
+        <w:tab/>
+        <w:t>on SubjectTopics.stid = c.stid</w:t>
+      </w:r>
+    </w:p>
+    <w:p>
+      <w:pPr>
+        <w:jc w:val="left"/>
+        <w:rPr>
+          <w:rFonts w:ascii="Times New Roman" w:hAnsi="Times New Roman" w:cs="Times New Roman"/>
+          <w:sz w:val="22"/>
+        </w:rPr>
+      </w:pPr>
+      <w:r>
+        <w:rPr>
+          <w:rFonts w:ascii="Times New Roman" w:hAnsi="Times New Roman" w:cs="Times New Roman"/>
+          <w:sz w:val="22"/>
+        </w:rPr>
+        <w:t>) as s</w:t>
+      </w:r>
+    </w:p>
+    <w:p>
+      <w:pPr>
+        <w:jc w:val="left"/>
+        <w:rPr>
+          <w:rFonts w:ascii="Times New Roman" w:hAnsi="Times New Roman" w:cs="Times New Roman"/>
+          <w:sz w:val="22"/>
+        </w:rPr>
+      </w:pPr>
+      <w:r>
+        <w:rPr>
+          <w:rFonts w:ascii="Times New Roman" w:hAnsi="Times New Roman" w:cs="Times New Roman"/>
+          <w:sz w:val="22"/>
+        </w:rPr>
+        <w:t>on GeneralTopics.gtid = s.gtid</w:t>
+      </w:r>
+    </w:p>
+    <w:p>
+      <w:pPr>
+        <w:jc w:val="left"/>
+        <w:rPr>
+          <w:rFonts w:ascii="Times New Roman" w:hAnsi="Times New Roman" w:cs="Times New Roman"/>
+          <w:sz w:val="22"/>
+        </w:rPr>
+      </w:pPr>
+    </w:p>
+    <w:p>
+      <w:pPr>
+        <w:jc w:val="left"/>
+        <w:rPr>
+          <w:rFonts w:ascii="Times New Roman" w:hAnsi="Times New Roman" w:cs="Times New Roman"/>
+          <w:sz w:val="22"/>
+        </w:rPr>
+      </w:pPr>
+      <w:r>
+        <w:rPr>
+          <w:rFonts w:ascii="Times New Roman" w:hAnsi="Times New Roman" w:cs="Times New Roman"/>
+          <w:noProof/>
+          <w:sz w:val="22"/>
+        </w:rPr>
+        <w:drawing>
+          <wp:inline distT="0" distB="0" distL="0" distR="0" wp14:anchorId="30AB4629" wp14:editId="03FFD94F">
+            <wp:extent cx="2064805" cy="2353586"/>
+            <wp:effectExtent l="0" t="0" r="0" b="8890"/>
+            <wp:docPr id="17" name="图片 17"/>
+            <wp:cNvGraphicFramePr>
+              <a:graphicFrameLocks xmlns:a="http://schemas.openxmlformats.org/drawingml/2006/main" noChangeAspect="1"/>
+            </wp:cNvGraphicFramePr>
+            <a:graphic xmlns:a="http://schemas.openxmlformats.org/drawingml/2006/main">
+              <a:graphicData uri="http://schemas.openxmlformats.org/drawingml/2006/picture">
+                <pic:pic xmlns:pic="http://schemas.openxmlformats.org/drawingml/2006/picture">
+                  <pic:nvPicPr>
+                    <pic:cNvPr id="0" name="Picture 17"/>
+                    <pic:cNvPicPr>
+                      <a:picLocks noChangeAspect="1" noChangeArrowheads="1"/>
+                    </pic:cNvPicPr>
+                  </pic:nvPicPr>
+                  <pic:blipFill>
+                    <a:blip r:embed="rId21">
+                      <a:extLst>
+                        <a:ext uri="{28A0092B-C50C-407E-A947-70E740481C1C}">
+                          <a14:useLocalDpi xmlns:a14="http://schemas.microsoft.com/office/drawing/2010/main" val="0"/>
+                        </a:ext>
+                      </a:extLst>
+                    </a:blip>
+                    <a:srcRect/>
+                    <a:stretch>
+                      <a:fillRect/>
+                    </a:stretch>
+                  </pic:blipFill>
+                  <pic:spPr bwMode="auto">
+                    <a:xfrm>
+                      <a:off x="0" y="0"/>
+                      <a:ext cx="2069214" cy="2358612"/>
+                    </a:xfrm>
+                    <a:prstGeom prst="rect">
+                      <a:avLst/>
+                    </a:prstGeom>
+                    <a:noFill/>
+                    <a:ln>
+                      <a:noFill/>
+                    </a:ln>
+                  </pic:spPr>
+                </pic:pic>
+              </a:graphicData>
+            </a:graphic>
+          </wp:inline>
+        </w:drawing>
+      </w:r>
+    </w:p>
+    <w:p>
+      <w:pPr>
+        <w:jc w:val="left"/>
+        <w:rPr>
+          <w:rFonts w:ascii="Times New Roman" w:hAnsi="Times New Roman" w:cs="Times New Roman" w:hint="eastAsia"/>
+          <w:sz w:val="22"/>
+        </w:rPr>
+      </w:pPr>
+    </w:p>
+    <w:p>
+      <w:pPr>
+        <w:jc w:val="left"/>
+        <w:rPr>
+          <w:rFonts w:ascii="Times New Roman" w:hAnsi="Times New Roman" w:cs="Times New Roman"/>
+          <w:sz w:val="22"/>
+        </w:rPr>
+      </w:pPr>
+      <w:r>
+        <w:rPr>
+          <w:rFonts w:ascii="Times New Roman" w:hAnsi="Times New Roman" w:cs="Times New Roman" w:hint="eastAsia"/>
+          <w:sz w:val="22"/>
+        </w:rPr>
+        <w:t>6</w:t>
+      </w:r>
+      <w:r>
+        <w:rPr>
+          <w:rFonts w:ascii="Times New Roman" w:hAnsi="Times New Roman" w:cs="Times New Roman"/>
+          <w:sz w:val="22"/>
+        </w:rPr>
+        <w:t>.</w:t>
+      </w:r>
+    </w:p>
+    <w:p>
+      <w:pPr>
+        <w:jc w:val="left"/>
+        <w:rPr>
+          <w:rFonts w:ascii="Times New Roman" w:hAnsi="Times New Roman" w:cs="Times New Roman"/>
+          <w:sz w:val="22"/>
+        </w:rPr>
+      </w:pPr>
+    </w:p>
+    <w:p>
+      <w:pPr>
+        <w:jc w:val="left"/>
+        <w:rPr>
+          <w:rFonts w:ascii="Times New Roman" w:hAnsi="Times New Roman" w:cs="Times New Roman"/>
+          <w:sz w:val="22"/>
+        </w:rPr>
+      </w:pPr>
+      <w:r>
+        <w:rPr>
+          <w:rFonts w:ascii="Times New Roman" w:hAnsi="Times New Roman" w:cs="Times New Roman"/>
+          <w:sz w:val="22"/>
+        </w:rPr>
+        <w:t>select qid, title, q_body, sum(weight), timestamp from(</w:t>
+      </w:r>
+    </w:p>
+    <w:p>
+      <w:pPr>
+        <w:jc w:val="left"/>
+        <w:rPr>
+          <w:rFonts w:ascii="Times New Roman" w:hAnsi="Times New Roman" w:cs="Times New Roman"/>
+          <w:sz w:val="22"/>
+        </w:rPr>
+      </w:pPr>
+      <w:r>
+        <w:rPr>
+          <w:rFonts w:ascii="Times New Roman" w:hAnsi="Times New Roman" w:cs="Times New Roman"/>
+          <w:sz w:val="22"/>
+        </w:rPr>
+        <w:t>select qid, q_username as username, title, q_body, post_time as timestamp, 0.3 as weight</w:t>
+      </w:r>
+    </w:p>
+    <w:p>
+      <w:pPr>
+        <w:jc w:val="left"/>
+        <w:rPr>
+          <w:rFonts w:ascii="Times New Roman" w:hAnsi="Times New Roman" w:cs="Times New Roman"/>
+          <w:sz w:val="22"/>
+        </w:rPr>
+      </w:pPr>
+      <w:r>
+        <w:rPr>
+          <w:rFonts w:ascii="Times New Roman" w:hAnsi="Times New Roman" w:cs="Times New Roman"/>
+          <w:sz w:val="22"/>
+        </w:rPr>
+        <w:t>from Questions</w:t>
+      </w:r>
+    </w:p>
+    <w:p>
+      <w:pPr>
+        <w:jc w:val="left"/>
+        <w:rPr>
+          <w:rFonts w:ascii="Times New Roman" w:hAnsi="Times New Roman" w:cs="Times New Roman"/>
+          <w:sz w:val="22"/>
+        </w:rPr>
+      </w:pPr>
+      <w:r>
+        <w:rPr>
+          <w:rFonts w:ascii="Times New Roman" w:hAnsi="Times New Roman" w:cs="Times New Roman"/>
+          <w:sz w:val="22"/>
+        </w:rPr>
+        <w:t>where stid = 14 and title like '%e%'</w:t>
+      </w:r>
+    </w:p>
+    <w:p>
+      <w:pPr>
+        <w:jc w:val="left"/>
+        <w:rPr>
+          <w:rFonts w:ascii="Times New Roman" w:hAnsi="Times New Roman" w:cs="Times New Roman"/>
+          <w:sz w:val="22"/>
+        </w:rPr>
+      </w:pPr>
+    </w:p>
+    <w:p>
+      <w:pPr>
+        <w:jc w:val="left"/>
+        <w:rPr>
+          <w:rFonts w:ascii="Times New Roman" w:hAnsi="Times New Roman" w:cs="Times New Roman"/>
+          <w:sz w:val="22"/>
+        </w:rPr>
+      </w:pPr>
+      <w:r>
+        <w:rPr>
+          <w:rFonts w:ascii="Times New Roman" w:hAnsi="Times New Roman" w:cs="Times New Roman"/>
+          <w:sz w:val="22"/>
+        </w:rPr>
+        <w:t>union all</w:t>
+      </w:r>
+    </w:p>
+    <w:p>
+      <w:pPr>
+        <w:jc w:val="left"/>
+        <w:rPr>
+          <w:rFonts w:ascii="Times New Roman" w:hAnsi="Times New Roman" w:cs="Times New Roman"/>
+          <w:sz w:val="22"/>
+        </w:rPr>
+      </w:pPr>
+    </w:p>
+    <w:p>
+      <w:pPr>
+        <w:jc w:val="left"/>
+        <w:rPr>
+          <w:rFonts w:ascii="Times New Roman" w:hAnsi="Times New Roman" w:cs="Times New Roman"/>
+          <w:sz w:val="22"/>
+        </w:rPr>
+      </w:pPr>
+      <w:r>
+        <w:rPr>
+          <w:rFonts w:ascii="Times New Roman" w:hAnsi="Times New Roman" w:cs="Times New Roman"/>
+          <w:sz w:val="22"/>
+        </w:rPr>
+        <w:t>select qid, q_username as username, title, q_body, post_time as timestamp, 0.6 as weight</w:t>
+      </w:r>
+    </w:p>
+    <w:p>
+      <w:pPr>
+        <w:jc w:val="left"/>
+        <w:rPr>
+          <w:rFonts w:ascii="Times New Roman" w:hAnsi="Times New Roman" w:cs="Times New Roman"/>
+          <w:sz w:val="22"/>
+        </w:rPr>
+      </w:pPr>
+      <w:r>
+        <w:rPr>
+          <w:rFonts w:ascii="Times New Roman" w:hAnsi="Times New Roman" w:cs="Times New Roman"/>
+          <w:sz w:val="22"/>
+        </w:rPr>
+        <w:t>from Questions</w:t>
+      </w:r>
+    </w:p>
+    <w:p>
+      <w:pPr>
+        <w:jc w:val="left"/>
+        <w:rPr>
+          <w:rFonts w:ascii="Times New Roman" w:hAnsi="Times New Roman" w:cs="Times New Roman"/>
+          <w:sz w:val="22"/>
+        </w:rPr>
+      </w:pPr>
+      <w:r>
+        <w:rPr>
+          <w:rFonts w:ascii="Times New Roman" w:hAnsi="Times New Roman" w:cs="Times New Roman"/>
+          <w:sz w:val="22"/>
+        </w:rPr>
+        <w:t>where stid = 14 and q_body like '%e%'</w:t>
+      </w:r>
+    </w:p>
+    <w:p>
+      <w:pPr>
+        <w:jc w:val="left"/>
+        <w:rPr>
+          <w:rFonts w:ascii="Times New Roman" w:hAnsi="Times New Roman" w:cs="Times New Roman"/>
+          <w:sz w:val="22"/>
+        </w:rPr>
+      </w:pPr>
+    </w:p>
+    <w:p>
+      <w:pPr>
+        <w:jc w:val="left"/>
+        <w:rPr>
+          <w:rFonts w:ascii="Times New Roman" w:hAnsi="Times New Roman" w:cs="Times New Roman"/>
+          <w:sz w:val="22"/>
+        </w:rPr>
+      </w:pPr>
+      <w:r>
+        <w:rPr>
+          <w:rFonts w:ascii="Times New Roman" w:hAnsi="Times New Roman" w:cs="Times New Roman"/>
+          <w:sz w:val="22"/>
+        </w:rPr>
+        <w:t>union all</w:t>
+      </w:r>
+    </w:p>
+    <w:p>
+      <w:pPr>
+        <w:jc w:val="left"/>
+        <w:rPr>
+          <w:rFonts w:ascii="Times New Roman" w:hAnsi="Times New Roman" w:cs="Times New Roman"/>
+          <w:sz w:val="22"/>
+        </w:rPr>
+      </w:pPr>
+    </w:p>
+    <w:p>
+      <w:pPr>
+        <w:jc w:val="left"/>
+        <w:rPr>
+          <w:rFonts w:ascii="Times New Roman" w:hAnsi="Times New Roman" w:cs="Times New Roman"/>
+          <w:sz w:val="22"/>
+        </w:rPr>
+      </w:pPr>
+      <w:r>
+        <w:rPr>
+          <w:rFonts w:ascii="Times New Roman" w:hAnsi="Times New Roman" w:cs="Times New Roman"/>
+          <w:sz w:val="22"/>
+        </w:rPr>
+        <w:t>select qid, q_username as username, title, q_body, answer_time as timestamp, 0.1 as weight</w:t>
+      </w:r>
+    </w:p>
+    <w:p>
+      <w:pPr>
+        <w:jc w:val="left"/>
+        <w:rPr>
+          <w:rFonts w:ascii="Times New Roman" w:hAnsi="Times New Roman" w:cs="Times New Roman"/>
+          <w:sz w:val="22"/>
+        </w:rPr>
+      </w:pPr>
+      <w:r>
+        <w:rPr>
+          <w:rFonts w:ascii="Times New Roman" w:hAnsi="Times New Roman" w:cs="Times New Roman"/>
+          <w:sz w:val="22"/>
+        </w:rPr>
+        <w:t>from Questions natural join Answers</w:t>
+      </w:r>
+    </w:p>
+    <w:p>
+      <w:pPr>
+        <w:jc w:val="left"/>
+        <w:rPr>
+          <w:rFonts w:ascii="Times New Roman" w:hAnsi="Times New Roman" w:cs="Times New Roman"/>
+          <w:sz w:val="22"/>
+        </w:rPr>
+      </w:pPr>
+      <w:r>
+        <w:rPr>
+          <w:rFonts w:ascii="Times New Roman" w:hAnsi="Times New Roman" w:cs="Times New Roman"/>
+          <w:sz w:val="22"/>
+        </w:rPr>
+        <w:t>where stid = 14 and a_body like '%e%'</w:t>
+      </w:r>
+    </w:p>
+    <w:p>
+      <w:pPr>
+        <w:jc w:val="left"/>
+        <w:rPr>
+          <w:rFonts w:ascii="Times New Roman" w:hAnsi="Times New Roman" w:cs="Times New Roman"/>
+          <w:sz w:val="22"/>
+        </w:rPr>
+      </w:pPr>
+      <w:r>
+        <w:rPr>
+          <w:rFonts w:ascii="Times New Roman" w:hAnsi="Times New Roman" w:cs="Times New Roman"/>
+          <w:sz w:val="22"/>
+        </w:rPr>
+        <w:t>) as q group by qid, title, q_body, timestamp order by sum(weight) desc, timestamp desc</w:t>
+      </w:r>
+    </w:p>
+    <w:p>
+      <w:pPr>
+        <w:jc w:val="left"/>
+        <w:rPr>
+          <w:rFonts w:ascii="Times New Roman" w:hAnsi="Times New Roman" w:cs="Times New Roman"/>
+          <w:sz w:val="22"/>
+        </w:rPr>
+      </w:pPr>
+    </w:p>
+    <w:p>
+      <w:pPr>
+        <w:jc w:val="left"/>
+        <w:rPr>
+          <w:rFonts w:ascii="Times New Roman" w:hAnsi="Times New Roman" w:cs="Times New Roman"/>
+          <w:sz w:val="22"/>
+        </w:rPr>
+      </w:pPr>
+      <w:r>
+        <w:rPr>
+          <w:rFonts w:ascii="Times New Roman" w:hAnsi="Times New Roman" w:cs="Times New Roman"/>
+          <w:noProof/>
+          <w:sz w:val="22"/>
+        </w:rPr>
+        <w:drawing>
+          <wp:inline distT="0" distB="0" distL="0" distR="0" wp14:anchorId="07470BD6" wp14:editId="7A70278D">
+            <wp:extent cx="5518205" cy="507818"/>
+            <wp:effectExtent l="0" t="0" r="0" b="6985"/>
+            <wp:docPr id="18" name="图片 18"/>
+            <wp:cNvGraphicFramePr>
+              <a:graphicFrameLocks xmlns:a="http://schemas.openxmlformats.org/drawingml/2006/main" noChangeAspect="1"/>
+            </wp:cNvGraphicFramePr>
+            <a:graphic xmlns:a="http://schemas.openxmlformats.org/drawingml/2006/main">
+              <a:graphicData uri="http://schemas.openxmlformats.org/drawingml/2006/picture">
+                <pic:pic xmlns:pic="http://schemas.openxmlformats.org/drawingml/2006/picture">
+                  <pic:nvPicPr>
+                    <pic:cNvPr id="0" name="Picture 18"/>
+                    <pic:cNvPicPr>
+                      <a:picLocks noChangeAspect="1" noChangeArrowheads="1"/>
+                    </pic:cNvPicPr>
+                  </pic:nvPicPr>
+                  <pic:blipFill>
+                    <a:blip r:embed="rId22">
+                      <a:extLst>
+                        <a:ext uri="{28A0092B-C50C-407E-A947-70E740481C1C}">
+                          <a14:useLocalDpi xmlns:a14="http://schemas.microsoft.com/office/drawing/2010/main" val="0"/>
+                        </a:ext>
+                      </a:extLst>
+                    </a:blip>
+                    <a:srcRect/>
+                    <a:stretch>
+                      <a:fillRect/>
+                    </a:stretch>
+                  </pic:blipFill>
+                  <pic:spPr bwMode="auto">
+                    <a:xfrm>
+                      <a:off x="0" y="0"/>
+                      <a:ext cx="5578611" cy="513377"/>
+                    </a:xfrm>
+                    <a:prstGeom prst="rect">
+                      <a:avLst/>
+                    </a:prstGeom>
+                    <a:noFill/>
+                    <a:ln>
+                      <a:noFill/>
+                    </a:ln>
+                  </pic:spPr>
+                </pic:pic>
+              </a:graphicData>
+            </a:graphic>
+          </wp:inline>
+        </w:drawing>
+      </w:r>
+    </w:p>
+    <w:p>
+      <w:pPr>
+        <w:jc w:val="left"/>
+        <w:rPr>
+          <w:rFonts w:ascii="Times New Roman" w:hAnsi="Times New Roman" w:cs="Times New Roman"/>
+          <w:sz w:val="22"/>
+        </w:rPr>
+      </w:pPr>
+    </w:p>
+    <w:p>
+      <w:pPr>
+        <w:jc w:val="left"/>
+        <w:rPr>
+          <w:rFonts w:ascii="Times New Roman" w:hAnsi="Times New Roman" w:cs="Times New Roman"/>
+          <w:b/>
+          <w:bCs/>
+          <w:sz w:val="22"/>
+        </w:rPr>
+      </w:pPr>
+      <w:r>
+        <w:rPr>
+          <w:rFonts w:ascii="Times New Roman" w:hAnsi="Times New Roman" w:cs="Times New Roman" w:hint="eastAsia"/>
+          <w:b/>
+          <w:bCs/>
+          <w:sz w:val="22"/>
+        </w:rPr>
+        <w:t>1</w:t>
+      </w:r>
+      <w:r>
+        <w:rPr>
+          <w:rFonts w:ascii="Times New Roman" w:hAnsi="Times New Roman" w:cs="Times New Roman"/>
+          <w:b/>
+          <w:bCs/>
+          <w:sz w:val="22"/>
+        </w:rPr>
+        <w:t xml:space="preserve">.6. </w:t>
+      </w:r>
+      <w:r>
+        <w:rPr>
+          <w:rFonts w:ascii="Times New Roman" w:hAnsi="Times New Roman" w:cs="Times New Roman"/>
+          <w:b/>
+          <w:bCs/>
+          <w:sz w:val="22"/>
+        </w:rPr>
+        <w:t>Another Design</w:t>
+      </w:r>
+    </w:p>
+    <w:p>
+      <w:pPr>
+        <w:jc w:val="left"/>
+        <w:rPr>
+          <w:rFonts w:ascii="Times New Roman" w:hAnsi="Times New Roman" w:cs="Times New Roman"/>
+          <w:b/>
+          <w:bCs/>
+          <w:sz w:val="22"/>
+        </w:rPr>
+      </w:pPr>
+    </w:p>
+    <w:p>
+      <w:pPr>
+        <w:pStyle w:val="a7"/>
+        <w:numPr>
+          <w:ilvl w:val="0"/>
+          <w:numId w:val="13"/>
+        </w:numPr>
+        <w:ind w:firstLineChars="0"/>
+        <w:jc w:val="left"/>
+        <w:rPr>
+          <w:rFonts w:ascii="Times New Roman" w:hAnsi="Times New Roman" w:cs="Times New Roman"/>
+          <w:sz w:val="22"/>
+        </w:rPr>
+      </w:pPr>
+      <w:r>
+        <w:rPr>
+          <w:rFonts w:ascii="Times New Roman" w:hAnsi="Times New Roman" w:cs="Times New Roman" w:hint="eastAsia"/>
+          <w:sz w:val="22"/>
+        </w:rPr>
+        <w:t>A</w:t>
+      </w:r>
+      <w:r>
+        <w:rPr>
+          <w:rFonts w:ascii="Times New Roman" w:hAnsi="Times New Roman" w:cs="Times New Roman"/>
+          <w:sz w:val="22"/>
+        </w:rPr>
+        <w:t>bout query design</w:t>
+      </w:r>
+    </w:p>
+    <w:p>
+      <w:pPr>
+        <w:jc w:val="left"/>
+        <w:rPr>
+          <w:rFonts w:ascii="Times New Roman" w:hAnsi="Times New Roman" w:cs="Times New Roman"/>
+          <w:sz w:val="22"/>
+        </w:rPr>
+      </w:pPr>
+    </w:p>
+    <w:p>
+      <w:pPr>
+        <w:jc w:val="left"/>
+        <w:rPr>
+          <w:rFonts w:ascii="Times New Roman" w:hAnsi="Times New Roman" w:cs="Times New Roman"/>
+          <w:sz w:val="22"/>
+        </w:rPr>
+      </w:pPr>
+      <w:r>
+        <w:rPr>
+          <w:rFonts w:ascii="Times New Roman" w:hAnsi="Times New Roman" w:cs="Times New Roman" w:hint="cs"/>
+          <w:sz w:val="22"/>
+        </w:rPr>
+        <w:t>I</w:t>
+      </w:r>
+      <w:r>
+        <w:rPr>
+          <w:rFonts w:ascii="Times New Roman" w:hAnsi="Times New Roman" w:cs="Times New Roman"/>
+          <w:sz w:val="22"/>
+        </w:rPr>
+        <w:t xml:space="preserve">n this design, </w:t>
+      </w:r>
+      <w:r>
+        <w:rPr>
+          <w:rFonts w:ascii="Times New Roman" w:hAnsi="Times New Roman" w:cs="Times New Roman"/>
+          <w:sz w:val="22"/>
+        </w:rPr>
+        <w:t>three aspects were taken into consideration</w:t>
+      </w:r>
+      <w:r>
+        <w:rPr>
+          <w:rFonts w:ascii="Times New Roman" w:hAnsi="Times New Roman" w:cs="Times New Roman"/>
+          <w:sz w:val="22"/>
+        </w:rPr>
+        <w:t xml:space="preserve"> and weights were given regarding each </w:t>
+      </w:r>
+      <w:r>
+        <w:rPr>
+          <w:rFonts w:ascii="Times New Roman" w:hAnsi="Times New Roman" w:cs="Times New Roman"/>
+          <w:sz w:val="22"/>
+        </w:rPr>
+        <w:t>aspect</w:t>
+      </w:r>
+      <w:r>
+        <w:rPr>
+          <w:rFonts w:ascii="Times New Roman" w:hAnsi="Times New Roman" w:cs="Times New Roman"/>
+          <w:sz w:val="22"/>
+        </w:rPr>
+        <w:t>.</w:t>
       </w:r>
       <w:r>
         <w:rPr>
@@ -1320,14 +7989,105 @@
           <w:rFonts w:ascii="Times New Roman" w:hAnsi="Times New Roman" w:cs="Times New Roman"/>
           <w:sz w:val="22"/>
         </w:rPr>
-        <w:t xml:space="preserve">The status of the question would neither affect the </w:t>
-      </w:r>
-      <w:r>
-        <w:rPr>
-          <w:rFonts w:ascii="Times New Roman" w:hAnsi="Times New Roman" w:cs="Times New Roman"/>
-          <w:sz w:val="22"/>
-        </w:rPr>
-        <w:t>karma points the user obtained nor affect how the question or the answers under this question would behave, but only a label which was used to make it convenient for the users who were also looking for the solution of similar questions.</w:t>
+        <w:t>Given a query</w:t>
+      </w:r>
+      <w:r>
+        <w:rPr>
+          <w:rFonts w:ascii="Times New Roman" w:hAnsi="Times New Roman" w:cs="Times New Roman"/>
+          <w:sz w:val="22"/>
+        </w:rPr>
+        <w:t xml:space="preserve"> for a specific topic</w:t>
+      </w:r>
+      <w:r>
+        <w:rPr>
+          <w:rFonts w:ascii="Times New Roman" w:hAnsi="Times New Roman" w:cs="Times New Roman"/>
+          <w:sz w:val="22"/>
+        </w:rPr>
+        <w:t xml:space="preserve">, first, if the key words existed in the question title, 0.3 points would be given, then </w:t>
+      </w:r>
+      <w:r>
+        <w:rPr>
+          <w:rFonts w:ascii="Times New Roman" w:hAnsi="Times New Roman" w:cs="Times New Roman"/>
+          <w:sz w:val="22"/>
+        </w:rPr>
+        <w:t>second, if the key words existed in the question body, 0.6 points would be given, last, for each answer</w:t>
+      </w:r>
+      <w:r>
+        <w:rPr>
+          <w:rFonts w:ascii="Times New Roman" w:hAnsi="Times New Roman" w:cs="Times New Roman"/>
+          <w:sz w:val="22"/>
+        </w:rPr>
+        <w:t xml:space="preserve"> 0.1 * number of answers points obtained with </w:t>
+      </w:r>
+      <w:r>
+        <w:rPr>
+          <w:rFonts w:ascii="Times New Roman" w:hAnsi="Times New Roman" w:cs="Times New Roman"/>
+          <w:sz w:val="22"/>
+        </w:rPr>
+        <w:t>these key words</w:t>
+      </w:r>
+      <w:r>
+        <w:rPr>
+          <w:rFonts w:ascii="Times New Roman" w:hAnsi="Times New Roman" w:cs="Times New Roman"/>
+          <w:sz w:val="22"/>
+        </w:rPr>
+        <w:t xml:space="preserve"> would be given. </w:t>
+      </w:r>
+      <w:r>
+        <w:rPr>
+          <w:rFonts w:ascii="Times New Roman" w:hAnsi="Times New Roman" w:cs="Times New Roman"/>
+          <w:sz w:val="22"/>
+        </w:rPr>
+        <w:t xml:space="preserve">In the end the total score regarding these three </w:t>
+      </w:r>
+      <w:r>
+        <w:rPr>
+          <w:rFonts w:ascii="Times New Roman" w:hAnsi="Times New Roman" w:cs="Times New Roman"/>
+          <w:sz w:val="22"/>
+        </w:rPr>
+        <w:t xml:space="preserve">aspects would be calculated by summing up and the final result was ordered </w:t>
+      </w:r>
+      <w:r>
+        <w:rPr>
+          <w:rFonts w:ascii="Times New Roman" w:hAnsi="Times New Roman" w:cs="Times New Roman"/>
+          <w:sz w:val="22"/>
+        </w:rPr>
+        <w:t xml:space="preserve">mainly by </w:t>
+      </w:r>
+      <w:r>
+        <w:rPr>
+          <w:rFonts w:ascii="Times New Roman" w:hAnsi="Times New Roman" w:cs="Times New Roman"/>
+          <w:sz w:val="22"/>
+        </w:rPr>
+        <w:t>the relevance score obtained.</w:t>
+      </w:r>
+      <w:r>
+        <w:rPr>
+          <w:rFonts w:ascii="Times New Roman" w:hAnsi="Times New Roman" w:cs="Times New Roman"/>
+          <w:sz w:val="22"/>
+        </w:rPr>
+        <w:t xml:space="preserve"> For questions with same relevance score</w:t>
+      </w:r>
+      <w:r>
+        <w:rPr>
+          <w:rFonts w:ascii="Times New Roman" w:hAnsi="Times New Roman" w:cs="Times New Roman"/>
+          <w:sz w:val="22"/>
+        </w:rPr>
+        <w:t xml:space="preserve">, the </w:t>
+      </w:r>
+      <w:r>
+        <w:rPr>
+          <w:rFonts w:ascii="Times New Roman" w:hAnsi="Times New Roman" w:cs="Times New Roman"/>
+          <w:sz w:val="22"/>
+        </w:rPr>
+        <w:t>it would be ordered by</w:t>
+      </w:r>
+      <w:r>
+        <w:rPr>
+          <w:rFonts w:ascii="Times New Roman" w:hAnsi="Times New Roman" w:cs="Times New Roman"/>
+          <w:sz w:val="22"/>
+        </w:rPr>
+        <w:t xml:space="preserve"> the time_posted of the question, from newer to older.</w:t>
       </w:r>
       <w:r>
         <w:rPr>
@@ -1341,42 +8101,120 @@
           <w:rFonts w:ascii="Times New Roman" w:hAnsi="Times New Roman" w:cs="Times New Roman"/>
           <w:sz w:val="22"/>
         </w:rPr>
-        <w:t xml:space="preserve">In </w:t>
-      </w:r>
-      <w:r>
-        <w:rPr>
-          <w:rFonts w:ascii="Times New Roman" w:hAnsi="Times New Roman" w:cs="Times New Roman"/>
-          <w:sz w:val="22"/>
-        </w:rPr>
-        <w:t>in this, another situation was also considered for part2.</w:t>
-      </w:r>
-      <w:r>
-        <w:rPr>
-          <w:rFonts w:ascii="Times New Roman" w:hAnsi="Times New Roman" w:cs="Times New Roman"/>
-          <w:sz w:val="22"/>
-        </w:rPr>
-        <w:t xml:space="preserve"> Since in some cases, users would </w:t>
-      </w:r>
-      <w:r>
-        <w:rPr>
-          <w:rFonts w:ascii="Times New Roman" w:hAnsi="Times New Roman" w:cs="Times New Roman"/>
-          <w:sz w:val="22"/>
-        </w:rPr>
-        <w:t xml:space="preserve">like to delete the questions they posted hence a field called a_visible_status was added to this table. Instead of deleting the question row directly, it would be safer to set the visible status of the question, if the question was not visible, then in the implementation in part2, it could also be regarded as deleted. Another benefit of using this field was that </w:t>
-      </w:r>
-      <w:r>
-        <w:rPr>
-          <w:rFonts w:ascii="Times New Roman" w:hAnsi="Times New Roman" w:cs="Times New Roman"/>
-          <w:sz w:val="22"/>
-        </w:rPr>
-        <w:t>the user may be able to set the question as private/public in case they don’t want others to see these questions (in case some privacy issue involved)</w:t>
-      </w:r>
-      <w:r>
-        <w:rPr>
-          <w:rFonts w:ascii="Times New Roman" w:hAnsi="Times New Roman" w:cs="Times New Roman"/>
-          <w:sz w:val="22"/>
-        </w:rPr>
-        <w:t>.</w:t>
+        <w:t xml:space="preserve">In this design, karma points, or status was not considered as </w:t>
+      </w:r>
+      <w:r>
+        <w:rPr>
+          <w:rFonts w:ascii="Times New Roman" w:hAnsi="Times New Roman" w:cs="Times New Roman"/>
+          <w:sz w:val="22"/>
+        </w:rPr>
+        <w:t>the facet of question ranking since sometimes it was not fair to the users with lower karma points or level.</w:t>
+      </w:r>
+      <w:r>
+        <w:rPr>
+          <w:rFonts w:ascii="Times New Roman" w:hAnsi="Times New Roman" w:cs="Times New Roman"/>
+          <w:sz w:val="22"/>
+        </w:rPr>
+        <w:t xml:space="preserve"> </w:t>
+      </w:r>
+      <w:r>
+        <w:rPr>
+          <w:rFonts w:ascii="Times New Roman" w:hAnsi="Times New Roman" w:cs="Times New Roman" w:hint="eastAsia"/>
+          <w:sz w:val="22"/>
+        </w:rPr>
+        <w:t>To</w:t>
+      </w:r>
+      <w:r>
+        <w:rPr>
+          <w:rFonts w:ascii="Times New Roman" w:hAnsi="Times New Roman" w:cs="Times New Roman"/>
+          <w:sz w:val="22"/>
+        </w:rPr>
+        <w:t xml:space="preserve"> make the ranking </w:t>
+      </w:r>
+      <w:r>
+        <w:rPr>
+          <w:rFonts w:ascii="Times New Roman" w:hAnsi="Times New Roman" w:cs="Times New Roman"/>
+          <w:sz w:val="22"/>
+        </w:rPr>
+        <w:t>standard clear, the formula below could be referenced:</w:t>
+      </w:r>
+    </w:p>
+    <w:p>
+      <w:pPr>
+        <w:jc w:val="left"/>
+        <w:rPr>
+          <w:rFonts w:ascii="Times New Roman" w:hAnsi="Times New Roman" w:cs="Times New Roman"/>
+          <w:sz w:val="22"/>
+        </w:rPr>
+      </w:pPr>
+    </w:p>
+    <w:p>
+      <w:pPr>
+        <w:jc w:val="left"/>
+        <w:rPr>
+          <w:rFonts w:ascii="Times New Roman" w:hAnsi="Times New Roman" w:cs="Times New Roman"/>
+          <w:sz w:val="22"/>
+        </w:rPr>
+      </w:pPr>
+      <w:r>
+        <w:rPr>
+          <w:rFonts w:ascii="Times New Roman" w:hAnsi="Times New Roman" w:cs="Times New Roman" w:hint="eastAsia"/>
+          <w:sz w:val="22"/>
+        </w:rPr>
+        <w:t>s</w:t>
+      </w:r>
+      <w:r>
+        <w:rPr>
+          <w:rFonts w:ascii="Times New Roman" w:hAnsi="Times New Roman" w:cs="Times New Roman"/>
+          <w:sz w:val="22"/>
+        </w:rPr>
+        <w:t>core = 0.1 * number_of_answers + 0.3 if key words in title + 0.6 if key words in body</w:t>
+      </w:r>
+    </w:p>
+    <w:p>
+      <w:pPr>
+        <w:jc w:val="left"/>
+        <w:rPr>
+          <w:rFonts w:ascii="Times New Roman" w:hAnsi="Times New Roman" w:cs="Times New Roman"/>
+          <w:sz w:val="22"/>
+        </w:rPr>
+      </w:pPr>
+    </w:p>
+    <w:p>
+      <w:pPr>
+        <w:jc w:val="left"/>
+        <w:rPr>
+          <w:rFonts w:ascii="Times New Roman" w:hAnsi="Times New Roman" w:cs="Times New Roman" w:hint="eastAsia"/>
+          <w:sz w:val="22"/>
+        </w:rPr>
+      </w:pPr>
+      <w:r>
+        <w:rPr>
+          <w:rFonts w:ascii="Times New Roman" w:hAnsi="Times New Roman" w:cs="Times New Roman" w:hint="eastAsia"/>
+          <w:sz w:val="22"/>
+        </w:rPr>
+        <w:t>R</w:t>
+      </w:r>
+      <w:r>
+        <w:rPr>
+          <w:rFonts w:ascii="Times New Roman" w:hAnsi="Times New Roman" w:cs="Times New Roman"/>
+          <w:sz w:val="22"/>
+        </w:rPr>
+        <w:t xml:space="preserve">anked by score desc and </w:t>
+      </w:r>
+      <w:r>
+        <w:rPr>
+          <w:rFonts w:ascii="Times New Roman" w:hAnsi="Times New Roman" w:cs="Times New Roman"/>
+          <w:sz w:val="22"/>
+        </w:rPr>
+        <w:t>post_time</w:t>
+      </w:r>
+      <w:r>
+        <w:rPr>
+          <w:rFonts w:ascii="Times New Roman" w:hAnsi="Times New Roman" w:cs="Times New Roman"/>
+          <w:sz w:val="22"/>
+        </w:rPr>
+        <w:t xml:space="preserve"> desc</w:t>
       </w:r>
     </w:p>
     <w:sectPr>
@@ -1430,6 +8268,95 @@
 <file path=word/numbering.xml><?xml version="1.0" encoding="utf-8"?>
 <w:numbering xmlns:wpc="http://schemas.microsoft.com/office/word/2010/wordprocessingCanvas" xmlns:cx="http://schemas.microsoft.com/office/drawing/2014/chartex" xmlns:cx1="http://schemas.microsoft.com/office/drawing/2015/9/8/chartex" xmlns:cx2="http://schemas.microsoft.com/office/drawing/2015/10/21/chartex" xmlns:cx3="http://schemas.microsoft.com/office/drawing/2016/5/9/chartex" xmlns:cx4="http://schemas.microsoft.com/office/drawing/2016/5/10/chartex" xmlns:cx5="http://schemas.microsoft.com/office/drawing/2016/5/11/chartex" xmlns:cx6="http://schemas.microsoft.com/office/drawing/2016/5/12/chartex" xmlns:cx7="http://schemas.microsoft.com/office/drawing/2016/5/13/chartex" xmlns:cx8="http://schemas.microsoft.com/office/drawing/2016/5/14/chartex" xmlns:mc="http://schemas.openxmlformats.org/markup-compatibility/2006" xmlns:aink="http://schemas.microsoft.com/office/drawing/2016/ink" xmlns:am3d="http://schemas.microsoft.com/office/drawing/2017/model3d" xmlns:o="urn:schemas-microsoft-com:office:office" xmlns:r="http://schemas.openxmlformats.org/officeDocument/2006/relationships" xmlns:m="http://schemas.openxmlformats.org/officeDocument/2006/math" xmlns:v="urn:schemas-microsoft-com:vml" xmlns:wp14="http://schemas.microsoft.com/office/word/2010/wordprocessingDrawing" xmlns:wp="http://schemas.openxmlformats.org/drawingml/2006/wordprocessingDrawing" xmlns:w10="urn:schemas-microsoft-com:office:word" xmlns:w="http://schemas.openxmlformats.org/wordprocessingml/2006/main" xmlns:w14="http://schemas.microsoft.com/office/word/2010/wordml" xmlns:w15="http://schemas.microsoft.com/office/word/2012/wordml" xmlns:w16cex="http://schemas.microsoft.com/office/word/2018/wordml/cex" xmlns:w16cid="http://schemas.microsoft.com/office/word/2016/wordml/cid" xmlns:w16="http://schemas.microsoft.com/office/word/2018/wordml" xmlns:w16sdtdh="http://schemas.microsoft.com/office/word/2020/wordml/sdtdatahash" xmlns:w16se="http://schemas.microsoft.com/office/word/2015/wordml/symex" xmlns:wpg="http://schemas.microsoft.com/office/word/2010/wordprocessingGroup" xmlns:wpi="http://schemas.microsoft.com/office/word/2010/wordprocessingInk" xmlns:wne="http://schemas.microsoft.com/office/word/2006/wordml" xmlns:wps="http://schemas.microsoft.com/office/word/2010/wordprocessingShape" mc:Ignorable="w14 w15 w16se w16cid w16 w16cex w16sdtdh wp14">
   <w:abstractNum w:abstractNumId="0" w15:restartNumberingAfterBreak="0">
+    <w:nsid w:val="020114E6"/>
+    <w:multiLevelType w:val="hybridMultilevel"/>
+    <w:tmpl w:val="0AF246C2"/>
+    <w:lvl w:ilvl="0" w:tplc="75301738">
+      <w:start w:val="1"/>
+      <w:numFmt w:val="decimal"/>
+      <w:lvlText w:val="%1."/>
+      <w:lvlJc w:val="left"/>
+      <w:pPr>
+        <w:ind w:left="360" w:hanging="360"/>
+      </w:pPr>
+      <w:rPr>
+        <w:rFonts w:hint="default"/>
+      </w:rPr>
+    </w:lvl>
+    <w:lvl w:ilvl="1" w:tplc="04090019" w:tentative="1">
+      <w:start w:val="1"/>
+      <w:numFmt w:val="lowerLetter"/>
+      <w:lvlText w:val="%2)"/>
+      <w:lvlJc w:val="left"/>
+      <w:pPr>
+        <w:ind w:left="840" w:hanging="420"/>
+      </w:pPr>
+    </w:lvl>
+    <w:lvl w:ilvl="2" w:tplc="0409001B" w:tentative="1">
+      <w:start w:val="1"/>
+      <w:numFmt w:val="lowerRoman"/>
+      <w:lvlText w:val="%3."/>
+      <w:lvlJc w:val="right"/>
+      <w:pPr>
+        <w:ind w:left="1260" w:hanging="420"/>
+      </w:pPr>
+    </w:lvl>
+    <w:lvl w:ilvl="3" w:tplc="0409000F" w:tentative="1">
+      <w:start w:val="1"/>
+      <w:numFmt w:val="decimal"/>
+      <w:lvlText w:val="%4."/>
+      <w:lvlJc w:val="left"/>
+      <w:pPr>
+        <w:ind w:left="1680" w:hanging="420"/>
+      </w:pPr>
+    </w:lvl>
+    <w:lvl w:ilvl="4" w:tplc="04090019" w:tentative="1">
+      <w:start w:val="1"/>
+      <w:numFmt w:val="lowerLetter"/>
+      <w:lvlText w:val="%5)"/>
+      <w:lvlJc w:val="left"/>
+      <w:pPr>
+        <w:ind w:left="2100" w:hanging="420"/>
+      </w:pPr>
+    </w:lvl>
+    <w:lvl w:ilvl="5" w:tplc="0409001B" w:tentative="1">
+      <w:start w:val="1"/>
+      <w:numFmt w:val="lowerRoman"/>
+      <w:lvlText w:val="%6."/>
+      <w:lvlJc w:val="right"/>
+      <w:pPr>
+        <w:ind w:left="2520" w:hanging="420"/>
+      </w:pPr>
+    </w:lvl>
+    <w:lvl w:ilvl="6" w:tplc="0409000F" w:tentative="1">
+      <w:start w:val="1"/>
+      <w:numFmt w:val="decimal"/>
+      <w:lvlText w:val="%7."/>
+      <w:lvlJc w:val="left"/>
+      <w:pPr>
+        <w:ind w:left="2940" w:hanging="420"/>
+      </w:pPr>
+    </w:lvl>
+    <w:lvl w:ilvl="7" w:tplc="04090019" w:tentative="1">
+      <w:start w:val="1"/>
+      <w:numFmt w:val="lowerLetter"/>
+      <w:lvlText w:val="%8)"/>
+      <w:lvlJc w:val="left"/>
+      <w:pPr>
+        <w:ind w:left="3360" w:hanging="420"/>
+      </w:pPr>
+    </w:lvl>
+    <w:lvl w:ilvl="8" w:tplc="0409001B" w:tentative="1">
+      <w:start w:val="1"/>
+      <w:numFmt w:val="lowerRoman"/>
+      <w:lvlText w:val="%9."/>
+      <w:lvlJc w:val="right"/>
+      <w:pPr>
+        <w:ind w:left="3780" w:hanging="420"/>
+      </w:pPr>
+    </w:lvl>
+  </w:abstractNum>
+  <w:abstractNum w:abstractNumId="1" w15:restartNumberingAfterBreak="0">
     <w:nsid w:val="0F1C484C"/>
     <w:multiLevelType w:val="hybridMultilevel"/>
     <w:tmpl w:val="58B0F3AC"/>
@@ -1518,7 +8445,96 @@
       </w:pPr>
     </w:lvl>
   </w:abstractNum>
-  <w:abstractNum w:abstractNumId="1" w15:restartNumberingAfterBreak="0">
+  <w:abstractNum w:abstractNumId="2" w15:restartNumberingAfterBreak="0">
+    <w:nsid w:val="1B8A3CC8"/>
+    <w:multiLevelType w:val="hybridMultilevel"/>
+    <w:tmpl w:val="F3BC25BA"/>
+    <w:lvl w:ilvl="0" w:tplc="5D3053B6">
+      <w:start w:val="1"/>
+      <w:numFmt w:val="decimal"/>
+      <w:lvlText w:val="%1."/>
+      <w:lvlJc w:val="left"/>
+      <w:pPr>
+        <w:ind w:left="360" w:hanging="360"/>
+      </w:pPr>
+      <w:rPr>
+        <w:rFonts w:hint="default"/>
+      </w:rPr>
+    </w:lvl>
+    <w:lvl w:ilvl="1" w:tplc="04090019" w:tentative="1">
+      <w:start w:val="1"/>
+      <w:numFmt w:val="lowerLetter"/>
+      <w:lvlText w:val="%2)"/>
+      <w:lvlJc w:val="left"/>
+      <w:pPr>
+        <w:ind w:left="840" w:hanging="420"/>
+      </w:pPr>
+    </w:lvl>
+    <w:lvl w:ilvl="2" w:tplc="0409001B" w:tentative="1">
+      <w:start w:val="1"/>
+      <w:numFmt w:val="lowerRoman"/>
+      <w:lvlText w:val="%3."/>
+      <w:lvlJc w:val="right"/>
+      <w:pPr>
+        <w:ind w:left="1260" w:hanging="420"/>
+      </w:pPr>
+    </w:lvl>
+    <w:lvl w:ilvl="3" w:tplc="0409000F" w:tentative="1">
+      <w:start w:val="1"/>
+      <w:numFmt w:val="decimal"/>
+      <w:lvlText w:val="%4."/>
+      <w:lvlJc w:val="left"/>
+      <w:pPr>
+        <w:ind w:left="1680" w:hanging="420"/>
+      </w:pPr>
+    </w:lvl>
+    <w:lvl w:ilvl="4" w:tplc="04090019" w:tentative="1">
+      <w:start w:val="1"/>
+      <w:numFmt w:val="lowerLetter"/>
+      <w:lvlText w:val="%5)"/>
+      <w:lvlJc w:val="left"/>
+      <w:pPr>
+        <w:ind w:left="2100" w:hanging="420"/>
+      </w:pPr>
+    </w:lvl>
+    <w:lvl w:ilvl="5" w:tplc="0409001B" w:tentative="1">
+      <w:start w:val="1"/>
+      <w:numFmt w:val="lowerRoman"/>
+      <w:lvlText w:val="%6."/>
+      <w:lvlJc w:val="right"/>
+      <w:pPr>
+        <w:ind w:left="2520" w:hanging="420"/>
+      </w:pPr>
+    </w:lvl>
+    <w:lvl w:ilvl="6" w:tplc="0409000F" w:tentative="1">
+      <w:start w:val="1"/>
+      <w:numFmt w:val="decimal"/>
+      <w:lvlText w:val="%7."/>
+      <w:lvlJc w:val="left"/>
+      <w:pPr>
+        <w:ind w:left="2940" w:hanging="420"/>
+      </w:pPr>
+    </w:lvl>
+    <w:lvl w:ilvl="7" w:tplc="04090019" w:tentative="1">
+      <w:start w:val="1"/>
+      <w:numFmt w:val="lowerLetter"/>
+      <w:lvlText w:val="%8)"/>
+      <w:lvlJc w:val="left"/>
+      <w:pPr>
+        <w:ind w:left="3360" w:hanging="420"/>
+      </w:pPr>
+    </w:lvl>
+    <w:lvl w:ilvl="8" w:tplc="0409001B" w:tentative="1">
+      <w:start w:val="1"/>
+      <w:numFmt w:val="lowerRoman"/>
+      <w:lvlText w:val="%9."/>
+      <w:lvlJc w:val="right"/>
+      <w:pPr>
+        <w:ind w:left="3780" w:hanging="420"/>
+      </w:pPr>
+    </w:lvl>
+  </w:abstractNum>
+  <w:abstractNum w:abstractNumId="3" w15:restartNumberingAfterBreak="0">
     <w:nsid w:val="234671E7"/>
     <w:multiLevelType w:val="hybridMultilevel"/>
     <w:tmpl w:val="1A5ED46C"/>
@@ -1607,11 +8623,893 @@
       </w:pPr>
     </w:lvl>
   </w:abstractNum>
+  <w:abstractNum w:abstractNumId="4" w15:restartNumberingAfterBreak="0">
+    <w:nsid w:val="31636276"/>
+    <w:multiLevelType w:val="hybridMultilevel"/>
+    <w:tmpl w:val="1100B1A6"/>
+    <w:lvl w:ilvl="0" w:tplc="8D2E8190">
+      <w:start w:val="1"/>
+      <w:numFmt w:val="decimal"/>
+      <w:lvlText w:val="%1."/>
+      <w:lvlJc w:val="left"/>
+      <w:pPr>
+        <w:ind w:left="360" w:hanging="360"/>
+      </w:pPr>
+      <w:rPr>
+        <w:rFonts w:hint="default"/>
+      </w:rPr>
+    </w:lvl>
+    <w:lvl w:ilvl="1" w:tplc="04090019" w:tentative="1">
+      <w:start w:val="1"/>
+      <w:numFmt w:val="lowerLetter"/>
+      <w:lvlText w:val="%2)"/>
+      <w:lvlJc w:val="left"/>
+      <w:pPr>
+        <w:ind w:left="840" w:hanging="420"/>
+      </w:pPr>
+    </w:lvl>
+    <w:lvl w:ilvl="2" w:tplc="0409001B" w:tentative="1">
+      <w:start w:val="1"/>
+      <w:numFmt w:val="lowerRoman"/>
+      <w:lvlText w:val="%3."/>
+      <w:lvlJc w:val="right"/>
+      <w:pPr>
+        <w:ind w:left="1260" w:hanging="420"/>
+      </w:pPr>
+    </w:lvl>
+    <w:lvl w:ilvl="3" w:tplc="0409000F" w:tentative="1">
+      <w:start w:val="1"/>
+      <w:numFmt w:val="decimal"/>
+      <w:lvlText w:val="%4."/>
+      <w:lvlJc w:val="left"/>
+      <w:pPr>
+        <w:ind w:left="1680" w:hanging="420"/>
+      </w:pPr>
+    </w:lvl>
+    <w:lvl w:ilvl="4" w:tplc="04090019" w:tentative="1">
+      <w:start w:val="1"/>
+      <w:numFmt w:val="lowerLetter"/>
+      <w:lvlText w:val="%5)"/>
+      <w:lvlJc w:val="left"/>
+      <w:pPr>
+        <w:ind w:left="2100" w:hanging="420"/>
+      </w:pPr>
+    </w:lvl>
+    <w:lvl w:ilvl="5" w:tplc="0409001B" w:tentative="1">
+      <w:start w:val="1"/>
+      <w:numFmt w:val="lowerRoman"/>
+      <w:lvlText w:val="%6."/>
+      <w:lvlJc w:val="right"/>
+      <w:pPr>
+        <w:ind w:left="2520" w:hanging="420"/>
+      </w:pPr>
+    </w:lvl>
+    <w:lvl w:ilvl="6" w:tplc="0409000F" w:tentative="1">
+      <w:start w:val="1"/>
+      <w:numFmt w:val="decimal"/>
+      <w:lvlText w:val="%7."/>
+      <w:lvlJc w:val="left"/>
+      <w:pPr>
+        <w:ind w:left="2940" w:hanging="420"/>
+      </w:pPr>
+    </w:lvl>
+    <w:lvl w:ilvl="7" w:tplc="04090019" w:tentative="1">
+      <w:start w:val="1"/>
+      <w:numFmt w:val="lowerLetter"/>
+      <w:lvlText w:val="%8)"/>
+      <w:lvlJc w:val="left"/>
+      <w:pPr>
+        <w:ind w:left="3360" w:hanging="420"/>
+      </w:pPr>
+    </w:lvl>
+    <w:lvl w:ilvl="8" w:tplc="0409001B" w:tentative="1">
+      <w:start w:val="1"/>
+      <w:numFmt w:val="lowerRoman"/>
+      <w:lvlText w:val="%9."/>
+      <w:lvlJc w:val="right"/>
+      <w:pPr>
+        <w:ind w:left="3780" w:hanging="420"/>
+      </w:pPr>
+    </w:lvl>
+  </w:abstractNum>
+  <w:abstractNum w:abstractNumId="5" w15:restartNumberingAfterBreak="0">
+    <w:nsid w:val="33003202"/>
+    <w:multiLevelType w:val="hybridMultilevel"/>
+    <w:tmpl w:val="C1182A66"/>
+    <w:lvl w:ilvl="0" w:tplc="94A0535E">
+      <w:start w:val="1"/>
+      <w:numFmt w:val="decimal"/>
+      <w:lvlText w:val="%1."/>
+      <w:lvlJc w:val="left"/>
+      <w:pPr>
+        <w:ind w:left="360" w:hanging="360"/>
+      </w:pPr>
+      <w:rPr>
+        <w:rFonts w:hint="default"/>
+      </w:rPr>
+    </w:lvl>
+    <w:lvl w:ilvl="1" w:tplc="04090019" w:tentative="1">
+      <w:start w:val="1"/>
+      <w:numFmt w:val="lowerLetter"/>
+      <w:lvlText w:val="%2)"/>
+      <w:lvlJc w:val="left"/>
+      <w:pPr>
+        <w:ind w:left="840" w:hanging="420"/>
+      </w:pPr>
+    </w:lvl>
+    <w:lvl w:ilvl="2" w:tplc="0409001B" w:tentative="1">
+      <w:start w:val="1"/>
+      <w:numFmt w:val="lowerRoman"/>
+      <w:lvlText w:val="%3."/>
+      <w:lvlJc w:val="right"/>
+      <w:pPr>
+        <w:ind w:left="1260" w:hanging="420"/>
+      </w:pPr>
+    </w:lvl>
+    <w:lvl w:ilvl="3" w:tplc="0409000F" w:tentative="1">
+      <w:start w:val="1"/>
+      <w:numFmt w:val="decimal"/>
+      <w:lvlText w:val="%4."/>
+      <w:lvlJc w:val="left"/>
+      <w:pPr>
+        <w:ind w:left="1680" w:hanging="420"/>
+      </w:pPr>
+    </w:lvl>
+    <w:lvl w:ilvl="4" w:tplc="04090019" w:tentative="1">
+      <w:start w:val="1"/>
+      <w:numFmt w:val="lowerLetter"/>
+      <w:lvlText w:val="%5)"/>
+      <w:lvlJc w:val="left"/>
+      <w:pPr>
+        <w:ind w:left="2100" w:hanging="420"/>
+      </w:pPr>
+    </w:lvl>
+    <w:lvl w:ilvl="5" w:tplc="0409001B" w:tentative="1">
+      <w:start w:val="1"/>
+      <w:numFmt w:val="lowerRoman"/>
+      <w:lvlText w:val="%6."/>
+      <w:lvlJc w:val="right"/>
+      <w:pPr>
+        <w:ind w:left="2520" w:hanging="420"/>
+      </w:pPr>
+    </w:lvl>
+    <w:lvl w:ilvl="6" w:tplc="0409000F" w:tentative="1">
+      <w:start w:val="1"/>
+      <w:numFmt w:val="decimal"/>
+      <w:lvlText w:val="%7."/>
+      <w:lvlJc w:val="left"/>
+      <w:pPr>
+        <w:ind w:left="2940" w:hanging="420"/>
+      </w:pPr>
+    </w:lvl>
+    <w:lvl w:ilvl="7" w:tplc="04090019" w:tentative="1">
+      <w:start w:val="1"/>
+      <w:numFmt w:val="lowerLetter"/>
+      <w:lvlText w:val="%8)"/>
+      <w:lvlJc w:val="left"/>
+      <w:pPr>
+        <w:ind w:left="3360" w:hanging="420"/>
+      </w:pPr>
+    </w:lvl>
+    <w:lvl w:ilvl="8" w:tplc="0409001B" w:tentative="1">
+      <w:start w:val="1"/>
+      <w:numFmt w:val="lowerRoman"/>
+      <w:lvlText w:val="%9."/>
+      <w:lvlJc w:val="right"/>
+      <w:pPr>
+        <w:ind w:left="3780" w:hanging="420"/>
+      </w:pPr>
+    </w:lvl>
+  </w:abstractNum>
+  <w:abstractNum w:abstractNumId="6" w15:restartNumberingAfterBreak="0">
+    <w:nsid w:val="3FAF6E01"/>
+    <w:multiLevelType w:val="hybridMultilevel"/>
+    <w:tmpl w:val="44865432"/>
+    <w:lvl w:ilvl="0" w:tplc="DEAE4250">
+      <w:start w:val="1"/>
+      <w:numFmt w:val="decimal"/>
+      <w:lvlText w:val="%1."/>
+      <w:lvlJc w:val="left"/>
+      <w:pPr>
+        <w:ind w:left="360" w:hanging="360"/>
+      </w:pPr>
+      <w:rPr>
+        <w:rFonts w:hint="default"/>
+      </w:rPr>
+    </w:lvl>
+    <w:lvl w:ilvl="1" w:tplc="04090019" w:tentative="1">
+      <w:start w:val="1"/>
+      <w:numFmt w:val="lowerLetter"/>
+      <w:lvlText w:val="%2)"/>
+      <w:lvlJc w:val="left"/>
+      <w:pPr>
+        <w:ind w:left="840" w:hanging="420"/>
+      </w:pPr>
+    </w:lvl>
+    <w:lvl w:ilvl="2" w:tplc="0409001B" w:tentative="1">
+      <w:start w:val="1"/>
+      <w:numFmt w:val="lowerRoman"/>
+      <w:lvlText w:val="%3."/>
+      <w:lvlJc w:val="right"/>
+      <w:pPr>
+        <w:ind w:left="1260" w:hanging="420"/>
+      </w:pPr>
+    </w:lvl>
+    <w:lvl w:ilvl="3" w:tplc="0409000F" w:tentative="1">
+      <w:start w:val="1"/>
+      <w:numFmt w:val="decimal"/>
+      <w:lvlText w:val="%4."/>
+      <w:lvlJc w:val="left"/>
+      <w:pPr>
+        <w:ind w:left="1680" w:hanging="420"/>
+      </w:pPr>
+    </w:lvl>
+    <w:lvl w:ilvl="4" w:tplc="04090019" w:tentative="1">
+      <w:start w:val="1"/>
+      <w:numFmt w:val="lowerLetter"/>
+      <w:lvlText w:val="%5)"/>
+      <w:lvlJc w:val="left"/>
+      <w:pPr>
+        <w:ind w:left="2100" w:hanging="420"/>
+      </w:pPr>
+    </w:lvl>
+    <w:lvl w:ilvl="5" w:tplc="0409001B" w:tentative="1">
+      <w:start w:val="1"/>
+      <w:numFmt w:val="lowerRoman"/>
+      <w:lvlText w:val="%6."/>
+      <w:lvlJc w:val="right"/>
+      <w:pPr>
+        <w:ind w:left="2520" w:hanging="420"/>
+      </w:pPr>
+    </w:lvl>
+    <w:lvl w:ilvl="6" w:tplc="0409000F" w:tentative="1">
+      <w:start w:val="1"/>
+      <w:numFmt w:val="decimal"/>
+      <w:lvlText w:val="%7."/>
+      <w:lvlJc w:val="left"/>
+      <w:pPr>
+        <w:ind w:left="2940" w:hanging="420"/>
+      </w:pPr>
+    </w:lvl>
+    <w:lvl w:ilvl="7" w:tplc="04090019" w:tentative="1">
+      <w:start w:val="1"/>
+      <w:numFmt w:val="lowerLetter"/>
+      <w:lvlText w:val="%8)"/>
+      <w:lvlJc w:val="left"/>
+      <w:pPr>
+        <w:ind w:left="3360" w:hanging="420"/>
+      </w:pPr>
+    </w:lvl>
+    <w:lvl w:ilvl="8" w:tplc="0409001B" w:tentative="1">
+      <w:start w:val="1"/>
+      <w:numFmt w:val="lowerRoman"/>
+      <w:lvlText w:val="%9."/>
+      <w:lvlJc w:val="right"/>
+      <w:pPr>
+        <w:ind w:left="3780" w:hanging="420"/>
+      </w:pPr>
+    </w:lvl>
+  </w:abstractNum>
+  <w:abstractNum w:abstractNumId="7" w15:restartNumberingAfterBreak="0">
+    <w:nsid w:val="4FDA3094"/>
+    <w:multiLevelType w:val="hybridMultilevel"/>
+    <w:tmpl w:val="873A2D0C"/>
+    <w:lvl w:ilvl="0" w:tplc="AD0AE646">
+      <w:start w:val="1"/>
+      <w:numFmt w:val="decimal"/>
+      <w:lvlText w:val="%1."/>
+      <w:lvlJc w:val="left"/>
+      <w:pPr>
+        <w:ind w:left="360" w:hanging="360"/>
+      </w:pPr>
+      <w:rPr>
+        <w:rFonts w:hint="default"/>
+      </w:rPr>
+    </w:lvl>
+    <w:lvl w:ilvl="1" w:tplc="04090019" w:tentative="1">
+      <w:start w:val="1"/>
+      <w:numFmt w:val="lowerLetter"/>
+      <w:lvlText w:val="%2)"/>
+      <w:lvlJc w:val="left"/>
+      <w:pPr>
+        <w:ind w:left="840" w:hanging="420"/>
+      </w:pPr>
+    </w:lvl>
+    <w:lvl w:ilvl="2" w:tplc="0409001B" w:tentative="1">
+      <w:start w:val="1"/>
+      <w:numFmt w:val="lowerRoman"/>
+      <w:lvlText w:val="%3."/>
+      <w:lvlJc w:val="right"/>
+      <w:pPr>
+        <w:ind w:left="1260" w:hanging="420"/>
+      </w:pPr>
+    </w:lvl>
+    <w:lvl w:ilvl="3" w:tplc="0409000F" w:tentative="1">
+      <w:start w:val="1"/>
+      <w:numFmt w:val="decimal"/>
+      <w:lvlText w:val="%4."/>
+      <w:lvlJc w:val="left"/>
+      <w:pPr>
+        <w:ind w:left="1680" w:hanging="420"/>
+      </w:pPr>
+    </w:lvl>
+    <w:lvl w:ilvl="4" w:tplc="04090019" w:tentative="1">
+      <w:start w:val="1"/>
+      <w:numFmt w:val="lowerLetter"/>
+      <w:lvlText w:val="%5)"/>
+      <w:lvlJc w:val="left"/>
+      <w:pPr>
+        <w:ind w:left="2100" w:hanging="420"/>
+      </w:pPr>
+    </w:lvl>
+    <w:lvl w:ilvl="5" w:tplc="0409001B" w:tentative="1">
+      <w:start w:val="1"/>
+      <w:numFmt w:val="lowerRoman"/>
+      <w:lvlText w:val="%6."/>
+      <w:lvlJc w:val="right"/>
+      <w:pPr>
+        <w:ind w:left="2520" w:hanging="420"/>
+      </w:pPr>
+    </w:lvl>
+    <w:lvl w:ilvl="6" w:tplc="0409000F" w:tentative="1">
+      <w:start w:val="1"/>
+      <w:numFmt w:val="decimal"/>
+      <w:lvlText w:val="%7."/>
+      <w:lvlJc w:val="left"/>
+      <w:pPr>
+        <w:ind w:left="2940" w:hanging="420"/>
+      </w:pPr>
+    </w:lvl>
+    <w:lvl w:ilvl="7" w:tplc="04090019" w:tentative="1">
+      <w:start w:val="1"/>
+      <w:numFmt w:val="lowerLetter"/>
+      <w:lvlText w:val="%8)"/>
+      <w:lvlJc w:val="left"/>
+      <w:pPr>
+        <w:ind w:left="3360" w:hanging="420"/>
+      </w:pPr>
+    </w:lvl>
+    <w:lvl w:ilvl="8" w:tplc="0409001B" w:tentative="1">
+      <w:start w:val="1"/>
+      <w:numFmt w:val="lowerRoman"/>
+      <w:lvlText w:val="%9."/>
+      <w:lvlJc w:val="right"/>
+      <w:pPr>
+        <w:ind w:left="3780" w:hanging="420"/>
+      </w:pPr>
+    </w:lvl>
+  </w:abstractNum>
+  <w:abstractNum w:abstractNumId="8" w15:restartNumberingAfterBreak="0">
+    <w:nsid w:val="589636E8"/>
+    <w:multiLevelType w:val="multilevel"/>
+    <w:tmpl w:val="2CB47BDE"/>
+    <w:lvl w:ilvl="0">
+      <w:start w:val="1"/>
+      <w:numFmt w:val="decimal"/>
+      <w:lvlText w:val="%1."/>
+      <w:lvlJc w:val="left"/>
+      <w:pPr>
+        <w:ind w:left="360" w:hanging="360"/>
+      </w:pPr>
+      <w:rPr>
+        <w:rFonts w:hint="default"/>
+      </w:rPr>
+    </w:lvl>
+    <w:lvl w:ilvl="1">
+      <w:start w:val="1"/>
+      <w:numFmt w:val="decimal"/>
+      <w:lvlText w:val="%1.%2."/>
+      <w:lvlJc w:val="left"/>
+      <w:pPr>
+        <w:ind w:left="360" w:hanging="360"/>
+      </w:pPr>
+      <w:rPr>
+        <w:rFonts w:hint="default"/>
+      </w:rPr>
+    </w:lvl>
+    <w:lvl w:ilvl="2">
+      <w:start w:val="1"/>
+      <w:numFmt w:val="decimal"/>
+      <w:lvlText w:val="%1.%2.%3."/>
+      <w:lvlJc w:val="left"/>
+      <w:pPr>
+        <w:ind w:left="720" w:hanging="720"/>
+      </w:pPr>
+      <w:rPr>
+        <w:rFonts w:hint="default"/>
+      </w:rPr>
+    </w:lvl>
+    <w:lvl w:ilvl="3">
+      <w:start w:val="1"/>
+      <w:numFmt w:val="decimal"/>
+      <w:lvlText w:val="%1.%2.%3.%4."/>
+      <w:lvlJc w:val="left"/>
+      <w:pPr>
+        <w:ind w:left="720" w:hanging="720"/>
+      </w:pPr>
+      <w:rPr>
+        <w:rFonts w:hint="default"/>
+      </w:rPr>
+    </w:lvl>
+    <w:lvl w:ilvl="4">
+      <w:start w:val="1"/>
+      <w:numFmt w:val="decimal"/>
+      <w:lvlText w:val="%1.%2.%3.%4.%5."/>
+      <w:lvlJc w:val="left"/>
+      <w:pPr>
+        <w:ind w:left="1080" w:hanging="1080"/>
+      </w:pPr>
+      <w:rPr>
+        <w:rFonts w:hint="default"/>
+      </w:rPr>
+    </w:lvl>
+    <w:lvl w:ilvl="5">
+      <w:start w:val="1"/>
+      <w:numFmt w:val="decimal"/>
+      <w:lvlText w:val="%1.%2.%3.%4.%5.%6."/>
+      <w:lvlJc w:val="left"/>
+      <w:pPr>
+        <w:ind w:left="1080" w:hanging="1080"/>
+      </w:pPr>
+      <w:rPr>
+        <w:rFonts w:hint="default"/>
+      </w:rPr>
+    </w:lvl>
+    <w:lvl w:ilvl="6">
+      <w:start w:val="1"/>
+      <w:numFmt w:val="decimal"/>
+      <w:lvlText w:val="%1.%2.%3.%4.%5.%6.%7."/>
+      <w:lvlJc w:val="left"/>
+      <w:pPr>
+        <w:ind w:left="1440" w:hanging="1440"/>
+      </w:pPr>
+      <w:rPr>
+        <w:rFonts w:hint="default"/>
+      </w:rPr>
+    </w:lvl>
+    <w:lvl w:ilvl="7">
+      <w:start w:val="1"/>
+      <w:numFmt w:val="decimal"/>
+      <w:lvlText w:val="%1.%2.%3.%4.%5.%6.%7.%8."/>
+      <w:lvlJc w:val="left"/>
+      <w:pPr>
+        <w:ind w:left="1440" w:hanging="1440"/>
+      </w:pPr>
+      <w:rPr>
+        <w:rFonts w:hint="default"/>
+      </w:rPr>
+    </w:lvl>
+    <w:lvl w:ilvl="8">
+      <w:start w:val="1"/>
+      <w:numFmt w:val="decimal"/>
+      <w:lvlText w:val="%1.%2.%3.%4.%5.%6.%7.%8.%9."/>
+      <w:lvlJc w:val="left"/>
+      <w:pPr>
+        <w:ind w:left="1800" w:hanging="1800"/>
+      </w:pPr>
+      <w:rPr>
+        <w:rFonts w:hint="default"/>
+      </w:rPr>
+    </w:lvl>
+  </w:abstractNum>
+  <w:abstractNum w:abstractNumId="9" w15:restartNumberingAfterBreak="0">
+    <w:nsid w:val="5C56153E"/>
+    <w:multiLevelType w:val="hybridMultilevel"/>
+    <w:tmpl w:val="4BC07074"/>
+    <w:lvl w:ilvl="0" w:tplc="2BC44960">
+      <w:start w:val="1"/>
+      <w:numFmt w:val="decimal"/>
+      <w:lvlText w:val="%1."/>
+      <w:lvlJc w:val="left"/>
+      <w:pPr>
+        <w:ind w:left="360" w:hanging="360"/>
+      </w:pPr>
+      <w:rPr>
+        <w:rFonts w:hint="default"/>
+      </w:rPr>
+    </w:lvl>
+    <w:lvl w:ilvl="1" w:tplc="04090019" w:tentative="1">
+      <w:start w:val="1"/>
+      <w:numFmt w:val="lowerLetter"/>
+      <w:lvlText w:val="%2)"/>
+      <w:lvlJc w:val="left"/>
+      <w:pPr>
+        <w:ind w:left="840" w:hanging="420"/>
+      </w:pPr>
+    </w:lvl>
+    <w:lvl w:ilvl="2" w:tplc="0409001B" w:tentative="1">
+      <w:start w:val="1"/>
+      <w:numFmt w:val="lowerRoman"/>
+      <w:lvlText w:val="%3."/>
+      <w:lvlJc w:val="right"/>
+      <w:pPr>
+        <w:ind w:left="1260" w:hanging="420"/>
+      </w:pPr>
+    </w:lvl>
+    <w:lvl w:ilvl="3" w:tplc="0409000F" w:tentative="1">
+      <w:start w:val="1"/>
+      <w:numFmt w:val="decimal"/>
+      <w:lvlText w:val="%4."/>
+      <w:lvlJc w:val="left"/>
+      <w:pPr>
+        <w:ind w:left="1680" w:hanging="420"/>
+      </w:pPr>
+    </w:lvl>
+    <w:lvl w:ilvl="4" w:tplc="04090019" w:tentative="1">
+      <w:start w:val="1"/>
+      <w:numFmt w:val="lowerLetter"/>
+      <w:lvlText w:val="%5)"/>
+      <w:lvlJc w:val="left"/>
+      <w:pPr>
+        <w:ind w:left="2100" w:hanging="420"/>
+      </w:pPr>
+    </w:lvl>
+    <w:lvl w:ilvl="5" w:tplc="0409001B" w:tentative="1">
+      <w:start w:val="1"/>
+      <w:numFmt w:val="lowerRoman"/>
+      <w:lvlText w:val="%6."/>
+      <w:lvlJc w:val="right"/>
+      <w:pPr>
+        <w:ind w:left="2520" w:hanging="420"/>
+      </w:pPr>
+    </w:lvl>
+    <w:lvl w:ilvl="6" w:tplc="0409000F" w:tentative="1">
+      <w:start w:val="1"/>
+      <w:numFmt w:val="decimal"/>
+      <w:lvlText w:val="%7."/>
+      <w:lvlJc w:val="left"/>
+      <w:pPr>
+        <w:ind w:left="2940" w:hanging="420"/>
+      </w:pPr>
+    </w:lvl>
+    <w:lvl w:ilvl="7" w:tplc="04090019" w:tentative="1">
+      <w:start w:val="1"/>
+      <w:numFmt w:val="lowerLetter"/>
+      <w:lvlText w:val="%8)"/>
+      <w:lvlJc w:val="left"/>
+      <w:pPr>
+        <w:ind w:left="3360" w:hanging="420"/>
+      </w:pPr>
+    </w:lvl>
+    <w:lvl w:ilvl="8" w:tplc="0409001B" w:tentative="1">
+      <w:start w:val="1"/>
+      <w:numFmt w:val="lowerRoman"/>
+      <w:lvlText w:val="%9."/>
+      <w:lvlJc w:val="right"/>
+      <w:pPr>
+        <w:ind w:left="3780" w:hanging="420"/>
+      </w:pPr>
+    </w:lvl>
+  </w:abstractNum>
+  <w:abstractNum w:abstractNumId="10" w15:restartNumberingAfterBreak="0">
+    <w:nsid w:val="62436022"/>
+    <w:multiLevelType w:val="hybridMultilevel"/>
+    <w:tmpl w:val="C8D08EA2"/>
+    <w:lvl w:ilvl="0" w:tplc="E52077EA">
+      <w:start w:val="1"/>
+      <w:numFmt w:val="decimal"/>
+      <w:lvlText w:val="%1."/>
+      <w:lvlJc w:val="left"/>
+      <w:pPr>
+        <w:ind w:left="360" w:hanging="360"/>
+      </w:pPr>
+      <w:rPr>
+        <w:rFonts w:hint="default"/>
+      </w:rPr>
+    </w:lvl>
+    <w:lvl w:ilvl="1" w:tplc="04090019" w:tentative="1">
+      <w:start w:val="1"/>
+      <w:numFmt w:val="lowerLetter"/>
+      <w:lvlText w:val="%2)"/>
+      <w:lvlJc w:val="left"/>
+      <w:pPr>
+        <w:ind w:left="840" w:hanging="420"/>
+      </w:pPr>
+    </w:lvl>
+    <w:lvl w:ilvl="2" w:tplc="0409001B" w:tentative="1">
+      <w:start w:val="1"/>
+      <w:numFmt w:val="lowerRoman"/>
+      <w:lvlText w:val="%3."/>
+      <w:lvlJc w:val="right"/>
+      <w:pPr>
+        <w:ind w:left="1260" w:hanging="420"/>
+      </w:pPr>
+    </w:lvl>
+    <w:lvl w:ilvl="3" w:tplc="0409000F" w:tentative="1">
+      <w:start w:val="1"/>
+      <w:numFmt w:val="decimal"/>
+      <w:lvlText w:val="%4."/>
+      <w:lvlJc w:val="left"/>
+      <w:pPr>
+        <w:ind w:left="1680" w:hanging="420"/>
+      </w:pPr>
+    </w:lvl>
+    <w:lvl w:ilvl="4" w:tplc="04090019" w:tentative="1">
+      <w:start w:val="1"/>
+      <w:numFmt w:val="lowerLetter"/>
+      <w:lvlText w:val="%5)"/>
+      <w:lvlJc w:val="left"/>
+      <w:pPr>
+        <w:ind w:left="2100" w:hanging="420"/>
+      </w:pPr>
+    </w:lvl>
+    <w:lvl w:ilvl="5" w:tplc="0409001B" w:tentative="1">
+      <w:start w:val="1"/>
+      <w:numFmt w:val="lowerRoman"/>
+      <w:lvlText w:val="%6."/>
+      <w:lvlJc w:val="right"/>
+      <w:pPr>
+        <w:ind w:left="2520" w:hanging="420"/>
+      </w:pPr>
+    </w:lvl>
+    <w:lvl w:ilvl="6" w:tplc="0409000F" w:tentative="1">
+      <w:start w:val="1"/>
+      <w:numFmt w:val="decimal"/>
+      <w:lvlText w:val="%7."/>
+      <w:lvlJc w:val="left"/>
+      <w:pPr>
+        <w:ind w:left="2940" w:hanging="420"/>
+      </w:pPr>
+    </w:lvl>
+    <w:lvl w:ilvl="7" w:tplc="04090019" w:tentative="1">
+      <w:start w:val="1"/>
+      <w:numFmt w:val="lowerLetter"/>
+      <w:lvlText w:val="%8)"/>
+      <w:lvlJc w:val="left"/>
+      <w:pPr>
+        <w:ind w:left="3360" w:hanging="420"/>
+      </w:pPr>
+    </w:lvl>
+    <w:lvl w:ilvl="8" w:tplc="0409001B" w:tentative="1">
+      <w:start w:val="1"/>
+      <w:numFmt w:val="lowerRoman"/>
+      <w:lvlText w:val="%9."/>
+      <w:lvlJc w:val="right"/>
+      <w:pPr>
+        <w:ind w:left="3780" w:hanging="420"/>
+      </w:pPr>
+    </w:lvl>
+  </w:abstractNum>
+  <w:abstractNum w:abstractNumId="11" w15:restartNumberingAfterBreak="0">
+    <w:nsid w:val="714F27CA"/>
+    <w:multiLevelType w:val="hybridMultilevel"/>
+    <w:tmpl w:val="6E029B8E"/>
+    <w:lvl w:ilvl="0" w:tplc="2DD228D2">
+      <w:start w:val="1"/>
+      <w:numFmt w:val="decimal"/>
+      <w:lvlText w:val="%1."/>
+      <w:lvlJc w:val="left"/>
+      <w:pPr>
+        <w:ind w:left="360" w:hanging="360"/>
+      </w:pPr>
+      <w:rPr>
+        <w:rFonts w:hint="default"/>
+      </w:rPr>
+    </w:lvl>
+    <w:lvl w:ilvl="1" w:tplc="04090019" w:tentative="1">
+      <w:start w:val="1"/>
+      <w:numFmt w:val="lowerLetter"/>
+      <w:lvlText w:val="%2)"/>
+      <w:lvlJc w:val="left"/>
+      <w:pPr>
+        <w:ind w:left="840" w:hanging="420"/>
+      </w:pPr>
+    </w:lvl>
+    <w:lvl w:ilvl="2" w:tplc="0409001B" w:tentative="1">
+      <w:start w:val="1"/>
+      <w:numFmt w:val="lowerRoman"/>
+      <w:lvlText w:val="%3."/>
+      <w:lvlJc w:val="right"/>
+      <w:pPr>
+        <w:ind w:left="1260" w:hanging="420"/>
+      </w:pPr>
+    </w:lvl>
+    <w:lvl w:ilvl="3" w:tplc="0409000F" w:tentative="1">
+      <w:start w:val="1"/>
+      <w:numFmt w:val="decimal"/>
+      <w:lvlText w:val="%4."/>
+      <w:lvlJc w:val="left"/>
+      <w:pPr>
+        <w:ind w:left="1680" w:hanging="420"/>
+      </w:pPr>
+    </w:lvl>
+    <w:lvl w:ilvl="4" w:tplc="04090019" w:tentative="1">
+      <w:start w:val="1"/>
+      <w:numFmt w:val="lowerLetter"/>
+      <w:lvlText w:val="%5)"/>
+      <w:lvlJc w:val="left"/>
+      <w:pPr>
+        <w:ind w:left="2100" w:hanging="420"/>
+      </w:pPr>
+    </w:lvl>
+    <w:lvl w:ilvl="5" w:tplc="0409001B" w:tentative="1">
+      <w:start w:val="1"/>
+      <w:numFmt w:val="lowerRoman"/>
+      <w:lvlText w:val="%6."/>
+      <w:lvlJc w:val="right"/>
+      <w:pPr>
+        <w:ind w:left="2520" w:hanging="420"/>
+      </w:pPr>
+    </w:lvl>
+    <w:lvl w:ilvl="6" w:tplc="0409000F" w:tentative="1">
+      <w:start w:val="1"/>
+      <w:numFmt w:val="decimal"/>
+      <w:lvlText w:val="%7."/>
+      <w:lvlJc w:val="left"/>
+      <w:pPr>
+        <w:ind w:left="2940" w:hanging="420"/>
+      </w:pPr>
+    </w:lvl>
+    <w:lvl w:ilvl="7" w:tplc="04090019" w:tentative="1">
+      <w:start w:val="1"/>
+      <w:numFmt w:val="lowerLetter"/>
+      <w:lvlText w:val="%8)"/>
+      <w:lvlJc w:val="left"/>
+      <w:pPr>
+        <w:ind w:left="3360" w:hanging="420"/>
+      </w:pPr>
+    </w:lvl>
+    <w:lvl w:ilvl="8" w:tplc="0409001B" w:tentative="1">
+      <w:start w:val="1"/>
+      <w:numFmt w:val="lowerRoman"/>
+      <w:lvlText w:val="%9."/>
+      <w:lvlJc w:val="right"/>
+      <w:pPr>
+        <w:ind w:left="3780" w:hanging="420"/>
+      </w:pPr>
+    </w:lvl>
+  </w:abstractNum>
+  <w:abstractNum w:abstractNumId="12" w15:restartNumberingAfterBreak="0">
+    <w:nsid w:val="715065BB"/>
+    <w:multiLevelType w:val="multilevel"/>
+    <w:tmpl w:val="22AEEDFC"/>
+    <w:lvl w:ilvl="0">
+      <w:start w:val="1"/>
+      <w:numFmt w:val="decimal"/>
+      <w:lvlText w:val="%1."/>
+      <w:lvlJc w:val="left"/>
+      <w:pPr>
+        <w:ind w:left="360" w:hanging="360"/>
+      </w:pPr>
+      <w:rPr>
+        <w:rFonts w:hint="default"/>
+      </w:rPr>
+    </w:lvl>
+    <w:lvl w:ilvl="1">
+      <w:start w:val="1"/>
+      <w:numFmt w:val="decimal"/>
+      <w:lvlText w:val="%1.%2."/>
+      <w:lvlJc w:val="left"/>
+      <w:pPr>
+        <w:ind w:left="360" w:hanging="360"/>
+      </w:pPr>
+      <w:rPr>
+        <w:rFonts w:hint="default"/>
+      </w:rPr>
+    </w:lvl>
+    <w:lvl w:ilvl="2">
+      <w:start w:val="1"/>
+      <w:numFmt w:val="decimal"/>
+      <w:lvlText w:val="%1.%2.%3."/>
+      <w:lvlJc w:val="left"/>
+      <w:pPr>
+        <w:ind w:left="720" w:hanging="720"/>
+      </w:pPr>
+      <w:rPr>
+        <w:rFonts w:hint="default"/>
+      </w:rPr>
+    </w:lvl>
+    <w:lvl w:ilvl="3">
+      <w:start w:val="1"/>
+      <w:numFmt w:val="decimal"/>
+      <w:lvlText w:val="%1.%2.%3.%4."/>
+      <w:lvlJc w:val="left"/>
+      <w:pPr>
+        <w:ind w:left="720" w:hanging="720"/>
+      </w:pPr>
+      <w:rPr>
+        <w:rFonts w:hint="default"/>
+      </w:rPr>
+    </w:lvl>
+    <w:lvl w:ilvl="4">
+      <w:start w:val="1"/>
+      <w:numFmt w:val="decimal"/>
+      <w:lvlText w:val="%1.%2.%3.%4.%5."/>
+      <w:lvlJc w:val="left"/>
+      <w:pPr>
+        <w:ind w:left="1080" w:hanging="1080"/>
+      </w:pPr>
+      <w:rPr>
+        <w:rFonts w:hint="default"/>
+      </w:rPr>
+    </w:lvl>
+    <w:lvl w:ilvl="5">
+      <w:start w:val="1"/>
+      <w:numFmt w:val="decimal"/>
+      <w:lvlText w:val="%1.%2.%3.%4.%5.%6."/>
+      <w:lvlJc w:val="left"/>
+      <w:pPr>
+        <w:ind w:left="1080" w:hanging="1080"/>
+      </w:pPr>
+      <w:rPr>
+        <w:rFonts w:hint="default"/>
+      </w:rPr>
+    </w:lvl>
+    <w:lvl w:ilvl="6">
+      <w:start w:val="1"/>
+      <w:numFmt w:val="decimal"/>
+      <w:lvlText w:val="%1.%2.%3.%4.%5.%6.%7."/>
+      <w:lvlJc w:val="left"/>
+      <w:pPr>
+        <w:ind w:left="1440" w:hanging="1440"/>
+      </w:pPr>
+      <w:rPr>
+        <w:rFonts w:hint="default"/>
+      </w:rPr>
+    </w:lvl>
+    <w:lvl w:ilvl="7">
+      <w:start w:val="1"/>
+      <w:numFmt w:val="decimal"/>
+      <w:lvlText w:val="%1.%2.%3.%4.%5.%6.%7.%8."/>
+      <w:lvlJc w:val="left"/>
+      <w:pPr>
+        <w:ind w:left="1440" w:hanging="1440"/>
+      </w:pPr>
+      <w:rPr>
+        <w:rFonts w:hint="default"/>
+      </w:rPr>
+    </w:lvl>
+    <w:lvl w:ilvl="8">
+      <w:start w:val="1"/>
+      <w:numFmt w:val="decimal"/>
+      <w:lvlText w:val="%1.%2.%3.%4.%5.%6.%7.%8.%9."/>
+      <w:lvlJc w:val="left"/>
+      <w:pPr>
+        <w:ind w:left="1800" w:hanging="1800"/>
+      </w:pPr>
+      <w:rPr>
+        <w:rFonts w:hint="default"/>
+      </w:rPr>
+    </w:lvl>
+  </w:abstractNum>
   <w:num w:numId="1" w16cid:durableId="345442982">
+    <w:abstractNumId w:val="3"/>
+  </w:num>
+  <w:num w:numId="2" w16cid:durableId="912814897">
     <w:abstractNumId w:val="1"/>
   </w:num>
-  <w:num w:numId="2" w16cid:durableId="912814897">
+  <w:num w:numId="3" w16cid:durableId="1131363594">
+    <w:abstractNumId w:val="12"/>
+  </w:num>
+  <w:num w:numId="4" w16cid:durableId="1028987139">
+    <w:abstractNumId w:val="8"/>
+  </w:num>
+  <w:num w:numId="5" w16cid:durableId="2125996868">
+    <w:abstractNumId w:val="11"/>
+  </w:num>
+  <w:num w:numId="6" w16cid:durableId="1511331795">
+    <w:abstractNumId w:val="2"/>
+  </w:num>
+  <w:num w:numId="7" w16cid:durableId="2112045939">
+    <w:abstractNumId w:val="5"/>
+  </w:num>
+  <w:num w:numId="8" w16cid:durableId="606813632">
     <w:abstractNumId w:val="0"/>
+  </w:num>
+  <w:num w:numId="9" w16cid:durableId="2098940261">
+    <w:abstractNumId w:val="10"/>
+  </w:num>
+  <w:num w:numId="10" w16cid:durableId="1040975707">
+    <w:abstractNumId w:val="6"/>
+  </w:num>
+  <w:num w:numId="11" w16cid:durableId="1341397365">
+    <w:abstractNumId w:val="7"/>
+  </w:num>
+  <w:num w:numId="12" w16cid:durableId="75249821">
+    <w:abstractNumId w:val="9"/>
+  </w:num>
+  <w:num w:numId="13" w16cid:durableId="1823736306">
+    <w:abstractNumId w:val="4"/>
   </w:num>
 </w:numbering>
 </file>
@@ -2019,7 +9917,6 @@
   <w:style w:type="character" w:default="1" w:styleId="a0">
     <w:name w:val="Default Paragraph Font"/>
     <w:uiPriority w:val="1"/>
-    <w:semiHidden/>
     <w:unhideWhenUsed/>
   </w:style>
   <w:style w:type="table" w:default="1" w:styleId="a1">

--- a/document.docx
+++ b/document.docx
@@ -4,7 +4,7 @@
   <w:body>
     <w:p>
       <w:pPr>
-        <w:pStyle w:val="Title"/>
+        <w:pStyle w:val="a8"/>
         <w:rPr>
           <w:rFonts w:ascii="Times New Roman" w:hAnsi="Times New Roman" w:cs="Times New Roman"/>
         </w:rPr>
@@ -18,7 +18,7 @@
     </w:p>
     <w:p>
       <w:pPr>
-        <w:pStyle w:val="Subtitle"/>
+        <w:pStyle w:val="aa"/>
         <w:rPr>
           <w:rFonts w:ascii="Times New Roman" w:hAnsi="Times New Roman" w:cs="Times New Roman"/>
           <w:b w:val="0"/>
@@ -27,7 +27,6 @@
           <w:szCs w:val="24"/>
         </w:rPr>
       </w:pPr>
-      <w:proofErr w:type="spellStart"/>
       <w:r>
         <w:rPr>
           <w:rFonts w:ascii="Times New Roman" w:hAnsi="Times New Roman" w:cs="Times New Roman"/>
@@ -36,9 +35,8 @@
           <w:sz w:val="24"/>
           <w:szCs w:val="24"/>
         </w:rPr>
-        <w:t>Minghao</w:t>
-      </w:r>
-      <w:proofErr w:type="spellEnd"/>
+        <w:t>Minghao Shao</w:t>
+      </w:r>
       <w:r>
         <w:rPr>
           <w:rFonts w:ascii="Times New Roman" w:hAnsi="Times New Roman" w:cs="Times New Roman"/>
@@ -47,7 +45,7 @@
           <w:sz w:val="24"/>
           <w:szCs w:val="24"/>
         </w:rPr>
-        <w:t xml:space="preserve"> Shao</w:t>
+        <w:t xml:space="preserve"> (ms12416)</w:t>
       </w:r>
       <w:r>
         <w:rPr>
@@ -57,7 +55,7 @@
           <w:sz w:val="24"/>
           <w:szCs w:val="24"/>
         </w:rPr>
-        <w:t xml:space="preserve"> (ms12416)</w:t>
+        <w:t xml:space="preserve"> &amp; Yiming Li</w:t>
       </w:r>
       <w:r>
         <w:rPr>
@@ -67,44 +65,12 @@
           <w:sz w:val="24"/>
           <w:szCs w:val="24"/>
         </w:rPr>
-        <w:t xml:space="preserve"> &amp; </w:t>
-      </w:r>
-      <w:proofErr w:type="spellStart"/>
-      <w:r>
-        <w:rPr>
-          <w:rFonts w:ascii="Times New Roman" w:hAnsi="Times New Roman" w:cs="Times New Roman"/>
-          <w:b w:val="0"/>
-          <w:bCs w:val="0"/>
-          <w:sz w:val="24"/>
-          <w:szCs w:val="24"/>
-        </w:rPr>
-        <w:t>Yiming</w:t>
-      </w:r>
-      <w:proofErr w:type="spellEnd"/>
-      <w:r>
-        <w:rPr>
-          <w:rFonts w:ascii="Times New Roman" w:hAnsi="Times New Roman" w:cs="Times New Roman"/>
-          <w:b w:val="0"/>
-          <w:bCs w:val="0"/>
-          <w:sz w:val="24"/>
-          <w:szCs w:val="24"/>
-        </w:rPr>
-        <w:t xml:space="preserve"> Li</w:t>
-      </w:r>
-      <w:r>
-        <w:rPr>
-          <w:rFonts w:ascii="Times New Roman" w:hAnsi="Times New Roman" w:cs="Times New Roman"/>
-          <w:b w:val="0"/>
-          <w:bCs w:val="0"/>
-          <w:sz w:val="24"/>
-          <w:szCs w:val="24"/>
-        </w:rPr>
         <w:t xml:space="preserve"> (yl7538)</w:t>
       </w:r>
     </w:p>
     <w:p>
       <w:pPr>
-        <w:pStyle w:val="Heading1"/>
+        <w:pStyle w:val="1"/>
         <w:rPr>
           <w:rFonts w:ascii="Times New Roman" w:hAnsi="Times New Roman" w:cs="Times New Roman"/>
         </w:rPr>
@@ -137,10 +103,10 @@
           <w:noProof/>
         </w:rPr>
         <w:drawing>
-          <wp:inline distT="0" distB="0" distL="0" distR="0" wp14:anchorId="40D6EF6B" wp14:editId="393089E8">
-            <wp:extent cx="6082748" cy="4226882"/>
-            <wp:effectExtent l="0" t="0" r="0" b="2540"/>
-            <wp:docPr id="22" name="图片 22"/>
+          <wp:inline distT="0" distB="0" distL="0" distR="0" wp14:anchorId="7B269E1D" wp14:editId="43A5AB07">
+            <wp:extent cx="6212531" cy="4269850"/>
+            <wp:effectExtent l="0" t="0" r="0" b="0"/>
+            <wp:docPr id="1" name="图片 1"/>
             <wp:cNvGraphicFramePr>
               <a:graphicFrameLocks xmlns:a="http://schemas.openxmlformats.org/drawingml/2006/main" noChangeAspect="1"/>
             </wp:cNvGraphicFramePr>
@@ -148,7 +114,7 @@
               <a:graphicData uri="http://schemas.openxmlformats.org/drawingml/2006/picture">
                 <pic:pic xmlns:pic="http://schemas.openxmlformats.org/drawingml/2006/picture">
                   <pic:nvPicPr>
-                    <pic:cNvPr id="0" name="Picture 22"/>
+                    <pic:cNvPr id="0" name="Picture 1"/>
                     <pic:cNvPicPr>
                       <a:picLocks noChangeAspect="1" noChangeArrowheads="1"/>
                     </pic:cNvPicPr>
@@ -169,7 +135,7 @@
                   <pic:spPr bwMode="auto">
                     <a:xfrm>
                       <a:off x="0" y="0"/>
-                      <a:ext cx="6087614" cy="4230263"/>
+                      <a:ext cx="6227301" cy="4280001"/>
                     </a:xfrm>
                     <a:prstGeom prst="rect">
                       <a:avLst/>
@@ -188,7 +154,7 @@
     </w:p>
     <w:p>
       <w:pPr>
-        <w:pStyle w:val="Heading1"/>
+        <w:pStyle w:val="1"/>
         <w:rPr>
           <w:rFonts w:ascii="Times New Roman" w:hAnsi="Times New Roman" w:cs="Times New Roman"/>
         </w:rPr>
@@ -226,7 +192,7 @@
     </w:p>
     <w:p>
       <w:pPr>
-        <w:pStyle w:val="Heading2"/>
+        <w:pStyle w:val="2"/>
         <w:rPr>
           <w:rFonts w:ascii="Times New Roman" w:hAnsi="Times New Roman" w:cs="Times New Roman"/>
         </w:rPr>
@@ -1070,7 +1036,7 @@
     </w:p>
     <w:p>
       <w:pPr>
-        <w:pStyle w:val="Heading2"/>
+        <w:pStyle w:val="2"/>
         <w:rPr>
           <w:rFonts w:ascii="Times New Roman" w:hAnsi="Times New Roman" w:cs="Times New Roman"/>
         </w:rPr>
@@ -1417,7 +1383,7 @@
     </w:p>
     <w:p>
       <w:pPr>
-        <w:pStyle w:val="Heading2"/>
+        <w:pStyle w:val="2"/>
         <w:rPr>
           <w:rFonts w:ascii="Times New Roman" w:hAnsi="Times New Roman" w:cs="Times New Roman"/>
         </w:rPr>
@@ -1763,7 +1729,7 @@
     </w:p>
     <w:p>
       <w:pPr>
-        <w:pStyle w:val="Heading2"/>
+        <w:pStyle w:val="2"/>
         <w:rPr>
           <w:rFonts w:ascii="Times New Roman" w:hAnsi="Times New Roman" w:cs="Times New Roman"/>
         </w:rPr>
@@ -2124,7 +2090,7 @@
     </w:p>
     <w:p>
       <w:pPr>
-        <w:pStyle w:val="Heading2"/>
+        <w:pStyle w:val="2"/>
         <w:rPr>
           <w:rFonts w:ascii="Times New Roman" w:hAnsi="Times New Roman" w:cs="Times New Roman"/>
         </w:rPr>
@@ -2674,7 +2640,7 @@
     </w:p>
     <w:p>
       <w:pPr>
-        <w:pStyle w:val="Heading2"/>
+        <w:pStyle w:val="2"/>
         <w:rPr>
           <w:rFonts w:ascii="Times New Roman" w:hAnsi="Times New Roman" w:cs="Times New Roman"/>
         </w:rPr>
@@ -3613,7 +3579,7 @@
     </w:p>
     <w:p>
       <w:pPr>
-        <w:pStyle w:val="Heading2"/>
+        <w:pStyle w:val="2"/>
         <w:rPr>
           <w:rFonts w:ascii="Times New Roman" w:hAnsi="Times New Roman" w:cs="Times New Roman"/>
         </w:rPr>
@@ -4177,159 +4143,440 @@
           <w:sz w:val="22"/>
         </w:rPr>
         <w:lastRenderedPageBreak/>
-        <w:t xml:space="preserve">time the answer status changed, such as set to best answer or received a like, with this key it was also possible to provide the user with </w:t>
+        <w:t>time the answer status changed, such as set to best answer or received a like, with this key it was also possible to provide the user with according karma points bonus</w:t>
+      </w:r>
+      <w:r>
+        <w:rPr>
+          <w:rFonts w:ascii="Times New Roman" w:hAnsi="Times New Roman" w:cs="Times New Roman"/>
+          <w:sz w:val="22"/>
+        </w:rPr>
+        <w:t>es.</w:t>
+      </w:r>
+    </w:p>
+    <w:p>
+      <w:pPr>
+        <w:rPr>
+          <w:rFonts w:ascii="Times New Roman" w:hAnsi="Times New Roman" w:cs="Times New Roman"/>
+          <w:sz w:val="22"/>
+        </w:rPr>
+      </w:pPr>
+    </w:p>
+    <w:p>
+      <w:pPr>
+        <w:rPr>
+          <w:rFonts w:ascii="Times New Roman" w:hAnsi="Times New Roman" w:cs="Times New Roman"/>
+          <w:sz w:val="22"/>
+        </w:rPr>
+      </w:pPr>
+      <w:r>
+        <w:rPr>
+          <w:rFonts w:ascii="Times New Roman" w:hAnsi="Times New Roman" w:cs="Times New Roman"/>
+          <w:sz w:val="22"/>
+        </w:rPr>
+        <w:t>The table also designed with the answer’s body</w:t>
+      </w:r>
+      <w:r>
+        <w:rPr>
+          <w:rFonts w:ascii="Times New Roman" w:hAnsi="Times New Roman" w:cs="Times New Roman"/>
+          <w:sz w:val="22"/>
+        </w:rPr>
+        <w:t xml:space="preserve"> and the </w:t>
+      </w:r>
+      <w:proofErr w:type="spellStart"/>
+      <w:r>
+        <w:rPr>
+          <w:rFonts w:ascii="Times New Roman" w:hAnsi="Times New Roman" w:cs="Times New Roman"/>
+          <w:sz w:val="22"/>
+        </w:rPr>
+        <w:t>answer_time</w:t>
+      </w:r>
+      <w:proofErr w:type="spellEnd"/>
+      <w:r>
+        <w:rPr>
+          <w:rFonts w:ascii="Times New Roman" w:hAnsi="Times New Roman" w:cs="Times New Roman"/>
+          <w:sz w:val="22"/>
+        </w:rPr>
+        <w:t xml:space="preserve"> which was the time the answer was posted</w:t>
+      </w:r>
+      <w:r>
+        <w:rPr>
+          <w:rFonts w:ascii="Times New Roman" w:hAnsi="Times New Roman" w:cs="Times New Roman"/>
+          <w:sz w:val="22"/>
+        </w:rPr>
+        <w:t xml:space="preserve">, the likes that answer received. Another way to get the number of likes of the answer each time required such as loading the answer was to join the answer take with likes table and output the count value, in this design, a field recording the number of likes the answer received called </w:t>
+      </w:r>
+      <w:proofErr w:type="spellStart"/>
+      <w:r>
+        <w:rPr>
+          <w:rFonts w:ascii="Times New Roman" w:hAnsi="Times New Roman" w:cs="Times New Roman"/>
+          <w:sz w:val="22"/>
+        </w:rPr>
+        <w:t>thumb_ups</w:t>
+      </w:r>
+      <w:proofErr w:type="spellEnd"/>
+      <w:r>
+        <w:rPr>
+          <w:rFonts w:ascii="Times New Roman" w:hAnsi="Times New Roman" w:cs="Times New Roman"/>
+          <w:sz w:val="22"/>
+        </w:rPr>
+        <w:t xml:space="preserve"> was used instead with a trigger which would be discussed in the trigger section below because it was regarded as a more efficiency approach since the query of getting the count for each answer was no longer required with this field and the only operation to do to handle a new update of like </w:t>
+      </w:r>
+      <w:r>
+        <w:rPr>
+          <w:rFonts w:ascii="Times New Roman" w:hAnsi="Times New Roman" w:cs="Times New Roman"/>
+          <w:sz w:val="22"/>
+        </w:rPr>
+        <w:t>was just update or insert likes table, then the trigger would update the answer table automatically.</w:t>
+      </w:r>
+    </w:p>
+    <w:p>
+      <w:pPr>
+        <w:rPr>
+          <w:rFonts w:ascii="Times New Roman" w:hAnsi="Times New Roman" w:cs="Times New Roman"/>
+          <w:sz w:val="22"/>
+        </w:rPr>
+      </w:pPr>
+    </w:p>
+    <w:p>
+      <w:pPr>
+        <w:rPr>
+          <w:rFonts w:ascii="Times New Roman" w:hAnsi="Times New Roman" w:cs="Times New Roman"/>
+          <w:sz w:val="22"/>
+        </w:rPr>
+      </w:pPr>
+      <w:r>
+        <w:rPr>
+          <w:rFonts w:ascii="Times New Roman" w:hAnsi="Times New Roman" w:cs="Times New Roman"/>
+          <w:sz w:val="22"/>
+        </w:rPr>
+        <w:t xml:space="preserve">There was also one field called </w:t>
+      </w:r>
+      <w:proofErr w:type="spellStart"/>
+      <w:r>
+        <w:rPr>
+          <w:rFonts w:ascii="Times New Roman" w:hAnsi="Times New Roman" w:cs="Times New Roman"/>
+          <w:sz w:val="22"/>
+        </w:rPr>
+        <w:t>best_answer</w:t>
+      </w:r>
+      <w:proofErr w:type="spellEnd"/>
+      <w:r>
+        <w:rPr>
+          <w:rFonts w:ascii="Times New Roman" w:hAnsi="Times New Roman" w:cs="Times New Roman"/>
+          <w:sz w:val="22"/>
+        </w:rPr>
+        <w:t xml:space="preserve"> with value 0 and 1 was used to store whether the answer was selected as best answer. </w:t>
+      </w:r>
+      <w:r>
+        <w:rPr>
+          <w:rFonts w:ascii="Times New Roman" w:hAnsi="Times New Roman" w:cs="Times New Roman"/>
+          <w:sz w:val="22"/>
+        </w:rPr>
+        <w:t xml:space="preserve">The best answer information was not stored in </w:t>
+      </w:r>
+      <w:r>
+        <w:rPr>
+          <w:rFonts w:ascii="Times New Roman" w:hAnsi="Times New Roman" w:cs="Times New Roman"/>
+          <w:sz w:val="22"/>
+        </w:rPr>
+        <w:t>the question since the query clause could get the best answer of each question directly, since it was regarded as an attribute of the answer but not the question.</w:t>
+      </w:r>
+      <w:r>
+        <w:rPr>
+          <w:rFonts w:ascii="Times New Roman" w:hAnsi="Times New Roman" w:cs="Times New Roman"/>
+          <w:sz w:val="22"/>
+        </w:rPr>
+        <w:t xml:space="preserve"> Also, same as question table, the possibility of deleting the answer was taken into consideration by adding a field called </w:t>
+      </w:r>
+      <w:proofErr w:type="spellStart"/>
+      <w:r>
+        <w:rPr>
+          <w:rFonts w:ascii="Times New Roman" w:hAnsi="Times New Roman" w:cs="Times New Roman"/>
+          <w:sz w:val="22"/>
+        </w:rPr>
+        <w:t>a_visible_status</w:t>
+      </w:r>
+      <w:proofErr w:type="spellEnd"/>
+      <w:r>
+        <w:rPr>
+          <w:rFonts w:ascii="Times New Roman" w:hAnsi="Times New Roman" w:cs="Times New Roman"/>
+          <w:sz w:val="22"/>
+        </w:rPr>
+        <w:t xml:space="preserve">. Same as questions table, if the user </w:t>
+      </w:r>
+      <w:r>
+        <w:rPr>
+          <w:rFonts w:ascii="Times New Roman" w:hAnsi="Times New Roman" w:cs="Times New Roman"/>
+          <w:sz w:val="22"/>
+        </w:rPr>
+        <w:t>deleted</w:t>
+      </w:r>
+      <w:r>
+        <w:rPr>
+          <w:rFonts w:ascii="Times New Roman" w:hAnsi="Times New Roman" w:cs="Times New Roman"/>
+          <w:sz w:val="22"/>
+        </w:rPr>
+        <w:t xml:space="preserve"> this answer, instead deleting it directly, it was better to set the answer </w:t>
+      </w:r>
+      <w:r>
+        <w:rPr>
+          <w:rFonts w:ascii="Times New Roman" w:hAnsi="Times New Roman" w:cs="Times New Roman"/>
+          <w:sz w:val="22"/>
+        </w:rPr>
+        <w:t>invisible.</w:t>
+      </w:r>
+    </w:p>
+    <w:p>
+      <w:pPr>
+        <w:rPr>
+          <w:rFonts w:ascii="Times New Roman" w:hAnsi="Times New Roman" w:cs="Times New Roman"/>
+          <w:sz w:val="22"/>
+        </w:rPr>
+      </w:pPr>
+    </w:p>
+    <w:p>
+      <w:pPr>
+        <w:pStyle w:val="2"/>
+        <w:rPr>
+          <w:rFonts w:ascii="Times New Roman" w:hAnsi="Times New Roman" w:cs="Times New Roman"/>
+        </w:rPr>
+      </w:pPr>
+      <w:r>
+        <w:rPr>
+          <w:rFonts w:ascii="Times New Roman" w:hAnsi="Times New Roman" w:cs="Times New Roman"/>
+        </w:rPr>
+        <w:t xml:space="preserve">2.8 </w:t>
+      </w:r>
+      <w:r>
+        <w:rPr>
+          <w:rFonts w:ascii="Times New Roman" w:hAnsi="Times New Roman" w:cs="Times New Roman"/>
+        </w:rPr>
+        <w:t>Likes</w:t>
+      </w:r>
+    </w:p>
+    <w:p>
+      <w:pPr>
+        <w:rPr>
+          <w:rFonts w:ascii="Times New Roman" w:hAnsi="Times New Roman" w:cs="Times New Roman"/>
+          <w:color w:val="0070C0"/>
+          <w:sz w:val="22"/>
+        </w:rPr>
+      </w:pPr>
+      <w:r>
+        <w:rPr>
+          <w:rFonts w:ascii="Times New Roman" w:hAnsi="Times New Roman" w:cs="Times New Roman"/>
+          <w:color w:val="0070C0"/>
+          <w:sz w:val="22"/>
+        </w:rPr>
+        <w:t>CREATE TABLE Likes (</w:t>
+      </w:r>
+    </w:p>
+    <w:p>
+      <w:pPr>
+        <w:rPr>
+          <w:rFonts w:ascii="Times New Roman" w:hAnsi="Times New Roman" w:cs="Times New Roman"/>
+          <w:color w:val="0070C0"/>
+          <w:sz w:val="22"/>
+        </w:rPr>
+      </w:pPr>
+      <w:r>
+        <w:rPr>
+          <w:rFonts w:ascii="Times New Roman" w:hAnsi="Times New Roman" w:cs="Times New Roman"/>
+          <w:color w:val="0070C0"/>
+          <w:sz w:val="22"/>
+        </w:rPr>
+        <w:t xml:space="preserve">  username </w:t>
       </w:r>
       <w:proofErr w:type="gramStart"/>
       <w:r>
         <w:rPr>
           <w:rFonts w:ascii="Times New Roman" w:hAnsi="Times New Roman" w:cs="Times New Roman"/>
-          <w:sz w:val="22"/>
-        </w:rPr>
-        <w:t>according</w:t>
+          <w:color w:val="0070C0"/>
+          <w:sz w:val="22"/>
+        </w:rPr>
+        <w:t>VARCHAR(</w:t>
       </w:r>
       <w:proofErr w:type="gramEnd"/>
       <w:r>
         <w:rPr>
           <w:rFonts w:ascii="Times New Roman" w:hAnsi="Times New Roman" w:cs="Times New Roman"/>
-          <w:sz w:val="22"/>
-        </w:rPr>
-        <w:t xml:space="preserve"> karma points bonus</w:t>
-      </w:r>
-      <w:r>
-        <w:rPr>
-          <w:rFonts w:ascii="Times New Roman" w:hAnsi="Times New Roman" w:cs="Times New Roman"/>
-          <w:sz w:val="22"/>
-        </w:rPr>
-        <w:t>es.</w:t>
-      </w:r>
-    </w:p>
-    <w:p>
-      <w:pPr>
-        <w:rPr>
-          <w:rFonts w:ascii="Times New Roman" w:hAnsi="Times New Roman" w:cs="Times New Roman"/>
-          <w:sz w:val="22"/>
-        </w:rPr>
-      </w:pPr>
-    </w:p>
-    <w:p>
-      <w:pPr>
-        <w:rPr>
-          <w:rFonts w:ascii="Times New Roman" w:hAnsi="Times New Roman" w:cs="Times New Roman"/>
-          <w:sz w:val="22"/>
-        </w:rPr>
-      </w:pPr>
-      <w:r>
-        <w:rPr>
-          <w:rFonts w:ascii="Times New Roman" w:hAnsi="Times New Roman" w:cs="Times New Roman"/>
-          <w:sz w:val="22"/>
-        </w:rPr>
-        <w:t>The table also designed with the answer’s body</w:t>
-      </w:r>
-      <w:r>
-        <w:rPr>
-          <w:rFonts w:ascii="Times New Roman" w:hAnsi="Times New Roman" w:cs="Times New Roman"/>
-          <w:sz w:val="22"/>
-        </w:rPr>
-        <w:t xml:space="preserve"> and the </w:t>
-      </w:r>
-      <w:proofErr w:type="spellStart"/>
-      <w:r>
-        <w:rPr>
-          <w:rFonts w:ascii="Times New Roman" w:hAnsi="Times New Roman" w:cs="Times New Roman"/>
-          <w:sz w:val="22"/>
-        </w:rPr>
-        <w:t>answer_time</w:t>
-      </w:r>
-      <w:proofErr w:type="spellEnd"/>
-      <w:r>
-        <w:rPr>
-          <w:rFonts w:ascii="Times New Roman" w:hAnsi="Times New Roman" w:cs="Times New Roman"/>
-          <w:sz w:val="22"/>
-        </w:rPr>
-        <w:t xml:space="preserve"> which was the time the answer was posted</w:t>
-      </w:r>
-      <w:r>
-        <w:rPr>
-          <w:rFonts w:ascii="Times New Roman" w:hAnsi="Times New Roman" w:cs="Times New Roman"/>
-          <w:sz w:val="22"/>
-        </w:rPr>
-        <w:t xml:space="preserve">, the likes that answer received. Another way to get the number of likes of the answer each time required such as loading the answer was to join the answer take with likes table and output the count value, in this design, a field recording the number of likes the answer received called </w:t>
-      </w:r>
-      <w:proofErr w:type="spellStart"/>
-      <w:r>
-        <w:rPr>
-          <w:rFonts w:ascii="Times New Roman" w:hAnsi="Times New Roman" w:cs="Times New Roman"/>
-          <w:sz w:val="22"/>
-        </w:rPr>
-        <w:t>thumb_ups</w:t>
-      </w:r>
-      <w:proofErr w:type="spellEnd"/>
-      <w:r>
-        <w:rPr>
-          <w:rFonts w:ascii="Times New Roman" w:hAnsi="Times New Roman" w:cs="Times New Roman"/>
-          <w:sz w:val="22"/>
-        </w:rPr>
-        <w:t xml:space="preserve"> was used instead with a trigger which would be discussed in the trigger section below because it was regarded as a more efficiency approach since the query of getting the count for each answer was no longer required with this field and the only operation to do to handle a new update of like </w:t>
-      </w:r>
-      <w:r>
-        <w:rPr>
-          <w:rFonts w:ascii="Times New Roman" w:hAnsi="Times New Roman" w:cs="Times New Roman"/>
-          <w:sz w:val="22"/>
-        </w:rPr>
-        <w:t>was just update or insert likes table, then the trigger would update the answer table automatically.</w:t>
-      </w:r>
-    </w:p>
-    <w:p>
-      <w:pPr>
-        <w:rPr>
-          <w:rFonts w:ascii="Times New Roman" w:hAnsi="Times New Roman" w:cs="Times New Roman"/>
-          <w:sz w:val="22"/>
-        </w:rPr>
-      </w:pPr>
-    </w:p>
-    <w:p>
-      <w:pPr>
-        <w:rPr>
-          <w:rFonts w:ascii="Times New Roman" w:hAnsi="Times New Roman" w:cs="Times New Roman"/>
-          <w:sz w:val="22"/>
-        </w:rPr>
-      </w:pPr>
-      <w:r>
-        <w:rPr>
-          <w:rFonts w:ascii="Times New Roman" w:hAnsi="Times New Roman" w:cs="Times New Roman"/>
-          <w:sz w:val="22"/>
-        </w:rPr>
-        <w:t xml:space="preserve">There was also one field called </w:t>
-      </w:r>
-      <w:proofErr w:type="spellStart"/>
-      <w:r>
-        <w:rPr>
-          <w:rFonts w:ascii="Times New Roman" w:hAnsi="Times New Roman" w:cs="Times New Roman"/>
-          <w:sz w:val="22"/>
-        </w:rPr>
-        <w:t>best_answer</w:t>
-      </w:r>
-      <w:proofErr w:type="spellEnd"/>
-      <w:r>
-        <w:rPr>
-          <w:rFonts w:ascii="Times New Roman" w:hAnsi="Times New Roman" w:cs="Times New Roman"/>
-          <w:sz w:val="22"/>
-        </w:rPr>
-        <w:t xml:space="preserve"> with value 0 and 1 was used to store whether the answer was selected as best answer. </w:t>
-      </w:r>
-      <w:r>
-        <w:rPr>
-          <w:rFonts w:ascii="Times New Roman" w:hAnsi="Times New Roman" w:cs="Times New Roman"/>
-          <w:sz w:val="22"/>
-        </w:rPr>
-        <w:t xml:space="preserve">The best answer information was not stored in </w:t>
-      </w:r>
-      <w:r>
-        <w:rPr>
-          <w:rFonts w:ascii="Times New Roman" w:hAnsi="Times New Roman" w:cs="Times New Roman"/>
-          <w:sz w:val="22"/>
-        </w:rPr>
-        <w:t xml:space="preserve">the question since the query clause could get the best answer </w:t>
+          <w:color w:val="0070C0"/>
+          <w:sz w:val="22"/>
+        </w:rPr>
+        <w:t>45) NOT NULL,</w:t>
+      </w:r>
+    </w:p>
+    <w:p>
+      <w:pPr>
+        <w:rPr>
+          <w:rFonts w:ascii="Times New Roman" w:hAnsi="Times New Roman" w:cs="Times New Roman"/>
+          <w:color w:val="0070C0"/>
+          <w:sz w:val="22"/>
+        </w:rPr>
+      </w:pPr>
+      <w:r>
+        <w:rPr>
+          <w:rFonts w:ascii="Times New Roman" w:hAnsi="Times New Roman" w:cs="Times New Roman"/>
+          <w:color w:val="0070C0"/>
+          <w:sz w:val="22"/>
+        </w:rPr>
+        <w:t xml:space="preserve">  aid INT NOT NULL,</w:t>
+      </w:r>
+    </w:p>
+    <w:p>
+      <w:pPr>
+        <w:rPr>
+          <w:rFonts w:ascii="Times New Roman" w:hAnsi="Times New Roman" w:cs="Times New Roman"/>
+          <w:color w:val="0070C0"/>
+          <w:sz w:val="22"/>
+        </w:rPr>
+      </w:pPr>
+      <w:r>
+        <w:rPr>
+          <w:rFonts w:ascii="Times New Roman" w:hAnsi="Times New Roman" w:cs="Times New Roman"/>
+          <w:color w:val="0070C0"/>
+          <w:sz w:val="22"/>
+        </w:rPr>
+        <w:t xml:space="preserve">  </w:t>
+      </w:r>
+      <w:proofErr w:type="spellStart"/>
+      <w:r>
+        <w:rPr>
+          <w:rFonts w:ascii="Times New Roman" w:hAnsi="Times New Roman" w:cs="Times New Roman"/>
+          <w:color w:val="0070C0"/>
+          <w:sz w:val="22"/>
+        </w:rPr>
+        <w:t>like_status</w:t>
+      </w:r>
+      <w:proofErr w:type="spellEnd"/>
+      <w:r>
+        <w:rPr>
+          <w:rFonts w:ascii="Times New Roman" w:hAnsi="Times New Roman" w:cs="Times New Roman"/>
+          <w:color w:val="0070C0"/>
+          <w:sz w:val="22"/>
+        </w:rPr>
+        <w:t xml:space="preserve"> INT NOT NULL default 1,</w:t>
+      </w:r>
+    </w:p>
+    <w:p>
+      <w:pPr>
+        <w:rPr>
+          <w:rFonts w:ascii="Times New Roman" w:hAnsi="Times New Roman" w:cs="Times New Roman"/>
+          <w:color w:val="0070C0"/>
+          <w:sz w:val="22"/>
+        </w:rPr>
+      </w:pPr>
+      <w:r>
+        <w:rPr>
+          <w:rFonts w:ascii="Times New Roman" w:hAnsi="Times New Roman" w:cs="Times New Roman"/>
+          <w:color w:val="0070C0"/>
+          <w:sz w:val="22"/>
+        </w:rPr>
+        <w:t xml:space="preserve">  PRIMARY KEY (username, aid),</w:t>
+      </w:r>
+    </w:p>
+    <w:p>
+      <w:pPr>
+        <w:rPr>
+          <w:rFonts w:ascii="Times New Roman" w:hAnsi="Times New Roman" w:cs="Times New Roman"/>
+          <w:color w:val="0070C0"/>
+          <w:sz w:val="22"/>
+        </w:rPr>
+      </w:pPr>
+      <w:r>
+        <w:rPr>
+          <w:rFonts w:ascii="Times New Roman" w:hAnsi="Times New Roman" w:cs="Times New Roman"/>
+          <w:color w:val="0070C0"/>
+          <w:sz w:val="22"/>
+        </w:rPr>
+        <w:t xml:space="preserve">  FOREIGN KEY (username) REFERENCES Users (username),</w:t>
+      </w:r>
+    </w:p>
+    <w:p>
+      <w:pPr>
+        <w:rPr>
+          <w:rFonts w:ascii="Times New Roman" w:hAnsi="Times New Roman" w:cs="Times New Roman"/>
+          <w:color w:val="0070C0"/>
+          <w:sz w:val="22"/>
+        </w:rPr>
+      </w:pPr>
+      <w:r>
+        <w:rPr>
+          <w:rFonts w:ascii="Times New Roman" w:hAnsi="Times New Roman" w:cs="Times New Roman"/>
+          <w:color w:val="0070C0"/>
+          <w:sz w:val="22"/>
+        </w:rPr>
+        <w:t xml:space="preserve">  FOREIGN KEY (aid) REFERENCES Answers (aid)</w:t>
+      </w:r>
+    </w:p>
+    <w:p>
+      <w:pPr>
+        <w:rPr>
+          <w:rFonts w:ascii="Times New Roman" w:hAnsi="Times New Roman" w:cs="Times New Roman"/>
+          <w:color w:val="0070C0"/>
+          <w:sz w:val="22"/>
+        </w:rPr>
+      </w:pPr>
+      <w:r>
+        <w:rPr>
+          <w:rFonts w:ascii="Times New Roman" w:hAnsi="Times New Roman" w:cs="Times New Roman"/>
+          <w:color w:val="0070C0"/>
+          <w:sz w:val="22"/>
+        </w:rPr>
+        <w:t>);</w:t>
+      </w:r>
+    </w:p>
+    <w:p>
+      <w:pPr>
+        <w:rPr>
+          <w:rFonts w:ascii="Times New Roman" w:hAnsi="Times New Roman" w:cs="Times New Roman"/>
+          <w:sz w:val="22"/>
+        </w:rPr>
+      </w:pPr>
+    </w:p>
+    <w:p>
+      <w:pPr>
+        <w:rPr>
+          <w:rFonts w:ascii="Times New Roman" w:hAnsi="Times New Roman" w:cs="Times New Roman"/>
+          <w:sz w:val="22"/>
+        </w:rPr>
+      </w:pPr>
+      <w:r>
+        <w:rPr>
+          <w:rFonts w:ascii="Times New Roman" w:hAnsi="Times New Roman" w:cs="Times New Roman"/>
+          <w:sz w:val="22"/>
+        </w:rPr>
+        <w:t xml:space="preserve">In order to track the user who gave a like to an answer and make sure they were able to </w:t>
+      </w:r>
+      <w:r>
+        <w:rPr>
+          <w:rFonts w:ascii="Times New Roman" w:hAnsi="Times New Roman" w:cs="Times New Roman"/>
+          <w:sz w:val="22"/>
+        </w:rPr>
+        <w:t>take the like back especially they gave a like by mistake, this table was added to track this information.</w:t>
+      </w:r>
+      <w:r>
+        <w:rPr>
+          <w:rFonts w:ascii="Times New Roman" w:hAnsi="Times New Roman" w:cs="Times New Roman"/>
+          <w:sz w:val="22"/>
+        </w:rPr>
+        <w:t xml:space="preserve"> Since for each unique answer, a user could only give a single </w:t>
+      </w:r>
+      <w:proofErr w:type="spellStart"/>
+      <w:r>
+        <w:rPr>
+          <w:rFonts w:ascii="Times New Roman" w:hAnsi="Times New Roman" w:cs="Times New Roman"/>
+          <w:sz w:val="22"/>
+        </w:rPr>
+        <w:t>thumb_up</w:t>
+      </w:r>
+      <w:proofErr w:type="spellEnd"/>
+      <w:r>
+        <w:rPr>
+          <w:rFonts w:ascii="Times New Roman" w:hAnsi="Times New Roman" w:cs="Times New Roman"/>
+          <w:sz w:val="22"/>
+        </w:rPr>
+        <w:t xml:space="preserve">, hence username and aid </w:t>
       </w:r>
       <w:proofErr w:type="gramStart"/>
       <w:r>
@@ -4337,7 +4584,7 @@
           <w:rFonts w:ascii="Times New Roman" w:hAnsi="Times New Roman" w:cs="Times New Roman"/>
           <w:sz w:val="22"/>
         </w:rPr>
-        <w:t>of</w:t>
+        <w:t>was</w:t>
       </w:r>
       <w:proofErr w:type="gramEnd"/>
       <w:r>
@@ -4345,171 +4592,122 @@
           <w:rFonts w:ascii="Times New Roman" w:hAnsi="Times New Roman" w:cs="Times New Roman"/>
           <w:sz w:val="22"/>
         </w:rPr>
-        <w:t xml:space="preserve"> each question directly, since it was regarded as an attribute of the answer but not the question.</w:t>
-      </w:r>
-      <w:r>
-        <w:rPr>
-          <w:rFonts w:ascii="Times New Roman" w:hAnsi="Times New Roman" w:cs="Times New Roman"/>
-          <w:sz w:val="22"/>
-        </w:rPr>
-        <w:t xml:space="preserve"> Also, same as question table, the possibility of deleting the answer was taken into consideration by adding a field called </w:t>
-      </w:r>
-      <w:proofErr w:type="spellStart"/>
-      <w:r>
-        <w:rPr>
-          <w:rFonts w:ascii="Times New Roman" w:hAnsi="Times New Roman" w:cs="Times New Roman"/>
-          <w:sz w:val="22"/>
-        </w:rPr>
-        <w:t>a_visible_status</w:t>
-      </w:r>
-      <w:proofErr w:type="spellEnd"/>
-      <w:r>
-        <w:rPr>
-          <w:rFonts w:ascii="Times New Roman" w:hAnsi="Times New Roman" w:cs="Times New Roman"/>
-          <w:sz w:val="22"/>
-        </w:rPr>
-        <w:t xml:space="preserve">. Same as questions table, if the user </w:t>
-      </w:r>
-      <w:r>
-        <w:rPr>
-          <w:rFonts w:ascii="Times New Roman" w:hAnsi="Times New Roman" w:cs="Times New Roman"/>
-          <w:sz w:val="22"/>
-        </w:rPr>
-        <w:t>deleted</w:t>
-      </w:r>
-      <w:r>
-        <w:rPr>
-          <w:rFonts w:ascii="Times New Roman" w:hAnsi="Times New Roman" w:cs="Times New Roman"/>
-          <w:sz w:val="22"/>
-        </w:rPr>
-        <w:t xml:space="preserve"> this answer, instead deleting it directly, it was better to set the answer </w:t>
-      </w:r>
-      <w:r>
-        <w:rPr>
-          <w:rFonts w:ascii="Times New Roman" w:hAnsi="Times New Roman" w:cs="Times New Roman"/>
-          <w:sz w:val="22"/>
-        </w:rPr>
-        <w:t>invisible.</w:t>
-      </w:r>
-    </w:p>
-    <w:p>
-      <w:pPr>
-        <w:rPr>
-          <w:rFonts w:ascii="Times New Roman" w:hAnsi="Times New Roman" w:cs="Times New Roman"/>
-          <w:sz w:val="22"/>
-        </w:rPr>
-      </w:pPr>
-    </w:p>
-    <w:p>
-      <w:pPr>
-        <w:pStyle w:val="Heading2"/>
-        <w:rPr>
-          <w:rFonts w:ascii="Times New Roman" w:hAnsi="Times New Roman" w:cs="Times New Roman"/>
-        </w:rPr>
-      </w:pPr>
-      <w:r>
-        <w:rPr>
-          <w:rFonts w:ascii="Times New Roman" w:hAnsi="Times New Roman" w:cs="Times New Roman"/>
-        </w:rPr>
-        <w:t xml:space="preserve">2.8 </w:t>
-      </w:r>
-      <w:r>
-        <w:rPr>
-          <w:rFonts w:ascii="Times New Roman" w:hAnsi="Times New Roman" w:cs="Times New Roman"/>
-        </w:rPr>
-        <w:t>Likes</w:t>
-      </w:r>
-    </w:p>
-    <w:p>
-      <w:pPr>
-        <w:rPr>
-          <w:rFonts w:ascii="Times New Roman" w:hAnsi="Times New Roman" w:cs="Times New Roman"/>
-          <w:color w:val="0070C0"/>
-          <w:sz w:val="22"/>
-        </w:rPr>
-      </w:pPr>
-      <w:r>
-        <w:rPr>
-          <w:rFonts w:ascii="Times New Roman" w:hAnsi="Times New Roman" w:cs="Times New Roman"/>
-          <w:color w:val="0070C0"/>
-          <w:sz w:val="22"/>
-        </w:rPr>
-        <w:t>CREATE TABLE Likes (</w:t>
-      </w:r>
-    </w:p>
-    <w:p>
-      <w:pPr>
-        <w:rPr>
-          <w:rFonts w:ascii="Times New Roman" w:hAnsi="Times New Roman" w:cs="Times New Roman"/>
-          <w:color w:val="0070C0"/>
-          <w:sz w:val="22"/>
-        </w:rPr>
-      </w:pPr>
-      <w:r>
-        <w:rPr>
-          <w:rFonts w:ascii="Times New Roman" w:hAnsi="Times New Roman" w:cs="Times New Roman"/>
-          <w:color w:val="0070C0"/>
-          <w:sz w:val="22"/>
-        </w:rPr>
-        <w:t xml:space="preserve">  username </w:t>
+        <w:t xml:space="preserve"> used as primary key. </w:t>
+      </w:r>
+      <w:r>
+        <w:rPr>
+          <w:rFonts w:ascii="Times New Roman" w:hAnsi="Times New Roman" w:cs="Times New Roman"/>
+          <w:sz w:val="22"/>
+        </w:rPr>
+        <w:t xml:space="preserve">Another field added was the </w:t>
+      </w:r>
+      <w:proofErr w:type="spellStart"/>
+      <w:r>
+        <w:rPr>
+          <w:rFonts w:ascii="Times New Roman" w:hAnsi="Times New Roman" w:cs="Times New Roman"/>
+          <w:sz w:val="22"/>
+        </w:rPr>
+        <w:t>like_status</w:t>
+      </w:r>
+      <w:proofErr w:type="spellEnd"/>
+      <w:r>
+        <w:rPr>
+          <w:rFonts w:ascii="Times New Roman" w:hAnsi="Times New Roman" w:cs="Times New Roman"/>
+          <w:sz w:val="22"/>
+        </w:rPr>
+        <w:t xml:space="preserve">, the logic was when a new like inserted (the user never gave a </w:t>
+      </w:r>
+      <w:proofErr w:type="spellStart"/>
+      <w:r>
+        <w:rPr>
+          <w:rFonts w:ascii="Times New Roman" w:hAnsi="Times New Roman" w:cs="Times New Roman"/>
+          <w:sz w:val="22"/>
+        </w:rPr>
+        <w:t>thumb_up</w:t>
+      </w:r>
+      <w:proofErr w:type="spellEnd"/>
+      <w:r>
+        <w:rPr>
+          <w:rFonts w:ascii="Times New Roman" w:hAnsi="Times New Roman" w:cs="Times New Roman"/>
+          <w:sz w:val="22"/>
+        </w:rPr>
+        <w:t xml:space="preserve"> to this answer), the record was inserted directly, while </w:t>
+      </w:r>
+      <w:r>
+        <w:rPr>
+          <w:rFonts w:ascii="Times New Roman" w:hAnsi="Times New Roman" w:cs="Times New Roman"/>
+          <w:sz w:val="22"/>
+        </w:rPr>
+        <w:t xml:space="preserve">each time the user </w:t>
       </w:r>
       <w:proofErr w:type="gramStart"/>
       <w:r>
         <w:rPr>
           <w:rFonts w:ascii="Times New Roman" w:hAnsi="Times New Roman" w:cs="Times New Roman"/>
-          <w:color w:val="0070C0"/>
-          <w:sz w:val="22"/>
-        </w:rPr>
-        <w:t>VARCHAR(</w:t>
+          <w:sz w:val="22"/>
+        </w:rPr>
+        <w:t>update</w:t>
       </w:r>
       <w:proofErr w:type="gramEnd"/>
       <w:r>
         <w:rPr>
           <w:rFonts w:ascii="Times New Roman" w:hAnsi="Times New Roman" w:cs="Times New Roman"/>
-          <w:color w:val="0070C0"/>
-          <w:sz w:val="22"/>
-        </w:rPr>
-        <w:t>45) NOT NULL,</w:t>
-      </w:r>
-    </w:p>
-    <w:p>
-      <w:pPr>
-        <w:rPr>
-          <w:rFonts w:ascii="Times New Roman" w:hAnsi="Times New Roman" w:cs="Times New Roman"/>
-          <w:color w:val="0070C0"/>
-          <w:sz w:val="22"/>
-        </w:rPr>
-      </w:pPr>
-      <w:r>
-        <w:rPr>
-          <w:rFonts w:ascii="Times New Roman" w:hAnsi="Times New Roman" w:cs="Times New Roman"/>
-          <w:color w:val="0070C0"/>
-          <w:sz w:val="22"/>
-        </w:rPr>
-        <w:t xml:space="preserve">  aid INT NOT NULL,</w:t>
-      </w:r>
-    </w:p>
-    <w:p>
-      <w:pPr>
-        <w:rPr>
-          <w:rFonts w:ascii="Times New Roman" w:hAnsi="Times New Roman" w:cs="Times New Roman"/>
-          <w:color w:val="0070C0"/>
-          <w:sz w:val="22"/>
-        </w:rPr>
-      </w:pPr>
-      <w:r>
-        <w:rPr>
-          <w:rFonts w:ascii="Times New Roman" w:hAnsi="Times New Roman" w:cs="Times New Roman"/>
-          <w:color w:val="0070C0"/>
-          <w:sz w:val="22"/>
-        </w:rPr>
-        <w:t xml:space="preserve">  </w:t>
-      </w:r>
-      <w:proofErr w:type="spellStart"/>
-      <w:r>
-        <w:rPr>
-          <w:rFonts w:ascii="Times New Roman" w:hAnsi="Times New Roman" w:cs="Times New Roman"/>
-          <w:color w:val="0070C0"/>
+          <w:sz w:val="22"/>
+        </w:rPr>
+        <w:t xml:space="preserve"> a </w:t>
+      </w:r>
+      <w:proofErr w:type="spellStart"/>
+      <w:r>
+        <w:rPr>
+          <w:rFonts w:ascii="Times New Roman" w:hAnsi="Times New Roman" w:cs="Times New Roman"/>
+          <w:sz w:val="22"/>
+        </w:rPr>
+        <w:t>thumb_up</w:t>
+      </w:r>
+      <w:proofErr w:type="spellEnd"/>
+      <w:r>
+        <w:rPr>
+          <w:rFonts w:ascii="Times New Roman" w:hAnsi="Times New Roman" w:cs="Times New Roman"/>
+          <w:sz w:val="22"/>
+        </w:rPr>
+        <w:t xml:space="preserve">, such as withdrawing a </w:t>
+      </w:r>
+      <w:proofErr w:type="spellStart"/>
+      <w:r>
+        <w:rPr>
+          <w:rFonts w:ascii="Times New Roman" w:hAnsi="Times New Roman" w:cs="Times New Roman"/>
+          <w:sz w:val="22"/>
+        </w:rPr>
+        <w:t>thumb_up</w:t>
+      </w:r>
+      <w:proofErr w:type="spellEnd"/>
+      <w:r>
+        <w:rPr>
+          <w:rFonts w:ascii="Times New Roman" w:hAnsi="Times New Roman" w:cs="Times New Roman"/>
+          <w:sz w:val="22"/>
+        </w:rPr>
+        <w:t xml:space="preserve"> or give the </w:t>
+      </w:r>
+      <w:proofErr w:type="spellStart"/>
+      <w:r>
+        <w:rPr>
+          <w:rFonts w:ascii="Times New Roman" w:hAnsi="Times New Roman" w:cs="Times New Roman"/>
+          <w:sz w:val="22"/>
+        </w:rPr>
+        <w:t>thumb_up</w:t>
+      </w:r>
+      <w:proofErr w:type="spellEnd"/>
+      <w:r>
+        <w:rPr>
+          <w:rFonts w:ascii="Times New Roman" w:hAnsi="Times New Roman" w:cs="Times New Roman"/>
+          <w:sz w:val="22"/>
+        </w:rPr>
+        <w:t xml:space="preserve"> back, the system would only update the </w:t>
+      </w:r>
+      <w:proofErr w:type="spellStart"/>
+      <w:r>
+        <w:rPr>
+          <w:rFonts w:ascii="Times New Roman" w:hAnsi="Times New Roman" w:cs="Times New Roman"/>
           <w:sz w:val="22"/>
         </w:rPr>
         <w:t>like_status</w:t>
@@ -4518,270 +4716,6 @@
       <w:r>
         <w:rPr>
           <w:rFonts w:ascii="Times New Roman" w:hAnsi="Times New Roman" w:cs="Times New Roman"/>
-          <w:color w:val="0070C0"/>
-          <w:sz w:val="22"/>
-        </w:rPr>
-        <w:t xml:space="preserve"> INT NOT NULL default 1,</w:t>
-      </w:r>
-    </w:p>
-    <w:p>
-      <w:pPr>
-        <w:rPr>
-          <w:rFonts w:ascii="Times New Roman" w:hAnsi="Times New Roman" w:cs="Times New Roman"/>
-          <w:color w:val="0070C0"/>
-          <w:sz w:val="22"/>
-        </w:rPr>
-      </w:pPr>
-      <w:r>
-        <w:rPr>
-          <w:rFonts w:ascii="Times New Roman" w:hAnsi="Times New Roman" w:cs="Times New Roman"/>
-          <w:color w:val="0070C0"/>
-          <w:sz w:val="22"/>
-        </w:rPr>
-        <w:t xml:space="preserve">  PRIMARY KEY (username, aid),</w:t>
-      </w:r>
-    </w:p>
-    <w:p>
-      <w:pPr>
-        <w:rPr>
-          <w:rFonts w:ascii="Times New Roman" w:hAnsi="Times New Roman" w:cs="Times New Roman"/>
-          <w:color w:val="0070C0"/>
-          <w:sz w:val="22"/>
-        </w:rPr>
-      </w:pPr>
-      <w:r>
-        <w:rPr>
-          <w:rFonts w:ascii="Times New Roman" w:hAnsi="Times New Roman" w:cs="Times New Roman"/>
-          <w:color w:val="0070C0"/>
-          <w:sz w:val="22"/>
-        </w:rPr>
-        <w:t xml:space="preserve">  FOREIGN KEY (username) REFERENCES Users (username),</w:t>
-      </w:r>
-    </w:p>
-    <w:p>
-      <w:pPr>
-        <w:rPr>
-          <w:rFonts w:ascii="Times New Roman" w:hAnsi="Times New Roman" w:cs="Times New Roman"/>
-          <w:color w:val="0070C0"/>
-          <w:sz w:val="22"/>
-        </w:rPr>
-      </w:pPr>
-      <w:r>
-        <w:rPr>
-          <w:rFonts w:ascii="Times New Roman" w:hAnsi="Times New Roman" w:cs="Times New Roman"/>
-          <w:color w:val="0070C0"/>
-          <w:sz w:val="22"/>
-        </w:rPr>
-        <w:t xml:space="preserve">  FOREIGN KEY (aid) REFERENCES Answers (aid)</w:t>
-      </w:r>
-    </w:p>
-    <w:p>
-      <w:pPr>
-        <w:rPr>
-          <w:rFonts w:ascii="Times New Roman" w:hAnsi="Times New Roman" w:cs="Times New Roman"/>
-          <w:color w:val="0070C0"/>
-          <w:sz w:val="22"/>
-        </w:rPr>
-      </w:pPr>
-      <w:r>
-        <w:rPr>
-          <w:rFonts w:ascii="Times New Roman" w:hAnsi="Times New Roman" w:cs="Times New Roman"/>
-          <w:color w:val="0070C0"/>
-          <w:sz w:val="22"/>
-        </w:rPr>
-        <w:t>);</w:t>
-      </w:r>
-    </w:p>
-    <w:p>
-      <w:pPr>
-        <w:rPr>
-          <w:rFonts w:ascii="Times New Roman" w:hAnsi="Times New Roman" w:cs="Times New Roman"/>
-          <w:sz w:val="22"/>
-        </w:rPr>
-      </w:pPr>
-    </w:p>
-    <w:p>
-      <w:pPr>
-        <w:rPr>
-          <w:rFonts w:ascii="Times New Roman" w:hAnsi="Times New Roman" w:cs="Times New Roman"/>
-          <w:sz w:val="22"/>
-        </w:rPr>
-      </w:pPr>
-      <w:r>
-        <w:rPr>
-          <w:rFonts w:ascii="Times New Roman" w:hAnsi="Times New Roman" w:cs="Times New Roman"/>
-          <w:sz w:val="22"/>
-        </w:rPr>
-        <w:t xml:space="preserve">In order to track the user who gave a like to an answer and make sure they were able to </w:t>
-      </w:r>
-      <w:r>
-        <w:rPr>
-          <w:rFonts w:ascii="Times New Roman" w:hAnsi="Times New Roman" w:cs="Times New Roman"/>
-          <w:sz w:val="22"/>
-        </w:rPr>
-        <w:t>take the like back especially they gave a like by mistake, this table was added to track this information.</w:t>
-      </w:r>
-      <w:r>
-        <w:rPr>
-          <w:rFonts w:ascii="Times New Roman" w:hAnsi="Times New Roman" w:cs="Times New Roman"/>
-          <w:sz w:val="22"/>
-        </w:rPr>
-        <w:t xml:space="preserve"> Since for each unique answer, a user could only give a single </w:t>
-      </w:r>
-      <w:proofErr w:type="spellStart"/>
-      <w:r>
-        <w:rPr>
-          <w:rFonts w:ascii="Times New Roman" w:hAnsi="Times New Roman" w:cs="Times New Roman"/>
-          <w:sz w:val="22"/>
-        </w:rPr>
-        <w:t>thumb_up</w:t>
-      </w:r>
-      <w:proofErr w:type="spellEnd"/>
-      <w:r>
-        <w:rPr>
-          <w:rFonts w:ascii="Times New Roman" w:hAnsi="Times New Roman" w:cs="Times New Roman"/>
-          <w:sz w:val="22"/>
-        </w:rPr>
-        <w:t xml:space="preserve">, hence username and aid </w:t>
-      </w:r>
-      <w:proofErr w:type="gramStart"/>
-      <w:r>
-        <w:rPr>
-          <w:rFonts w:ascii="Times New Roman" w:hAnsi="Times New Roman" w:cs="Times New Roman"/>
-          <w:sz w:val="22"/>
-        </w:rPr>
-        <w:t>was</w:t>
-      </w:r>
-      <w:proofErr w:type="gramEnd"/>
-      <w:r>
-        <w:rPr>
-          <w:rFonts w:ascii="Times New Roman" w:hAnsi="Times New Roman" w:cs="Times New Roman"/>
-          <w:sz w:val="22"/>
-        </w:rPr>
-        <w:t xml:space="preserve"> used as primary key. </w:t>
-      </w:r>
-      <w:r>
-        <w:rPr>
-          <w:rFonts w:ascii="Times New Roman" w:hAnsi="Times New Roman" w:cs="Times New Roman"/>
-          <w:sz w:val="22"/>
-        </w:rPr>
-        <w:t xml:space="preserve">Another field added was the </w:t>
-      </w:r>
-      <w:proofErr w:type="spellStart"/>
-      <w:r>
-        <w:rPr>
-          <w:rFonts w:ascii="Times New Roman" w:hAnsi="Times New Roman" w:cs="Times New Roman"/>
-          <w:sz w:val="22"/>
-        </w:rPr>
-        <w:t>like_status</w:t>
-      </w:r>
-      <w:proofErr w:type="spellEnd"/>
-      <w:r>
-        <w:rPr>
-          <w:rFonts w:ascii="Times New Roman" w:hAnsi="Times New Roman" w:cs="Times New Roman"/>
-          <w:sz w:val="22"/>
-        </w:rPr>
-        <w:t xml:space="preserve">, the logic was when a new like inserted (the user never gave a </w:t>
-      </w:r>
-      <w:proofErr w:type="spellStart"/>
-      <w:r>
-        <w:rPr>
-          <w:rFonts w:ascii="Times New Roman" w:hAnsi="Times New Roman" w:cs="Times New Roman"/>
-          <w:sz w:val="22"/>
-        </w:rPr>
-        <w:t>thumb_up</w:t>
-      </w:r>
-      <w:proofErr w:type="spellEnd"/>
-      <w:r>
-        <w:rPr>
-          <w:rFonts w:ascii="Times New Roman" w:hAnsi="Times New Roman" w:cs="Times New Roman"/>
-          <w:sz w:val="22"/>
-        </w:rPr>
-        <w:t xml:space="preserve"> to this answer), the record was inserted directly, while </w:t>
-      </w:r>
-      <w:r>
-        <w:rPr>
-          <w:rFonts w:ascii="Times New Roman" w:hAnsi="Times New Roman" w:cs="Times New Roman"/>
-          <w:sz w:val="22"/>
-        </w:rPr>
-        <w:t xml:space="preserve">each time the user </w:t>
-      </w:r>
-      <w:proofErr w:type="gramStart"/>
-      <w:r>
-        <w:rPr>
-          <w:rFonts w:ascii="Times New Roman" w:hAnsi="Times New Roman" w:cs="Times New Roman"/>
-          <w:sz w:val="22"/>
-        </w:rPr>
-        <w:t>update</w:t>
-      </w:r>
-      <w:proofErr w:type="gramEnd"/>
-      <w:r>
-        <w:rPr>
-          <w:rFonts w:ascii="Times New Roman" w:hAnsi="Times New Roman" w:cs="Times New Roman"/>
-          <w:sz w:val="22"/>
-        </w:rPr>
-        <w:t xml:space="preserve"> a </w:t>
-      </w:r>
-      <w:proofErr w:type="spellStart"/>
-      <w:r>
-        <w:rPr>
-          <w:rFonts w:ascii="Times New Roman" w:hAnsi="Times New Roman" w:cs="Times New Roman"/>
-          <w:sz w:val="22"/>
-        </w:rPr>
-        <w:t>thumb_up</w:t>
-      </w:r>
-      <w:proofErr w:type="spellEnd"/>
-      <w:r>
-        <w:rPr>
-          <w:rFonts w:ascii="Times New Roman" w:hAnsi="Times New Roman" w:cs="Times New Roman"/>
-          <w:sz w:val="22"/>
-        </w:rPr>
-        <w:t xml:space="preserve">, such as withdrawing a </w:t>
-      </w:r>
-      <w:proofErr w:type="spellStart"/>
-      <w:r>
-        <w:rPr>
-          <w:rFonts w:ascii="Times New Roman" w:hAnsi="Times New Roman" w:cs="Times New Roman"/>
-          <w:sz w:val="22"/>
-        </w:rPr>
-        <w:t>thumb_up</w:t>
-      </w:r>
-      <w:proofErr w:type="spellEnd"/>
-      <w:r>
-        <w:rPr>
-          <w:rFonts w:ascii="Times New Roman" w:hAnsi="Times New Roman" w:cs="Times New Roman"/>
-          <w:sz w:val="22"/>
-        </w:rPr>
-        <w:t xml:space="preserve"> or give the </w:t>
-      </w:r>
-      <w:proofErr w:type="spellStart"/>
-      <w:r>
-        <w:rPr>
-          <w:rFonts w:ascii="Times New Roman" w:hAnsi="Times New Roman" w:cs="Times New Roman"/>
-          <w:sz w:val="22"/>
-        </w:rPr>
-        <w:t>thumb_up</w:t>
-      </w:r>
-      <w:proofErr w:type="spellEnd"/>
-      <w:r>
-        <w:rPr>
-          <w:rFonts w:ascii="Times New Roman" w:hAnsi="Times New Roman" w:cs="Times New Roman"/>
-          <w:sz w:val="22"/>
-        </w:rPr>
-        <w:t xml:space="preserve"> back, the system would only update the </w:t>
-      </w:r>
-      <w:proofErr w:type="spellStart"/>
-      <w:r>
-        <w:rPr>
-          <w:rFonts w:ascii="Times New Roman" w:hAnsi="Times New Roman" w:cs="Times New Roman"/>
-          <w:sz w:val="22"/>
-        </w:rPr>
-        <w:t>like_status</w:t>
-      </w:r>
-      <w:proofErr w:type="spellEnd"/>
-      <w:r>
-        <w:rPr>
-          <w:rFonts w:ascii="Times New Roman" w:hAnsi="Times New Roman" w:cs="Times New Roman"/>
           <w:sz w:val="22"/>
         </w:rPr>
         <w:t xml:space="preserve"> to 1 or 0.</w:t>
@@ -4789,7 +4723,7 @@
     </w:p>
     <w:p>
       <w:pPr>
-        <w:pStyle w:val="Heading1"/>
+        <w:pStyle w:val="1"/>
         <w:rPr>
           <w:rFonts w:ascii="Times New Roman" w:hAnsi="Times New Roman" w:cs="Times New Roman"/>
         </w:rPr>
@@ -4810,7 +4744,7 @@
     </w:p>
     <w:p>
       <w:pPr>
-        <w:pStyle w:val="Heading2"/>
+        <w:pStyle w:val="2"/>
         <w:rPr>
           <w:rFonts w:ascii="Times New Roman" w:hAnsi="Times New Roman" w:cs="Times New Roman"/>
         </w:rPr>
@@ -5040,7 +4974,6 @@
         <w:t xml:space="preserve">    where aid = </w:t>
       </w:r>
       <w:proofErr w:type="spellStart"/>
-      <w:proofErr w:type="gramStart"/>
       <w:r>
         <w:rPr>
           <w:rFonts w:ascii="Times New Roman" w:hAnsi="Times New Roman" w:cs="Times New Roman"/>
@@ -5058,17 +4991,15 @@
         </w:rPr>
         <w:t>;</w:t>
       </w:r>
-      <w:proofErr w:type="gramEnd"/>
-    </w:p>
-    <w:p>
-      <w:pPr>
-        <w:rPr>
-          <w:rFonts w:ascii="Times New Roman" w:hAnsi="Times New Roman" w:cs="Times New Roman"/>
-          <w:color w:val="0070C0"/>
-          <w:sz w:val="22"/>
-        </w:rPr>
-      </w:pPr>
-      <w:proofErr w:type="gramStart"/>
+    </w:p>
+    <w:p>
+      <w:pPr>
+        <w:rPr>
+          <w:rFonts w:ascii="Times New Roman" w:hAnsi="Times New Roman" w:cs="Times New Roman"/>
+          <w:color w:val="0070C0"/>
+          <w:sz w:val="22"/>
+        </w:rPr>
+      </w:pPr>
       <w:r>
         <w:rPr>
           <w:rFonts w:ascii="Times New Roman" w:hAnsi="Times New Roman" w:cs="Times New Roman"/>
@@ -5077,7 +5008,6 @@
         </w:rPr>
         <w:t>end;</w:t>
       </w:r>
-      <w:proofErr w:type="gramEnd"/>
     </w:p>
     <w:p>
       <w:pPr>
@@ -5520,7 +5450,6 @@
         <w:t xml:space="preserve"> = </w:t>
       </w:r>
       <w:proofErr w:type="spellStart"/>
-      <w:proofErr w:type="gramStart"/>
       <w:r>
         <w:rPr>
           <w:rFonts w:ascii="Times New Roman" w:hAnsi="Times New Roman" w:cs="Times New Roman"/>
@@ -5538,7 +5467,6 @@
         </w:rPr>
         <w:t>;</w:t>
       </w:r>
-      <w:proofErr w:type="gramEnd"/>
     </w:p>
     <w:p>
       <w:pPr>
@@ -5768,7 +5696,6 @@
         <w:t xml:space="preserve"> = </w:t>
       </w:r>
       <w:proofErr w:type="spellStart"/>
-      <w:proofErr w:type="gramStart"/>
       <w:r>
         <w:rPr>
           <w:rFonts w:ascii="Times New Roman" w:hAnsi="Times New Roman" w:cs="Times New Roman"/>
@@ -5786,7 +5713,6 @@
         </w:rPr>
         <w:t>;</w:t>
       </w:r>
-      <w:proofErr w:type="gramEnd"/>
     </w:p>
     <w:p>
       <w:pPr>
@@ -5811,18 +5737,8 @@
           <w:sz w:val="22"/>
         </w:rPr>
         <w:tab/>
-        <w:t xml:space="preserve">end </w:t>
-      </w:r>
-      <w:proofErr w:type="gramStart"/>
-      <w:r>
-        <w:rPr>
-          <w:rFonts w:ascii="Times New Roman" w:hAnsi="Times New Roman" w:cs="Times New Roman"/>
-          <w:color w:val="0070C0"/>
-          <w:sz w:val="22"/>
-        </w:rPr>
-        <w:t>if;</w:t>
-      </w:r>
-      <w:proofErr w:type="gramEnd"/>
+        <w:t>end if;</w:t>
+      </w:r>
     </w:p>
     <w:p>
       <w:pPr>
@@ -5839,28 +5755,17 @@
           <w:sz w:val="22"/>
         </w:rPr>
         <w:tab/>
-        <w:t xml:space="preserve">end </w:t>
-      </w:r>
-      <w:proofErr w:type="gramStart"/>
-      <w:r>
-        <w:rPr>
-          <w:rFonts w:ascii="Times New Roman" w:hAnsi="Times New Roman" w:cs="Times New Roman"/>
-          <w:color w:val="0070C0"/>
-          <w:sz w:val="22"/>
-        </w:rPr>
-        <w:t>if;</w:t>
-      </w:r>
-      <w:proofErr w:type="gramEnd"/>
-    </w:p>
-    <w:p>
-      <w:pPr>
-        <w:rPr>
-          <w:rFonts w:ascii="Times New Roman" w:hAnsi="Times New Roman" w:cs="Times New Roman"/>
-          <w:color w:val="0070C0"/>
-          <w:sz w:val="22"/>
-        </w:rPr>
-      </w:pPr>
-      <w:proofErr w:type="gramStart"/>
+        <w:t>end if;</w:t>
+      </w:r>
+    </w:p>
+    <w:p>
+      <w:pPr>
+        <w:rPr>
+          <w:rFonts w:ascii="Times New Roman" w:hAnsi="Times New Roman" w:cs="Times New Roman"/>
+          <w:color w:val="0070C0"/>
+          <w:sz w:val="22"/>
+        </w:rPr>
+      </w:pPr>
       <w:r>
         <w:rPr>
           <w:rFonts w:ascii="Times New Roman" w:hAnsi="Times New Roman" w:cs="Times New Roman"/>
@@ -5869,7 +5774,6 @@
         </w:rPr>
         <w:t>end;</w:t>
       </w:r>
-      <w:proofErr w:type="gramEnd"/>
     </w:p>
     <w:p>
       <w:pPr>
@@ -5951,7 +5855,7 @@
     </w:p>
     <w:p>
       <w:pPr>
-        <w:pStyle w:val="Heading2"/>
+        <w:pStyle w:val="2"/>
         <w:rPr>
           <w:rFonts w:ascii="Times New Roman" w:hAnsi="Times New Roman" w:cs="Times New Roman"/>
         </w:rPr>
@@ -6217,7 +6121,6 @@
           <w:sz w:val="22"/>
         </w:rPr>
       </w:pPr>
-      <w:proofErr w:type="gramStart"/>
       <w:r>
         <w:rPr>
           <w:rFonts w:ascii="Times New Roman" w:hAnsi="Times New Roman" w:cs="Times New Roman"/>
@@ -6226,7 +6129,6 @@
         </w:rPr>
         <w:t>end;</w:t>
       </w:r>
-      <w:proofErr w:type="gramEnd"/>
     </w:p>
     <w:p>
       <w:pPr>
@@ -6947,18 +6849,8 @@
           <w:sz w:val="22"/>
         </w:rPr>
         <w:tab/>
-        <w:t xml:space="preserve">end </w:t>
-      </w:r>
-      <w:proofErr w:type="gramStart"/>
-      <w:r>
-        <w:rPr>
-          <w:rFonts w:ascii="Times New Roman" w:hAnsi="Times New Roman" w:cs="Times New Roman"/>
-          <w:color w:val="0070C0"/>
-          <w:sz w:val="22"/>
-        </w:rPr>
-        <w:t>if;</w:t>
-      </w:r>
-      <w:proofErr w:type="gramEnd"/>
+        <w:t>end if;</w:t>
+      </w:r>
     </w:p>
     <w:p>
       <w:pPr>
@@ -6975,18 +6867,8 @@
           <w:sz w:val="22"/>
         </w:rPr>
         <w:tab/>
-        <w:t xml:space="preserve">end </w:t>
-      </w:r>
-      <w:proofErr w:type="gramStart"/>
-      <w:r>
-        <w:rPr>
-          <w:rFonts w:ascii="Times New Roman" w:hAnsi="Times New Roman" w:cs="Times New Roman"/>
-          <w:color w:val="0070C0"/>
-          <w:sz w:val="22"/>
-        </w:rPr>
-        <w:t>if;</w:t>
-      </w:r>
-      <w:proofErr w:type="gramEnd"/>
+        <w:t>end if;</w:t>
+      </w:r>
     </w:p>
     <w:p>
       <w:pPr>
@@ -7298,27 +7180,16 @@
           <w:sz w:val="22"/>
         </w:rPr>
         <w:tab/>
-        <w:t xml:space="preserve">end </w:t>
-      </w:r>
-      <w:proofErr w:type="gramStart"/>
-      <w:r>
-        <w:rPr>
-          <w:rFonts w:ascii="Times New Roman" w:hAnsi="Times New Roman" w:cs="Times New Roman"/>
-          <w:color w:val="0070C0"/>
-          <w:sz w:val="22"/>
-        </w:rPr>
-        <w:t>if;</w:t>
-      </w:r>
-      <w:proofErr w:type="gramEnd"/>
-    </w:p>
-    <w:p>
-      <w:pPr>
-        <w:rPr>
-          <w:rFonts w:ascii="Times New Roman" w:hAnsi="Times New Roman" w:cs="Times New Roman"/>
-          <w:sz w:val="22"/>
-        </w:rPr>
-      </w:pPr>
-      <w:proofErr w:type="gramStart"/>
+        <w:t>end if;</w:t>
+      </w:r>
+    </w:p>
+    <w:p>
+      <w:pPr>
+        <w:rPr>
+          <w:rFonts w:ascii="Times New Roman" w:hAnsi="Times New Roman" w:cs="Times New Roman"/>
+          <w:sz w:val="22"/>
+        </w:rPr>
+      </w:pPr>
       <w:r>
         <w:rPr>
           <w:rFonts w:ascii="Times New Roman" w:hAnsi="Times New Roman" w:cs="Times New Roman"/>
@@ -7327,7 +7198,6 @@
         </w:rPr>
         <w:t>end;</w:t>
       </w:r>
-      <w:proofErr w:type="gramEnd"/>
     </w:p>
     <w:p>
       <w:pPr>
@@ -7433,7 +7303,7 @@
     </w:p>
     <w:p>
       <w:pPr>
-        <w:pStyle w:val="Heading2"/>
+        <w:pStyle w:val="2"/>
         <w:rPr>
           <w:rFonts w:ascii="Times New Roman" w:hAnsi="Times New Roman" w:cs="Times New Roman"/>
         </w:rPr>
@@ -7620,7 +7490,6 @@
           <w:sz w:val="22"/>
         </w:rPr>
       </w:pPr>
-      <w:proofErr w:type="gramStart"/>
       <w:r>
         <w:rPr>
           <w:rFonts w:ascii="Times New Roman" w:hAnsi="Times New Roman" w:cs="Times New Roman"/>
@@ -7629,7 +7498,6 @@
         </w:rPr>
         <w:t>end;</w:t>
       </w:r>
-      <w:proofErr w:type="gramEnd"/>
     </w:p>
     <w:p>
       <w:pPr>
@@ -7793,18 +7661,8 @@
           <w:color w:val="0070C0"/>
           <w:sz w:val="22"/>
         </w:rPr>
-        <w:t xml:space="preserve"> </w:t>
-      </w:r>
-      <w:proofErr w:type="gramStart"/>
-      <w:r>
-        <w:rPr>
-          <w:rFonts w:ascii="Times New Roman" w:hAnsi="Times New Roman" w:cs="Times New Roman"/>
-          <w:color w:val="0070C0"/>
-          <w:sz w:val="22"/>
-        </w:rPr>
-        <w:t>INT;</w:t>
-      </w:r>
-      <w:proofErr w:type="gramEnd"/>
+        <w:t xml:space="preserve"> INT;</w:t>
+      </w:r>
     </w:p>
     <w:p>
       <w:pPr>
@@ -7839,18 +7697,8 @@
           <w:color w:val="0070C0"/>
           <w:sz w:val="22"/>
         </w:rPr>
-        <w:t xml:space="preserve"> </w:t>
-      </w:r>
-      <w:proofErr w:type="gramStart"/>
-      <w:r>
-        <w:rPr>
-          <w:rFonts w:ascii="Times New Roman" w:hAnsi="Times New Roman" w:cs="Times New Roman"/>
-          <w:color w:val="0070C0"/>
-          <w:sz w:val="22"/>
-        </w:rPr>
-        <w:t>INT;</w:t>
-      </w:r>
-      <w:proofErr w:type="gramEnd"/>
+        <w:t xml:space="preserve"> INT;</w:t>
+      </w:r>
     </w:p>
     <w:p>
       <w:pPr>
@@ -7885,18 +7733,8 @@
           <w:color w:val="0070C0"/>
           <w:sz w:val="22"/>
         </w:rPr>
-        <w:t xml:space="preserve"> </w:t>
-      </w:r>
-      <w:proofErr w:type="gramStart"/>
-      <w:r>
-        <w:rPr>
-          <w:rFonts w:ascii="Times New Roman" w:hAnsi="Times New Roman" w:cs="Times New Roman"/>
-          <w:color w:val="0070C0"/>
-          <w:sz w:val="22"/>
-        </w:rPr>
-        <w:t>INT;</w:t>
-      </w:r>
-      <w:proofErr w:type="gramEnd"/>
+        <w:t xml:space="preserve"> INT;</w:t>
+      </w:r>
     </w:p>
     <w:p>
       <w:pPr>
@@ -7931,18 +7769,8 @@
           <w:color w:val="0070C0"/>
           <w:sz w:val="22"/>
         </w:rPr>
-        <w:t xml:space="preserve"> </w:t>
-      </w:r>
-      <w:proofErr w:type="gramStart"/>
-      <w:r>
-        <w:rPr>
-          <w:rFonts w:ascii="Times New Roman" w:hAnsi="Times New Roman" w:cs="Times New Roman"/>
-          <w:color w:val="0070C0"/>
-          <w:sz w:val="22"/>
-        </w:rPr>
-        <w:t>INT;</w:t>
-      </w:r>
-      <w:proofErr w:type="gramEnd"/>
+        <w:t xml:space="preserve"> INT;</w:t>
+      </w:r>
     </w:p>
     <w:p>
       <w:pPr>
@@ -7977,18 +7805,8 @@
           <w:color w:val="0070C0"/>
           <w:sz w:val="22"/>
         </w:rPr>
-        <w:t xml:space="preserve"> </w:t>
-      </w:r>
-      <w:proofErr w:type="gramStart"/>
-      <w:r>
-        <w:rPr>
-          <w:rFonts w:ascii="Times New Roman" w:hAnsi="Times New Roman" w:cs="Times New Roman"/>
-          <w:color w:val="0070C0"/>
-          <w:sz w:val="22"/>
-        </w:rPr>
-        <w:t>INT;</w:t>
-      </w:r>
-      <w:proofErr w:type="gramEnd"/>
+        <w:t xml:space="preserve"> INT;</w:t>
+      </w:r>
     </w:p>
     <w:p>
       <w:pPr>
@@ -8130,18 +7948,8 @@
           <w:color w:val="0070C0"/>
           <w:sz w:val="22"/>
         </w:rPr>
-        <w:t xml:space="preserve"> = 'basic</w:t>
-      </w:r>
-      <w:proofErr w:type="gramStart"/>
-      <w:r>
-        <w:rPr>
-          <w:rFonts w:ascii="Times New Roman" w:hAnsi="Times New Roman" w:cs="Times New Roman"/>
-          <w:color w:val="0070C0"/>
-          <w:sz w:val="22"/>
-        </w:rPr>
-        <w:t>';</w:t>
-      </w:r>
-      <w:proofErr w:type="gramEnd"/>
+        <w:t xml:space="preserve"> = 'basic';</w:t>
+      </w:r>
     </w:p>
     <w:p>
       <w:pPr>
@@ -8256,18 +8064,8 @@
           <w:color w:val="0070C0"/>
           <w:sz w:val="22"/>
         </w:rPr>
-        <w:t xml:space="preserve"> = 'advanced</w:t>
-      </w:r>
-      <w:proofErr w:type="gramStart"/>
-      <w:r>
-        <w:rPr>
-          <w:rFonts w:ascii="Times New Roman" w:hAnsi="Times New Roman" w:cs="Times New Roman"/>
-          <w:color w:val="0070C0"/>
-          <w:sz w:val="22"/>
-        </w:rPr>
-        <w:t>';</w:t>
-      </w:r>
-      <w:proofErr w:type="gramEnd"/>
+        <w:t xml:space="preserve"> = 'advanced';</w:t>
+      </w:r>
     </w:p>
     <w:p>
       <w:pPr>
@@ -8382,18 +8180,8 @@
           <w:color w:val="0070C0"/>
           <w:sz w:val="22"/>
         </w:rPr>
-        <w:t xml:space="preserve"> = 'expert</w:t>
-      </w:r>
-      <w:proofErr w:type="gramStart"/>
-      <w:r>
-        <w:rPr>
-          <w:rFonts w:ascii="Times New Roman" w:hAnsi="Times New Roman" w:cs="Times New Roman"/>
-          <w:color w:val="0070C0"/>
-          <w:sz w:val="22"/>
-        </w:rPr>
-        <w:t>';</w:t>
-      </w:r>
-      <w:proofErr w:type="gramEnd"/>
+        <w:t xml:space="preserve"> = 'expert';</w:t>
+      </w:r>
     </w:p>
     <w:p>
       <w:pPr>
@@ -9312,18 +9100,8 @@
           <w:sz w:val="22"/>
         </w:rPr>
         <w:tab/>
-        <w:t xml:space="preserve">end </w:t>
-      </w:r>
-      <w:proofErr w:type="gramStart"/>
-      <w:r>
-        <w:rPr>
-          <w:rFonts w:ascii="Times New Roman" w:hAnsi="Times New Roman" w:cs="Times New Roman"/>
-          <w:color w:val="0070C0"/>
-          <w:sz w:val="22"/>
-        </w:rPr>
-        <w:t>if;</w:t>
-      </w:r>
-      <w:proofErr w:type="gramEnd"/>
+        <w:t>end if;</w:t>
+      </w:r>
     </w:p>
     <w:p>
       <w:pPr>
@@ -9340,28 +9118,17 @@
           <w:sz w:val="22"/>
         </w:rPr>
         <w:tab/>
-        <w:t xml:space="preserve">end </w:t>
-      </w:r>
-      <w:proofErr w:type="gramStart"/>
-      <w:r>
-        <w:rPr>
-          <w:rFonts w:ascii="Times New Roman" w:hAnsi="Times New Roman" w:cs="Times New Roman"/>
-          <w:color w:val="0070C0"/>
-          <w:sz w:val="22"/>
-        </w:rPr>
-        <w:t>if;</w:t>
-      </w:r>
-      <w:proofErr w:type="gramEnd"/>
-    </w:p>
-    <w:p>
-      <w:pPr>
-        <w:rPr>
-          <w:rFonts w:ascii="Times New Roman" w:hAnsi="Times New Roman" w:cs="Times New Roman"/>
-          <w:color w:val="0070C0"/>
-          <w:sz w:val="22"/>
-        </w:rPr>
-      </w:pPr>
-      <w:proofErr w:type="gramStart"/>
+        <w:t>end if;</w:t>
+      </w:r>
+    </w:p>
+    <w:p>
+      <w:pPr>
+        <w:rPr>
+          <w:rFonts w:ascii="Times New Roman" w:hAnsi="Times New Roman" w:cs="Times New Roman"/>
+          <w:color w:val="0070C0"/>
+          <w:sz w:val="22"/>
+        </w:rPr>
+      </w:pPr>
       <w:r>
         <w:rPr>
           <w:rFonts w:ascii="Times New Roman" w:hAnsi="Times New Roman" w:cs="Times New Roman"/>
@@ -9370,7 +9137,6 @@
         </w:rPr>
         <w:t>end;</w:t>
       </w:r>
-      <w:proofErr w:type="gramEnd"/>
     </w:p>
     <w:p>
       <w:pPr>
@@ -9457,7 +9223,7 @@
     </w:p>
     <w:p>
       <w:pPr>
-        <w:pStyle w:val="Heading1"/>
+        <w:pStyle w:val="1"/>
         <w:rPr>
           <w:rFonts w:ascii="Times New Roman" w:hAnsi="Times New Roman" w:cs="Times New Roman"/>
         </w:rPr>
@@ -9489,7 +9255,7 @@
     </w:p>
     <w:p>
       <w:pPr>
-        <w:pStyle w:val="ListParagraph"/>
+        <w:pStyle w:val="a7"/>
         <w:numPr>
           <w:ilvl w:val="0"/>
           <w:numId w:val="14"/>
@@ -9587,7 +9353,7 @@
     </w:p>
     <w:p>
       <w:pPr>
-        <w:pStyle w:val="ListParagraph"/>
+        <w:pStyle w:val="a7"/>
         <w:numPr>
           <w:ilvl w:val="0"/>
           <w:numId w:val="15"/>
@@ -9685,7 +9451,7 @@
     </w:p>
     <w:p>
       <w:pPr>
-        <w:pStyle w:val="ListParagraph"/>
+        <w:pStyle w:val="a7"/>
         <w:numPr>
           <w:ilvl w:val="0"/>
           <w:numId w:val="15"/>
@@ -9785,7 +9551,7 @@
     </w:p>
     <w:p>
       <w:pPr>
-        <w:pStyle w:val="ListParagraph"/>
+        <w:pStyle w:val="a7"/>
         <w:numPr>
           <w:ilvl w:val="0"/>
           <w:numId w:val="16"/>
@@ -9885,7 +9651,7 @@
     </w:p>
     <w:p>
       <w:pPr>
-        <w:pStyle w:val="ListParagraph"/>
+        <w:pStyle w:val="a7"/>
         <w:numPr>
           <w:ilvl w:val="0"/>
           <w:numId w:val="17"/>
@@ -9986,7 +9752,7 @@
     </w:p>
     <w:p>
       <w:pPr>
-        <w:pStyle w:val="ListParagraph"/>
+        <w:pStyle w:val="a7"/>
         <w:numPr>
           <w:ilvl w:val="0"/>
           <w:numId w:val="18"/>
@@ -10084,7 +9850,7 @@
     </w:p>
     <w:p>
       <w:pPr>
-        <w:pStyle w:val="ListParagraph"/>
+        <w:pStyle w:val="a7"/>
         <w:numPr>
           <w:ilvl w:val="0"/>
           <w:numId w:val="19"/>
@@ -10182,7 +9948,7 @@
     </w:p>
     <w:p>
       <w:pPr>
-        <w:pStyle w:val="ListParagraph"/>
+        <w:pStyle w:val="a7"/>
         <w:numPr>
           <w:ilvl w:val="0"/>
           <w:numId w:val="20"/>
@@ -10271,7 +10037,7 @@
     </w:p>
     <w:p>
       <w:pPr>
-        <w:pStyle w:val="Heading1"/>
+        <w:pStyle w:val="1"/>
         <w:rPr>
           <w:rFonts w:ascii="Times New Roman" w:hAnsi="Times New Roman" w:cs="Times New Roman"/>
         </w:rPr>
@@ -10297,7 +10063,7 @@
     </w:p>
     <w:p>
       <w:pPr>
-        <w:pStyle w:val="Heading2"/>
+        <w:pStyle w:val="2"/>
         <w:rPr>
           <w:rFonts w:ascii="Times New Roman" w:hAnsi="Times New Roman" w:cs="Times New Roman"/>
         </w:rPr>
@@ -10396,18 +10162,8 @@
           <w:color w:val="0070C0"/>
           <w:sz w:val="22"/>
         </w:rPr>
-        <w:t>values ('user7', 'newuser@mail.com', '8a56499fb55029bf22c416dcf2ff3dc0ef2049c4fa60bd9a629139e07e272152', 'f7', 'l7', '0101010101', 'Jersey City', 'NJ', 'USA', 'profile', 0</w:t>
-      </w:r>
-      <w:proofErr w:type="gramStart"/>
-      <w:r>
-        <w:rPr>
-          <w:rFonts w:ascii="Times New Roman" w:hAnsi="Times New Roman" w:cs="Times New Roman"/>
-          <w:color w:val="0070C0"/>
-          <w:sz w:val="22"/>
-        </w:rPr>
-        <w:t>);</w:t>
-      </w:r>
-      <w:proofErr w:type="gramEnd"/>
+        <w:t>values ('user7', 'newuser@mail.com', '8a56499fb55029bf22c416dcf2ff3dc0ef2049c4fa60bd9a629139e07e272152', 'f7', 'l7', '0101010101', 'Jersey City', 'NJ', 'USA', 'profile', 0);</w:t>
+      </w:r>
     </w:p>
     <w:p>
       <w:pPr>
@@ -10509,7 +10265,7 @@
     </w:p>
     <w:p>
       <w:pPr>
-        <w:pStyle w:val="Heading2"/>
+        <w:pStyle w:val="2"/>
         <w:rPr>
           <w:rFonts w:ascii="Times New Roman" w:hAnsi="Times New Roman" w:cs="Times New Roman"/>
         </w:rPr>
@@ -10626,18 +10382,8 @@
           <w:color w:val="0070C0"/>
           <w:sz w:val="22"/>
         </w:rPr>
-        <w:t>values ('user4', 11, 'suicide', 'What is suicide?', '2021-03-13 17:11:15', 'unsolved'</w:t>
-      </w:r>
-      <w:proofErr w:type="gramStart"/>
-      <w:r>
-        <w:rPr>
-          <w:rFonts w:ascii="Times New Roman" w:hAnsi="Times New Roman" w:cs="Times New Roman"/>
-          <w:color w:val="0070C0"/>
-          <w:sz w:val="22"/>
-        </w:rPr>
-        <w:t>);</w:t>
-      </w:r>
-      <w:proofErr w:type="gramEnd"/>
+        <w:t>values ('user4', 11, 'suicide', 'What is suicide?', '2021-03-13 17:11:15', 'unsolved');</w:t>
+      </w:r>
     </w:p>
     <w:p>
       <w:pPr>
@@ -10737,68 +10483,12 @@
           <w:rFonts w:ascii="Times New Roman" w:hAnsi="Times New Roman" w:cs="Times New Roman"/>
           <w:sz w:val="22"/>
         </w:rPr>
-        <w:t xml:space="preserve">After executing the above query, a new </w:t>
-      </w:r>
-      <w:r>
-        <w:rPr>
-          <w:rFonts w:ascii="Times New Roman" w:hAnsi="Times New Roman" w:cs="Times New Roman"/>
-          <w:sz w:val="22"/>
-        </w:rPr>
-        <w:t>question</w:t>
-      </w:r>
-      <w:r>
-        <w:rPr>
-          <w:rFonts w:ascii="Times New Roman" w:hAnsi="Times New Roman" w:cs="Times New Roman"/>
-          <w:sz w:val="22"/>
-        </w:rPr>
-        <w:t xml:space="preserve"> (</w:t>
-      </w:r>
-      <w:r>
-        <w:rPr>
-          <w:rFonts w:ascii="Times New Roman" w:hAnsi="Times New Roman" w:cs="Times New Roman"/>
-          <w:sz w:val="22"/>
-        </w:rPr>
-        <w:t>qid</w:t>
-      </w:r>
-      <w:r>
-        <w:rPr>
-          <w:rFonts w:ascii="Times New Roman" w:hAnsi="Times New Roman" w:cs="Times New Roman"/>
-          <w:sz w:val="22"/>
-        </w:rPr>
-        <w:t xml:space="preserve"> = </w:t>
-      </w:r>
-      <w:r>
-        <w:rPr>
-          <w:rFonts w:ascii="Times New Roman" w:hAnsi="Times New Roman" w:cs="Times New Roman"/>
-          <w:sz w:val="22"/>
-        </w:rPr>
-        <w:t>20</w:t>
-      </w:r>
-      <w:r>
-        <w:rPr>
-          <w:rFonts w:ascii="Times New Roman" w:hAnsi="Times New Roman" w:cs="Times New Roman"/>
-          <w:sz w:val="22"/>
-        </w:rPr>
-        <w:t xml:space="preserve">) was added in the </w:t>
-      </w:r>
-      <w:r>
-        <w:rPr>
-          <w:rFonts w:ascii="Times New Roman" w:hAnsi="Times New Roman" w:cs="Times New Roman"/>
-          <w:sz w:val="22"/>
-        </w:rPr>
-        <w:t>Questions</w:t>
-      </w:r>
-      <w:r>
-        <w:rPr>
-          <w:rFonts w:ascii="Times New Roman" w:hAnsi="Times New Roman" w:cs="Times New Roman"/>
-          <w:sz w:val="22"/>
-        </w:rPr>
-        <w:t xml:space="preserve"> table. </w:t>
-      </w:r>
-    </w:p>
-    <w:p>
-      <w:pPr>
-        <w:pStyle w:val="Heading2"/>
+        <w:t xml:space="preserve">After executing the above query, a new question (qid = 20) was added in the Questions table. </w:t>
+      </w:r>
+    </w:p>
+    <w:p>
+      <w:pPr>
+        <w:pStyle w:val="2"/>
         <w:rPr>
           <w:rFonts w:ascii="Times New Roman" w:hAnsi="Times New Roman" w:cs="Times New Roman"/>
         </w:rPr>
@@ -10934,18 +10624,8 @@
           <w:color w:val="0070C0"/>
           <w:sz w:val="22"/>
         </w:rPr>
-        <w:t xml:space="preserve"> </w:t>
-      </w:r>
-      <w:proofErr w:type="gramStart"/>
-      <w:r>
-        <w:rPr>
-          <w:rFonts w:ascii="Times New Roman" w:hAnsi="Times New Roman" w:cs="Times New Roman"/>
-          <w:color w:val="0070C0"/>
-          <w:sz w:val="22"/>
-        </w:rPr>
-        <w:t>INT;</w:t>
-      </w:r>
-      <w:proofErr w:type="gramEnd"/>
+        <w:t xml:space="preserve"> INT;</w:t>
+      </w:r>
     </w:p>
     <w:p>
       <w:pPr>
@@ -10981,18 +10661,8 @@
           <w:color w:val="0070C0"/>
           <w:sz w:val="22"/>
         </w:rPr>
-        <w:t xml:space="preserve"> </w:t>
-      </w:r>
-      <w:proofErr w:type="gramStart"/>
-      <w:r>
-        <w:rPr>
-          <w:rFonts w:ascii="Times New Roman" w:hAnsi="Times New Roman" w:cs="Times New Roman"/>
-          <w:color w:val="0070C0"/>
-          <w:sz w:val="22"/>
-        </w:rPr>
-        <w:t>INT;</w:t>
-      </w:r>
-      <w:proofErr w:type="gramEnd"/>
+        <w:t xml:space="preserve"> INT;</w:t>
+      </w:r>
     </w:p>
     <w:p>
       <w:pPr>
@@ -11063,18 +10733,8 @@
           <w:color w:val="0070C0"/>
           <w:sz w:val="22"/>
         </w:rPr>
-        <w:t xml:space="preserve"> = 'advanced</w:t>
-      </w:r>
-      <w:proofErr w:type="gramStart"/>
-      <w:r>
-        <w:rPr>
-          <w:rFonts w:ascii="Times New Roman" w:hAnsi="Times New Roman" w:cs="Times New Roman"/>
-          <w:color w:val="0070C0"/>
-          <w:sz w:val="22"/>
-        </w:rPr>
-        <w:t>';</w:t>
-      </w:r>
-      <w:proofErr w:type="gramEnd"/>
+        <w:t xml:space="preserve"> = 'advanced';</w:t>
+      </w:r>
     </w:p>
     <w:p>
       <w:pPr>
@@ -11146,18 +10806,8 @@
           <w:color w:val="0070C0"/>
           <w:sz w:val="22"/>
         </w:rPr>
-        <w:t xml:space="preserve"> = 'expert</w:t>
-      </w:r>
-      <w:proofErr w:type="gramStart"/>
-      <w:r>
-        <w:rPr>
-          <w:rFonts w:ascii="Times New Roman" w:hAnsi="Times New Roman" w:cs="Times New Roman"/>
-          <w:color w:val="0070C0"/>
-          <w:sz w:val="22"/>
-        </w:rPr>
-        <w:t>';</w:t>
-      </w:r>
-      <w:proofErr w:type="gramEnd"/>
+        <w:t xml:space="preserve"> = 'expert';</w:t>
+      </w:r>
     </w:p>
     <w:p>
       <w:pPr>
@@ -11877,16 +11527,7 @@
           <w:color w:val="0070C0"/>
           <w:sz w:val="22"/>
         </w:rPr>
-        <w:t>Get_</w:t>
-      </w:r>
-      <w:proofErr w:type="gramStart"/>
-      <w:r>
-        <w:rPr>
-          <w:rFonts w:ascii="Times New Roman" w:hAnsi="Times New Roman" w:cs="Times New Roman"/>
-          <w:color w:val="0070C0"/>
-          <w:sz w:val="22"/>
-        </w:rPr>
-        <w:t>Karma</w:t>
+        <w:t>Get_Karma</w:t>
       </w:r>
       <w:proofErr w:type="spellEnd"/>
       <w:r>
@@ -11897,7 +11538,6 @@
         </w:rPr>
         <w:t>;</w:t>
       </w:r>
-      <w:proofErr w:type="gramEnd"/>
     </w:p>
     <w:p>
       <w:pPr>
@@ -12029,7 +11669,7 @@
     </w:p>
     <w:p>
       <w:pPr>
-        <w:pStyle w:val="Heading2"/>
+        <w:pStyle w:val="2"/>
         <w:rPr>
           <w:rFonts w:ascii="Times New Roman" w:hAnsi="Times New Roman" w:cs="Times New Roman"/>
         </w:rPr>
@@ -12250,14 +11890,7 @@
           <w:rFonts w:ascii="Times New Roman" w:hAnsi="Times New Roman" w:cs="Times New Roman"/>
           <w:sz w:val="22"/>
         </w:rPr>
-        <w:t xml:space="preserve">After executing the above query, </w:t>
-      </w:r>
-      <w:r>
-        <w:rPr>
-          <w:rFonts w:ascii="Times New Roman" w:hAnsi="Times New Roman" w:cs="Times New Roman"/>
-          <w:sz w:val="22"/>
-        </w:rPr>
-        <w:t>all answers to a question (</w:t>
+        <w:t>After executing the above query, all answers to a question (</w:t>
       </w:r>
       <w:proofErr w:type="spellStart"/>
       <w:r>
@@ -12273,19 +11906,12 @@
           <w:rFonts w:ascii="Times New Roman" w:hAnsi="Times New Roman" w:cs="Times New Roman"/>
           <w:sz w:val="22"/>
         </w:rPr>
-        <w:t xml:space="preserve"> = 7) are printed </w:t>
-      </w:r>
-      <w:r>
-        <w:rPr>
-          <w:rFonts w:ascii="Times New Roman" w:hAnsi="Times New Roman" w:cs="Times New Roman"/>
-          <w:sz w:val="22"/>
-        </w:rPr>
-        <w:t xml:space="preserve">in chronological order. </w:t>
-      </w:r>
-    </w:p>
-    <w:p>
-      <w:pPr>
-        <w:pStyle w:val="Heading2"/>
+        <w:t xml:space="preserve"> = 7) are printed in chronological order. </w:t>
+      </w:r>
+    </w:p>
+    <w:p>
+      <w:pPr>
+        <w:pStyle w:val="2"/>
         <w:rPr>
           <w:rFonts w:ascii="Times New Roman" w:hAnsi="Times New Roman" w:cs="Times New Roman"/>
         </w:rPr>
@@ -13460,56 +13086,7 @@
           <w:rFonts w:ascii="Times New Roman" w:hAnsi="Times New Roman" w:cs="Times New Roman"/>
           <w:sz w:val="22"/>
         </w:rPr>
-        <w:t xml:space="preserve">After executing the above query, </w:t>
-      </w:r>
-      <w:r>
-        <w:rPr>
-          <w:rFonts w:ascii="Times New Roman" w:hAnsi="Times New Roman" w:cs="Times New Roman"/>
-          <w:sz w:val="22"/>
-        </w:rPr>
-        <w:t>number of</w:t>
-      </w:r>
-      <w:r>
-        <w:rPr>
-          <w:rFonts w:ascii="Times New Roman" w:hAnsi="Times New Roman" w:cs="Times New Roman"/>
-          <w:sz w:val="22"/>
-        </w:rPr>
-        <w:t xml:space="preserve"> </w:t>
-      </w:r>
-      <w:r>
-        <w:rPr>
-          <w:rFonts w:ascii="Times New Roman" w:hAnsi="Times New Roman" w:cs="Times New Roman"/>
-          <w:sz w:val="22"/>
-        </w:rPr>
-        <w:t>questions and answers</w:t>
-      </w:r>
-      <w:r>
-        <w:rPr>
-          <w:rFonts w:ascii="Times New Roman" w:hAnsi="Times New Roman" w:cs="Times New Roman"/>
-          <w:sz w:val="22"/>
-        </w:rPr>
-        <w:t xml:space="preserve"> to </w:t>
-      </w:r>
-      <w:r>
-        <w:rPr>
-          <w:rFonts w:ascii="Times New Roman" w:hAnsi="Times New Roman" w:cs="Times New Roman"/>
-          <w:sz w:val="22"/>
-        </w:rPr>
-        <w:t>each topic</w:t>
-      </w:r>
-      <w:r>
-        <w:rPr>
-          <w:rFonts w:ascii="Times New Roman" w:hAnsi="Times New Roman" w:cs="Times New Roman"/>
-          <w:sz w:val="22"/>
-        </w:rPr>
-        <w:t xml:space="preserve"> are printed </w:t>
-      </w:r>
-      <w:r>
-        <w:rPr>
-          <w:rFonts w:ascii="Times New Roman" w:hAnsi="Times New Roman" w:cs="Times New Roman"/>
-          <w:sz w:val="22"/>
-        </w:rPr>
-        <w:t>(</w:t>
+        <w:t>After executing the above query, number of questions and answers to each topic are printed (</w:t>
       </w:r>
       <w:proofErr w:type="spellStart"/>
       <w:r>
@@ -13546,7 +13123,7 @@
     </w:p>
     <w:p>
       <w:pPr>
-        <w:pStyle w:val="Heading2"/>
+        <w:pStyle w:val="2"/>
         <w:rPr>
           <w:rFonts w:ascii="Times New Roman" w:hAnsi="Times New Roman" w:cs="Times New Roman"/>
         </w:rPr>
@@ -14325,14 +13902,7 @@
           <w:sz w:val="22"/>
         </w:rPr>
         <w:lastRenderedPageBreak/>
-        <w:t>After executing the above query,</w:t>
-      </w:r>
-      <w:r>
-        <w:rPr>
-          <w:rFonts w:ascii="Times New Roman" w:hAnsi="Times New Roman" w:cs="Times New Roman"/>
-          <w:sz w:val="22"/>
-        </w:rPr>
-        <w:t xml:space="preserve"> all questions from a topic (</w:t>
+        <w:t>After executing the above query, all questions from a topic (</w:t>
       </w:r>
       <w:proofErr w:type="spellStart"/>
       <w:r>
@@ -14471,23 +14041,7 @@
           <w:rFonts w:ascii="Times New Roman" w:hAnsi="Times New Roman" w:cs="Times New Roman"/>
           <w:sz w:val="22"/>
         </w:rPr>
-        <w:t xml:space="preserve">aspects would be calculated by summing up and </w:t>
-      </w:r>
-      <w:proofErr w:type="gramStart"/>
-      <w:r>
-        <w:rPr>
-          <w:rFonts w:ascii="Times New Roman" w:hAnsi="Times New Roman" w:cs="Times New Roman"/>
-          <w:sz w:val="22"/>
-        </w:rPr>
-        <w:t>the final result</w:t>
-      </w:r>
-      <w:proofErr w:type="gramEnd"/>
-      <w:r>
-        <w:rPr>
-          <w:rFonts w:ascii="Times New Roman" w:hAnsi="Times New Roman" w:cs="Times New Roman"/>
-          <w:sz w:val="22"/>
-        </w:rPr>
-        <w:t xml:space="preserve"> was ordered </w:t>
+        <w:t xml:space="preserve">aspects would be calculated by summing up and the final result was ordered </w:t>
       </w:r>
       <w:r>
         <w:rPr>
@@ -16557,64 +16111,64 @@
       </w:rPr>
     </w:lvl>
   </w:abstractNum>
-  <w:num w:numId="1">
+  <w:num w:numId="1" w16cid:durableId="1064570846">
     <w:abstractNumId w:val="6"/>
   </w:num>
-  <w:num w:numId="2">
+  <w:num w:numId="2" w16cid:durableId="2090610574">
     <w:abstractNumId w:val="3"/>
   </w:num>
-  <w:num w:numId="3">
+  <w:num w:numId="3" w16cid:durableId="712577273">
     <w:abstractNumId w:val="19"/>
   </w:num>
-  <w:num w:numId="4">
+  <w:num w:numId="4" w16cid:durableId="1316644645">
     <w:abstractNumId w:val="14"/>
   </w:num>
-  <w:num w:numId="5">
+  <w:num w:numId="5" w16cid:durableId="1306853692">
     <w:abstractNumId w:val="18"/>
   </w:num>
-  <w:num w:numId="6">
+  <w:num w:numId="6" w16cid:durableId="323702525">
     <w:abstractNumId w:val="4"/>
   </w:num>
-  <w:num w:numId="7">
+  <w:num w:numId="7" w16cid:durableId="2129855576">
     <w:abstractNumId w:val="9"/>
   </w:num>
-  <w:num w:numId="8">
+  <w:num w:numId="8" w16cid:durableId="500120723">
     <w:abstractNumId w:val="0"/>
   </w:num>
-  <w:num w:numId="9">
+  <w:num w:numId="9" w16cid:durableId="941451236">
     <w:abstractNumId w:val="17"/>
   </w:num>
-  <w:num w:numId="10">
+  <w:num w:numId="10" w16cid:durableId="2037385479">
     <w:abstractNumId w:val="10"/>
   </w:num>
-  <w:num w:numId="11">
+  <w:num w:numId="11" w16cid:durableId="378095710">
     <w:abstractNumId w:val="12"/>
   </w:num>
-  <w:num w:numId="12">
+  <w:num w:numId="12" w16cid:durableId="86853929">
     <w:abstractNumId w:val="15"/>
   </w:num>
-  <w:num w:numId="13">
+  <w:num w:numId="13" w16cid:durableId="856503676">
     <w:abstractNumId w:val="8"/>
   </w:num>
-  <w:num w:numId="14">
+  <w:num w:numId="14" w16cid:durableId="393158687">
     <w:abstractNumId w:val="16"/>
   </w:num>
-  <w:num w:numId="15">
+  <w:num w:numId="15" w16cid:durableId="271476230">
     <w:abstractNumId w:val="7"/>
   </w:num>
-  <w:num w:numId="16">
+  <w:num w:numId="16" w16cid:durableId="1731995269">
     <w:abstractNumId w:val="5"/>
   </w:num>
-  <w:num w:numId="17">
+  <w:num w:numId="17" w16cid:durableId="839731461">
     <w:abstractNumId w:val="2"/>
   </w:num>
-  <w:num w:numId="18">
+  <w:num w:numId="18" w16cid:durableId="1503088423">
     <w:abstractNumId w:val="1"/>
   </w:num>
-  <w:num w:numId="19">
+  <w:num w:numId="19" w16cid:durableId="1882395382">
     <w:abstractNumId w:val="11"/>
   </w:num>
-  <w:num w:numId="20">
+  <w:num w:numId="20" w16cid:durableId="143589525">
     <w:abstractNumId w:val="13"/>
   </w:num>
 </w:numbering>
@@ -17012,7 +16566,7 @@
     <w:lsdException w:name="Unresolved Mention" w:semiHidden="1" w:unhideWhenUsed="1"/>
     <w:lsdException w:name="Smart Link" w:semiHidden="1" w:unhideWhenUsed="1"/>
   </w:latentStyles>
-  <w:style w:type="paragraph" w:default="1" w:styleId="Normal">
+  <w:style w:type="paragraph" w:default="1" w:styleId="a">
     <w:name w:val="Normal"/>
     <w:qFormat/>
     <w:rsid w:val="007A1EF9"/>
@@ -17024,11 +16578,11 @@
       <w:rFonts w:eastAsia="Times New Roman"/>
     </w:rPr>
   </w:style>
-  <w:style w:type="paragraph" w:styleId="Heading1">
+  <w:style w:type="paragraph" w:styleId="1">
     <w:name w:val="heading 1"/>
-    <w:basedOn w:val="Normal"/>
-    <w:next w:val="Normal"/>
-    <w:link w:val="Heading1Char"/>
+    <w:basedOn w:val="a"/>
+    <w:next w:val="a"/>
+    <w:link w:val="10"/>
     <w:uiPriority w:val="9"/>
     <w:qFormat/>
     <w:rsid w:val="007A1EF9"/>
@@ -17046,11 +16600,11 @@
       <w:szCs w:val="44"/>
     </w:rPr>
   </w:style>
-  <w:style w:type="paragraph" w:styleId="Heading2">
+  <w:style w:type="paragraph" w:styleId="2">
     <w:name w:val="heading 2"/>
-    <w:basedOn w:val="Normal"/>
-    <w:next w:val="Normal"/>
-    <w:link w:val="Heading2Char"/>
+    <w:basedOn w:val="a"/>
+    <w:next w:val="a"/>
+    <w:link w:val="20"/>
     <w:uiPriority w:val="9"/>
     <w:unhideWhenUsed/>
     <w:qFormat/>
@@ -17069,13 +16623,13 @@
       <w:szCs w:val="32"/>
     </w:rPr>
   </w:style>
-  <w:style w:type="character" w:default="1" w:styleId="DefaultParagraphFont">
+  <w:style w:type="character" w:default="1" w:styleId="a0">
     <w:name w:val="Default Paragraph Font"/>
     <w:uiPriority w:val="1"/>
     <w:semiHidden/>
     <w:unhideWhenUsed/>
   </w:style>
-  <w:style w:type="table" w:default="1" w:styleId="TableNormal">
+  <w:style w:type="table" w:default="1" w:styleId="a1">
     <w:name w:val="Normal Table"/>
     <w:uiPriority w:val="99"/>
     <w:semiHidden/>
@@ -17090,16 +16644,16 @@
       </w:tblCellMar>
     </w:tblPr>
   </w:style>
-  <w:style w:type="numbering" w:default="1" w:styleId="NoList">
+  <w:style w:type="numbering" w:default="1" w:styleId="a2">
     <w:name w:val="No List"/>
     <w:uiPriority w:val="99"/>
     <w:semiHidden/>
     <w:unhideWhenUsed/>
   </w:style>
-  <w:style w:type="paragraph" w:styleId="Header">
+  <w:style w:type="paragraph" w:styleId="a3">
     <w:name w:val="header"/>
-    <w:basedOn w:val="Normal"/>
-    <w:link w:val="HeaderChar"/>
+    <w:basedOn w:val="a"/>
+    <w:link w:val="a4"/>
     <w:uiPriority w:val="99"/>
     <w:unhideWhenUsed/>
     <w:rsid w:val="000411DC"/>
@@ -17119,10 +16673,10 @@
       <w:szCs w:val="18"/>
     </w:rPr>
   </w:style>
-  <w:style w:type="character" w:customStyle="1" w:styleId="HeaderChar">
-    <w:name w:val="Header Char"/>
-    <w:basedOn w:val="DefaultParagraphFont"/>
-    <w:link w:val="Header"/>
+  <w:style w:type="character" w:customStyle="1" w:styleId="a4">
+    <w:name w:val="页眉 字符"/>
+    <w:basedOn w:val="a0"/>
+    <w:link w:val="a3"/>
     <w:uiPriority w:val="99"/>
     <w:rsid w:val="000411DC"/>
     <w:rPr>
@@ -17130,10 +16684,10 @@
       <w:szCs w:val="18"/>
     </w:rPr>
   </w:style>
-  <w:style w:type="paragraph" w:styleId="Footer">
+  <w:style w:type="paragraph" w:styleId="a5">
     <w:name w:val="footer"/>
-    <w:basedOn w:val="Normal"/>
-    <w:link w:val="FooterChar"/>
+    <w:basedOn w:val="a"/>
+    <w:link w:val="a6"/>
     <w:uiPriority w:val="99"/>
     <w:unhideWhenUsed/>
     <w:rsid w:val="000411DC"/>
@@ -17150,10 +16704,10 @@
       <w:szCs w:val="18"/>
     </w:rPr>
   </w:style>
-  <w:style w:type="character" w:customStyle="1" w:styleId="FooterChar">
-    <w:name w:val="Footer Char"/>
-    <w:basedOn w:val="DefaultParagraphFont"/>
-    <w:link w:val="Footer"/>
+  <w:style w:type="character" w:customStyle="1" w:styleId="a6">
+    <w:name w:val="页脚 字符"/>
+    <w:basedOn w:val="a0"/>
+    <w:link w:val="a5"/>
     <w:uiPriority w:val="99"/>
     <w:rsid w:val="000411DC"/>
     <w:rPr>
@@ -17161,9 +16715,9 @@
       <w:szCs w:val="18"/>
     </w:rPr>
   </w:style>
-  <w:style w:type="paragraph" w:styleId="ListParagraph">
+  <w:style w:type="paragraph" w:styleId="a7">
     <w:name w:val="List Paragraph"/>
-    <w:basedOn w:val="Normal"/>
+    <w:basedOn w:val="a"/>
     <w:uiPriority w:val="34"/>
     <w:qFormat/>
     <w:rsid w:val="008D56E5"/>
@@ -17171,11 +16725,11 @@
       <w:ind w:firstLineChars="200" w:firstLine="420"/>
     </w:pPr>
   </w:style>
-  <w:style w:type="paragraph" w:styleId="Title">
+  <w:style w:type="paragraph" w:styleId="a8">
     <w:name w:val="Title"/>
-    <w:basedOn w:val="Normal"/>
-    <w:next w:val="Normal"/>
-    <w:link w:val="TitleChar"/>
+    <w:basedOn w:val="a"/>
+    <w:next w:val="a"/>
+    <w:link w:val="a9"/>
     <w:uiPriority w:val="10"/>
     <w:qFormat/>
     <w:rsid w:val="007A1EF9"/>
@@ -17192,10 +16746,10 @@
       <w:szCs w:val="32"/>
     </w:rPr>
   </w:style>
-  <w:style w:type="character" w:customStyle="1" w:styleId="TitleChar">
-    <w:name w:val="Title Char"/>
-    <w:basedOn w:val="DefaultParagraphFont"/>
-    <w:link w:val="Title"/>
+  <w:style w:type="character" w:customStyle="1" w:styleId="a9">
+    <w:name w:val="标题 字符"/>
+    <w:basedOn w:val="a0"/>
+    <w:link w:val="a8"/>
     <w:uiPriority w:val="10"/>
     <w:rsid w:val="007A1EF9"/>
     <w:rPr>
@@ -17206,10 +16760,10 @@
       <w:szCs w:val="32"/>
     </w:rPr>
   </w:style>
-  <w:style w:type="character" w:customStyle="1" w:styleId="Heading1Char">
-    <w:name w:val="Heading 1 Char"/>
-    <w:basedOn w:val="DefaultParagraphFont"/>
-    <w:link w:val="Heading1"/>
+  <w:style w:type="character" w:customStyle="1" w:styleId="10">
+    <w:name w:val="标题 1 字符"/>
+    <w:basedOn w:val="a0"/>
+    <w:link w:val="1"/>
     <w:uiPriority w:val="9"/>
     <w:rsid w:val="007A1EF9"/>
     <w:rPr>
@@ -17221,10 +16775,10 @@
       <w:szCs w:val="44"/>
     </w:rPr>
   </w:style>
-  <w:style w:type="character" w:customStyle="1" w:styleId="Heading2Char">
-    <w:name w:val="Heading 2 Char"/>
-    <w:basedOn w:val="DefaultParagraphFont"/>
-    <w:link w:val="Heading2"/>
+  <w:style w:type="character" w:customStyle="1" w:styleId="20">
+    <w:name w:val="标题 2 字符"/>
+    <w:basedOn w:val="a0"/>
+    <w:link w:val="2"/>
     <w:uiPriority w:val="9"/>
     <w:rsid w:val="000C331F"/>
     <w:rPr>
@@ -17235,11 +16789,11 @@
       <w:szCs w:val="32"/>
     </w:rPr>
   </w:style>
-  <w:style w:type="paragraph" w:styleId="Subtitle">
+  <w:style w:type="paragraph" w:styleId="aa">
     <w:name w:val="Subtitle"/>
-    <w:basedOn w:val="Normal"/>
-    <w:next w:val="Normal"/>
-    <w:link w:val="SubtitleChar"/>
+    <w:basedOn w:val="a"/>
+    <w:next w:val="a"/>
+    <w:link w:val="ab"/>
     <w:uiPriority w:val="11"/>
     <w:qFormat/>
     <w:rsid w:val="000C331F"/>
@@ -17256,10 +16810,10 @@
       <w:szCs w:val="32"/>
     </w:rPr>
   </w:style>
-  <w:style w:type="character" w:customStyle="1" w:styleId="SubtitleChar">
-    <w:name w:val="Subtitle Char"/>
-    <w:basedOn w:val="DefaultParagraphFont"/>
-    <w:link w:val="Subtitle"/>
+  <w:style w:type="character" w:customStyle="1" w:styleId="ab">
+    <w:name w:val="副标题 字符"/>
+    <w:basedOn w:val="a0"/>
+    <w:link w:val="aa"/>
     <w:uiPriority w:val="11"/>
     <w:rsid w:val="000C331F"/>
     <w:rPr>
